--- a/Document/시스템 기획서/DreamCatcher_회피 시스템.docx
+++ b/Document/시스템 기획서/DreamCatcher_회피 시스템.docx
@@ -1759,46 +1759,7 @@
         <w:rPr>
           <w:rFonts w:hint="eastAsia"/>
         </w:rPr>
-        <w:t xml:space="preserve">회피는 총 </w:t>
-      </w:r>
-      <w:r>
-        <w:t>()</w:t>
-      </w:r>
-      <w:r>
-        <w:rPr>
-          <w:rFonts w:hint="eastAsia"/>
-        </w:rPr>
-        <w:t xml:space="preserve">값 만큼 가능하며 </w:t>
-      </w:r>
-      <w:r>
-        <w:rPr>
-          <w:rFonts w:hint="eastAsia"/>
-        </w:rPr>
-        <w:t xml:space="preserve">가능 횟수 </w:t>
-      </w:r>
-      <w:r>
-        <w:rPr>
-          <w:rFonts w:hint="eastAsia"/>
-        </w:rPr>
-        <w:t xml:space="preserve">소비 후 </w:t>
-      </w:r>
-      <w:r>
-        <w:rPr>
-          <w:rFonts w:hint="eastAsia"/>
-        </w:rPr>
-        <w:t>재사용 대기 시간</w:t>
-      </w:r>
-      <w:r>
-        <w:rPr>
-          <w:rFonts w:hint="eastAsia"/>
-        </w:rPr>
-        <w:t xml:space="preserve"> </w:t>
-      </w:r>
-      <w:r>
-        <w:rPr>
-          <w:rFonts w:hint="eastAsia"/>
-        </w:rPr>
-        <w:t>동안 재사용 불가</w:t>
+        <w:t>방향키를 통해 회피를 입력 받을 방향을 지정한다.</w:t>
       </w:r>
     </w:p>
     <w:p>
@@ -1811,12 +1772,122 @@
         <w:spacing w:after="0"/>
         <w:ind w:leftChars="0"/>
         <w:jc w:val="left"/>
+        <w:rPr>
+          <w:rFonts w:hint="eastAsia"/>
+        </w:rPr>
+      </w:pPr>
+      <w:r>
+        <w:rPr>
+          <w:rFonts w:hint="eastAsia"/>
+        </w:rPr>
+        <w:t xml:space="preserve">방향키를 입력 받지 않고 </w:t>
+      </w:r>
+      <w:proofErr w:type="spellStart"/>
+      <w:r>
+        <w:rPr>
+          <w:rFonts w:hint="eastAsia"/>
+        </w:rPr>
+        <w:t>회피만</w:t>
+      </w:r>
+      <w:proofErr w:type="spellEnd"/>
+      <w:r>
+        <w:rPr>
+          <w:rFonts w:hint="eastAsia"/>
+        </w:rPr>
+        <w:t xml:space="preserve"> 입력 받을 경우 전방으로 회피 한다.</w:t>
+      </w:r>
+    </w:p>
+    <w:p>
+      <w:pPr>
+        <w:pStyle w:val="a4"/>
+        <w:numPr>
+          <w:ilvl w:val="0"/>
+          <w:numId w:val="2"/>
+        </w:numPr>
+        <w:spacing w:after="0"/>
+        <w:ind w:leftChars="0"/>
+        <w:jc w:val="left"/>
+      </w:pPr>
+      <w:r>
+        <w:rPr>
+          <w:rFonts w:hint="eastAsia"/>
+        </w:rPr>
+        <w:t xml:space="preserve">회피는 총 </w:t>
+      </w:r>
+      <w:r>
+        <w:t>()</w:t>
+      </w:r>
+      <w:r>
+        <w:rPr>
+          <w:rFonts w:hint="eastAsia"/>
+        </w:rPr>
+        <w:t xml:space="preserve">값 만큼 가능하며 </w:t>
+      </w:r>
+      <w:r>
+        <w:rPr>
+          <w:rFonts w:hint="eastAsia"/>
+        </w:rPr>
+        <w:t xml:space="preserve">가능 횟수 </w:t>
+      </w:r>
+      <w:r>
+        <w:rPr>
+          <w:rFonts w:hint="eastAsia"/>
+        </w:rPr>
+        <w:t xml:space="preserve">소비 후 </w:t>
+      </w:r>
+      <w:r>
+        <w:rPr>
+          <w:rFonts w:hint="eastAsia"/>
+        </w:rPr>
+        <w:t>재사용 대기 시간</w:t>
+      </w:r>
+      <w:r>
+        <w:rPr>
+          <w:rFonts w:hint="eastAsia"/>
+        </w:rPr>
+        <w:t xml:space="preserve"> </w:t>
+      </w:r>
+      <w:r>
+        <w:rPr>
+          <w:rFonts w:hint="eastAsia"/>
+        </w:rPr>
+        <w:t>동안 재사용 불가</w:t>
+      </w:r>
+    </w:p>
+    <w:p>
+      <w:pPr>
+        <w:pStyle w:val="a4"/>
+        <w:numPr>
+          <w:ilvl w:val="0"/>
+          <w:numId w:val="2"/>
+        </w:numPr>
+        <w:spacing w:after="0"/>
+        <w:ind w:leftChars="0"/>
+        <w:jc w:val="left"/>
       </w:pPr>
       <w:r>
         <w:rPr>
           <w:rFonts w:hint="eastAsia"/>
         </w:rPr>
         <w:t>회피 횟수는 따로 표기 하지 않는다.</w:t>
+      </w:r>
+    </w:p>
+    <w:p>
+      <w:pPr>
+        <w:pStyle w:val="a4"/>
+        <w:numPr>
+          <w:ilvl w:val="0"/>
+          <w:numId w:val="2"/>
+        </w:numPr>
+        <w:spacing w:after="0"/>
+        <w:ind w:leftChars="0"/>
+        <w:jc w:val="left"/>
+      </w:pPr>
+      <w:r>
+        <w:rPr>
+          <w:rFonts w:hint="eastAsia"/>
+        </w:rPr>
+        <w:t xml:space="preserve">회피 시 플레이어 캐릭터는 </w:t>
       </w:r>
     </w:p>
     <w:p>
@@ -3525,8 +3596,6 @@
           <w:b/>
         </w:rPr>
       </w:pPr>
-      <w:bookmarkStart w:id="0" w:name="_GoBack"/>
-      <w:bookmarkEnd w:id="0"/>
       <w:r>
         <w:rPr>
           <w:rFonts w:hint="eastAsia"/>
@@ -3672,7 +3741,16 @@
         <w:rPr>
           <w:rFonts w:hint="eastAsia"/>
         </w:rPr>
-        <w:t>방향키를 통해 회피를 입력 받을 방향을 지정한다.</w:t>
+        <w:t xml:space="preserve">회피 입력을 받으면 플레이어 캐릭터 모델링을 </w:t>
+      </w:r>
+      <w:r>
+        <w:t xml:space="preserve">off 시킨 </w:t>
+      </w:r>
+      <w:r>
+        <w:rPr>
+          <w:rFonts w:hint="eastAsia"/>
+        </w:rPr>
+        <w:t>후 이펙트를 출력한다.</w:t>
       </w:r>
     </w:p>
     <w:p>
@@ -3690,35 +3768,10 @@
         <w:rPr>
           <w:rFonts w:hint="eastAsia"/>
         </w:rPr>
-        <w:t xml:space="preserve">회피 입력을 받으면 플레이어 캐릭터 모델링을 </w:t>
-      </w:r>
-      <w:r>
-        <w:t xml:space="preserve">off 시킨 </w:t>
-      </w:r>
-      <w:r>
-        <w:rPr>
-          <w:rFonts w:hint="eastAsia"/>
-        </w:rPr>
-        <w:t>후 이펙트를 출력한다.</w:t>
-      </w:r>
-    </w:p>
-    <w:p>
-      <w:pPr>
-        <w:pStyle w:val="a4"/>
-        <w:numPr>
-          <w:ilvl w:val="0"/>
-          <w:numId w:val="2"/>
-        </w:numPr>
-        <w:spacing w:after="0"/>
-        <w:ind w:leftChars="0"/>
-        <w:jc w:val="left"/>
-      </w:pPr>
-      <w:r>
-        <w:rPr>
-          <w:rFonts w:hint="eastAsia"/>
-        </w:rPr>
         <w:t>이펙트가 출력 되는 동안 해당 위치에 카메라가 위치한다.</w:t>
       </w:r>
+      <w:bookmarkStart w:id="0" w:name="_GoBack"/>
+      <w:bookmarkEnd w:id="0"/>
     </w:p>
     <w:p>
       <w:pPr>
@@ -5075,7 +5128,7 @@
 </file>
 
 <file path=customXml/itemProps1.xml><?xml version="1.0" encoding="utf-8"?>
-<ds:datastoreItem xmlns:ds="http://schemas.openxmlformats.org/officeDocument/2006/customXml" ds:itemID="{2E92C564-6B53-40EE-A0AA-88F69401709C}">
+<ds:datastoreItem xmlns:ds="http://schemas.openxmlformats.org/officeDocument/2006/customXml" ds:itemID="{59DED798-8B4F-45A8-9FD5-05DCCBC5288A}">
   <ds:schemaRefs>
     <ds:schemaRef ds:uri="http://schemas.openxmlformats.org/officeDocument/2006/bibliography"/>
   </ds:schemaRefs>

--- a/Document/시스템 기획서/DreamCatcher_회피 시스템.docx
+++ b/Document/시스템 기획서/DreamCatcher_회피 시스템.docx
@@ -6,26 +6,19 @@
       <w:pPr>
         <w:pStyle w:val="a3"/>
       </w:pPr>
-      <w:proofErr w:type="spellStart"/>
-      <w:r>
-        <w:rPr>
-          <w:rFonts w:hint="eastAsia"/>
-        </w:rPr>
-        <w:t>드림캐쳐</w:t>
-      </w:r>
-      <w:proofErr w:type="spellEnd"/>
-      <w:r>
-        <w:rPr>
-          <w:rFonts w:hint="eastAsia"/>
-        </w:rPr>
-        <w:t>_회피</w:t>
-      </w:r>
+      <w:bookmarkStart w:id="0" w:name="_Toc18069424"/>
+      <w:r>
+        <w:rPr>
+          <w:rFonts w:hint="eastAsia"/>
+        </w:rPr>
+        <w:t>드림캐쳐_회피</w:t>
+      </w:r>
+      <w:bookmarkEnd w:id="0"/>
     </w:p>
     <w:p>
       <w:pPr>
         <w:jc w:val="right"/>
       </w:pPr>
-      <w:proofErr w:type="gramStart"/>
       <w:r>
         <w:rPr>
           <w:rFonts w:hint="eastAsia"/>
@@ -33,11 +26,7 @@
         <w:t xml:space="preserve">담당자 </w:t>
       </w:r>
       <w:r>
-        <w:t>:</w:t>
-      </w:r>
-      <w:proofErr w:type="gramEnd"/>
-      <w:r>
-        <w:t xml:space="preserve"> </w:t>
+        <w:t xml:space="preserve">: </w:t>
       </w:r>
       <w:r>
         <w:rPr>
@@ -48,6 +37,1536 @@
     </w:p>
     <w:p>
       <w:r>
+        <w:br w:type="page"/>
+      </w:r>
+    </w:p>
+    <w:sdt>
+      <w:sdtPr>
+        <w:rPr>
+          <w:rFonts w:asciiTheme="minorHAnsi" w:eastAsiaTheme="minorEastAsia" w:hAnsiTheme="minorHAnsi" w:cstheme="minorBidi"/>
+          <w:color w:val="auto"/>
+          <w:kern w:val="2"/>
+          <w:sz w:val="20"/>
+          <w:szCs w:val="22"/>
+          <w:lang w:val="ko-KR"/>
+        </w:rPr>
+        <w:id w:val="-386345664"/>
+        <w:docPartObj>
+          <w:docPartGallery w:val="Table of Contents"/>
+          <w:docPartUnique/>
+        </w:docPartObj>
+      </w:sdtPr>
+      <w:sdtEndPr>
+        <w:rPr>
+          <w:b/>
+          <w:bCs/>
+        </w:rPr>
+      </w:sdtEndPr>
+      <w:sdtContent>
+        <w:p>
+          <w:pPr>
+            <w:pStyle w:val="TOC"/>
+            <w:spacing w:before="0"/>
+          </w:pPr>
+          <w:r>
+            <w:rPr>
+              <w:rFonts w:hint="eastAsia"/>
+              <w:lang w:val="ko-KR"/>
+            </w:rPr>
+            <w:t>목차</w:t>
+          </w:r>
+        </w:p>
+        <w:p>
+          <w:pPr>
+            <w:pStyle w:val="10"/>
+            <w:tabs>
+              <w:tab w:val="right" w:leader="dot" w:pos="10456"/>
+            </w:tabs>
+            <w:spacing w:after="0"/>
+            <w:rPr>
+              <w:b/>
+              <w:noProof/>
+            </w:rPr>
+          </w:pPr>
+          <w:r>
+            <w:fldChar w:fldCharType="begin"/>
+          </w:r>
+          <w:r>
+            <w:instrText xml:space="preserve"> TOC \o "1-3" \h \z \u </w:instrText>
+          </w:r>
+          <w:r>
+            <w:fldChar w:fldCharType="separate"/>
+          </w:r>
+          <w:hyperlink w:anchor="_Toc18069424" w:history="1">
+            <w:r>
+              <w:rPr>
+                <w:rStyle w:val="a6"/>
+                <w:b/>
+                <w:noProof/>
+              </w:rPr>
+              <w:t>드림캐쳐_회피</w:t>
+            </w:r>
+            <w:r>
+              <w:rPr>
+                <w:b/>
+                <w:noProof/>
+                <w:webHidden/>
+              </w:rPr>
+              <w:tab/>
+            </w:r>
+            <w:r>
+              <w:rPr>
+                <w:b/>
+                <w:noProof/>
+                <w:webHidden/>
+              </w:rPr>
+              <w:fldChar w:fldCharType="begin"/>
+            </w:r>
+            <w:r>
+              <w:rPr>
+                <w:b/>
+                <w:noProof/>
+                <w:webHidden/>
+              </w:rPr>
+              <w:instrText xml:space="preserve"> PAGEREF _Toc18069424 \h </w:instrText>
+            </w:r>
+            <w:r>
+              <w:rPr>
+                <w:b/>
+                <w:noProof/>
+                <w:webHidden/>
+              </w:rPr>
+            </w:r>
+            <w:r>
+              <w:rPr>
+                <w:b/>
+                <w:noProof/>
+                <w:webHidden/>
+              </w:rPr>
+              <w:fldChar w:fldCharType="separate"/>
+            </w:r>
+            <w:r>
+              <w:rPr>
+                <w:b/>
+                <w:noProof/>
+                <w:webHidden/>
+              </w:rPr>
+              <w:t>1</w:t>
+            </w:r>
+            <w:r>
+              <w:rPr>
+                <w:b/>
+                <w:noProof/>
+                <w:webHidden/>
+              </w:rPr>
+              <w:fldChar w:fldCharType="end"/>
+            </w:r>
+          </w:hyperlink>
+        </w:p>
+        <w:p>
+          <w:pPr>
+            <w:pStyle w:val="10"/>
+            <w:tabs>
+              <w:tab w:val="right" w:leader="dot" w:pos="10456"/>
+            </w:tabs>
+            <w:spacing w:after="0"/>
+            <w:rPr>
+              <w:noProof/>
+            </w:rPr>
+          </w:pPr>
+          <w:hyperlink w:anchor="_Toc18069425" w:history="1">
+            <w:r>
+              <w:rPr>
+                <w:rStyle w:val="a6"/>
+                <w:b/>
+                <w:noProof/>
+              </w:rPr>
+              <w:t>1. 문서 개요</w:t>
+            </w:r>
+            <w:r>
+              <w:rPr>
+                <w:noProof/>
+                <w:webHidden/>
+              </w:rPr>
+              <w:tab/>
+            </w:r>
+            <w:r>
+              <w:rPr>
+                <w:noProof/>
+                <w:webHidden/>
+              </w:rPr>
+              <w:fldChar w:fldCharType="begin"/>
+            </w:r>
+            <w:r>
+              <w:rPr>
+                <w:noProof/>
+                <w:webHidden/>
+              </w:rPr>
+              <w:instrText xml:space="preserve"> PAGEREF _Toc18069425 \h </w:instrText>
+            </w:r>
+            <w:r>
+              <w:rPr>
+                <w:noProof/>
+                <w:webHidden/>
+              </w:rPr>
+            </w:r>
+            <w:r>
+              <w:rPr>
+                <w:noProof/>
+                <w:webHidden/>
+              </w:rPr>
+              <w:fldChar w:fldCharType="separate"/>
+            </w:r>
+            <w:r>
+              <w:rPr>
+                <w:noProof/>
+                <w:webHidden/>
+              </w:rPr>
+              <w:t>3</w:t>
+            </w:r>
+            <w:r>
+              <w:rPr>
+                <w:noProof/>
+                <w:webHidden/>
+              </w:rPr>
+              <w:fldChar w:fldCharType="end"/>
+            </w:r>
+          </w:hyperlink>
+        </w:p>
+        <w:p>
+          <w:pPr>
+            <w:pStyle w:val="2"/>
+            <w:tabs>
+              <w:tab w:val="right" w:leader="dot" w:pos="10456"/>
+            </w:tabs>
+            <w:spacing w:after="0"/>
+            <w:ind w:left="400"/>
+            <w:rPr>
+              <w:noProof/>
+            </w:rPr>
+          </w:pPr>
+          <w:hyperlink w:anchor="_Toc18069426" w:history="1">
+            <w:r>
+              <w:rPr>
+                <w:rStyle w:val="a6"/>
+                <w:b/>
+                <w:noProof/>
+              </w:rPr>
+              <w:t>1.1 문서 목적</w:t>
+            </w:r>
+            <w:r>
+              <w:rPr>
+                <w:noProof/>
+                <w:webHidden/>
+              </w:rPr>
+              <w:tab/>
+            </w:r>
+            <w:r>
+              <w:rPr>
+                <w:noProof/>
+                <w:webHidden/>
+              </w:rPr>
+              <w:fldChar w:fldCharType="begin"/>
+            </w:r>
+            <w:r>
+              <w:rPr>
+                <w:noProof/>
+                <w:webHidden/>
+              </w:rPr>
+              <w:instrText xml:space="preserve"> PAGEREF _Toc18069426 \h </w:instrText>
+            </w:r>
+            <w:r>
+              <w:rPr>
+                <w:noProof/>
+                <w:webHidden/>
+              </w:rPr>
+            </w:r>
+            <w:r>
+              <w:rPr>
+                <w:noProof/>
+                <w:webHidden/>
+              </w:rPr>
+              <w:fldChar w:fldCharType="separate"/>
+            </w:r>
+            <w:r>
+              <w:rPr>
+                <w:noProof/>
+                <w:webHidden/>
+              </w:rPr>
+              <w:t>3</w:t>
+            </w:r>
+            <w:r>
+              <w:rPr>
+                <w:noProof/>
+                <w:webHidden/>
+              </w:rPr>
+              <w:fldChar w:fldCharType="end"/>
+            </w:r>
+          </w:hyperlink>
+        </w:p>
+        <w:p>
+          <w:pPr>
+            <w:pStyle w:val="2"/>
+            <w:tabs>
+              <w:tab w:val="right" w:leader="dot" w:pos="10456"/>
+            </w:tabs>
+            <w:spacing w:after="0"/>
+            <w:ind w:left="400"/>
+            <w:rPr>
+              <w:noProof/>
+            </w:rPr>
+          </w:pPr>
+          <w:hyperlink w:anchor="_Toc18069427" w:history="1">
+            <w:r>
+              <w:rPr>
+                <w:rStyle w:val="a6"/>
+                <w:b/>
+                <w:noProof/>
+              </w:rPr>
+              <w:t>1.2 문서 내역</w:t>
+            </w:r>
+            <w:r>
+              <w:rPr>
+                <w:noProof/>
+                <w:webHidden/>
+              </w:rPr>
+              <w:tab/>
+            </w:r>
+            <w:r>
+              <w:rPr>
+                <w:noProof/>
+                <w:webHidden/>
+              </w:rPr>
+              <w:fldChar w:fldCharType="begin"/>
+            </w:r>
+            <w:r>
+              <w:rPr>
+                <w:noProof/>
+                <w:webHidden/>
+              </w:rPr>
+              <w:instrText xml:space="preserve"> PAGEREF _Toc18069427 \h </w:instrText>
+            </w:r>
+            <w:r>
+              <w:rPr>
+                <w:noProof/>
+                <w:webHidden/>
+              </w:rPr>
+            </w:r>
+            <w:r>
+              <w:rPr>
+                <w:noProof/>
+                <w:webHidden/>
+              </w:rPr>
+              <w:fldChar w:fldCharType="separate"/>
+            </w:r>
+            <w:r>
+              <w:rPr>
+                <w:noProof/>
+                <w:webHidden/>
+              </w:rPr>
+              <w:t>3</w:t>
+            </w:r>
+            <w:r>
+              <w:rPr>
+                <w:noProof/>
+                <w:webHidden/>
+              </w:rPr>
+              <w:fldChar w:fldCharType="end"/>
+            </w:r>
+          </w:hyperlink>
+        </w:p>
+        <w:p>
+          <w:pPr>
+            <w:pStyle w:val="10"/>
+            <w:tabs>
+              <w:tab w:val="right" w:leader="dot" w:pos="10456"/>
+            </w:tabs>
+            <w:spacing w:after="0"/>
+            <w:rPr>
+              <w:noProof/>
+            </w:rPr>
+          </w:pPr>
+          <w:hyperlink w:anchor="_Toc18069428" w:history="1">
+            <w:r>
+              <w:rPr>
+                <w:rStyle w:val="a6"/>
+                <w:b/>
+                <w:noProof/>
+              </w:rPr>
+              <w:t>2. 회피 개요</w:t>
+            </w:r>
+            <w:r>
+              <w:rPr>
+                <w:noProof/>
+                <w:webHidden/>
+              </w:rPr>
+              <w:tab/>
+            </w:r>
+            <w:r>
+              <w:rPr>
+                <w:noProof/>
+                <w:webHidden/>
+              </w:rPr>
+              <w:fldChar w:fldCharType="begin"/>
+            </w:r>
+            <w:r>
+              <w:rPr>
+                <w:noProof/>
+                <w:webHidden/>
+              </w:rPr>
+              <w:instrText xml:space="preserve"> PAGEREF _Toc18069428 \h </w:instrText>
+            </w:r>
+            <w:r>
+              <w:rPr>
+                <w:noProof/>
+                <w:webHidden/>
+              </w:rPr>
+            </w:r>
+            <w:r>
+              <w:rPr>
+                <w:noProof/>
+                <w:webHidden/>
+              </w:rPr>
+              <w:fldChar w:fldCharType="separate"/>
+            </w:r>
+            <w:r>
+              <w:rPr>
+                <w:noProof/>
+                <w:webHidden/>
+              </w:rPr>
+              <w:t>4</w:t>
+            </w:r>
+            <w:r>
+              <w:rPr>
+                <w:noProof/>
+                <w:webHidden/>
+              </w:rPr>
+              <w:fldChar w:fldCharType="end"/>
+            </w:r>
+          </w:hyperlink>
+        </w:p>
+        <w:p>
+          <w:pPr>
+            <w:pStyle w:val="2"/>
+            <w:tabs>
+              <w:tab w:val="right" w:leader="dot" w:pos="10456"/>
+            </w:tabs>
+            <w:spacing w:after="0"/>
+            <w:ind w:left="400"/>
+            <w:rPr>
+              <w:noProof/>
+            </w:rPr>
+          </w:pPr>
+          <w:hyperlink w:anchor="_Toc18069429" w:history="1">
+            <w:r>
+              <w:rPr>
+                <w:rStyle w:val="a6"/>
+                <w:b/>
+                <w:noProof/>
+              </w:rPr>
+              <w:t>2.1 기획의도</w:t>
+            </w:r>
+            <w:r>
+              <w:rPr>
+                <w:noProof/>
+                <w:webHidden/>
+              </w:rPr>
+              <w:tab/>
+            </w:r>
+            <w:r>
+              <w:rPr>
+                <w:noProof/>
+                <w:webHidden/>
+              </w:rPr>
+              <w:fldChar w:fldCharType="begin"/>
+            </w:r>
+            <w:r>
+              <w:rPr>
+                <w:noProof/>
+                <w:webHidden/>
+              </w:rPr>
+              <w:instrText xml:space="preserve"> PAGEREF _Toc18069429 \h </w:instrText>
+            </w:r>
+            <w:r>
+              <w:rPr>
+                <w:noProof/>
+                <w:webHidden/>
+              </w:rPr>
+            </w:r>
+            <w:r>
+              <w:rPr>
+                <w:noProof/>
+                <w:webHidden/>
+              </w:rPr>
+              <w:fldChar w:fldCharType="separate"/>
+            </w:r>
+            <w:r>
+              <w:rPr>
+                <w:noProof/>
+                <w:webHidden/>
+              </w:rPr>
+              <w:t>4</w:t>
+            </w:r>
+            <w:r>
+              <w:rPr>
+                <w:noProof/>
+                <w:webHidden/>
+              </w:rPr>
+              <w:fldChar w:fldCharType="end"/>
+            </w:r>
+          </w:hyperlink>
+        </w:p>
+        <w:p>
+          <w:pPr>
+            <w:pStyle w:val="2"/>
+            <w:tabs>
+              <w:tab w:val="right" w:leader="dot" w:pos="10456"/>
+            </w:tabs>
+            <w:spacing w:after="0"/>
+            <w:ind w:left="400"/>
+            <w:rPr>
+              <w:noProof/>
+            </w:rPr>
+          </w:pPr>
+          <w:hyperlink w:anchor="_Toc18069430" w:history="1">
+            <w:r>
+              <w:rPr>
+                <w:rStyle w:val="a6"/>
+                <w:b/>
+                <w:noProof/>
+              </w:rPr>
+              <w:t>2.2 회피 기본 규칙</w:t>
+            </w:r>
+            <w:r>
+              <w:rPr>
+                <w:noProof/>
+                <w:webHidden/>
+              </w:rPr>
+              <w:tab/>
+            </w:r>
+            <w:r>
+              <w:rPr>
+                <w:noProof/>
+                <w:webHidden/>
+              </w:rPr>
+              <w:fldChar w:fldCharType="begin"/>
+            </w:r>
+            <w:r>
+              <w:rPr>
+                <w:noProof/>
+                <w:webHidden/>
+              </w:rPr>
+              <w:instrText xml:space="preserve"> PAGEREF _Toc18069430 \h </w:instrText>
+            </w:r>
+            <w:r>
+              <w:rPr>
+                <w:noProof/>
+                <w:webHidden/>
+              </w:rPr>
+            </w:r>
+            <w:r>
+              <w:rPr>
+                <w:noProof/>
+                <w:webHidden/>
+              </w:rPr>
+              <w:fldChar w:fldCharType="separate"/>
+            </w:r>
+            <w:r>
+              <w:rPr>
+                <w:noProof/>
+                <w:webHidden/>
+              </w:rPr>
+              <w:t>4</w:t>
+            </w:r>
+            <w:r>
+              <w:rPr>
+                <w:noProof/>
+                <w:webHidden/>
+              </w:rPr>
+              <w:fldChar w:fldCharType="end"/>
+            </w:r>
+          </w:hyperlink>
+        </w:p>
+        <w:p>
+          <w:pPr>
+            <w:pStyle w:val="2"/>
+            <w:tabs>
+              <w:tab w:val="right" w:leader="dot" w:pos="10456"/>
+            </w:tabs>
+            <w:spacing w:after="0"/>
+            <w:ind w:left="400"/>
+            <w:rPr>
+              <w:noProof/>
+            </w:rPr>
+          </w:pPr>
+          <w:hyperlink w:anchor="_Toc18069431" w:history="1">
+            <w:r>
+              <w:rPr>
+                <w:rStyle w:val="a6"/>
+                <w:b/>
+                <w:noProof/>
+              </w:rPr>
+              <w:t>2.3 테이블</w:t>
+            </w:r>
+            <w:r>
+              <w:rPr>
+                <w:noProof/>
+                <w:webHidden/>
+              </w:rPr>
+              <w:tab/>
+            </w:r>
+            <w:r>
+              <w:rPr>
+                <w:noProof/>
+                <w:webHidden/>
+              </w:rPr>
+              <w:fldChar w:fldCharType="begin"/>
+            </w:r>
+            <w:r>
+              <w:rPr>
+                <w:noProof/>
+                <w:webHidden/>
+              </w:rPr>
+              <w:instrText xml:space="preserve"> PAGEREF _Toc18069431 \h </w:instrText>
+            </w:r>
+            <w:r>
+              <w:rPr>
+                <w:noProof/>
+                <w:webHidden/>
+              </w:rPr>
+            </w:r>
+            <w:r>
+              <w:rPr>
+                <w:noProof/>
+                <w:webHidden/>
+              </w:rPr>
+              <w:fldChar w:fldCharType="separate"/>
+            </w:r>
+            <w:r>
+              <w:rPr>
+                <w:noProof/>
+                <w:webHidden/>
+              </w:rPr>
+              <w:t>4</w:t>
+            </w:r>
+            <w:r>
+              <w:rPr>
+                <w:noProof/>
+                <w:webHidden/>
+              </w:rPr>
+              <w:fldChar w:fldCharType="end"/>
+            </w:r>
+          </w:hyperlink>
+        </w:p>
+        <w:p>
+          <w:pPr>
+            <w:pStyle w:val="2"/>
+            <w:tabs>
+              <w:tab w:val="right" w:leader="dot" w:pos="10456"/>
+            </w:tabs>
+            <w:spacing w:after="0"/>
+            <w:ind w:left="400"/>
+            <w:rPr>
+              <w:noProof/>
+            </w:rPr>
+          </w:pPr>
+          <w:hyperlink w:anchor="_Toc18069432" w:history="1">
+            <w:r>
+              <w:rPr>
+                <w:rStyle w:val="a6"/>
+                <w:b/>
+                <w:noProof/>
+              </w:rPr>
+              <w:t>2.4 구현 목록</w:t>
+            </w:r>
+            <w:r>
+              <w:rPr>
+                <w:noProof/>
+                <w:webHidden/>
+              </w:rPr>
+              <w:tab/>
+            </w:r>
+            <w:r>
+              <w:rPr>
+                <w:noProof/>
+                <w:webHidden/>
+              </w:rPr>
+              <w:fldChar w:fldCharType="begin"/>
+            </w:r>
+            <w:r>
+              <w:rPr>
+                <w:noProof/>
+                <w:webHidden/>
+              </w:rPr>
+              <w:instrText xml:space="preserve"> PAGEREF _Toc18069432 \h </w:instrText>
+            </w:r>
+            <w:r>
+              <w:rPr>
+                <w:noProof/>
+                <w:webHidden/>
+              </w:rPr>
+            </w:r>
+            <w:r>
+              <w:rPr>
+                <w:noProof/>
+                <w:webHidden/>
+              </w:rPr>
+              <w:fldChar w:fldCharType="separate"/>
+            </w:r>
+            <w:r>
+              <w:rPr>
+                <w:noProof/>
+                <w:webHidden/>
+              </w:rPr>
+              <w:t>5</w:t>
+            </w:r>
+            <w:r>
+              <w:rPr>
+                <w:noProof/>
+                <w:webHidden/>
+              </w:rPr>
+              <w:fldChar w:fldCharType="end"/>
+            </w:r>
+          </w:hyperlink>
+        </w:p>
+        <w:p>
+          <w:pPr>
+            <w:pStyle w:val="10"/>
+            <w:tabs>
+              <w:tab w:val="right" w:leader="dot" w:pos="10456"/>
+            </w:tabs>
+            <w:spacing w:after="0"/>
+            <w:rPr>
+              <w:noProof/>
+            </w:rPr>
+          </w:pPr>
+          <w:hyperlink w:anchor="_Toc18069433" w:history="1">
+            <w:r>
+              <w:rPr>
+                <w:rStyle w:val="a6"/>
+                <w:b/>
+                <w:noProof/>
+              </w:rPr>
+              <w:t>3. 회피 시스템 개요</w:t>
+            </w:r>
+            <w:r>
+              <w:rPr>
+                <w:noProof/>
+                <w:webHidden/>
+              </w:rPr>
+              <w:tab/>
+            </w:r>
+            <w:r>
+              <w:rPr>
+                <w:noProof/>
+                <w:webHidden/>
+              </w:rPr>
+              <w:fldChar w:fldCharType="begin"/>
+            </w:r>
+            <w:r>
+              <w:rPr>
+                <w:noProof/>
+                <w:webHidden/>
+              </w:rPr>
+              <w:instrText xml:space="preserve"> PAGEREF _Toc18069433 \h </w:instrText>
+            </w:r>
+            <w:r>
+              <w:rPr>
+                <w:noProof/>
+                <w:webHidden/>
+              </w:rPr>
+            </w:r>
+            <w:r>
+              <w:rPr>
+                <w:noProof/>
+                <w:webHidden/>
+              </w:rPr>
+              <w:fldChar w:fldCharType="separate"/>
+            </w:r>
+            <w:r>
+              <w:rPr>
+                <w:noProof/>
+                <w:webHidden/>
+              </w:rPr>
+              <w:t>6</w:t>
+            </w:r>
+            <w:r>
+              <w:rPr>
+                <w:noProof/>
+                <w:webHidden/>
+              </w:rPr>
+              <w:fldChar w:fldCharType="end"/>
+            </w:r>
+          </w:hyperlink>
+        </w:p>
+        <w:p>
+          <w:pPr>
+            <w:pStyle w:val="2"/>
+            <w:tabs>
+              <w:tab w:val="right" w:leader="dot" w:pos="10456"/>
+            </w:tabs>
+            <w:spacing w:after="0"/>
+            <w:ind w:left="400"/>
+            <w:rPr>
+              <w:noProof/>
+            </w:rPr>
+          </w:pPr>
+          <w:hyperlink w:anchor="_Toc18069434" w:history="1">
+            <w:r>
+              <w:rPr>
+                <w:rStyle w:val="a6"/>
+                <w:b/>
+                <w:noProof/>
+              </w:rPr>
+              <w:t>3.1 플로우</w:t>
+            </w:r>
+            <w:r>
+              <w:rPr>
+                <w:noProof/>
+                <w:webHidden/>
+              </w:rPr>
+              <w:tab/>
+            </w:r>
+            <w:r>
+              <w:rPr>
+                <w:noProof/>
+                <w:webHidden/>
+              </w:rPr>
+              <w:fldChar w:fldCharType="begin"/>
+            </w:r>
+            <w:r>
+              <w:rPr>
+                <w:noProof/>
+                <w:webHidden/>
+              </w:rPr>
+              <w:instrText xml:space="preserve"> PAGEREF _Toc18069434 \h </w:instrText>
+            </w:r>
+            <w:r>
+              <w:rPr>
+                <w:noProof/>
+                <w:webHidden/>
+              </w:rPr>
+            </w:r>
+            <w:r>
+              <w:rPr>
+                <w:noProof/>
+                <w:webHidden/>
+              </w:rPr>
+              <w:fldChar w:fldCharType="separate"/>
+            </w:r>
+            <w:r>
+              <w:rPr>
+                <w:noProof/>
+                <w:webHidden/>
+              </w:rPr>
+              <w:t>6</w:t>
+            </w:r>
+            <w:r>
+              <w:rPr>
+                <w:noProof/>
+                <w:webHidden/>
+              </w:rPr>
+              <w:fldChar w:fldCharType="end"/>
+            </w:r>
+          </w:hyperlink>
+        </w:p>
+        <w:p>
+          <w:pPr>
+            <w:pStyle w:val="2"/>
+            <w:tabs>
+              <w:tab w:val="right" w:leader="dot" w:pos="10456"/>
+            </w:tabs>
+            <w:spacing w:after="0"/>
+            <w:ind w:left="400"/>
+            <w:rPr>
+              <w:noProof/>
+            </w:rPr>
+          </w:pPr>
+          <w:hyperlink w:anchor="_Toc18069435" w:history="1">
+            <w:r>
+              <w:rPr>
+                <w:rStyle w:val="a6"/>
+                <w:b/>
+                <w:noProof/>
+              </w:rPr>
+              <w:t>3.2 순서</w:t>
+            </w:r>
+            <w:r>
+              <w:rPr>
+                <w:noProof/>
+                <w:webHidden/>
+              </w:rPr>
+              <w:tab/>
+            </w:r>
+            <w:r>
+              <w:rPr>
+                <w:noProof/>
+                <w:webHidden/>
+              </w:rPr>
+              <w:fldChar w:fldCharType="begin"/>
+            </w:r>
+            <w:r>
+              <w:rPr>
+                <w:noProof/>
+                <w:webHidden/>
+              </w:rPr>
+              <w:instrText xml:space="preserve"> PAGEREF _Toc18069435 \h </w:instrText>
+            </w:r>
+            <w:r>
+              <w:rPr>
+                <w:noProof/>
+                <w:webHidden/>
+              </w:rPr>
+            </w:r>
+            <w:r>
+              <w:rPr>
+                <w:noProof/>
+                <w:webHidden/>
+              </w:rPr>
+              <w:fldChar w:fldCharType="separate"/>
+            </w:r>
+            <w:r>
+              <w:rPr>
+                <w:noProof/>
+                <w:webHidden/>
+              </w:rPr>
+              <w:t>7</w:t>
+            </w:r>
+            <w:r>
+              <w:rPr>
+                <w:noProof/>
+                <w:webHidden/>
+              </w:rPr>
+              <w:fldChar w:fldCharType="end"/>
+            </w:r>
+          </w:hyperlink>
+        </w:p>
+        <w:p>
+          <w:pPr>
+            <w:pStyle w:val="2"/>
+            <w:tabs>
+              <w:tab w:val="right" w:leader="dot" w:pos="10456"/>
+            </w:tabs>
+            <w:spacing w:after="0"/>
+            <w:ind w:left="400"/>
+            <w:rPr>
+              <w:noProof/>
+            </w:rPr>
+          </w:pPr>
+          <w:hyperlink w:anchor="_Toc18069436" w:history="1">
+            <w:r>
+              <w:rPr>
+                <w:rStyle w:val="a6"/>
+                <w:b/>
+                <w:noProof/>
+              </w:rPr>
+              <w:t>3.3 그래픽 표기</w:t>
+            </w:r>
+            <w:r>
+              <w:rPr>
+                <w:noProof/>
+                <w:webHidden/>
+              </w:rPr>
+              <w:tab/>
+            </w:r>
+            <w:r>
+              <w:rPr>
+                <w:noProof/>
+                <w:webHidden/>
+              </w:rPr>
+              <w:fldChar w:fldCharType="begin"/>
+            </w:r>
+            <w:r>
+              <w:rPr>
+                <w:noProof/>
+                <w:webHidden/>
+              </w:rPr>
+              <w:instrText xml:space="preserve"> PAGEREF _Toc18069436 \h </w:instrText>
+            </w:r>
+            <w:r>
+              <w:rPr>
+                <w:noProof/>
+                <w:webHidden/>
+              </w:rPr>
+            </w:r>
+            <w:r>
+              <w:rPr>
+                <w:noProof/>
+                <w:webHidden/>
+              </w:rPr>
+              <w:fldChar w:fldCharType="separate"/>
+            </w:r>
+            <w:r>
+              <w:rPr>
+                <w:noProof/>
+                <w:webHidden/>
+              </w:rPr>
+              <w:t>7</w:t>
+            </w:r>
+            <w:r>
+              <w:rPr>
+                <w:noProof/>
+                <w:webHidden/>
+              </w:rPr>
+              <w:fldChar w:fldCharType="end"/>
+            </w:r>
+          </w:hyperlink>
+        </w:p>
+        <w:p>
+          <w:pPr>
+            <w:pStyle w:val="2"/>
+            <w:tabs>
+              <w:tab w:val="right" w:leader="dot" w:pos="10456"/>
+            </w:tabs>
+            <w:spacing w:after="0"/>
+            <w:ind w:left="400"/>
+            <w:rPr>
+              <w:noProof/>
+            </w:rPr>
+          </w:pPr>
+          <w:hyperlink w:anchor="_Toc18069437" w:history="1">
+            <w:r>
+              <w:rPr>
+                <w:rStyle w:val="a6"/>
+                <w:b/>
+                <w:noProof/>
+              </w:rPr>
+              <w:t>3.4 예외처리</w:t>
+            </w:r>
+            <w:r>
+              <w:rPr>
+                <w:noProof/>
+                <w:webHidden/>
+              </w:rPr>
+              <w:tab/>
+            </w:r>
+            <w:r>
+              <w:rPr>
+                <w:noProof/>
+                <w:webHidden/>
+              </w:rPr>
+              <w:fldChar w:fldCharType="begin"/>
+            </w:r>
+            <w:r>
+              <w:rPr>
+                <w:noProof/>
+                <w:webHidden/>
+              </w:rPr>
+              <w:instrText xml:space="preserve"> PAGEREF _Toc18069437 \h </w:instrText>
+            </w:r>
+            <w:r>
+              <w:rPr>
+                <w:noProof/>
+                <w:webHidden/>
+              </w:rPr>
+            </w:r>
+            <w:r>
+              <w:rPr>
+                <w:noProof/>
+                <w:webHidden/>
+              </w:rPr>
+              <w:fldChar w:fldCharType="separate"/>
+            </w:r>
+            <w:r>
+              <w:rPr>
+                <w:noProof/>
+                <w:webHidden/>
+              </w:rPr>
+              <w:t>7</w:t>
+            </w:r>
+            <w:r>
+              <w:rPr>
+                <w:noProof/>
+                <w:webHidden/>
+              </w:rPr>
+              <w:fldChar w:fldCharType="end"/>
+            </w:r>
+          </w:hyperlink>
+        </w:p>
+        <w:p>
+          <w:pPr>
+            <w:pStyle w:val="10"/>
+            <w:tabs>
+              <w:tab w:val="right" w:leader="dot" w:pos="10456"/>
+            </w:tabs>
+            <w:spacing w:after="0"/>
+            <w:rPr>
+              <w:noProof/>
+            </w:rPr>
+          </w:pPr>
+          <w:hyperlink w:anchor="_Toc18069438" w:history="1">
+            <w:r>
+              <w:rPr>
+                <w:rStyle w:val="a6"/>
+                <w:b/>
+                <w:noProof/>
+              </w:rPr>
+              <w:t>4. 그래픽 제작 요청 목록</w:t>
+            </w:r>
+            <w:r>
+              <w:rPr>
+                <w:noProof/>
+                <w:webHidden/>
+              </w:rPr>
+              <w:tab/>
+            </w:r>
+            <w:r>
+              <w:rPr>
+                <w:noProof/>
+                <w:webHidden/>
+              </w:rPr>
+              <w:fldChar w:fldCharType="begin"/>
+            </w:r>
+            <w:r>
+              <w:rPr>
+                <w:noProof/>
+                <w:webHidden/>
+              </w:rPr>
+              <w:instrText xml:space="preserve"> PAGEREF _Toc18069438 \h </w:instrText>
+            </w:r>
+            <w:r>
+              <w:rPr>
+                <w:noProof/>
+                <w:webHidden/>
+              </w:rPr>
+            </w:r>
+            <w:r>
+              <w:rPr>
+                <w:noProof/>
+                <w:webHidden/>
+              </w:rPr>
+              <w:fldChar w:fldCharType="separate"/>
+            </w:r>
+            <w:r>
+              <w:rPr>
+                <w:noProof/>
+                <w:webHidden/>
+              </w:rPr>
+              <w:t>8</w:t>
+            </w:r>
+            <w:r>
+              <w:rPr>
+                <w:noProof/>
+                <w:webHidden/>
+              </w:rPr>
+              <w:fldChar w:fldCharType="end"/>
+            </w:r>
+          </w:hyperlink>
+        </w:p>
+        <w:p>
+          <w:pPr>
+            <w:pStyle w:val="2"/>
+            <w:tabs>
+              <w:tab w:val="right" w:leader="dot" w:pos="10456"/>
+            </w:tabs>
+            <w:spacing w:after="0"/>
+            <w:ind w:left="400"/>
+            <w:rPr>
+              <w:noProof/>
+            </w:rPr>
+          </w:pPr>
+          <w:hyperlink w:anchor="_Toc18069439" w:history="1">
+            <w:r>
+              <w:rPr>
+                <w:rStyle w:val="a6"/>
+                <w:b/>
+                <w:noProof/>
+              </w:rPr>
+              <w:t>4.1 UI</w:t>
+            </w:r>
+            <w:r>
+              <w:rPr>
+                <w:noProof/>
+                <w:webHidden/>
+              </w:rPr>
+              <w:tab/>
+            </w:r>
+            <w:r>
+              <w:rPr>
+                <w:noProof/>
+                <w:webHidden/>
+              </w:rPr>
+              <w:fldChar w:fldCharType="begin"/>
+            </w:r>
+            <w:r>
+              <w:rPr>
+                <w:noProof/>
+                <w:webHidden/>
+              </w:rPr>
+              <w:instrText xml:space="preserve"> PAGEREF _Toc18069439 \h </w:instrText>
+            </w:r>
+            <w:r>
+              <w:rPr>
+                <w:noProof/>
+                <w:webHidden/>
+              </w:rPr>
+            </w:r>
+            <w:r>
+              <w:rPr>
+                <w:noProof/>
+                <w:webHidden/>
+              </w:rPr>
+              <w:fldChar w:fldCharType="separate"/>
+            </w:r>
+            <w:r>
+              <w:rPr>
+                <w:noProof/>
+                <w:webHidden/>
+              </w:rPr>
+              <w:t>8</w:t>
+            </w:r>
+            <w:r>
+              <w:rPr>
+                <w:noProof/>
+                <w:webHidden/>
+              </w:rPr>
+              <w:fldChar w:fldCharType="end"/>
+            </w:r>
+          </w:hyperlink>
+        </w:p>
+        <w:p>
+          <w:pPr>
+            <w:pStyle w:val="2"/>
+            <w:tabs>
+              <w:tab w:val="right" w:leader="dot" w:pos="10456"/>
+            </w:tabs>
+            <w:spacing w:after="0"/>
+            <w:ind w:left="400"/>
+            <w:rPr>
+              <w:noProof/>
+            </w:rPr>
+          </w:pPr>
+          <w:hyperlink w:anchor="_Toc18069440" w:history="1">
+            <w:r>
+              <w:rPr>
+                <w:rStyle w:val="a6"/>
+                <w:b/>
+                <w:noProof/>
+              </w:rPr>
+              <w:t>4.2 애니</w:t>
+            </w:r>
+            <w:r>
+              <w:rPr>
+                <w:noProof/>
+                <w:webHidden/>
+              </w:rPr>
+              <w:tab/>
+            </w:r>
+            <w:r>
+              <w:rPr>
+                <w:noProof/>
+                <w:webHidden/>
+              </w:rPr>
+              <w:fldChar w:fldCharType="begin"/>
+            </w:r>
+            <w:r>
+              <w:rPr>
+                <w:noProof/>
+                <w:webHidden/>
+              </w:rPr>
+              <w:instrText xml:space="preserve"> PAGEREF _Toc18069440 \h </w:instrText>
+            </w:r>
+            <w:r>
+              <w:rPr>
+                <w:noProof/>
+                <w:webHidden/>
+              </w:rPr>
+            </w:r>
+            <w:r>
+              <w:rPr>
+                <w:noProof/>
+                <w:webHidden/>
+              </w:rPr>
+              <w:fldChar w:fldCharType="separate"/>
+            </w:r>
+            <w:r>
+              <w:rPr>
+                <w:noProof/>
+                <w:webHidden/>
+              </w:rPr>
+              <w:t>8</w:t>
+            </w:r>
+            <w:r>
+              <w:rPr>
+                <w:noProof/>
+                <w:webHidden/>
+              </w:rPr>
+              <w:fldChar w:fldCharType="end"/>
+            </w:r>
+          </w:hyperlink>
+        </w:p>
+        <w:p>
+          <w:pPr>
+            <w:pStyle w:val="2"/>
+            <w:tabs>
+              <w:tab w:val="right" w:leader="dot" w:pos="10456"/>
+            </w:tabs>
+            <w:spacing w:after="0"/>
+            <w:ind w:left="400"/>
+            <w:rPr>
+              <w:noProof/>
+            </w:rPr>
+          </w:pPr>
+          <w:hyperlink w:anchor="_Toc18069441" w:history="1">
+            <w:r>
+              <w:rPr>
+                <w:rStyle w:val="a6"/>
+                <w:b/>
+                <w:noProof/>
+              </w:rPr>
+              <w:t>4.3 이펙트</w:t>
+            </w:r>
+            <w:r>
+              <w:rPr>
+                <w:noProof/>
+                <w:webHidden/>
+              </w:rPr>
+              <w:tab/>
+            </w:r>
+            <w:r>
+              <w:rPr>
+                <w:noProof/>
+                <w:webHidden/>
+              </w:rPr>
+              <w:fldChar w:fldCharType="begin"/>
+            </w:r>
+            <w:r>
+              <w:rPr>
+                <w:noProof/>
+                <w:webHidden/>
+              </w:rPr>
+              <w:instrText xml:space="preserve"> PAGEREF _Toc18069441 \h </w:instrText>
+            </w:r>
+            <w:r>
+              <w:rPr>
+                <w:noProof/>
+                <w:webHidden/>
+              </w:rPr>
+            </w:r>
+            <w:r>
+              <w:rPr>
+                <w:noProof/>
+                <w:webHidden/>
+              </w:rPr>
+              <w:fldChar w:fldCharType="separate"/>
+            </w:r>
+            <w:r>
+              <w:rPr>
+                <w:noProof/>
+                <w:webHidden/>
+              </w:rPr>
+              <w:t>8</w:t>
+            </w:r>
+            <w:r>
+              <w:rPr>
+                <w:noProof/>
+                <w:webHidden/>
+              </w:rPr>
+              <w:fldChar w:fldCharType="end"/>
+            </w:r>
+          </w:hyperlink>
+        </w:p>
+        <w:p>
+          <w:pPr>
+            <w:pStyle w:val="3"/>
+            <w:tabs>
+              <w:tab w:val="left" w:pos="1600"/>
+              <w:tab w:val="right" w:leader="dot" w:pos="10456"/>
+            </w:tabs>
+            <w:spacing w:after="0"/>
+            <w:ind w:left="800"/>
+            <w:rPr>
+              <w:noProof/>
+            </w:rPr>
+          </w:pPr>
+          <w:hyperlink w:anchor="_Toc18069442" w:history="1">
+            <w:r>
+              <w:rPr>
+                <w:rStyle w:val="a6"/>
+                <w:b/>
+                <w:noProof/>
+              </w:rPr>
+              <w:t>4.3.1</w:t>
+            </w:r>
+            <w:r>
+              <w:rPr>
+                <w:noProof/>
+              </w:rPr>
+              <w:tab/>
+            </w:r>
+            <w:r>
+              <w:rPr>
+                <w:rStyle w:val="a6"/>
+                <w:b/>
+                <w:noProof/>
+              </w:rPr>
+              <w:t>캐릭터 목록</w:t>
+            </w:r>
+            <w:r>
+              <w:rPr>
+                <w:noProof/>
+                <w:webHidden/>
+              </w:rPr>
+              <w:tab/>
+            </w:r>
+            <w:r>
+              <w:rPr>
+                <w:noProof/>
+                <w:webHidden/>
+              </w:rPr>
+              <w:fldChar w:fldCharType="begin"/>
+            </w:r>
+            <w:r>
+              <w:rPr>
+                <w:noProof/>
+                <w:webHidden/>
+              </w:rPr>
+              <w:instrText xml:space="preserve"> PAGEREF _Toc18069442 \h </w:instrText>
+            </w:r>
+            <w:r>
+              <w:rPr>
+                <w:noProof/>
+                <w:webHidden/>
+              </w:rPr>
+            </w:r>
+            <w:r>
+              <w:rPr>
+                <w:noProof/>
+                <w:webHidden/>
+              </w:rPr>
+              <w:fldChar w:fldCharType="separate"/>
+            </w:r>
+            <w:r>
+              <w:rPr>
+                <w:noProof/>
+                <w:webHidden/>
+              </w:rPr>
+              <w:t>8</w:t>
+            </w:r>
+            <w:r>
+              <w:rPr>
+                <w:noProof/>
+                <w:webHidden/>
+              </w:rPr>
+              <w:fldChar w:fldCharType="end"/>
+            </w:r>
+          </w:hyperlink>
+        </w:p>
+        <w:p>
+          <w:pPr>
+            <w:pStyle w:val="3"/>
+            <w:tabs>
+              <w:tab w:val="left" w:pos="1600"/>
+              <w:tab w:val="right" w:leader="dot" w:pos="10456"/>
+            </w:tabs>
+            <w:spacing w:after="0"/>
+            <w:ind w:left="800"/>
+            <w:rPr>
+              <w:noProof/>
+            </w:rPr>
+          </w:pPr>
+          <w:hyperlink w:anchor="_Toc18069443" w:history="1">
+            <w:r>
+              <w:rPr>
+                <w:rStyle w:val="a6"/>
+                <w:b/>
+                <w:noProof/>
+              </w:rPr>
+              <w:t>4.3.2</w:t>
+            </w:r>
+            <w:r>
+              <w:rPr>
+                <w:noProof/>
+              </w:rPr>
+              <w:tab/>
+            </w:r>
+            <w:r>
+              <w:rPr>
+                <w:rStyle w:val="a6"/>
+                <w:b/>
+                <w:noProof/>
+              </w:rPr>
+              <w:t>Ui 목록</w:t>
+            </w:r>
+            <w:r>
+              <w:rPr>
+                <w:noProof/>
+                <w:webHidden/>
+              </w:rPr>
+              <w:tab/>
+            </w:r>
+            <w:r>
+              <w:rPr>
+                <w:noProof/>
+                <w:webHidden/>
+              </w:rPr>
+              <w:fldChar w:fldCharType="begin"/>
+            </w:r>
+            <w:r>
+              <w:rPr>
+                <w:noProof/>
+                <w:webHidden/>
+              </w:rPr>
+              <w:instrText xml:space="preserve"> PAGEREF _Toc18069443 \h </w:instrText>
+            </w:r>
+            <w:r>
+              <w:rPr>
+                <w:noProof/>
+                <w:webHidden/>
+              </w:rPr>
+            </w:r>
+            <w:r>
+              <w:rPr>
+                <w:noProof/>
+                <w:webHidden/>
+              </w:rPr>
+              <w:fldChar w:fldCharType="separate"/>
+            </w:r>
+            <w:r>
+              <w:rPr>
+                <w:noProof/>
+                <w:webHidden/>
+              </w:rPr>
+              <w:t>8</w:t>
+            </w:r>
+            <w:r>
+              <w:rPr>
+                <w:noProof/>
+                <w:webHidden/>
+              </w:rPr>
+              <w:fldChar w:fldCharType="end"/>
+            </w:r>
+          </w:hyperlink>
+        </w:p>
+        <w:p>
+          <w:pPr>
+            <w:spacing w:after="0"/>
+          </w:pPr>
+          <w:r>
+            <w:rPr>
+              <w:b/>
+              <w:bCs/>
+              <w:lang w:val="ko-KR"/>
+            </w:rPr>
+            <w:fldChar w:fldCharType="end"/>
+          </w:r>
+        </w:p>
+      </w:sdtContent>
+    </w:sdt>
+    <w:p>
+      <w:pPr>
+        <w:widowControl/>
+        <w:wordWrap/>
+        <w:autoSpaceDE/>
+        <w:autoSpaceDN/>
+        <w:rPr>
+          <w:b/>
+        </w:rPr>
+      </w:pPr>
+      <w:r>
+        <w:rPr>
+          <w:b/>
+        </w:rPr>
         <w:br w:type="page"/>
       </w:r>
     </w:p>
@@ -65,6 +1584,7 @@
           <w:b/>
         </w:rPr>
       </w:pPr>
+      <w:bookmarkStart w:id="1" w:name="_Toc18069425"/>
       <w:r>
         <w:rPr>
           <w:rFonts w:hint="eastAsia"/>
@@ -73,6 +1593,7 @@
         <w:lastRenderedPageBreak/>
         <w:t>문서 개요</w:t>
       </w:r>
+      <w:bookmarkEnd w:id="1"/>
     </w:p>
     <w:p>
       <w:pPr>
@@ -89,6 +1610,7 @@
           <w:b/>
         </w:rPr>
       </w:pPr>
+      <w:bookmarkStart w:id="2" w:name="_Toc18069426"/>
       <w:r>
         <w:rPr>
           <w:rFonts w:hint="eastAsia"/>
@@ -96,6 +1618,7 @@
         </w:rPr>
         <w:t>문서 목적</w:t>
       </w:r>
+      <w:bookmarkEnd w:id="2"/>
     </w:p>
     <w:p>
       <w:pPr>
@@ -172,6 +1695,7 @@
           <w:b/>
         </w:rPr>
       </w:pPr>
+      <w:bookmarkStart w:id="3" w:name="_Toc18069427"/>
       <w:r>
         <w:rPr>
           <w:rFonts w:hint="eastAsia"/>
@@ -179,6 +1703,7 @@
         </w:rPr>
         <w:t>문서 내역</w:t>
       </w:r>
+      <w:bookmarkEnd w:id="3"/>
     </w:p>
     <w:tbl>
       <w:tblPr>
@@ -189,8 +1714,8 @@
       <w:tblGrid>
         <w:gridCol w:w="1413"/>
         <w:gridCol w:w="1559"/>
-        <w:gridCol w:w="4870"/>
-        <w:gridCol w:w="2614"/>
+        <w:gridCol w:w="6095"/>
+        <w:gridCol w:w="1389"/>
       </w:tblGrid>
       <w:tr>
         <w:tc>
@@ -245,7 +1770,7 @@
         </w:tc>
         <w:tc>
           <w:tcPr>
-            <w:tcW w:w="4870" w:type="dxa"/>
+            <w:tcW w:w="6095" w:type="dxa"/>
             <w:shd w:val="clear" w:color="auto" w:fill="A6A6A6" w:themeFill="background1" w:themeFillShade="A6"/>
           </w:tcPr>
           <w:p>
@@ -270,7 +1795,7 @@
         </w:tc>
         <w:tc>
           <w:tcPr>
-            <w:tcW w:w="2614" w:type="dxa"/>
+            <w:tcW w:w="1389" w:type="dxa"/>
             <w:shd w:val="clear" w:color="auto" w:fill="A6A6A6" w:themeFill="background1" w:themeFillShade="A6"/>
           </w:tcPr>
           <w:p>
@@ -337,7 +1862,7 @@
         </w:tc>
         <w:tc>
           <w:tcPr>
-            <w:tcW w:w="4870" w:type="dxa"/>
+            <w:tcW w:w="6095" w:type="dxa"/>
           </w:tcPr>
           <w:p>
             <w:pPr>
@@ -357,7 +1882,7 @@
         </w:tc>
         <w:tc>
           <w:tcPr>
-            <w:tcW w:w="2614" w:type="dxa"/>
+            <w:tcW w:w="1389" w:type="dxa"/>
           </w:tcPr>
           <w:p>
             <w:pPr>
@@ -383,6 +1908,12 @@
               <w:autoSpaceDN/>
               <w:jc w:val="center"/>
             </w:pPr>
+            <w:r>
+              <w:rPr>
+                <w:rFonts w:hint="eastAsia"/>
+              </w:rPr>
+              <w:t>19.08.30</w:t>
+            </w:r>
           </w:p>
         </w:tc>
         <w:tc>
@@ -397,34 +1928,67 @@
               <w:autoSpaceDN/>
               <w:jc w:val="center"/>
             </w:pPr>
-          </w:p>
-        </w:tc>
-        <w:tc>
-          <w:tcPr>
-            <w:tcW w:w="4870" w:type="dxa"/>
-          </w:tcPr>
-          <w:p>
-            <w:pPr>
-              <w:widowControl/>
-              <w:wordWrap/>
-              <w:autoSpaceDE/>
-              <w:autoSpaceDN/>
-              <w:jc w:val="center"/>
-            </w:pPr>
-          </w:p>
-        </w:tc>
-        <w:tc>
-          <w:tcPr>
-            <w:tcW w:w="2614" w:type="dxa"/>
-          </w:tcPr>
-          <w:p>
-            <w:pPr>
-              <w:widowControl/>
-              <w:wordWrap/>
-              <w:autoSpaceDE/>
-              <w:autoSpaceDN/>
-              <w:jc w:val="center"/>
-            </w:pPr>
+            <w:r>
+              <w:rPr>
+                <w:rFonts w:hint="eastAsia"/>
+              </w:rPr>
+              <w:t>강일구</w:t>
+            </w:r>
+          </w:p>
+        </w:tc>
+        <w:tc>
+          <w:tcPr>
+            <w:tcW w:w="6095" w:type="dxa"/>
+          </w:tcPr>
+          <w:p>
+            <w:pPr>
+              <w:widowControl/>
+              <w:wordWrap/>
+              <w:autoSpaceDE/>
+              <w:autoSpaceDN/>
+              <w:jc w:val="center"/>
+            </w:pPr>
+            <w:r>
+              <w:rPr>
+                <w:rFonts w:hint="eastAsia"/>
+              </w:rPr>
+              <w:t>카메라 이동 내용 제거</w:t>
+            </w:r>
+            <w:r>
+              <w:rPr>
+                <w:rFonts w:hint="eastAsia"/>
+              </w:rPr>
+              <w:t xml:space="preserve"> / 처리 방식 추가 및 </w:t>
+            </w:r>
+            <w:r>
+              <w:t xml:space="preserve">UI </w:t>
+            </w:r>
+            <w:r>
+              <w:rPr>
+                <w:rFonts w:hint="eastAsia"/>
+              </w:rPr>
+              <w:t>내용 업데이트</w:t>
+            </w:r>
+          </w:p>
+        </w:tc>
+        <w:tc>
+          <w:tcPr>
+            <w:tcW w:w="1389" w:type="dxa"/>
+          </w:tcPr>
+          <w:p>
+            <w:pPr>
+              <w:widowControl/>
+              <w:wordWrap/>
+              <w:autoSpaceDE/>
+              <w:autoSpaceDN/>
+              <w:jc w:val="center"/>
+            </w:pPr>
+            <w:r>
+              <w:rPr>
+                <w:rFonts w:hint="eastAsia"/>
+              </w:rPr>
+              <w:t>연출 변경</w:t>
+            </w:r>
           </w:p>
         </w:tc>
       </w:tr>
@@ -459,21 +2023,21 @@
         </w:tc>
         <w:tc>
           <w:tcPr>
-            <w:tcW w:w="4870" w:type="dxa"/>
-          </w:tcPr>
-          <w:p>
-            <w:pPr>
-              <w:widowControl/>
-              <w:wordWrap/>
-              <w:autoSpaceDE/>
-              <w:autoSpaceDN/>
-              <w:jc w:val="center"/>
-            </w:pPr>
-          </w:p>
-        </w:tc>
-        <w:tc>
-          <w:tcPr>
-            <w:tcW w:w="2614" w:type="dxa"/>
+            <w:tcW w:w="6095" w:type="dxa"/>
+          </w:tcPr>
+          <w:p>
+            <w:pPr>
+              <w:widowControl/>
+              <w:wordWrap/>
+              <w:autoSpaceDE/>
+              <w:autoSpaceDN/>
+              <w:jc w:val="center"/>
+            </w:pPr>
+          </w:p>
+        </w:tc>
+        <w:tc>
+          <w:tcPr>
+            <w:tcW w:w="1389" w:type="dxa"/>
           </w:tcPr>
           <w:p>
             <w:pPr>
@@ -518,6 +2082,7 @@
           <w:b/>
         </w:rPr>
       </w:pPr>
+      <w:bookmarkStart w:id="4" w:name="_Toc18069428"/>
       <w:r>
         <w:rPr>
           <w:rFonts w:hint="eastAsia"/>
@@ -526,6 +2091,7 @@
         <w:lastRenderedPageBreak/>
         <w:t>회피 개요</w:t>
       </w:r>
+      <w:bookmarkEnd w:id="4"/>
     </w:p>
     <w:p>
       <w:pPr>
@@ -542,12 +2108,21 @@
           <w:b/>
         </w:rPr>
       </w:pPr>
+      <w:bookmarkStart w:id="5" w:name="_Toc18069429"/>
       <w:r>
         <w:rPr>
           <w:rFonts w:hint="eastAsia"/>
           <w:b/>
         </w:rPr>
-        <w:t xml:space="preserve">기획의도 </w:t>
+        <w:t>기획의도</w:t>
+      </w:r>
+      <w:bookmarkEnd w:id="5"/>
+      <w:r>
+        <w:rPr>
+          <w:rFonts w:hint="eastAsia"/>
+          <w:b/>
+        </w:rPr>
+        <w:t xml:space="preserve"> </w:t>
       </w:r>
     </w:p>
     <w:p>
@@ -652,6 +2227,27 @@
         <w:rPr>
           <w:rFonts w:hint="eastAsia"/>
         </w:rPr>
+        <w:t>너무 많이 낭비 하지 못하도록 쿨타임을 만들고 회피 타이밍을 만들 수 있도록 제작</w:t>
+      </w:r>
+    </w:p>
+    <w:p>
+      <w:pPr>
+        <w:pStyle w:val="a4"/>
+        <w:numPr>
+          <w:ilvl w:val="0"/>
+          <w:numId w:val="2"/>
+        </w:numPr>
+        <w:spacing w:after="0"/>
+        <w:ind w:leftChars="0"/>
+        <w:jc w:val="left"/>
+        <w:rPr>
+          <w:rFonts w:hint="eastAsia"/>
+        </w:rPr>
+      </w:pPr>
+      <w:r>
+        <w:rPr>
+          <w:rFonts w:hint="eastAsia"/>
+        </w:rPr>
         <w:t>순간이동 하는 형태</w:t>
       </w:r>
       <w:r>
@@ -666,6 +2262,7 @@
         </w:rPr>
         <w:t>킨다.</w:t>
       </w:r>
+      <w:bookmarkStart w:id="6" w:name="_Toc18069430"/>
     </w:p>
     <w:p>
       <w:pPr>
@@ -687,8 +2284,522 @@
           <w:rFonts w:hint="eastAsia"/>
           <w:b/>
         </w:rPr>
+        <w:t>용어 명칭 정리</w:t>
+      </w:r>
+    </w:p>
+    <w:tbl>
+      <w:tblPr>
+        <w:tblW w:w="10485" w:type="dxa"/>
+        <w:tblCellMar>
+          <w:left w:w="99" w:type="dxa"/>
+          <w:right w:w="99" w:type="dxa"/>
+        </w:tblCellMar>
+        <w:tblLook w:val="04A0" w:firstRow="1" w:lastRow="0" w:firstColumn="1" w:lastColumn="0" w:noHBand="0" w:noVBand="1"/>
+      </w:tblPr>
+      <w:tblGrid>
+        <w:gridCol w:w="2405"/>
+        <w:gridCol w:w="6662"/>
+        <w:gridCol w:w="1418"/>
+      </w:tblGrid>
+      <w:tr>
+        <w:trPr>
+          <w:trHeight w:val="330"/>
+        </w:trPr>
+        <w:tc>
+          <w:tcPr>
+            <w:tcW w:w="2405" w:type="dxa"/>
+            <w:tcBorders>
+              <w:top w:val="single" w:sz="4" w:space="0" w:color="auto"/>
+              <w:left w:val="single" w:sz="4" w:space="0" w:color="auto"/>
+              <w:bottom w:val="single" w:sz="4" w:space="0" w:color="auto"/>
+              <w:right w:val="single" w:sz="4" w:space="0" w:color="auto"/>
+            </w:tcBorders>
+            <w:shd w:val="clear" w:color="000000" w:fill="A5A5A5"/>
+            <w:noWrap/>
+            <w:vAlign w:val="center"/>
+            <w:hideMark/>
+          </w:tcPr>
+          <w:p>
+            <w:pPr>
+              <w:widowControl/>
+              <w:wordWrap/>
+              <w:autoSpaceDE/>
+              <w:autoSpaceDN/>
+              <w:spacing w:after="0" w:line="240" w:lineRule="auto"/>
+              <w:jc w:val="center"/>
+              <w:rPr>
+                <w:rFonts w:ascii="맑은 고딕" w:eastAsia="맑은 고딕" w:hAnsi="맑은 고딕" w:cs="굴림"/>
+                <w:color w:val="FFFFFF"/>
+                <w:kern w:val="0"/>
+                <w:szCs w:val="20"/>
+              </w:rPr>
+            </w:pPr>
+            <w:r>
+              <w:rPr>
+                <w:rFonts w:ascii="맑은 고딕" w:eastAsia="맑은 고딕" w:hAnsi="맑은 고딕" w:cs="굴림" w:hint="eastAsia"/>
+                <w:color w:val="FFFFFF"/>
+                <w:kern w:val="0"/>
+                <w:szCs w:val="20"/>
+              </w:rPr>
+              <w:t>명칭</w:t>
+            </w:r>
+          </w:p>
+        </w:tc>
+        <w:tc>
+          <w:tcPr>
+            <w:tcW w:w="6662" w:type="dxa"/>
+            <w:tcBorders>
+              <w:top w:val="single" w:sz="4" w:space="0" w:color="auto"/>
+              <w:left w:val="nil"/>
+              <w:bottom w:val="single" w:sz="4" w:space="0" w:color="auto"/>
+              <w:right w:val="single" w:sz="4" w:space="0" w:color="auto"/>
+            </w:tcBorders>
+            <w:shd w:val="clear" w:color="000000" w:fill="A5A5A5"/>
+            <w:noWrap/>
+            <w:vAlign w:val="center"/>
+            <w:hideMark/>
+          </w:tcPr>
+          <w:p>
+            <w:pPr>
+              <w:widowControl/>
+              <w:wordWrap/>
+              <w:autoSpaceDE/>
+              <w:autoSpaceDN/>
+              <w:spacing w:after="0" w:line="240" w:lineRule="auto"/>
+              <w:jc w:val="center"/>
+              <w:rPr>
+                <w:rFonts w:ascii="맑은 고딕" w:eastAsia="맑은 고딕" w:hAnsi="맑은 고딕" w:cs="굴림"/>
+                <w:color w:val="FFFFFF"/>
+                <w:kern w:val="0"/>
+                <w:szCs w:val="20"/>
+              </w:rPr>
+            </w:pPr>
+            <w:r>
+              <w:rPr>
+                <w:rFonts w:ascii="맑은 고딕" w:eastAsia="맑은 고딕" w:hAnsi="맑은 고딕" w:cs="굴림" w:hint="eastAsia"/>
+                <w:color w:val="FFFFFF"/>
+                <w:kern w:val="0"/>
+                <w:szCs w:val="20"/>
+              </w:rPr>
+              <w:t xml:space="preserve">내용 </w:t>
+            </w:r>
+          </w:p>
+        </w:tc>
+        <w:tc>
+          <w:tcPr>
+            <w:tcW w:w="1418" w:type="dxa"/>
+            <w:tcBorders>
+              <w:top w:val="single" w:sz="4" w:space="0" w:color="auto"/>
+              <w:left w:val="nil"/>
+              <w:bottom w:val="single" w:sz="4" w:space="0" w:color="auto"/>
+              <w:right w:val="single" w:sz="4" w:space="0" w:color="auto"/>
+            </w:tcBorders>
+            <w:shd w:val="clear" w:color="000000" w:fill="A5A5A5"/>
+            <w:noWrap/>
+            <w:vAlign w:val="center"/>
+            <w:hideMark/>
+          </w:tcPr>
+          <w:p>
+            <w:pPr>
+              <w:widowControl/>
+              <w:wordWrap/>
+              <w:autoSpaceDE/>
+              <w:autoSpaceDN/>
+              <w:spacing w:after="0" w:line="240" w:lineRule="auto"/>
+              <w:jc w:val="center"/>
+              <w:rPr>
+                <w:rFonts w:ascii="맑은 고딕" w:eastAsia="맑은 고딕" w:hAnsi="맑은 고딕" w:cs="굴림"/>
+                <w:color w:val="FFFFFF"/>
+                <w:kern w:val="0"/>
+                <w:szCs w:val="20"/>
+              </w:rPr>
+            </w:pPr>
+            <w:r>
+              <w:rPr>
+                <w:rFonts w:ascii="맑은 고딕" w:eastAsia="맑은 고딕" w:hAnsi="맑은 고딕" w:cs="굴림" w:hint="eastAsia"/>
+                <w:color w:val="FFFFFF"/>
+                <w:kern w:val="0"/>
+                <w:szCs w:val="20"/>
+              </w:rPr>
+              <w:t xml:space="preserve">비고 </w:t>
+            </w:r>
+          </w:p>
+        </w:tc>
+      </w:tr>
+      <w:tr>
+        <w:trPr>
+          <w:trHeight w:val="330"/>
+        </w:trPr>
+        <w:tc>
+          <w:tcPr>
+            <w:tcW w:w="2405" w:type="dxa"/>
+            <w:tcBorders>
+              <w:top w:val="nil"/>
+              <w:left w:val="single" w:sz="4" w:space="0" w:color="auto"/>
+              <w:bottom w:val="single" w:sz="4" w:space="0" w:color="auto"/>
+              <w:right w:val="single" w:sz="4" w:space="0" w:color="auto"/>
+            </w:tcBorders>
+            <w:shd w:val="clear" w:color="auto" w:fill="auto"/>
+            <w:noWrap/>
+            <w:vAlign w:val="center"/>
+          </w:tcPr>
+          <w:p>
+            <w:pPr>
+              <w:widowControl/>
+              <w:wordWrap/>
+              <w:autoSpaceDE/>
+              <w:autoSpaceDN/>
+              <w:spacing w:after="0" w:line="240" w:lineRule="auto"/>
+              <w:jc w:val="center"/>
+              <w:rPr>
+                <w:rFonts w:ascii="맑은 고딕" w:eastAsia="맑은 고딕" w:hAnsi="맑은 고딕" w:cs="굴림" w:hint="eastAsia"/>
+                <w:color w:val="000000"/>
+                <w:kern w:val="0"/>
+                <w:szCs w:val="20"/>
+              </w:rPr>
+            </w:pPr>
+            <w:r>
+              <w:rPr>
+                <w:rFonts w:ascii="맑은 고딕" w:eastAsia="맑은 고딕" w:hAnsi="맑은 고딕" w:cs="굴림" w:hint="eastAsia"/>
+                <w:color w:val="000000"/>
+                <w:kern w:val="0"/>
+                <w:szCs w:val="20"/>
+              </w:rPr>
+              <w:t>회피 카운트</w:t>
+            </w:r>
+          </w:p>
+        </w:tc>
+        <w:tc>
+          <w:tcPr>
+            <w:tcW w:w="6662" w:type="dxa"/>
+            <w:tcBorders>
+              <w:top w:val="nil"/>
+              <w:left w:val="nil"/>
+              <w:bottom w:val="single" w:sz="4" w:space="0" w:color="auto"/>
+              <w:right w:val="single" w:sz="4" w:space="0" w:color="auto"/>
+            </w:tcBorders>
+            <w:shd w:val="clear" w:color="auto" w:fill="auto"/>
+            <w:noWrap/>
+            <w:vAlign w:val="center"/>
+          </w:tcPr>
+          <w:p>
+            <w:pPr>
+              <w:widowControl/>
+              <w:wordWrap/>
+              <w:autoSpaceDE/>
+              <w:autoSpaceDN/>
+              <w:spacing w:after="0" w:line="240" w:lineRule="auto"/>
+              <w:jc w:val="center"/>
+              <w:rPr>
+                <w:rFonts w:ascii="맑은 고딕" w:eastAsia="맑은 고딕" w:hAnsi="맑은 고딕" w:cs="굴림" w:hint="eastAsia"/>
+                <w:color w:val="000000"/>
+                <w:kern w:val="0"/>
+                <w:szCs w:val="20"/>
+              </w:rPr>
+            </w:pPr>
+            <w:r>
+              <w:rPr>
+                <w:rFonts w:ascii="맑은 고딕" w:eastAsia="맑은 고딕" w:hAnsi="맑은 고딕" w:cs="굴림" w:hint="eastAsia"/>
+                <w:color w:val="000000"/>
+                <w:kern w:val="0"/>
+                <w:szCs w:val="20"/>
+              </w:rPr>
+              <w:t>회피를 할 수 있는 횟수</w:t>
+            </w:r>
+          </w:p>
+        </w:tc>
+        <w:tc>
+          <w:tcPr>
+            <w:tcW w:w="1418" w:type="dxa"/>
+            <w:tcBorders>
+              <w:top w:val="nil"/>
+              <w:left w:val="nil"/>
+              <w:bottom w:val="single" w:sz="4" w:space="0" w:color="auto"/>
+              <w:right w:val="single" w:sz="4" w:space="0" w:color="auto"/>
+            </w:tcBorders>
+            <w:shd w:val="clear" w:color="auto" w:fill="auto"/>
+            <w:noWrap/>
+            <w:vAlign w:val="center"/>
+          </w:tcPr>
+          <w:p>
+            <w:pPr>
+              <w:widowControl/>
+              <w:wordWrap/>
+              <w:autoSpaceDE/>
+              <w:autoSpaceDN/>
+              <w:spacing w:after="0" w:line="240" w:lineRule="auto"/>
+              <w:jc w:val="center"/>
+              <w:rPr>
+                <w:rFonts w:ascii="맑은 고딕" w:eastAsia="맑은 고딕" w:hAnsi="맑은 고딕" w:cs="굴림"/>
+                <w:color w:val="000000"/>
+                <w:kern w:val="0"/>
+                <w:szCs w:val="20"/>
+              </w:rPr>
+            </w:pPr>
+          </w:p>
+        </w:tc>
+      </w:tr>
+      <w:tr>
+        <w:trPr>
+          <w:trHeight w:val="330"/>
+        </w:trPr>
+        <w:tc>
+          <w:tcPr>
+            <w:tcW w:w="2405" w:type="dxa"/>
+            <w:tcBorders>
+              <w:top w:val="nil"/>
+              <w:left w:val="single" w:sz="4" w:space="0" w:color="auto"/>
+              <w:bottom w:val="single" w:sz="4" w:space="0" w:color="auto"/>
+              <w:right w:val="single" w:sz="4" w:space="0" w:color="auto"/>
+            </w:tcBorders>
+            <w:shd w:val="clear" w:color="auto" w:fill="auto"/>
+            <w:noWrap/>
+            <w:vAlign w:val="center"/>
+          </w:tcPr>
+          <w:p>
+            <w:pPr>
+              <w:widowControl/>
+              <w:wordWrap/>
+              <w:autoSpaceDE/>
+              <w:autoSpaceDN/>
+              <w:spacing w:after="0" w:line="240" w:lineRule="auto"/>
+              <w:jc w:val="center"/>
+              <w:rPr>
+                <w:rFonts w:ascii="맑은 고딕" w:eastAsia="맑은 고딕" w:hAnsi="맑은 고딕" w:cs="굴림" w:hint="eastAsia"/>
+                <w:color w:val="000000"/>
+                <w:kern w:val="0"/>
+                <w:szCs w:val="20"/>
+              </w:rPr>
+            </w:pPr>
+            <w:r>
+              <w:rPr>
+                <w:rFonts w:ascii="맑은 고딕" w:eastAsia="맑은 고딕" w:hAnsi="맑은 고딕" w:cs="굴림" w:hint="eastAsia"/>
+                <w:color w:val="000000"/>
+                <w:kern w:val="0"/>
+                <w:szCs w:val="20"/>
+              </w:rPr>
+              <w:t>회피 카운트 쿨타임</w:t>
+            </w:r>
+          </w:p>
+        </w:tc>
+        <w:tc>
+          <w:tcPr>
+            <w:tcW w:w="6662" w:type="dxa"/>
+            <w:tcBorders>
+              <w:top w:val="nil"/>
+              <w:left w:val="nil"/>
+              <w:bottom w:val="single" w:sz="4" w:space="0" w:color="auto"/>
+              <w:right w:val="single" w:sz="4" w:space="0" w:color="auto"/>
+            </w:tcBorders>
+            <w:shd w:val="clear" w:color="auto" w:fill="auto"/>
+            <w:noWrap/>
+            <w:vAlign w:val="center"/>
+          </w:tcPr>
+          <w:p>
+            <w:pPr>
+              <w:widowControl/>
+              <w:wordWrap/>
+              <w:autoSpaceDE/>
+              <w:autoSpaceDN/>
+              <w:spacing w:after="0" w:line="240" w:lineRule="auto"/>
+              <w:jc w:val="center"/>
+              <w:rPr>
+                <w:rFonts w:ascii="맑은 고딕" w:eastAsia="맑은 고딕" w:hAnsi="맑은 고딕" w:cs="굴림"/>
+                <w:color w:val="000000"/>
+                <w:kern w:val="0"/>
+                <w:szCs w:val="20"/>
+              </w:rPr>
+            </w:pPr>
+            <w:r>
+              <w:rPr>
+                <w:rFonts w:ascii="맑은 고딕" w:eastAsia="맑은 고딕" w:hAnsi="맑은 고딕" w:cs="굴림" w:hint="eastAsia"/>
+                <w:color w:val="000000"/>
+                <w:kern w:val="0"/>
+                <w:szCs w:val="20"/>
+              </w:rPr>
+              <w:t>횟수 횟수가 줄</w:t>
+            </w:r>
+            <w:r>
+              <w:rPr>
+                <w:rFonts w:ascii="맑은 고딕" w:eastAsia="맑은 고딕" w:hAnsi="맑은 고딕" w:cs="굴림" w:hint="eastAsia"/>
+                <w:color w:val="000000"/>
+                <w:kern w:val="0"/>
+                <w:szCs w:val="20"/>
+              </w:rPr>
+              <w:t>어들었을 때 도는 쿨타임</w:t>
+            </w:r>
+          </w:p>
+        </w:tc>
+        <w:tc>
+          <w:tcPr>
+            <w:tcW w:w="1418" w:type="dxa"/>
+            <w:tcBorders>
+              <w:top w:val="nil"/>
+              <w:left w:val="nil"/>
+              <w:bottom w:val="single" w:sz="4" w:space="0" w:color="auto"/>
+              <w:right w:val="single" w:sz="4" w:space="0" w:color="auto"/>
+            </w:tcBorders>
+            <w:shd w:val="clear" w:color="auto" w:fill="auto"/>
+            <w:noWrap/>
+            <w:vAlign w:val="center"/>
+          </w:tcPr>
+          <w:p>
+            <w:pPr>
+              <w:widowControl/>
+              <w:wordWrap/>
+              <w:autoSpaceDE/>
+              <w:autoSpaceDN/>
+              <w:spacing w:after="0" w:line="240" w:lineRule="auto"/>
+              <w:jc w:val="center"/>
+              <w:rPr>
+                <w:rFonts w:ascii="맑은 고딕" w:eastAsia="맑은 고딕" w:hAnsi="맑은 고딕" w:cs="굴림"/>
+                <w:color w:val="000000"/>
+                <w:kern w:val="0"/>
+                <w:szCs w:val="20"/>
+              </w:rPr>
+            </w:pPr>
+          </w:p>
+        </w:tc>
+      </w:tr>
+      <w:tr>
+        <w:trPr>
+          <w:trHeight w:val="330"/>
+        </w:trPr>
+        <w:tc>
+          <w:tcPr>
+            <w:tcW w:w="2405" w:type="dxa"/>
+            <w:tcBorders>
+              <w:top w:val="nil"/>
+              <w:left w:val="single" w:sz="4" w:space="0" w:color="auto"/>
+              <w:bottom w:val="single" w:sz="4" w:space="0" w:color="auto"/>
+              <w:right w:val="single" w:sz="4" w:space="0" w:color="auto"/>
+            </w:tcBorders>
+            <w:shd w:val="clear" w:color="auto" w:fill="auto"/>
+            <w:noWrap/>
+            <w:vAlign w:val="center"/>
+          </w:tcPr>
+          <w:p>
+            <w:pPr>
+              <w:widowControl/>
+              <w:wordWrap/>
+              <w:autoSpaceDE/>
+              <w:autoSpaceDN/>
+              <w:spacing w:after="0" w:line="240" w:lineRule="auto"/>
+              <w:jc w:val="center"/>
+              <w:rPr>
+                <w:rFonts w:ascii="맑은 고딕" w:eastAsia="맑은 고딕" w:hAnsi="맑은 고딕" w:cs="굴림" w:hint="eastAsia"/>
+                <w:color w:val="000000"/>
+                <w:kern w:val="0"/>
+                <w:szCs w:val="20"/>
+              </w:rPr>
+            </w:pPr>
+            <w:r>
+              <w:rPr>
+                <w:rFonts w:ascii="맑은 고딕" w:eastAsia="맑은 고딕" w:hAnsi="맑은 고딕" w:cs="굴림" w:hint="eastAsia"/>
+                <w:color w:val="000000"/>
+                <w:kern w:val="0"/>
+                <w:szCs w:val="20"/>
+              </w:rPr>
+              <w:t>회피 쿨타임</w:t>
+            </w:r>
+          </w:p>
+        </w:tc>
+        <w:tc>
+          <w:tcPr>
+            <w:tcW w:w="6662" w:type="dxa"/>
+            <w:tcBorders>
+              <w:top w:val="nil"/>
+              <w:left w:val="nil"/>
+              <w:bottom w:val="single" w:sz="4" w:space="0" w:color="auto"/>
+              <w:right w:val="single" w:sz="4" w:space="0" w:color="auto"/>
+            </w:tcBorders>
+            <w:shd w:val="clear" w:color="auto" w:fill="auto"/>
+            <w:noWrap/>
+            <w:vAlign w:val="center"/>
+          </w:tcPr>
+          <w:p>
+            <w:pPr>
+              <w:widowControl/>
+              <w:wordWrap/>
+              <w:autoSpaceDE/>
+              <w:autoSpaceDN/>
+              <w:spacing w:after="0" w:line="240" w:lineRule="auto"/>
+              <w:jc w:val="center"/>
+              <w:rPr>
+                <w:rFonts w:ascii="맑은 고딕" w:eastAsia="맑은 고딕" w:hAnsi="맑은 고딕" w:cs="굴림"/>
+                <w:color w:val="000000"/>
+                <w:kern w:val="0"/>
+                <w:szCs w:val="20"/>
+              </w:rPr>
+            </w:pPr>
+            <w:r>
+              <w:rPr>
+                <w:rFonts w:ascii="맑은 고딕" w:eastAsia="맑은 고딕" w:hAnsi="맑은 고딕" w:cs="굴림" w:hint="eastAsia"/>
+                <w:color w:val="000000"/>
+                <w:kern w:val="0"/>
+                <w:szCs w:val="20"/>
+              </w:rPr>
+              <w:t>모든 회피 횟수를 소비 했을 때 작동하는 쿨타임</w:t>
+            </w:r>
+            <w:bookmarkStart w:id="7" w:name="_GoBack"/>
+            <w:bookmarkEnd w:id="7"/>
+          </w:p>
+        </w:tc>
+        <w:tc>
+          <w:tcPr>
+            <w:tcW w:w="1418" w:type="dxa"/>
+            <w:tcBorders>
+              <w:top w:val="nil"/>
+              <w:left w:val="nil"/>
+              <w:bottom w:val="single" w:sz="4" w:space="0" w:color="auto"/>
+              <w:right w:val="single" w:sz="4" w:space="0" w:color="auto"/>
+            </w:tcBorders>
+            <w:shd w:val="clear" w:color="auto" w:fill="auto"/>
+            <w:noWrap/>
+            <w:vAlign w:val="center"/>
+          </w:tcPr>
+          <w:p>
+            <w:pPr>
+              <w:widowControl/>
+              <w:wordWrap/>
+              <w:autoSpaceDE/>
+              <w:autoSpaceDN/>
+              <w:spacing w:after="0" w:line="240" w:lineRule="auto"/>
+              <w:jc w:val="center"/>
+              <w:rPr>
+                <w:rFonts w:ascii="맑은 고딕" w:eastAsia="맑은 고딕" w:hAnsi="맑은 고딕" w:cs="굴림"/>
+                <w:color w:val="000000"/>
+                <w:kern w:val="0"/>
+                <w:szCs w:val="20"/>
+              </w:rPr>
+            </w:pPr>
+          </w:p>
+        </w:tc>
+      </w:tr>
+    </w:tbl>
+    <w:p>
+      <w:pPr>
+        <w:pStyle w:val="a4"/>
+        <w:numPr>
+          <w:ilvl w:val="1"/>
+          <w:numId w:val="1"/>
+        </w:numPr>
+        <w:spacing w:before="240" w:after="0"/>
+        <w:ind w:leftChars="0"/>
+        <w:jc w:val="left"/>
+        <w:outlineLvl w:val="1"/>
+        <w:rPr>
+          <w:b/>
+        </w:rPr>
+      </w:pPr>
+      <w:r>
+        <w:rPr>
+          <w:rFonts w:hint="eastAsia"/>
+          <w:b/>
+        </w:rPr>
         <w:t>회피 기본 규칙</w:t>
       </w:r>
+      <w:bookmarkEnd w:id="6"/>
     </w:p>
     <w:tbl>
       <w:tblPr>
@@ -941,7 +3052,6 @@
                 <w:szCs w:val="20"/>
               </w:rPr>
             </w:pPr>
-            <w:proofErr w:type="spellStart"/>
             <w:r>
               <w:rPr>
                 <w:rFonts w:ascii="맑은 고딕" w:eastAsia="맑은 고딕" w:hAnsi="맑은 고딕" w:cs="굴림" w:hint="eastAsia"/>
@@ -951,7 +3061,6 @@
               </w:rPr>
               <w:t>SpaceBar</w:t>
             </w:r>
-            <w:proofErr w:type="spellEnd"/>
           </w:p>
         </w:tc>
         <w:tc>
@@ -1095,7 +3204,6 @@
                 <w:szCs w:val="20"/>
               </w:rPr>
             </w:pPr>
-            <w:proofErr w:type="spellStart"/>
             <w:r>
               <w:rPr>
                 <w:rFonts w:ascii="맑은 고딕" w:eastAsia="맑은 고딕" w:hAnsi="맑은 고딕" w:cs="굴림"/>
@@ -1114,7 +3222,6 @@
               </w:rPr>
               <w:t>SpaceBar</w:t>
             </w:r>
-            <w:proofErr w:type="spellEnd"/>
           </w:p>
         </w:tc>
         <w:tc>
@@ -1258,7 +3365,6 @@
                 <w:szCs w:val="20"/>
               </w:rPr>
             </w:pPr>
-            <w:proofErr w:type="spellStart"/>
             <w:r>
               <w:rPr>
                 <w:rFonts w:ascii="맑은 고딕" w:eastAsia="맑은 고딕" w:hAnsi="맑은 고딕" w:cs="굴림" w:hint="eastAsia"/>
@@ -1286,7 +3392,6 @@
               </w:rPr>
               <w:t>SpaceBar</w:t>
             </w:r>
-            <w:proofErr w:type="spellEnd"/>
           </w:p>
         </w:tc>
         <w:tc>
@@ -1430,7 +3535,6 @@
                 <w:szCs w:val="20"/>
               </w:rPr>
             </w:pPr>
-            <w:proofErr w:type="spellStart"/>
             <w:r>
               <w:rPr>
                 <w:rFonts w:ascii="맑은 고딕" w:eastAsia="맑은 고딕" w:hAnsi="맑은 고딕" w:cs="굴림" w:hint="eastAsia"/>
@@ -1458,7 +3562,6 @@
               </w:rPr>
               <w:t>SpaceBar</w:t>
             </w:r>
-            <w:proofErr w:type="spellEnd"/>
           </w:p>
         </w:tc>
         <w:tc>
@@ -1563,25 +3666,14 @@
                 <w:szCs w:val="20"/>
               </w:rPr>
             </w:pPr>
-            <w:proofErr w:type="spellStart"/>
-            <w:r>
-              <w:rPr>
-                <w:rFonts w:ascii="맑은 고딕" w:eastAsia="맑은 고딕" w:hAnsi="맑은 고딕" w:cs="굴림" w:hint="eastAsia"/>
-                <w:color w:val="000000"/>
-                <w:kern w:val="0"/>
-                <w:szCs w:val="20"/>
-              </w:rPr>
-              <w:t>좌측면</w:t>
-            </w:r>
-            <w:proofErr w:type="spellEnd"/>
-            <w:r>
-              <w:rPr>
-                <w:rFonts w:ascii="맑은 고딕" w:eastAsia="맑은 고딕" w:hAnsi="맑은 고딕" w:cs="굴림" w:hint="eastAsia"/>
-                <w:color w:val="000000"/>
-                <w:kern w:val="0"/>
-                <w:szCs w:val="20"/>
-              </w:rPr>
-              <w:t xml:space="preserve"> 회피</w:t>
+            <w:r>
+              <w:rPr>
+                <w:rFonts w:ascii="맑은 고딕" w:eastAsia="맑은 고딕" w:hAnsi="맑은 고딕" w:cs="굴림" w:hint="eastAsia"/>
+                <w:color w:val="000000"/>
+                <w:kern w:val="0"/>
+                <w:szCs w:val="20"/>
+              </w:rPr>
+              <w:t>좌측면 회피</w:t>
             </w:r>
           </w:p>
         </w:tc>
@@ -1613,7 +3705,6 @@
                 <w:szCs w:val="20"/>
               </w:rPr>
             </w:pPr>
-            <w:proofErr w:type="spellStart"/>
             <w:r>
               <w:rPr>
                 <w:rFonts w:ascii="맑은 고딕" w:eastAsia="맑은 고딕" w:hAnsi="맑은 고딕" w:cs="굴림" w:hint="eastAsia"/>
@@ -1641,7 +3732,6 @@
               </w:rPr>
               <w:t>SpaceBar</w:t>
             </w:r>
-            <w:proofErr w:type="spellEnd"/>
           </w:p>
         </w:tc>
         <w:tc>
@@ -1672,25 +3762,14 @@
                 <w:szCs w:val="20"/>
               </w:rPr>
             </w:pPr>
-            <w:proofErr w:type="spellStart"/>
-            <w:r>
-              <w:rPr>
-                <w:rFonts w:ascii="맑은 고딕" w:eastAsia="맑은 고딕" w:hAnsi="맑은 고딕" w:cs="굴림" w:hint="eastAsia"/>
-                <w:color w:val="000000"/>
-                <w:kern w:val="0"/>
-                <w:szCs w:val="20"/>
-              </w:rPr>
-              <w:t>좌측면으로</w:t>
-            </w:r>
-            <w:proofErr w:type="spellEnd"/>
-            <w:r>
-              <w:rPr>
-                <w:rFonts w:ascii="맑은 고딕" w:eastAsia="맑은 고딕" w:hAnsi="맑은 고딕" w:cs="굴림" w:hint="eastAsia"/>
-                <w:color w:val="000000"/>
-                <w:kern w:val="0"/>
-                <w:szCs w:val="20"/>
-              </w:rPr>
-              <w:t xml:space="preserve"> 회피 </w:t>
+            <w:r>
+              <w:rPr>
+                <w:rFonts w:ascii="맑은 고딕" w:eastAsia="맑은 고딕" w:hAnsi="맑은 고딕" w:cs="굴림" w:hint="eastAsia"/>
+                <w:color w:val="000000"/>
+                <w:kern w:val="0"/>
+                <w:szCs w:val="20"/>
+              </w:rPr>
+              <w:t xml:space="preserve">좌측면으로 회피 </w:t>
             </w:r>
             <w:r>
               <w:rPr>
@@ -1772,29 +3851,27 @@
         <w:spacing w:after="0"/>
         <w:ind w:leftChars="0"/>
         <w:jc w:val="left"/>
-        <w:rPr>
-          <w:rFonts w:hint="eastAsia"/>
-        </w:rPr>
       </w:pPr>
       <w:r>
         <w:rPr>
           <w:rFonts w:hint="eastAsia"/>
         </w:rPr>
-        <w:t xml:space="preserve">방향키를 입력 받지 않고 </w:t>
-      </w:r>
-      <w:proofErr w:type="spellStart"/>
-      <w:r>
-        <w:rPr>
-          <w:rFonts w:hint="eastAsia"/>
-        </w:rPr>
-        <w:t>회피만</w:t>
-      </w:r>
-      <w:proofErr w:type="spellEnd"/>
-      <w:r>
-        <w:rPr>
-          <w:rFonts w:hint="eastAsia"/>
-        </w:rPr>
-        <w:t xml:space="preserve"> 입력 받을 경우 전방으로 회피 한다.</w:t>
+        <w:t>방향키를 입력 받지 않고</w:t>
+      </w:r>
+      <w:r>
+        <w:rPr>
+          <w:rFonts w:hint="eastAsia"/>
+        </w:rPr>
+        <w:t xml:space="preserve"> </w:t>
+      </w:r>
+      <w:r>
+        <w:t>Spacebar</w:t>
+      </w:r>
+      <w:r>
+        <w:rPr>
+          <w:rFonts w:hint="eastAsia"/>
+        </w:rPr>
+        <w:t>만 입력 받을 경우 전방으로 회피 한다.</w:t>
       </w:r>
     </w:p>
     <w:p>
@@ -1812,46 +3889,25 @@
         <w:rPr>
           <w:rFonts w:hint="eastAsia"/>
         </w:rPr>
-        <w:t xml:space="preserve">회피는 총 </w:t>
-      </w:r>
-      <w:r>
-        <w:t>()</w:t>
-      </w:r>
-      <w:r>
-        <w:rPr>
-          <w:rFonts w:hint="eastAsia"/>
-        </w:rPr>
-        <w:t xml:space="preserve">값 만큼 가능하며 </w:t>
-      </w:r>
-      <w:r>
-        <w:rPr>
-          <w:rFonts w:hint="eastAsia"/>
-        </w:rPr>
-        <w:t xml:space="preserve">가능 횟수 </w:t>
-      </w:r>
-      <w:r>
-        <w:rPr>
-          <w:rFonts w:hint="eastAsia"/>
-        </w:rPr>
-        <w:t xml:space="preserve">소비 후 </w:t>
-      </w:r>
-      <w:r>
-        <w:rPr>
-          <w:rFonts w:hint="eastAsia"/>
-        </w:rPr>
-        <w:t>재사용 대기 시간</w:t>
-      </w:r>
-      <w:r>
-        <w:rPr>
-          <w:rFonts w:hint="eastAsia"/>
-        </w:rPr>
-        <w:t xml:space="preserve"> </w:t>
-      </w:r>
-      <w:r>
-        <w:rPr>
-          <w:rFonts w:hint="eastAsia"/>
-        </w:rPr>
-        <w:t>동안 재사용 불가</w:t>
+        <w:t xml:space="preserve">회피를 입력 받으면 해당 방향으로 플레이어 캐릭터를 </w:t>
+      </w:r>
+      <w:r>
+        <w:t>(</w:t>
+      </w:r>
+      <w:r>
+        <w:rPr>
+          <w:rFonts w:hint="eastAsia"/>
+        </w:rPr>
+        <w:t>MissRange</w:t>
+      </w:r>
+      <w:r>
+        <w:t xml:space="preserve">) </w:t>
+      </w:r>
+      <w:r>
+        <w:rPr>
+          <w:rFonts w:hint="eastAsia"/>
+        </w:rPr>
+        <w:t>값만큼 이동한다.</w:t>
       </w:r>
     </w:p>
     <w:p>
@@ -1869,7 +3925,13 @@
         <w:rPr>
           <w:rFonts w:hint="eastAsia"/>
         </w:rPr>
-        <w:t>회피 횟수는 따로 표기 하지 않는다.</w:t>
+        <w:t>회피의 쿨타임은 두개의 종류가 있</w:t>
+      </w:r>
+      <w:r>
+        <w:rPr>
+          <w:rFonts w:hint="eastAsia"/>
+        </w:rPr>
+        <w:t>다.</w:t>
       </w:r>
     </w:p>
     <w:p>
@@ -1887,7 +3949,43 @@
         <w:rPr>
           <w:rFonts w:hint="eastAsia"/>
         </w:rPr>
-        <w:t xml:space="preserve">회피 시 플레이어 캐릭터는 </w:t>
+        <w:t xml:space="preserve">회피 카운트를 위한 </w:t>
+      </w:r>
+      <w:r>
+        <w:t>(</w:t>
+      </w:r>
+      <w:r>
+        <w:rPr>
+          <w:rFonts w:hint="eastAsia"/>
+        </w:rPr>
+        <w:t>CountCoolTime</w:t>
+      </w:r>
+      <w:r>
+        <w:t xml:space="preserve">) </w:t>
+      </w:r>
+      <w:r>
+        <w:rPr>
+          <w:rFonts w:hint="eastAsia"/>
+        </w:rPr>
+        <w:t xml:space="preserve">값과 전체를 소비한 후 충전 되는 </w:t>
+      </w:r>
+      <w:r>
+        <w:t>(</w:t>
+      </w:r>
+      <w:r>
+        <w:rPr>
+          <w:rFonts w:hint="eastAsia"/>
+        </w:rPr>
+        <w:t>MissCooltime</w:t>
+      </w:r>
+      <w:r>
+        <w:t>)</w:t>
+      </w:r>
+      <w:r>
+        <w:rPr>
+          <w:rFonts w:hint="eastAsia"/>
+        </w:rPr>
+        <w:t>값</w:t>
       </w:r>
     </w:p>
     <w:p>
@@ -1905,22 +4003,73 @@
         <w:rPr>
           <w:rFonts w:hint="eastAsia"/>
         </w:rPr>
-        <w:t xml:space="preserve">재사용 대기 시간은 </w:t>
-      </w:r>
-      <w:r>
-        <w:t xml:space="preserve">() </w:t>
-      </w:r>
-      <w:r>
-        <w:rPr>
-          <w:rFonts w:hint="eastAsia"/>
-        </w:rPr>
-        <w:t xml:space="preserve">값을 통해서 조절하며 </w:t>
-      </w:r>
-      <w:r>
-        <w:rPr>
-          <w:rFonts w:hint="eastAsia"/>
-        </w:rPr>
-        <w:t>UI로 표기한다.</w:t>
+        <w:t xml:space="preserve">회피는 총 </w:t>
+      </w:r>
+      <w:r>
+        <w:t>(</w:t>
+      </w:r>
+      <w:r>
+        <w:rPr>
+          <w:rFonts w:ascii="맑은 고딕" w:eastAsia="맑은 고딕" w:hAnsi="맑은 고딕" w:cs="굴림"/>
+          <w:color w:val="000000"/>
+          <w:kern w:val="0"/>
+          <w:szCs w:val="20"/>
+        </w:rPr>
+        <w:t>Max</w:t>
+      </w:r>
+      <w:r>
+        <w:rPr>
+          <w:rFonts w:ascii="맑은 고딕" w:eastAsia="맑은 고딕" w:hAnsi="맑은 고딕" w:cs="굴림" w:hint="eastAsia"/>
+          <w:color w:val="000000"/>
+          <w:kern w:val="0"/>
+          <w:szCs w:val="20"/>
+        </w:rPr>
+        <w:t>Misscount</w:t>
+      </w:r>
+      <w:r>
+        <w:t>)</w:t>
+      </w:r>
+      <w:r>
+        <w:rPr>
+          <w:rFonts w:hint="eastAsia"/>
+        </w:rPr>
+        <w:t xml:space="preserve">값 만큼 가능하며 </w:t>
+      </w:r>
+      <w:r>
+        <w:rPr>
+          <w:rFonts w:hint="eastAsia"/>
+        </w:rPr>
+        <w:t>회피</w:t>
+      </w:r>
+      <w:r>
+        <w:rPr>
+          <w:rFonts w:hint="eastAsia"/>
+        </w:rPr>
+        <w:t xml:space="preserve"> 횟수 </w:t>
+      </w:r>
+      <w:r>
+        <w:rPr>
+          <w:rFonts w:hint="eastAsia"/>
+        </w:rPr>
+        <w:t xml:space="preserve">소비 후 </w:t>
+      </w:r>
+      <w:r>
+        <w:rPr>
+          <w:rFonts w:hint="eastAsia"/>
+        </w:rPr>
+        <w:t>재사용 대기 시간</w:t>
+      </w:r>
+      <w:r>
+        <w:rPr>
+          <w:rFonts w:hint="eastAsia"/>
+        </w:rPr>
+        <w:t xml:space="preserve"> </w:t>
+      </w:r>
+      <w:r>
+        <w:rPr>
+          <w:rFonts w:hint="eastAsia"/>
+        </w:rPr>
+        <w:t>동안 재사용 불가</w:t>
       </w:r>
     </w:p>
     <w:p>
@@ -1938,25 +4087,31 @@
         <w:rPr>
           <w:rFonts w:hint="eastAsia"/>
         </w:rPr>
-        <w:t xml:space="preserve">회피 횟수가 감소되어 있는 상태에서 </w:t>
-      </w:r>
-      <w:r>
-        <w:t xml:space="preserve">() </w:t>
-      </w:r>
-      <w:r>
-        <w:rPr>
-          <w:rFonts w:hint="eastAsia"/>
-        </w:rPr>
-        <w:t xml:space="preserve">값만큼 시간이 지나면 횟수를 </w:t>
-      </w:r>
-      <w:r>
-        <w:t xml:space="preserve">1 </w:t>
-      </w:r>
-      <w:r>
-        <w:rPr>
-          <w:rFonts w:hint="eastAsia"/>
-        </w:rPr>
-        <w:t>올려준다.</w:t>
+        <w:t>회피 카운트</w:t>
+      </w:r>
+      <w:r>
+        <w:rPr>
+          <w:rFonts w:hint="eastAsia"/>
+        </w:rPr>
+        <w:t xml:space="preserve">가 </w:t>
+      </w:r>
+      <w:r>
+        <w:t>0</w:t>
+      </w:r>
+      <w:r>
+        <w:rPr>
+          <w:rFonts w:hint="eastAsia"/>
+        </w:rPr>
+        <w:t>이 되면 MissCooltime</w:t>
+      </w:r>
+      <w:r>
+        <w:t xml:space="preserve"> </w:t>
+      </w:r>
+      <w:r>
+        <w:rPr>
+          <w:rFonts w:hint="eastAsia"/>
+        </w:rPr>
+        <w:t>쿨타임을 통해서 횟수를 충전 함</w:t>
       </w:r>
     </w:p>
     <w:p>
@@ -1974,25 +4129,391 @@
         <w:rPr>
           <w:rFonts w:hint="eastAsia"/>
         </w:rPr>
+        <w:t xml:space="preserve">MissCooltime이 </w:t>
+      </w:r>
+      <w:r>
+        <w:t>0</w:t>
+      </w:r>
+      <w:r>
+        <w:rPr>
+          <w:rFonts w:hint="eastAsia"/>
+        </w:rPr>
+        <w:t>이</w:t>
+      </w:r>
+      <w:r>
+        <w:t xml:space="preserve"> </w:t>
+      </w:r>
+      <w:r>
+        <w:rPr>
+          <w:rFonts w:hint="eastAsia"/>
+        </w:rPr>
+        <w:t xml:space="preserve">되면 회피 카운트를 </w:t>
+      </w:r>
+      <w:r>
+        <w:t>(</w:t>
+      </w:r>
+      <w:r>
+        <w:rPr>
+          <w:rFonts w:ascii="맑은 고딕" w:eastAsia="맑은 고딕" w:hAnsi="맑은 고딕" w:cs="굴림"/>
+          <w:color w:val="000000"/>
+          <w:kern w:val="0"/>
+          <w:szCs w:val="20"/>
+        </w:rPr>
+        <w:t>Max</w:t>
+      </w:r>
+      <w:r>
+        <w:rPr>
+          <w:rFonts w:ascii="맑은 고딕" w:eastAsia="맑은 고딕" w:hAnsi="맑은 고딕" w:cs="굴림" w:hint="eastAsia"/>
+          <w:color w:val="000000"/>
+          <w:kern w:val="0"/>
+          <w:szCs w:val="20"/>
+        </w:rPr>
+        <w:t>Misscount</w:t>
+      </w:r>
+      <w:r>
+        <w:t>)</w:t>
+      </w:r>
+      <w:r>
+        <w:rPr>
+          <w:rFonts w:hint="eastAsia"/>
+        </w:rPr>
+        <w:t>값 만큼 재충전함</w:t>
+      </w:r>
+    </w:p>
+    <w:p>
+      <w:pPr>
+        <w:pStyle w:val="a4"/>
+        <w:numPr>
+          <w:ilvl w:val="0"/>
+          <w:numId w:val="2"/>
+        </w:numPr>
+        <w:spacing w:after="0"/>
+        <w:ind w:leftChars="0"/>
+        <w:jc w:val="left"/>
+      </w:pPr>
+      <w:r>
+        <w:rPr>
+          <w:rFonts w:hint="eastAsia"/>
+        </w:rPr>
+        <w:t xml:space="preserve">회피 횟수는 </w:t>
+      </w:r>
+      <w:r>
+        <w:rPr>
+          <w:rFonts w:hint="eastAsia"/>
+        </w:rPr>
+        <w:t>UI로</w:t>
+      </w:r>
+      <w:r>
+        <w:rPr>
+          <w:rFonts w:hint="eastAsia"/>
+        </w:rPr>
+        <w:t xml:space="preserve"> 표기한다.</w:t>
+      </w:r>
+      <w:r>
+        <w:t xml:space="preserve"> </w:t>
+      </w:r>
+    </w:p>
+    <w:p>
+      <w:pPr>
+        <w:pStyle w:val="a4"/>
+        <w:numPr>
+          <w:ilvl w:val="0"/>
+          <w:numId w:val="2"/>
+        </w:numPr>
+        <w:spacing w:after="0"/>
+        <w:ind w:leftChars="0"/>
+        <w:jc w:val="left"/>
+      </w:pPr>
+      <w:r>
+        <w:t xml:space="preserve">UI </w:t>
+      </w:r>
+      <w:r>
+        <w:rPr>
+          <w:rFonts w:hint="eastAsia"/>
+        </w:rPr>
+        <w:t xml:space="preserve">내용에는 </w:t>
+      </w:r>
+      <w:r>
+        <w:rPr>
+          <w:rFonts w:hint="eastAsia"/>
+        </w:rPr>
+        <w:t>회피 카운트와 재사용 대기 시간을 표기한다.</w:t>
+      </w:r>
+    </w:p>
+    <w:p>
+      <w:pPr>
+        <w:pStyle w:val="a4"/>
+        <w:numPr>
+          <w:ilvl w:val="0"/>
+          <w:numId w:val="2"/>
+        </w:numPr>
+        <w:spacing w:after="0"/>
+        <w:ind w:leftChars="0"/>
+        <w:jc w:val="left"/>
+      </w:pPr>
+      <w:r>
+        <w:t>U</w:t>
+      </w:r>
+      <w:r>
+        <w:rPr>
+          <w:rFonts w:hint="eastAsia"/>
+        </w:rPr>
+        <w:t xml:space="preserve">I에는 회피 카운트 쿨타임 </w:t>
+      </w:r>
+      <w:r>
+        <w:t>(</w:t>
+      </w:r>
+      <w:r>
+        <w:rPr>
+          <w:rFonts w:hint="eastAsia"/>
+        </w:rPr>
+        <w:t>CountCoolTime</w:t>
+      </w:r>
+      <w:r>
+        <w:t>)</w:t>
+      </w:r>
+      <w:r>
+        <w:rPr>
+          <w:rFonts w:hint="eastAsia"/>
+        </w:rPr>
+        <w:t xml:space="preserve">값을 표기 </w:t>
+      </w:r>
+      <w:r>
+        <w:rPr>
+          <w:rFonts w:hint="eastAsia"/>
+        </w:rPr>
+        <w:t>하기 위해서 UI를 3개로 분리한다.</w:t>
+      </w:r>
+    </w:p>
+    <w:p>
+      <w:pPr>
+        <w:pStyle w:val="a4"/>
+        <w:numPr>
+          <w:ilvl w:val="0"/>
+          <w:numId w:val="2"/>
+        </w:numPr>
+        <w:spacing w:after="0"/>
+        <w:ind w:leftChars="0"/>
+        <w:jc w:val="left"/>
+      </w:pPr>
+      <w:r>
+        <w:rPr>
+          <w:rFonts w:hint="eastAsia"/>
+        </w:rPr>
+        <w:t xml:space="preserve">회피 </w:t>
+      </w:r>
+      <w:r>
+        <w:rPr>
+          <w:rFonts w:hint="eastAsia"/>
+        </w:rPr>
+        <w:t>이동 중 플레이어는 피해를 입지 않는다.</w:t>
+      </w:r>
+    </w:p>
+    <w:p>
+      <w:pPr>
+        <w:pStyle w:val="a4"/>
+        <w:numPr>
+          <w:ilvl w:val="0"/>
+          <w:numId w:val="2"/>
+        </w:numPr>
+        <w:spacing w:after="0"/>
+        <w:ind w:leftChars="0"/>
+        <w:jc w:val="left"/>
+      </w:pPr>
+      <w:r>
+        <w:rPr>
+          <w:rFonts w:hint="eastAsia"/>
+        </w:rPr>
+        <w:t xml:space="preserve">피해를 입지 않는 시간은 </w:t>
+      </w:r>
+      <w:r>
+        <w:t>(</w:t>
+      </w:r>
+      <w:r>
+        <w:rPr>
+          <w:rFonts w:hint="eastAsia"/>
+        </w:rPr>
+        <w:t>MissTime</w:t>
+      </w:r>
+      <w:r>
+        <w:t xml:space="preserve">) </w:t>
+      </w:r>
+      <w:r>
+        <w:rPr>
+          <w:rFonts w:hint="eastAsia"/>
+        </w:rPr>
+        <w:t>값을 통해서 조절한다.</w:t>
+      </w:r>
+    </w:p>
+    <w:p>
+      <w:pPr>
+        <w:pStyle w:val="a4"/>
+        <w:numPr>
+          <w:ilvl w:val="0"/>
+          <w:numId w:val="2"/>
+        </w:numPr>
+        <w:spacing w:after="0"/>
+        <w:ind w:leftChars="0"/>
+        <w:jc w:val="left"/>
+      </w:pPr>
+      <w:r>
+        <w:rPr>
+          <w:rFonts w:hint="eastAsia"/>
+        </w:rPr>
+        <w:t xml:space="preserve">재사용 대기 시간은 </w:t>
+      </w:r>
+      <w:r>
+        <w:t>(</w:t>
+      </w:r>
+      <w:r>
+        <w:rPr>
+          <w:rFonts w:hint="eastAsia"/>
+        </w:rPr>
+        <w:t>MissCooltime</w:t>
+      </w:r>
+      <w:r>
+        <w:t xml:space="preserve">) </w:t>
+      </w:r>
+      <w:r>
+        <w:rPr>
+          <w:rFonts w:hint="eastAsia"/>
+        </w:rPr>
+        <w:t xml:space="preserve">값을 통해서 조절하며 </w:t>
+      </w:r>
+      <w:r>
+        <w:rPr>
+          <w:rFonts w:hint="eastAsia"/>
+        </w:rPr>
+        <w:t>UI로 표기한다.</w:t>
+      </w:r>
+    </w:p>
+    <w:p>
+      <w:pPr>
+        <w:pStyle w:val="a4"/>
+        <w:numPr>
+          <w:ilvl w:val="0"/>
+          <w:numId w:val="2"/>
+        </w:numPr>
+        <w:spacing w:after="0"/>
+        <w:ind w:leftChars="0"/>
+        <w:jc w:val="left"/>
+      </w:pPr>
+      <w:r>
+        <w:rPr>
+          <w:rFonts w:hint="eastAsia"/>
+        </w:rPr>
+        <w:t>회피 횟수가</w:t>
+      </w:r>
+      <w:r>
+        <w:rPr>
+          <w:rFonts w:hint="eastAsia"/>
+        </w:rPr>
+        <w:t xml:space="preserve"> 0이 되어</w:t>
+      </w:r>
+      <w:r>
+        <w:rPr>
+          <w:rFonts w:hint="eastAsia"/>
+        </w:rPr>
+        <w:t xml:space="preserve"> 있는 상태에서 </w:t>
+      </w:r>
+      <w:r>
+        <w:t>(</w:t>
+      </w:r>
+      <w:r>
+        <w:rPr>
+          <w:rFonts w:hint="eastAsia"/>
+        </w:rPr>
+        <w:t>MissCooltime</w:t>
+      </w:r>
+      <w:r>
+        <w:t xml:space="preserve">) </w:t>
+      </w:r>
+      <w:r>
+        <w:rPr>
+          <w:rFonts w:hint="eastAsia"/>
+        </w:rPr>
+        <w:t xml:space="preserve">값만큼 시간이 지나면 횟수를 </w:t>
+      </w:r>
+      <w:r>
+        <w:t xml:space="preserve">1 </w:t>
+      </w:r>
+      <w:r>
+        <w:rPr>
+          <w:rFonts w:hint="eastAsia"/>
+        </w:rPr>
+        <w:t>올려준다.</w:t>
+      </w:r>
+    </w:p>
+    <w:p>
+      <w:pPr>
+        <w:pStyle w:val="a4"/>
+        <w:numPr>
+          <w:ilvl w:val="0"/>
+          <w:numId w:val="2"/>
+        </w:numPr>
+        <w:spacing w:after="0"/>
+        <w:ind w:leftChars="0"/>
+        <w:jc w:val="left"/>
+      </w:pPr>
+      <w:r>
+        <w:rPr>
+          <w:rFonts w:hint="eastAsia"/>
+        </w:rPr>
         <w:t xml:space="preserve">재사용 시간이 0이 되면 회피 횟수를 다시 </w:t>
       </w:r>
       <w:r>
-        <w:t xml:space="preserve">() </w:t>
-      </w:r>
-      <w:r>
-        <w:rPr>
-          <w:rFonts w:hint="eastAsia"/>
-        </w:rPr>
-        <w:t xml:space="preserve">값만큼 채우며 </w:t>
-      </w:r>
-      <w:r>
-        <w:t xml:space="preserve">UI </w:t>
-      </w:r>
-      <w:r>
-        <w:rPr>
-          <w:rFonts w:hint="eastAsia"/>
-        </w:rPr>
-        <w:t>제거한다.</w:t>
+        <w:t>(</w:t>
+      </w:r>
+      <w:r>
+        <w:rPr>
+          <w:rFonts w:ascii="맑은 고딕" w:eastAsia="맑은 고딕" w:hAnsi="맑은 고딕" w:cs="굴림"/>
+          <w:color w:val="000000"/>
+          <w:kern w:val="0"/>
+          <w:szCs w:val="20"/>
+        </w:rPr>
+        <w:t>Max</w:t>
+      </w:r>
+      <w:r>
+        <w:rPr>
+          <w:rFonts w:ascii="맑은 고딕" w:eastAsia="맑은 고딕" w:hAnsi="맑은 고딕" w:cs="굴림" w:hint="eastAsia"/>
+          <w:color w:val="000000"/>
+          <w:kern w:val="0"/>
+          <w:szCs w:val="20"/>
+        </w:rPr>
+        <w:t>Misscount</w:t>
+      </w:r>
+      <w:r>
+        <w:t xml:space="preserve">) </w:t>
+      </w:r>
+      <w:r>
+        <w:rPr>
+          <w:rFonts w:hint="eastAsia"/>
+        </w:rPr>
+        <w:t xml:space="preserve">값만큼 </w:t>
+      </w:r>
+      <w:r>
+        <w:rPr>
+          <w:rFonts w:hint="eastAsia"/>
+        </w:rPr>
+        <w:t>채우며 이펙트를 출력한다.</w:t>
+      </w:r>
+    </w:p>
+    <w:p>
+      <w:pPr>
+        <w:widowControl/>
+        <w:wordWrap/>
+        <w:autoSpaceDE/>
+        <w:autoSpaceDN/>
+        <w:rPr>
+          <w:b/>
+        </w:rPr>
+      </w:pPr>
+      <w:bookmarkStart w:id="8" w:name="_Toc18069431"/>
+      <w:r>
+        <w:rPr>
+          <w:b/>
+        </w:rPr>
+        <w:br w:type="page"/>
       </w:r>
     </w:p>
     <w:p>
@@ -2015,764 +4536,21 @@
           <w:rFonts w:hint="eastAsia"/>
           <w:b/>
         </w:rPr>
-        <w:t>테이블</w:t>
-      </w:r>
-    </w:p>
-    <w:tbl>
-      <w:tblPr>
-        <w:tblW w:w="10485" w:type="dxa"/>
-        <w:tblCellMar>
-          <w:left w:w="99" w:type="dxa"/>
-          <w:right w:w="99" w:type="dxa"/>
-        </w:tblCellMar>
-        <w:tblLook w:val="04A0" w:firstRow="1" w:lastRow="0" w:firstColumn="1" w:lastColumn="0" w:noHBand="0" w:noVBand="1"/>
-      </w:tblPr>
-      <w:tblGrid>
-        <w:gridCol w:w="1555"/>
-        <w:gridCol w:w="6378"/>
-        <w:gridCol w:w="1276"/>
-        <w:gridCol w:w="1276"/>
-      </w:tblGrid>
-      <w:tr>
-        <w:trPr>
-          <w:trHeight w:val="330"/>
-        </w:trPr>
-        <w:tc>
-          <w:tcPr>
-            <w:tcW w:w="1555" w:type="dxa"/>
-            <w:tcBorders>
-              <w:top w:val="single" w:sz="4" w:space="0" w:color="auto"/>
-              <w:left w:val="single" w:sz="4" w:space="0" w:color="auto"/>
-              <w:bottom w:val="single" w:sz="4" w:space="0" w:color="auto"/>
-              <w:right w:val="single" w:sz="4" w:space="0" w:color="auto"/>
-            </w:tcBorders>
-            <w:shd w:val="clear" w:color="000000" w:fill="A5A5A5"/>
-            <w:noWrap/>
-            <w:vAlign w:val="center"/>
-            <w:hideMark/>
-          </w:tcPr>
-          <w:p>
-            <w:pPr>
-              <w:widowControl/>
-              <w:wordWrap/>
-              <w:autoSpaceDE/>
-              <w:autoSpaceDN/>
-              <w:spacing w:after="0" w:line="240" w:lineRule="auto"/>
-              <w:jc w:val="center"/>
-              <w:rPr>
-                <w:rFonts w:ascii="맑은 고딕" w:eastAsia="맑은 고딕" w:hAnsi="맑은 고딕" w:cs="굴림"/>
-                <w:color w:val="FFFFFF"/>
-                <w:kern w:val="0"/>
-              </w:rPr>
-            </w:pPr>
-            <w:r>
-              <w:rPr>
-                <w:rFonts w:ascii="맑은 고딕" w:eastAsia="맑은 고딕" w:hAnsi="맑은 고딕" w:cs="굴림" w:hint="eastAsia"/>
-                <w:color w:val="FFFFFF"/>
-                <w:kern w:val="0"/>
-              </w:rPr>
-              <w:t>데이터 명칭</w:t>
-            </w:r>
-          </w:p>
-        </w:tc>
-        <w:tc>
-          <w:tcPr>
-            <w:tcW w:w="6378" w:type="dxa"/>
-            <w:tcBorders>
-              <w:top w:val="single" w:sz="4" w:space="0" w:color="auto"/>
-              <w:left w:val="nil"/>
-              <w:bottom w:val="single" w:sz="4" w:space="0" w:color="auto"/>
-              <w:right w:val="single" w:sz="4" w:space="0" w:color="auto"/>
-            </w:tcBorders>
-            <w:shd w:val="clear" w:color="000000" w:fill="A5A5A5"/>
-            <w:noWrap/>
-            <w:vAlign w:val="center"/>
-            <w:hideMark/>
-          </w:tcPr>
-          <w:p>
-            <w:pPr>
-              <w:widowControl/>
-              <w:wordWrap/>
-              <w:autoSpaceDE/>
-              <w:autoSpaceDN/>
-              <w:spacing w:after="0" w:line="240" w:lineRule="auto"/>
-              <w:jc w:val="center"/>
-              <w:rPr>
-                <w:rFonts w:ascii="맑은 고딕" w:eastAsia="맑은 고딕" w:hAnsi="맑은 고딕" w:cs="굴림"/>
-                <w:color w:val="FFFFFF"/>
-                <w:kern w:val="0"/>
-              </w:rPr>
-            </w:pPr>
-            <w:r>
-              <w:rPr>
-                <w:rFonts w:ascii="맑은 고딕" w:eastAsia="맑은 고딕" w:hAnsi="맑은 고딕" w:cs="굴림" w:hint="eastAsia"/>
-                <w:color w:val="FFFFFF"/>
-                <w:kern w:val="0"/>
-              </w:rPr>
-              <w:t>내용</w:t>
-            </w:r>
-          </w:p>
-        </w:tc>
-        <w:tc>
-          <w:tcPr>
-            <w:tcW w:w="1276" w:type="dxa"/>
-            <w:tcBorders>
-              <w:top w:val="single" w:sz="4" w:space="0" w:color="auto"/>
-              <w:left w:val="nil"/>
-              <w:bottom w:val="single" w:sz="4" w:space="0" w:color="auto"/>
-              <w:right w:val="single" w:sz="4" w:space="0" w:color="auto"/>
-            </w:tcBorders>
-            <w:shd w:val="clear" w:color="000000" w:fill="A5A5A5"/>
-            <w:noWrap/>
-            <w:vAlign w:val="center"/>
-            <w:hideMark/>
-          </w:tcPr>
-          <w:p>
-            <w:pPr>
-              <w:widowControl/>
-              <w:wordWrap/>
-              <w:autoSpaceDE/>
-              <w:autoSpaceDN/>
-              <w:spacing w:after="0" w:line="240" w:lineRule="auto"/>
-              <w:jc w:val="center"/>
-              <w:rPr>
-                <w:rFonts w:ascii="맑은 고딕" w:eastAsia="맑은 고딕" w:hAnsi="맑은 고딕" w:cs="굴림"/>
-                <w:color w:val="FFFFFF"/>
-                <w:kern w:val="0"/>
-              </w:rPr>
-            </w:pPr>
-            <w:r>
-              <w:rPr>
-                <w:rFonts w:ascii="맑은 고딕" w:eastAsia="맑은 고딕" w:hAnsi="맑은 고딕" w:cs="굴림" w:hint="eastAsia"/>
-                <w:color w:val="FFFFFF"/>
-                <w:kern w:val="0"/>
-              </w:rPr>
-              <w:t>데이터 형</w:t>
-            </w:r>
-          </w:p>
-        </w:tc>
-        <w:tc>
-          <w:tcPr>
-            <w:tcW w:w="1276" w:type="dxa"/>
-            <w:tcBorders>
-              <w:top w:val="single" w:sz="4" w:space="0" w:color="auto"/>
-              <w:left w:val="nil"/>
-              <w:bottom w:val="single" w:sz="4" w:space="0" w:color="auto"/>
-              <w:right w:val="single" w:sz="4" w:space="0" w:color="auto"/>
-            </w:tcBorders>
-            <w:shd w:val="clear" w:color="000000" w:fill="A5A5A5"/>
-            <w:noWrap/>
-            <w:vAlign w:val="center"/>
-            <w:hideMark/>
-          </w:tcPr>
-          <w:p>
-            <w:pPr>
-              <w:widowControl/>
-              <w:wordWrap/>
-              <w:autoSpaceDE/>
-              <w:autoSpaceDN/>
-              <w:spacing w:after="0" w:line="240" w:lineRule="auto"/>
-              <w:jc w:val="center"/>
-              <w:rPr>
-                <w:rFonts w:ascii="맑은 고딕" w:eastAsia="맑은 고딕" w:hAnsi="맑은 고딕" w:cs="굴림"/>
-                <w:color w:val="FFFFFF"/>
-                <w:kern w:val="0"/>
-              </w:rPr>
-            </w:pPr>
-            <w:r>
-              <w:rPr>
-                <w:rFonts w:ascii="맑은 고딕" w:eastAsia="맑은 고딕" w:hAnsi="맑은 고딕" w:cs="굴림" w:hint="eastAsia"/>
-                <w:color w:val="FFFFFF"/>
-                <w:kern w:val="0"/>
-              </w:rPr>
-              <w:t>비고</w:t>
-            </w:r>
-          </w:p>
-        </w:tc>
-      </w:tr>
-      <w:tr>
-        <w:trPr>
-          <w:trHeight w:val="330"/>
-        </w:trPr>
-        <w:tc>
-          <w:tcPr>
-            <w:tcW w:w="1555" w:type="dxa"/>
-            <w:tcBorders>
-              <w:top w:val="nil"/>
-              <w:left w:val="single" w:sz="4" w:space="0" w:color="auto"/>
-              <w:bottom w:val="single" w:sz="4" w:space="0" w:color="auto"/>
-              <w:right w:val="single" w:sz="4" w:space="0" w:color="auto"/>
-            </w:tcBorders>
-            <w:shd w:val="clear" w:color="auto" w:fill="auto"/>
-            <w:noWrap/>
-            <w:vAlign w:val="center"/>
-          </w:tcPr>
-          <w:p>
-            <w:pPr>
-              <w:widowControl/>
-              <w:wordWrap/>
-              <w:autoSpaceDE/>
-              <w:autoSpaceDN/>
-              <w:spacing w:after="0" w:line="240" w:lineRule="auto"/>
-              <w:jc w:val="center"/>
-              <w:rPr>
-                <w:rFonts w:ascii="맑은 고딕" w:eastAsia="맑은 고딕" w:hAnsi="맑은 고딕" w:cs="굴림"/>
-                <w:color w:val="000000"/>
-                <w:kern w:val="0"/>
-                <w:szCs w:val="20"/>
-              </w:rPr>
-            </w:pPr>
-          </w:p>
-        </w:tc>
-        <w:tc>
-          <w:tcPr>
-            <w:tcW w:w="6378" w:type="dxa"/>
-            <w:tcBorders>
-              <w:top w:val="nil"/>
-              <w:left w:val="nil"/>
-              <w:bottom w:val="single" w:sz="4" w:space="0" w:color="auto"/>
-              <w:right w:val="single" w:sz="4" w:space="0" w:color="auto"/>
-            </w:tcBorders>
-            <w:shd w:val="clear" w:color="auto" w:fill="auto"/>
-            <w:noWrap/>
-            <w:vAlign w:val="center"/>
-            <w:hideMark/>
-          </w:tcPr>
-          <w:p>
-            <w:pPr>
-              <w:widowControl/>
-              <w:wordWrap/>
-              <w:autoSpaceDE/>
-              <w:autoSpaceDN/>
-              <w:spacing w:after="0" w:line="240" w:lineRule="auto"/>
-              <w:jc w:val="center"/>
-              <w:rPr>
-                <w:rFonts w:ascii="맑은 고딕" w:eastAsia="맑은 고딕" w:hAnsi="맑은 고딕" w:cs="굴림"/>
-                <w:color w:val="000000"/>
-                <w:kern w:val="0"/>
-                <w:szCs w:val="20"/>
-              </w:rPr>
-            </w:pPr>
-            <w:r>
-              <w:rPr>
-                <w:rFonts w:ascii="맑은 고딕" w:eastAsia="맑은 고딕" w:hAnsi="맑은 고딕" w:cs="굴림" w:hint="eastAsia"/>
-                <w:color w:val="000000"/>
-                <w:kern w:val="0"/>
-                <w:szCs w:val="20"/>
-              </w:rPr>
-              <w:t xml:space="preserve">회피 이동 거리 </w:t>
-            </w:r>
-          </w:p>
-        </w:tc>
-        <w:tc>
-          <w:tcPr>
-            <w:tcW w:w="1276" w:type="dxa"/>
-            <w:tcBorders>
-              <w:top w:val="nil"/>
-              <w:left w:val="nil"/>
-              <w:bottom w:val="single" w:sz="4" w:space="0" w:color="auto"/>
-              <w:right w:val="single" w:sz="4" w:space="0" w:color="auto"/>
-            </w:tcBorders>
-            <w:shd w:val="clear" w:color="auto" w:fill="auto"/>
-            <w:noWrap/>
-            <w:vAlign w:val="center"/>
-          </w:tcPr>
-          <w:p>
-            <w:pPr>
-              <w:widowControl/>
-              <w:wordWrap/>
-              <w:autoSpaceDE/>
-              <w:autoSpaceDN/>
-              <w:spacing w:after="0" w:line="240" w:lineRule="auto"/>
-              <w:jc w:val="center"/>
-              <w:rPr>
-                <w:rFonts w:ascii="맑은 고딕" w:eastAsia="맑은 고딕" w:hAnsi="맑은 고딕" w:cs="굴림"/>
-                <w:color w:val="000000"/>
-                <w:kern w:val="0"/>
-                <w:szCs w:val="20"/>
-              </w:rPr>
-            </w:pPr>
-            <w:proofErr w:type="spellStart"/>
-            <w:r>
-              <w:rPr>
-                <w:rFonts w:ascii="맑은 고딕" w:eastAsia="맑은 고딕" w:hAnsi="맑은 고딕" w:cs="굴림" w:hint="eastAsia"/>
-                <w:color w:val="000000"/>
-                <w:kern w:val="0"/>
-                <w:szCs w:val="20"/>
-              </w:rPr>
-              <w:t>실수형</w:t>
-            </w:r>
-            <w:proofErr w:type="spellEnd"/>
-          </w:p>
-        </w:tc>
-        <w:tc>
-          <w:tcPr>
-            <w:tcW w:w="1276" w:type="dxa"/>
-            <w:tcBorders>
-              <w:top w:val="nil"/>
-              <w:left w:val="nil"/>
-              <w:bottom w:val="single" w:sz="4" w:space="0" w:color="auto"/>
-              <w:right w:val="single" w:sz="4" w:space="0" w:color="auto"/>
-            </w:tcBorders>
-            <w:shd w:val="clear" w:color="auto" w:fill="auto"/>
-            <w:noWrap/>
-            <w:vAlign w:val="center"/>
-          </w:tcPr>
-          <w:p>
-            <w:pPr>
-              <w:widowControl/>
-              <w:wordWrap/>
-              <w:autoSpaceDE/>
-              <w:autoSpaceDN/>
-              <w:spacing w:after="0" w:line="240" w:lineRule="auto"/>
-              <w:jc w:val="center"/>
-              <w:rPr>
-                <w:rFonts w:ascii="맑은 고딕" w:eastAsia="맑은 고딕" w:hAnsi="맑은 고딕" w:cs="굴림"/>
-                <w:color w:val="000000"/>
-                <w:kern w:val="0"/>
-                <w:szCs w:val="20"/>
-              </w:rPr>
-            </w:pPr>
-          </w:p>
-        </w:tc>
-      </w:tr>
-      <w:tr>
-        <w:trPr>
-          <w:trHeight w:val="330"/>
-        </w:trPr>
-        <w:tc>
-          <w:tcPr>
-            <w:tcW w:w="1555" w:type="dxa"/>
-            <w:tcBorders>
-              <w:top w:val="nil"/>
-              <w:left w:val="single" w:sz="4" w:space="0" w:color="auto"/>
-              <w:bottom w:val="single" w:sz="4" w:space="0" w:color="auto"/>
-              <w:right w:val="single" w:sz="4" w:space="0" w:color="auto"/>
-            </w:tcBorders>
-            <w:shd w:val="clear" w:color="auto" w:fill="auto"/>
-            <w:noWrap/>
-            <w:vAlign w:val="center"/>
-          </w:tcPr>
-          <w:p>
-            <w:pPr>
-              <w:widowControl/>
-              <w:wordWrap/>
-              <w:autoSpaceDE/>
-              <w:autoSpaceDN/>
-              <w:spacing w:after="0" w:line="240" w:lineRule="auto"/>
-              <w:jc w:val="center"/>
-              <w:rPr>
-                <w:rFonts w:ascii="맑은 고딕" w:eastAsia="맑은 고딕" w:hAnsi="맑은 고딕" w:cs="굴림"/>
-                <w:color w:val="000000"/>
-                <w:kern w:val="0"/>
-                <w:szCs w:val="20"/>
-              </w:rPr>
-            </w:pPr>
-          </w:p>
-        </w:tc>
-        <w:tc>
-          <w:tcPr>
-            <w:tcW w:w="6378" w:type="dxa"/>
-            <w:tcBorders>
-              <w:top w:val="nil"/>
-              <w:left w:val="nil"/>
-              <w:bottom w:val="single" w:sz="4" w:space="0" w:color="auto"/>
-              <w:right w:val="single" w:sz="4" w:space="0" w:color="auto"/>
-            </w:tcBorders>
-            <w:shd w:val="clear" w:color="auto" w:fill="auto"/>
-            <w:noWrap/>
-            <w:vAlign w:val="center"/>
-          </w:tcPr>
-          <w:p>
-            <w:pPr>
-              <w:widowControl/>
-              <w:wordWrap/>
-              <w:autoSpaceDE/>
-              <w:autoSpaceDN/>
-              <w:spacing w:after="0" w:line="240" w:lineRule="auto"/>
-              <w:jc w:val="center"/>
-              <w:rPr>
-                <w:rFonts w:ascii="맑은 고딕" w:eastAsia="맑은 고딕" w:hAnsi="맑은 고딕" w:cs="굴림"/>
-                <w:color w:val="000000"/>
-                <w:kern w:val="0"/>
-                <w:szCs w:val="20"/>
-              </w:rPr>
-            </w:pPr>
-            <w:r>
-              <w:rPr>
-                <w:rFonts w:ascii="맑은 고딕" w:eastAsia="맑은 고딕" w:hAnsi="맑은 고딕" w:cs="굴림" w:hint="eastAsia"/>
-                <w:color w:val="000000"/>
-                <w:kern w:val="0"/>
-                <w:szCs w:val="20"/>
-              </w:rPr>
-              <w:t>회피 가능 카운트</w:t>
-            </w:r>
-          </w:p>
-        </w:tc>
-        <w:tc>
-          <w:tcPr>
-            <w:tcW w:w="1276" w:type="dxa"/>
-            <w:tcBorders>
-              <w:top w:val="nil"/>
-              <w:left w:val="nil"/>
-              <w:bottom w:val="single" w:sz="4" w:space="0" w:color="auto"/>
-              <w:right w:val="single" w:sz="4" w:space="0" w:color="auto"/>
-            </w:tcBorders>
-            <w:shd w:val="clear" w:color="auto" w:fill="auto"/>
-            <w:noWrap/>
-            <w:vAlign w:val="center"/>
-          </w:tcPr>
-          <w:p>
-            <w:pPr>
-              <w:widowControl/>
-              <w:wordWrap/>
-              <w:autoSpaceDE/>
-              <w:autoSpaceDN/>
-              <w:spacing w:after="0" w:line="240" w:lineRule="auto"/>
-              <w:jc w:val="center"/>
-              <w:rPr>
-                <w:rFonts w:ascii="맑은 고딕" w:eastAsia="맑은 고딕" w:hAnsi="맑은 고딕" w:cs="굴림"/>
-                <w:color w:val="000000"/>
-                <w:kern w:val="0"/>
-                <w:szCs w:val="20"/>
-              </w:rPr>
-            </w:pPr>
-            <w:r>
-              <w:rPr>
-                <w:rFonts w:ascii="맑은 고딕" w:eastAsia="맑은 고딕" w:hAnsi="맑은 고딕" w:cs="굴림" w:hint="eastAsia"/>
-                <w:color w:val="000000"/>
-                <w:kern w:val="0"/>
-                <w:szCs w:val="20"/>
-              </w:rPr>
-              <w:t>정수형</w:t>
-            </w:r>
-          </w:p>
-        </w:tc>
-        <w:tc>
-          <w:tcPr>
-            <w:tcW w:w="1276" w:type="dxa"/>
-            <w:tcBorders>
-              <w:top w:val="nil"/>
-              <w:left w:val="nil"/>
-              <w:bottom w:val="single" w:sz="4" w:space="0" w:color="auto"/>
-              <w:right w:val="single" w:sz="4" w:space="0" w:color="auto"/>
-            </w:tcBorders>
-            <w:shd w:val="clear" w:color="auto" w:fill="auto"/>
-            <w:noWrap/>
-            <w:vAlign w:val="center"/>
-          </w:tcPr>
-          <w:p>
-            <w:pPr>
-              <w:widowControl/>
-              <w:wordWrap/>
-              <w:autoSpaceDE/>
-              <w:autoSpaceDN/>
-              <w:spacing w:after="0" w:line="240" w:lineRule="auto"/>
-              <w:jc w:val="center"/>
-              <w:rPr>
-                <w:rFonts w:ascii="맑은 고딕" w:eastAsia="맑은 고딕" w:hAnsi="맑은 고딕" w:cs="굴림"/>
-                <w:color w:val="000000"/>
-                <w:kern w:val="0"/>
-                <w:szCs w:val="20"/>
-              </w:rPr>
-            </w:pPr>
-          </w:p>
-        </w:tc>
-      </w:tr>
-      <w:tr>
-        <w:trPr>
-          <w:trHeight w:val="330"/>
-        </w:trPr>
-        <w:tc>
-          <w:tcPr>
-            <w:tcW w:w="1555" w:type="dxa"/>
-            <w:tcBorders>
-              <w:top w:val="nil"/>
-              <w:left w:val="single" w:sz="4" w:space="0" w:color="auto"/>
-              <w:bottom w:val="single" w:sz="4" w:space="0" w:color="auto"/>
-              <w:right w:val="single" w:sz="4" w:space="0" w:color="auto"/>
-            </w:tcBorders>
-            <w:shd w:val="clear" w:color="auto" w:fill="auto"/>
-            <w:noWrap/>
-            <w:vAlign w:val="center"/>
-          </w:tcPr>
-          <w:p>
-            <w:pPr>
-              <w:widowControl/>
-              <w:wordWrap/>
-              <w:autoSpaceDE/>
-              <w:autoSpaceDN/>
-              <w:spacing w:after="0" w:line="240" w:lineRule="auto"/>
-              <w:jc w:val="center"/>
-              <w:rPr>
-                <w:rFonts w:ascii="맑은 고딕" w:eastAsia="맑은 고딕" w:hAnsi="맑은 고딕" w:cs="굴림"/>
-                <w:color w:val="000000"/>
-                <w:kern w:val="0"/>
-                <w:szCs w:val="20"/>
-              </w:rPr>
-            </w:pPr>
-          </w:p>
-        </w:tc>
-        <w:tc>
-          <w:tcPr>
-            <w:tcW w:w="6378" w:type="dxa"/>
-            <w:tcBorders>
-              <w:top w:val="nil"/>
-              <w:left w:val="nil"/>
-              <w:bottom w:val="single" w:sz="4" w:space="0" w:color="auto"/>
-              <w:right w:val="single" w:sz="4" w:space="0" w:color="auto"/>
-            </w:tcBorders>
-            <w:shd w:val="clear" w:color="auto" w:fill="auto"/>
-            <w:noWrap/>
-            <w:vAlign w:val="center"/>
-          </w:tcPr>
-          <w:p>
-            <w:pPr>
-              <w:widowControl/>
-              <w:wordWrap/>
-              <w:autoSpaceDE/>
-              <w:autoSpaceDN/>
-              <w:spacing w:after="0" w:line="240" w:lineRule="auto"/>
-              <w:jc w:val="center"/>
-              <w:rPr>
-                <w:rFonts w:ascii="맑은 고딕" w:eastAsia="맑은 고딕" w:hAnsi="맑은 고딕" w:cs="굴림"/>
-                <w:color w:val="000000"/>
-                <w:kern w:val="0"/>
-                <w:szCs w:val="20"/>
-              </w:rPr>
-            </w:pPr>
-            <w:r>
-              <w:rPr>
-                <w:rFonts w:ascii="맑은 고딕" w:eastAsia="맑은 고딕" w:hAnsi="맑은 고딕" w:cs="굴림" w:hint="eastAsia"/>
-                <w:color w:val="000000"/>
-                <w:kern w:val="0"/>
-                <w:szCs w:val="20"/>
-              </w:rPr>
-              <w:t>회피 카운트 충전 시간</w:t>
-            </w:r>
-          </w:p>
-        </w:tc>
-        <w:tc>
-          <w:tcPr>
-            <w:tcW w:w="1276" w:type="dxa"/>
-            <w:tcBorders>
-              <w:top w:val="nil"/>
-              <w:left w:val="nil"/>
-              <w:bottom w:val="single" w:sz="4" w:space="0" w:color="auto"/>
-              <w:right w:val="single" w:sz="4" w:space="0" w:color="auto"/>
-            </w:tcBorders>
-            <w:shd w:val="clear" w:color="auto" w:fill="auto"/>
-            <w:noWrap/>
-            <w:vAlign w:val="center"/>
-          </w:tcPr>
-          <w:p>
-            <w:pPr>
-              <w:widowControl/>
-              <w:wordWrap/>
-              <w:autoSpaceDE/>
-              <w:autoSpaceDN/>
-              <w:spacing w:after="0" w:line="240" w:lineRule="auto"/>
-              <w:jc w:val="center"/>
-              <w:rPr>
-                <w:rFonts w:ascii="맑은 고딕" w:eastAsia="맑은 고딕" w:hAnsi="맑은 고딕" w:cs="굴림"/>
-                <w:color w:val="000000"/>
-                <w:kern w:val="0"/>
-                <w:szCs w:val="20"/>
-              </w:rPr>
-            </w:pPr>
-            <w:proofErr w:type="spellStart"/>
-            <w:r>
-              <w:rPr>
-                <w:rFonts w:ascii="맑은 고딕" w:eastAsia="맑은 고딕" w:hAnsi="맑은 고딕" w:cs="굴림" w:hint="eastAsia"/>
-                <w:color w:val="000000"/>
-                <w:kern w:val="0"/>
-                <w:szCs w:val="20"/>
-              </w:rPr>
-              <w:t>실수형</w:t>
-            </w:r>
-            <w:proofErr w:type="spellEnd"/>
-          </w:p>
-        </w:tc>
-        <w:tc>
-          <w:tcPr>
-            <w:tcW w:w="1276" w:type="dxa"/>
-            <w:tcBorders>
-              <w:top w:val="nil"/>
-              <w:left w:val="nil"/>
-              <w:bottom w:val="single" w:sz="4" w:space="0" w:color="auto"/>
-              <w:right w:val="single" w:sz="4" w:space="0" w:color="auto"/>
-            </w:tcBorders>
-            <w:shd w:val="clear" w:color="auto" w:fill="auto"/>
-            <w:noWrap/>
-            <w:vAlign w:val="center"/>
-          </w:tcPr>
-          <w:p>
-            <w:pPr>
-              <w:widowControl/>
-              <w:wordWrap/>
-              <w:autoSpaceDE/>
-              <w:autoSpaceDN/>
-              <w:spacing w:after="0" w:line="240" w:lineRule="auto"/>
-              <w:jc w:val="center"/>
-              <w:rPr>
-                <w:rFonts w:ascii="맑은 고딕" w:eastAsia="맑은 고딕" w:hAnsi="맑은 고딕" w:cs="굴림"/>
-                <w:color w:val="000000"/>
-                <w:kern w:val="0"/>
-                <w:szCs w:val="20"/>
-              </w:rPr>
-            </w:pPr>
-          </w:p>
-        </w:tc>
-      </w:tr>
-      <w:tr>
-        <w:trPr>
-          <w:trHeight w:val="330"/>
-        </w:trPr>
-        <w:tc>
-          <w:tcPr>
-            <w:tcW w:w="1555" w:type="dxa"/>
-            <w:tcBorders>
-              <w:top w:val="nil"/>
-              <w:left w:val="single" w:sz="4" w:space="0" w:color="auto"/>
-              <w:bottom w:val="single" w:sz="4" w:space="0" w:color="auto"/>
-              <w:right w:val="single" w:sz="4" w:space="0" w:color="auto"/>
-            </w:tcBorders>
-            <w:shd w:val="clear" w:color="auto" w:fill="auto"/>
-            <w:noWrap/>
-            <w:vAlign w:val="center"/>
-          </w:tcPr>
-          <w:p>
-            <w:pPr>
-              <w:widowControl/>
-              <w:wordWrap/>
-              <w:autoSpaceDE/>
-              <w:autoSpaceDN/>
-              <w:spacing w:after="0" w:line="240" w:lineRule="auto"/>
-              <w:jc w:val="center"/>
-              <w:rPr>
-                <w:rFonts w:ascii="맑은 고딕" w:eastAsia="맑은 고딕" w:hAnsi="맑은 고딕" w:cs="굴림"/>
-                <w:color w:val="000000"/>
-                <w:kern w:val="0"/>
-                <w:szCs w:val="20"/>
-              </w:rPr>
-            </w:pPr>
-          </w:p>
-        </w:tc>
-        <w:tc>
-          <w:tcPr>
-            <w:tcW w:w="6378" w:type="dxa"/>
-            <w:tcBorders>
-              <w:top w:val="nil"/>
-              <w:left w:val="nil"/>
-              <w:bottom w:val="single" w:sz="4" w:space="0" w:color="auto"/>
-              <w:right w:val="single" w:sz="4" w:space="0" w:color="auto"/>
-            </w:tcBorders>
-            <w:shd w:val="clear" w:color="auto" w:fill="auto"/>
-            <w:noWrap/>
-            <w:vAlign w:val="center"/>
-          </w:tcPr>
-          <w:p>
-            <w:pPr>
-              <w:widowControl/>
-              <w:wordWrap/>
-              <w:autoSpaceDE/>
-              <w:autoSpaceDN/>
-              <w:spacing w:after="0" w:line="240" w:lineRule="auto"/>
-              <w:jc w:val="center"/>
-              <w:rPr>
-                <w:rFonts w:ascii="맑은 고딕" w:eastAsia="맑은 고딕" w:hAnsi="맑은 고딕" w:cs="굴림"/>
-                <w:color w:val="000000"/>
-                <w:kern w:val="0"/>
-                <w:szCs w:val="20"/>
-              </w:rPr>
-            </w:pPr>
-            <w:r>
-              <w:rPr>
-                <w:rFonts w:ascii="맑은 고딕" w:eastAsia="맑은 고딕" w:hAnsi="맑은 고딕" w:cs="굴림" w:hint="eastAsia"/>
-                <w:color w:val="000000"/>
-                <w:kern w:val="0"/>
-                <w:szCs w:val="20"/>
-              </w:rPr>
-              <w:t>회피 재사용 시간</w:t>
-            </w:r>
-          </w:p>
-        </w:tc>
-        <w:tc>
-          <w:tcPr>
-            <w:tcW w:w="1276" w:type="dxa"/>
-            <w:tcBorders>
-              <w:top w:val="nil"/>
-              <w:left w:val="nil"/>
-              <w:bottom w:val="single" w:sz="4" w:space="0" w:color="auto"/>
-              <w:right w:val="single" w:sz="4" w:space="0" w:color="auto"/>
-            </w:tcBorders>
-            <w:shd w:val="clear" w:color="auto" w:fill="auto"/>
-            <w:noWrap/>
-            <w:vAlign w:val="center"/>
-          </w:tcPr>
-          <w:p>
-            <w:pPr>
-              <w:widowControl/>
-              <w:wordWrap/>
-              <w:autoSpaceDE/>
-              <w:autoSpaceDN/>
-              <w:spacing w:after="0" w:line="240" w:lineRule="auto"/>
-              <w:jc w:val="center"/>
-              <w:rPr>
-                <w:rFonts w:ascii="맑은 고딕" w:eastAsia="맑은 고딕" w:hAnsi="맑은 고딕" w:cs="굴림"/>
-                <w:color w:val="000000"/>
-                <w:kern w:val="0"/>
-                <w:szCs w:val="20"/>
-              </w:rPr>
-            </w:pPr>
-            <w:proofErr w:type="spellStart"/>
-            <w:r>
-              <w:rPr>
-                <w:rFonts w:ascii="맑은 고딕" w:eastAsia="맑은 고딕" w:hAnsi="맑은 고딕" w:cs="굴림" w:hint="eastAsia"/>
-                <w:color w:val="000000"/>
-                <w:kern w:val="0"/>
-                <w:szCs w:val="20"/>
-              </w:rPr>
-              <w:t>실수형</w:t>
-            </w:r>
-            <w:proofErr w:type="spellEnd"/>
-          </w:p>
-        </w:tc>
-        <w:tc>
-          <w:tcPr>
-            <w:tcW w:w="1276" w:type="dxa"/>
-            <w:tcBorders>
-              <w:top w:val="nil"/>
-              <w:left w:val="nil"/>
-              <w:bottom w:val="single" w:sz="4" w:space="0" w:color="auto"/>
-              <w:right w:val="single" w:sz="4" w:space="0" w:color="auto"/>
-            </w:tcBorders>
-            <w:shd w:val="clear" w:color="auto" w:fill="auto"/>
-            <w:noWrap/>
-            <w:vAlign w:val="center"/>
-          </w:tcPr>
-          <w:p>
-            <w:pPr>
-              <w:widowControl/>
-              <w:wordWrap/>
-              <w:autoSpaceDE/>
-              <w:autoSpaceDN/>
-              <w:spacing w:after="0" w:line="240" w:lineRule="auto"/>
-              <w:jc w:val="center"/>
-              <w:rPr>
-                <w:rFonts w:ascii="맑은 고딕" w:eastAsia="맑은 고딕" w:hAnsi="맑은 고딕" w:cs="굴림"/>
-                <w:color w:val="000000"/>
-                <w:kern w:val="0"/>
-                <w:szCs w:val="20"/>
-              </w:rPr>
-            </w:pPr>
-          </w:p>
-        </w:tc>
-      </w:tr>
-    </w:tbl>
-    <w:p>
-      <w:r>
-        <w:br w:type="page"/>
+        <w:lastRenderedPageBreak/>
+        <w:t>U</w:t>
+      </w:r>
+      <w:r>
+        <w:rPr>
+          <w:b/>
+        </w:rPr>
+        <w:t xml:space="preserve">I </w:t>
+      </w:r>
+      <w:r>
+        <w:rPr>
+          <w:rFonts w:hint="eastAsia"/>
+          <w:b/>
+        </w:rPr>
+        <w:t>출력 규칙</w:t>
       </w:r>
     </w:p>
     <w:p>
@@ -2795,13 +4573,984 @@
           <w:rFonts w:hint="eastAsia"/>
           <w:b/>
         </w:rPr>
-        <w:lastRenderedPageBreak/>
-        <w:t>구현 목록</w:t>
-      </w:r>
+        <w:t>테이블</w:t>
+      </w:r>
+      <w:bookmarkEnd w:id="8"/>
     </w:p>
     <w:tbl>
       <w:tblPr>
-        <w:tblW w:w="9980" w:type="dxa"/>
+        <w:tblW w:w="10485" w:type="dxa"/>
+        <w:tblCellMar>
+          <w:left w:w="99" w:type="dxa"/>
+          <w:right w:w="99" w:type="dxa"/>
+        </w:tblCellMar>
+        <w:tblLook w:val="04A0" w:firstRow="1" w:lastRow="0" w:firstColumn="1" w:lastColumn="0" w:noHBand="0" w:noVBand="1"/>
+      </w:tblPr>
+      <w:tblGrid>
+        <w:gridCol w:w="1605"/>
+        <w:gridCol w:w="6378"/>
+        <w:gridCol w:w="1276"/>
+        <w:gridCol w:w="1276"/>
+      </w:tblGrid>
+      <w:tr>
+        <w:trPr>
+          <w:trHeight w:val="330"/>
+        </w:trPr>
+        <w:tc>
+          <w:tcPr>
+            <w:tcW w:w="1555" w:type="dxa"/>
+            <w:tcBorders>
+              <w:top w:val="single" w:sz="4" w:space="0" w:color="auto"/>
+              <w:left w:val="single" w:sz="4" w:space="0" w:color="auto"/>
+              <w:bottom w:val="single" w:sz="4" w:space="0" w:color="auto"/>
+              <w:right w:val="single" w:sz="4" w:space="0" w:color="auto"/>
+            </w:tcBorders>
+            <w:shd w:val="clear" w:color="000000" w:fill="A5A5A5"/>
+            <w:noWrap/>
+            <w:vAlign w:val="center"/>
+            <w:hideMark/>
+          </w:tcPr>
+          <w:p>
+            <w:pPr>
+              <w:widowControl/>
+              <w:wordWrap/>
+              <w:autoSpaceDE/>
+              <w:autoSpaceDN/>
+              <w:spacing w:after="0" w:line="240" w:lineRule="auto"/>
+              <w:jc w:val="center"/>
+              <w:rPr>
+                <w:rFonts w:ascii="맑은 고딕" w:eastAsia="맑은 고딕" w:hAnsi="맑은 고딕" w:cs="굴림"/>
+                <w:color w:val="FFFFFF"/>
+                <w:kern w:val="0"/>
+              </w:rPr>
+            </w:pPr>
+            <w:r>
+              <w:rPr>
+                <w:rFonts w:ascii="맑은 고딕" w:eastAsia="맑은 고딕" w:hAnsi="맑은 고딕" w:cs="굴림" w:hint="eastAsia"/>
+                <w:color w:val="FFFFFF"/>
+                <w:kern w:val="0"/>
+              </w:rPr>
+              <w:t>데이터 명칭</w:t>
+            </w:r>
+          </w:p>
+        </w:tc>
+        <w:tc>
+          <w:tcPr>
+            <w:tcW w:w="6378" w:type="dxa"/>
+            <w:tcBorders>
+              <w:top w:val="single" w:sz="4" w:space="0" w:color="auto"/>
+              <w:left w:val="nil"/>
+              <w:bottom w:val="single" w:sz="4" w:space="0" w:color="auto"/>
+              <w:right w:val="single" w:sz="4" w:space="0" w:color="auto"/>
+            </w:tcBorders>
+            <w:shd w:val="clear" w:color="000000" w:fill="A5A5A5"/>
+            <w:noWrap/>
+            <w:vAlign w:val="center"/>
+            <w:hideMark/>
+          </w:tcPr>
+          <w:p>
+            <w:pPr>
+              <w:widowControl/>
+              <w:wordWrap/>
+              <w:autoSpaceDE/>
+              <w:autoSpaceDN/>
+              <w:spacing w:after="0" w:line="240" w:lineRule="auto"/>
+              <w:jc w:val="center"/>
+              <w:rPr>
+                <w:rFonts w:ascii="맑은 고딕" w:eastAsia="맑은 고딕" w:hAnsi="맑은 고딕" w:cs="굴림"/>
+                <w:color w:val="FFFFFF"/>
+                <w:kern w:val="0"/>
+              </w:rPr>
+            </w:pPr>
+            <w:r>
+              <w:rPr>
+                <w:rFonts w:ascii="맑은 고딕" w:eastAsia="맑은 고딕" w:hAnsi="맑은 고딕" w:cs="굴림" w:hint="eastAsia"/>
+                <w:color w:val="FFFFFF"/>
+                <w:kern w:val="0"/>
+              </w:rPr>
+              <w:t>내용</w:t>
+            </w:r>
+          </w:p>
+        </w:tc>
+        <w:tc>
+          <w:tcPr>
+            <w:tcW w:w="1276" w:type="dxa"/>
+            <w:tcBorders>
+              <w:top w:val="single" w:sz="4" w:space="0" w:color="auto"/>
+              <w:left w:val="nil"/>
+              <w:bottom w:val="single" w:sz="4" w:space="0" w:color="auto"/>
+              <w:right w:val="single" w:sz="4" w:space="0" w:color="auto"/>
+            </w:tcBorders>
+            <w:shd w:val="clear" w:color="000000" w:fill="A5A5A5"/>
+            <w:noWrap/>
+            <w:vAlign w:val="center"/>
+            <w:hideMark/>
+          </w:tcPr>
+          <w:p>
+            <w:pPr>
+              <w:widowControl/>
+              <w:wordWrap/>
+              <w:autoSpaceDE/>
+              <w:autoSpaceDN/>
+              <w:spacing w:after="0" w:line="240" w:lineRule="auto"/>
+              <w:jc w:val="center"/>
+              <w:rPr>
+                <w:rFonts w:ascii="맑은 고딕" w:eastAsia="맑은 고딕" w:hAnsi="맑은 고딕" w:cs="굴림"/>
+                <w:color w:val="FFFFFF"/>
+                <w:kern w:val="0"/>
+              </w:rPr>
+            </w:pPr>
+            <w:r>
+              <w:rPr>
+                <w:rFonts w:ascii="맑은 고딕" w:eastAsia="맑은 고딕" w:hAnsi="맑은 고딕" w:cs="굴림" w:hint="eastAsia"/>
+                <w:color w:val="FFFFFF"/>
+                <w:kern w:val="0"/>
+              </w:rPr>
+              <w:t>데이터 형</w:t>
+            </w:r>
+          </w:p>
+        </w:tc>
+        <w:tc>
+          <w:tcPr>
+            <w:tcW w:w="1276" w:type="dxa"/>
+            <w:tcBorders>
+              <w:top w:val="single" w:sz="4" w:space="0" w:color="auto"/>
+              <w:left w:val="nil"/>
+              <w:bottom w:val="single" w:sz="4" w:space="0" w:color="auto"/>
+              <w:right w:val="single" w:sz="4" w:space="0" w:color="auto"/>
+            </w:tcBorders>
+            <w:shd w:val="clear" w:color="000000" w:fill="A5A5A5"/>
+            <w:noWrap/>
+            <w:vAlign w:val="center"/>
+            <w:hideMark/>
+          </w:tcPr>
+          <w:p>
+            <w:pPr>
+              <w:widowControl/>
+              <w:wordWrap/>
+              <w:autoSpaceDE/>
+              <w:autoSpaceDN/>
+              <w:spacing w:after="0" w:line="240" w:lineRule="auto"/>
+              <w:jc w:val="center"/>
+              <w:rPr>
+                <w:rFonts w:ascii="맑은 고딕" w:eastAsia="맑은 고딕" w:hAnsi="맑은 고딕" w:cs="굴림"/>
+                <w:color w:val="FFFFFF"/>
+                <w:kern w:val="0"/>
+              </w:rPr>
+            </w:pPr>
+            <w:r>
+              <w:rPr>
+                <w:rFonts w:ascii="맑은 고딕" w:eastAsia="맑은 고딕" w:hAnsi="맑은 고딕" w:cs="굴림" w:hint="eastAsia"/>
+                <w:color w:val="FFFFFF"/>
+                <w:kern w:val="0"/>
+              </w:rPr>
+              <w:t>비고</w:t>
+            </w:r>
+          </w:p>
+        </w:tc>
+      </w:tr>
+      <w:tr>
+        <w:trPr>
+          <w:trHeight w:val="330"/>
+        </w:trPr>
+        <w:tc>
+          <w:tcPr>
+            <w:tcW w:w="1555" w:type="dxa"/>
+            <w:tcBorders>
+              <w:top w:val="nil"/>
+              <w:left w:val="single" w:sz="4" w:space="0" w:color="auto"/>
+              <w:bottom w:val="single" w:sz="4" w:space="0" w:color="auto"/>
+              <w:right w:val="single" w:sz="4" w:space="0" w:color="auto"/>
+            </w:tcBorders>
+            <w:shd w:val="clear" w:color="auto" w:fill="auto"/>
+            <w:noWrap/>
+            <w:vAlign w:val="center"/>
+          </w:tcPr>
+          <w:p>
+            <w:pPr>
+              <w:widowControl/>
+              <w:wordWrap/>
+              <w:autoSpaceDE/>
+              <w:autoSpaceDN/>
+              <w:spacing w:after="0" w:line="240" w:lineRule="auto"/>
+              <w:jc w:val="center"/>
+              <w:rPr>
+                <w:rFonts w:ascii="맑은 고딕" w:eastAsia="맑은 고딕" w:hAnsi="맑은 고딕" w:cs="굴림"/>
+                <w:color w:val="000000"/>
+                <w:kern w:val="0"/>
+                <w:szCs w:val="20"/>
+              </w:rPr>
+            </w:pPr>
+            <w:r>
+              <w:rPr>
+                <w:rFonts w:hint="eastAsia"/>
+              </w:rPr>
+              <w:t>MissRange</w:t>
+            </w:r>
+          </w:p>
+        </w:tc>
+        <w:tc>
+          <w:tcPr>
+            <w:tcW w:w="6378" w:type="dxa"/>
+            <w:tcBorders>
+              <w:top w:val="nil"/>
+              <w:left w:val="nil"/>
+              <w:bottom w:val="single" w:sz="4" w:space="0" w:color="auto"/>
+              <w:right w:val="single" w:sz="4" w:space="0" w:color="auto"/>
+            </w:tcBorders>
+            <w:shd w:val="clear" w:color="auto" w:fill="auto"/>
+            <w:noWrap/>
+            <w:vAlign w:val="center"/>
+            <w:hideMark/>
+          </w:tcPr>
+          <w:p>
+            <w:pPr>
+              <w:widowControl/>
+              <w:wordWrap/>
+              <w:autoSpaceDE/>
+              <w:autoSpaceDN/>
+              <w:spacing w:after="0" w:line="240" w:lineRule="auto"/>
+              <w:jc w:val="center"/>
+              <w:rPr>
+                <w:rFonts w:ascii="맑은 고딕" w:eastAsia="맑은 고딕" w:hAnsi="맑은 고딕" w:cs="굴림"/>
+                <w:color w:val="000000"/>
+                <w:kern w:val="0"/>
+                <w:szCs w:val="20"/>
+              </w:rPr>
+            </w:pPr>
+            <w:r>
+              <w:rPr>
+                <w:rFonts w:ascii="맑은 고딕" w:eastAsia="맑은 고딕" w:hAnsi="맑은 고딕" w:cs="굴림" w:hint="eastAsia"/>
+                <w:color w:val="000000"/>
+                <w:kern w:val="0"/>
+                <w:szCs w:val="20"/>
+              </w:rPr>
+              <w:t xml:space="preserve">회피 이동 거리 </w:t>
+            </w:r>
+          </w:p>
+        </w:tc>
+        <w:tc>
+          <w:tcPr>
+            <w:tcW w:w="1276" w:type="dxa"/>
+            <w:tcBorders>
+              <w:top w:val="nil"/>
+              <w:left w:val="nil"/>
+              <w:bottom w:val="single" w:sz="4" w:space="0" w:color="auto"/>
+              <w:right w:val="single" w:sz="4" w:space="0" w:color="auto"/>
+            </w:tcBorders>
+            <w:shd w:val="clear" w:color="auto" w:fill="auto"/>
+            <w:noWrap/>
+            <w:vAlign w:val="center"/>
+          </w:tcPr>
+          <w:p>
+            <w:pPr>
+              <w:widowControl/>
+              <w:wordWrap/>
+              <w:autoSpaceDE/>
+              <w:autoSpaceDN/>
+              <w:spacing w:after="0" w:line="240" w:lineRule="auto"/>
+              <w:jc w:val="center"/>
+              <w:rPr>
+                <w:rFonts w:ascii="맑은 고딕" w:eastAsia="맑은 고딕" w:hAnsi="맑은 고딕" w:cs="굴림"/>
+                <w:color w:val="000000"/>
+                <w:kern w:val="0"/>
+                <w:szCs w:val="20"/>
+              </w:rPr>
+            </w:pPr>
+            <w:r>
+              <w:rPr>
+                <w:rFonts w:ascii="맑은 고딕" w:eastAsia="맑은 고딕" w:hAnsi="맑은 고딕" w:cs="굴림" w:hint="eastAsia"/>
+                <w:color w:val="000000"/>
+                <w:kern w:val="0"/>
+                <w:szCs w:val="20"/>
+              </w:rPr>
+              <w:t>실수형</w:t>
+            </w:r>
+          </w:p>
+        </w:tc>
+        <w:tc>
+          <w:tcPr>
+            <w:tcW w:w="1276" w:type="dxa"/>
+            <w:tcBorders>
+              <w:top w:val="nil"/>
+              <w:left w:val="nil"/>
+              <w:bottom w:val="single" w:sz="4" w:space="0" w:color="auto"/>
+              <w:right w:val="single" w:sz="4" w:space="0" w:color="auto"/>
+            </w:tcBorders>
+            <w:shd w:val="clear" w:color="auto" w:fill="auto"/>
+            <w:noWrap/>
+            <w:vAlign w:val="center"/>
+          </w:tcPr>
+          <w:p>
+            <w:pPr>
+              <w:widowControl/>
+              <w:wordWrap/>
+              <w:autoSpaceDE/>
+              <w:autoSpaceDN/>
+              <w:spacing w:after="0" w:line="240" w:lineRule="auto"/>
+              <w:jc w:val="center"/>
+              <w:rPr>
+                <w:rFonts w:ascii="맑은 고딕" w:eastAsia="맑은 고딕" w:hAnsi="맑은 고딕" w:cs="굴림"/>
+                <w:color w:val="000000"/>
+                <w:kern w:val="0"/>
+                <w:szCs w:val="20"/>
+              </w:rPr>
+            </w:pPr>
+          </w:p>
+        </w:tc>
+      </w:tr>
+      <w:tr>
+        <w:trPr>
+          <w:trHeight w:val="330"/>
+        </w:trPr>
+        <w:tc>
+          <w:tcPr>
+            <w:tcW w:w="1555" w:type="dxa"/>
+            <w:tcBorders>
+              <w:top w:val="nil"/>
+              <w:left w:val="single" w:sz="4" w:space="0" w:color="auto"/>
+              <w:bottom w:val="single" w:sz="4" w:space="0" w:color="auto"/>
+              <w:right w:val="single" w:sz="4" w:space="0" w:color="auto"/>
+            </w:tcBorders>
+            <w:shd w:val="clear" w:color="auto" w:fill="auto"/>
+            <w:noWrap/>
+            <w:vAlign w:val="center"/>
+          </w:tcPr>
+          <w:p>
+            <w:pPr>
+              <w:widowControl/>
+              <w:wordWrap/>
+              <w:autoSpaceDE/>
+              <w:autoSpaceDN/>
+              <w:spacing w:after="0" w:line="240" w:lineRule="auto"/>
+              <w:jc w:val="center"/>
+              <w:rPr>
+                <w:rFonts w:ascii="맑은 고딕" w:eastAsia="맑은 고딕" w:hAnsi="맑은 고딕" w:cs="굴림"/>
+                <w:color w:val="000000"/>
+                <w:kern w:val="0"/>
+                <w:szCs w:val="20"/>
+              </w:rPr>
+            </w:pPr>
+            <w:r>
+              <w:rPr>
+                <w:rFonts w:ascii="맑은 고딕" w:eastAsia="맑은 고딕" w:hAnsi="맑은 고딕" w:cs="굴림"/>
+                <w:color w:val="000000"/>
+                <w:kern w:val="0"/>
+                <w:szCs w:val="20"/>
+              </w:rPr>
+              <w:t>Max</w:t>
+            </w:r>
+            <w:r>
+              <w:rPr>
+                <w:rFonts w:ascii="맑은 고딕" w:eastAsia="맑은 고딕" w:hAnsi="맑은 고딕" w:cs="굴림" w:hint="eastAsia"/>
+                <w:color w:val="000000"/>
+                <w:kern w:val="0"/>
+                <w:szCs w:val="20"/>
+              </w:rPr>
+              <w:t>Misscount</w:t>
+            </w:r>
+          </w:p>
+        </w:tc>
+        <w:tc>
+          <w:tcPr>
+            <w:tcW w:w="6378" w:type="dxa"/>
+            <w:tcBorders>
+              <w:top w:val="nil"/>
+              <w:left w:val="nil"/>
+              <w:bottom w:val="single" w:sz="4" w:space="0" w:color="auto"/>
+              <w:right w:val="single" w:sz="4" w:space="0" w:color="auto"/>
+            </w:tcBorders>
+            <w:shd w:val="clear" w:color="auto" w:fill="auto"/>
+            <w:noWrap/>
+            <w:vAlign w:val="center"/>
+          </w:tcPr>
+          <w:p>
+            <w:pPr>
+              <w:widowControl/>
+              <w:wordWrap/>
+              <w:autoSpaceDE/>
+              <w:autoSpaceDN/>
+              <w:spacing w:after="0" w:line="240" w:lineRule="auto"/>
+              <w:jc w:val="center"/>
+              <w:rPr>
+                <w:rFonts w:ascii="맑은 고딕" w:eastAsia="맑은 고딕" w:hAnsi="맑은 고딕" w:cs="굴림"/>
+                <w:color w:val="000000"/>
+                <w:kern w:val="0"/>
+                <w:szCs w:val="20"/>
+              </w:rPr>
+            </w:pPr>
+            <w:r>
+              <w:rPr>
+                <w:rFonts w:ascii="맑은 고딕" w:eastAsia="맑은 고딕" w:hAnsi="맑은 고딕" w:cs="굴림" w:hint="eastAsia"/>
+                <w:color w:val="000000"/>
+                <w:kern w:val="0"/>
+                <w:szCs w:val="20"/>
+              </w:rPr>
+              <w:t>회피 가능 카운트</w:t>
+            </w:r>
+          </w:p>
+        </w:tc>
+        <w:tc>
+          <w:tcPr>
+            <w:tcW w:w="1276" w:type="dxa"/>
+            <w:tcBorders>
+              <w:top w:val="nil"/>
+              <w:left w:val="nil"/>
+              <w:bottom w:val="single" w:sz="4" w:space="0" w:color="auto"/>
+              <w:right w:val="single" w:sz="4" w:space="0" w:color="auto"/>
+            </w:tcBorders>
+            <w:shd w:val="clear" w:color="auto" w:fill="auto"/>
+            <w:noWrap/>
+            <w:vAlign w:val="center"/>
+          </w:tcPr>
+          <w:p>
+            <w:pPr>
+              <w:widowControl/>
+              <w:wordWrap/>
+              <w:autoSpaceDE/>
+              <w:autoSpaceDN/>
+              <w:spacing w:after="0" w:line="240" w:lineRule="auto"/>
+              <w:jc w:val="center"/>
+              <w:rPr>
+                <w:rFonts w:ascii="맑은 고딕" w:eastAsia="맑은 고딕" w:hAnsi="맑은 고딕" w:cs="굴림"/>
+                <w:color w:val="000000"/>
+                <w:kern w:val="0"/>
+                <w:szCs w:val="20"/>
+              </w:rPr>
+            </w:pPr>
+            <w:r>
+              <w:rPr>
+                <w:rFonts w:ascii="맑은 고딕" w:eastAsia="맑은 고딕" w:hAnsi="맑은 고딕" w:cs="굴림" w:hint="eastAsia"/>
+                <w:color w:val="000000"/>
+                <w:kern w:val="0"/>
+                <w:szCs w:val="20"/>
+              </w:rPr>
+              <w:t>정수형</w:t>
+            </w:r>
+          </w:p>
+        </w:tc>
+        <w:tc>
+          <w:tcPr>
+            <w:tcW w:w="1276" w:type="dxa"/>
+            <w:tcBorders>
+              <w:top w:val="nil"/>
+              <w:left w:val="nil"/>
+              <w:bottom w:val="single" w:sz="4" w:space="0" w:color="auto"/>
+              <w:right w:val="single" w:sz="4" w:space="0" w:color="auto"/>
+            </w:tcBorders>
+            <w:shd w:val="clear" w:color="auto" w:fill="auto"/>
+            <w:noWrap/>
+            <w:vAlign w:val="center"/>
+          </w:tcPr>
+          <w:p>
+            <w:pPr>
+              <w:widowControl/>
+              <w:wordWrap/>
+              <w:autoSpaceDE/>
+              <w:autoSpaceDN/>
+              <w:spacing w:after="0" w:line="240" w:lineRule="auto"/>
+              <w:jc w:val="center"/>
+              <w:rPr>
+                <w:rFonts w:ascii="맑은 고딕" w:eastAsia="맑은 고딕" w:hAnsi="맑은 고딕" w:cs="굴림"/>
+                <w:color w:val="000000"/>
+                <w:kern w:val="0"/>
+                <w:szCs w:val="20"/>
+              </w:rPr>
+            </w:pPr>
+          </w:p>
+        </w:tc>
+      </w:tr>
+      <w:tr>
+        <w:trPr>
+          <w:trHeight w:val="330"/>
+        </w:trPr>
+        <w:tc>
+          <w:tcPr>
+            <w:tcW w:w="1555" w:type="dxa"/>
+            <w:tcBorders>
+              <w:top w:val="nil"/>
+              <w:left w:val="single" w:sz="4" w:space="0" w:color="auto"/>
+              <w:bottom w:val="single" w:sz="4" w:space="0" w:color="auto"/>
+              <w:right w:val="single" w:sz="4" w:space="0" w:color="auto"/>
+            </w:tcBorders>
+            <w:shd w:val="clear" w:color="auto" w:fill="auto"/>
+            <w:noWrap/>
+            <w:vAlign w:val="center"/>
+          </w:tcPr>
+          <w:p>
+            <w:pPr>
+              <w:widowControl/>
+              <w:wordWrap/>
+              <w:autoSpaceDE/>
+              <w:autoSpaceDN/>
+              <w:spacing w:after="0" w:line="240" w:lineRule="auto"/>
+              <w:jc w:val="center"/>
+              <w:rPr>
+                <w:rFonts w:ascii="맑은 고딕" w:eastAsia="맑은 고딕" w:hAnsi="맑은 고딕" w:cs="굴림"/>
+                <w:color w:val="000000"/>
+                <w:kern w:val="0"/>
+                <w:szCs w:val="20"/>
+              </w:rPr>
+            </w:pPr>
+            <w:r>
+              <w:rPr>
+                <w:rFonts w:ascii="맑은 고딕" w:eastAsia="맑은 고딕" w:hAnsi="맑은 고딕" w:cs="굴림" w:hint="eastAsia"/>
+                <w:color w:val="000000"/>
+                <w:kern w:val="0"/>
+                <w:szCs w:val="20"/>
+              </w:rPr>
+              <w:t>CountCoolTIme</w:t>
+            </w:r>
+          </w:p>
+        </w:tc>
+        <w:tc>
+          <w:tcPr>
+            <w:tcW w:w="6378" w:type="dxa"/>
+            <w:tcBorders>
+              <w:top w:val="nil"/>
+              <w:left w:val="nil"/>
+              <w:bottom w:val="single" w:sz="4" w:space="0" w:color="auto"/>
+              <w:right w:val="single" w:sz="4" w:space="0" w:color="auto"/>
+            </w:tcBorders>
+            <w:shd w:val="clear" w:color="auto" w:fill="auto"/>
+            <w:noWrap/>
+            <w:vAlign w:val="center"/>
+          </w:tcPr>
+          <w:p>
+            <w:pPr>
+              <w:widowControl/>
+              <w:wordWrap/>
+              <w:autoSpaceDE/>
+              <w:autoSpaceDN/>
+              <w:spacing w:after="0" w:line="240" w:lineRule="auto"/>
+              <w:jc w:val="center"/>
+              <w:rPr>
+                <w:rFonts w:ascii="맑은 고딕" w:eastAsia="맑은 고딕" w:hAnsi="맑은 고딕" w:cs="굴림"/>
+                <w:color w:val="000000"/>
+                <w:kern w:val="0"/>
+                <w:szCs w:val="20"/>
+              </w:rPr>
+            </w:pPr>
+            <w:r>
+              <w:rPr>
+                <w:rFonts w:ascii="맑은 고딕" w:eastAsia="맑은 고딕" w:hAnsi="맑은 고딕" w:cs="굴림" w:hint="eastAsia"/>
+                <w:color w:val="000000"/>
+                <w:kern w:val="0"/>
+                <w:szCs w:val="20"/>
+              </w:rPr>
+              <w:t>회피 카운트 충전 시간</w:t>
+            </w:r>
+          </w:p>
+        </w:tc>
+        <w:tc>
+          <w:tcPr>
+            <w:tcW w:w="1276" w:type="dxa"/>
+            <w:tcBorders>
+              <w:top w:val="nil"/>
+              <w:left w:val="nil"/>
+              <w:bottom w:val="single" w:sz="4" w:space="0" w:color="auto"/>
+              <w:right w:val="single" w:sz="4" w:space="0" w:color="auto"/>
+            </w:tcBorders>
+            <w:shd w:val="clear" w:color="auto" w:fill="auto"/>
+            <w:noWrap/>
+            <w:vAlign w:val="center"/>
+          </w:tcPr>
+          <w:p>
+            <w:pPr>
+              <w:widowControl/>
+              <w:wordWrap/>
+              <w:autoSpaceDE/>
+              <w:autoSpaceDN/>
+              <w:spacing w:after="0" w:line="240" w:lineRule="auto"/>
+              <w:jc w:val="center"/>
+              <w:rPr>
+                <w:rFonts w:ascii="맑은 고딕" w:eastAsia="맑은 고딕" w:hAnsi="맑은 고딕" w:cs="굴림"/>
+                <w:color w:val="000000"/>
+                <w:kern w:val="0"/>
+                <w:szCs w:val="20"/>
+              </w:rPr>
+            </w:pPr>
+            <w:r>
+              <w:rPr>
+                <w:rFonts w:ascii="맑은 고딕" w:eastAsia="맑은 고딕" w:hAnsi="맑은 고딕" w:cs="굴림" w:hint="eastAsia"/>
+                <w:color w:val="000000"/>
+                <w:kern w:val="0"/>
+                <w:szCs w:val="20"/>
+              </w:rPr>
+              <w:t>실수형</w:t>
+            </w:r>
+          </w:p>
+        </w:tc>
+        <w:tc>
+          <w:tcPr>
+            <w:tcW w:w="1276" w:type="dxa"/>
+            <w:tcBorders>
+              <w:top w:val="nil"/>
+              <w:left w:val="nil"/>
+              <w:bottom w:val="single" w:sz="4" w:space="0" w:color="auto"/>
+              <w:right w:val="single" w:sz="4" w:space="0" w:color="auto"/>
+            </w:tcBorders>
+            <w:shd w:val="clear" w:color="auto" w:fill="auto"/>
+            <w:noWrap/>
+            <w:vAlign w:val="center"/>
+          </w:tcPr>
+          <w:p>
+            <w:pPr>
+              <w:widowControl/>
+              <w:wordWrap/>
+              <w:autoSpaceDE/>
+              <w:autoSpaceDN/>
+              <w:spacing w:after="0" w:line="240" w:lineRule="auto"/>
+              <w:jc w:val="center"/>
+              <w:rPr>
+                <w:rFonts w:ascii="맑은 고딕" w:eastAsia="맑은 고딕" w:hAnsi="맑은 고딕" w:cs="굴림"/>
+                <w:color w:val="000000"/>
+                <w:kern w:val="0"/>
+                <w:szCs w:val="20"/>
+              </w:rPr>
+            </w:pPr>
+          </w:p>
+        </w:tc>
+      </w:tr>
+      <w:tr>
+        <w:trPr>
+          <w:trHeight w:val="330"/>
+        </w:trPr>
+        <w:tc>
+          <w:tcPr>
+            <w:tcW w:w="1555" w:type="dxa"/>
+            <w:tcBorders>
+              <w:top w:val="nil"/>
+              <w:left w:val="single" w:sz="4" w:space="0" w:color="auto"/>
+              <w:bottom w:val="single" w:sz="4" w:space="0" w:color="auto"/>
+              <w:right w:val="single" w:sz="4" w:space="0" w:color="auto"/>
+            </w:tcBorders>
+            <w:shd w:val="clear" w:color="auto" w:fill="auto"/>
+            <w:noWrap/>
+            <w:vAlign w:val="center"/>
+          </w:tcPr>
+          <w:p>
+            <w:pPr>
+              <w:widowControl/>
+              <w:wordWrap/>
+              <w:autoSpaceDE/>
+              <w:autoSpaceDN/>
+              <w:spacing w:after="0" w:line="240" w:lineRule="auto"/>
+              <w:jc w:val="center"/>
+              <w:rPr>
+                <w:rFonts w:ascii="맑은 고딕" w:eastAsia="맑은 고딕" w:hAnsi="맑은 고딕" w:cs="굴림"/>
+                <w:color w:val="000000"/>
+                <w:kern w:val="0"/>
+                <w:szCs w:val="20"/>
+              </w:rPr>
+            </w:pPr>
+            <w:r>
+              <w:rPr>
+                <w:rFonts w:hint="eastAsia"/>
+              </w:rPr>
+              <w:t>MissCooltime</w:t>
+            </w:r>
+          </w:p>
+        </w:tc>
+        <w:tc>
+          <w:tcPr>
+            <w:tcW w:w="6378" w:type="dxa"/>
+            <w:tcBorders>
+              <w:top w:val="nil"/>
+              <w:left w:val="nil"/>
+              <w:bottom w:val="single" w:sz="4" w:space="0" w:color="auto"/>
+              <w:right w:val="single" w:sz="4" w:space="0" w:color="auto"/>
+            </w:tcBorders>
+            <w:shd w:val="clear" w:color="auto" w:fill="auto"/>
+            <w:noWrap/>
+            <w:vAlign w:val="center"/>
+          </w:tcPr>
+          <w:p>
+            <w:pPr>
+              <w:widowControl/>
+              <w:wordWrap/>
+              <w:autoSpaceDE/>
+              <w:autoSpaceDN/>
+              <w:spacing w:after="0" w:line="240" w:lineRule="auto"/>
+              <w:jc w:val="center"/>
+              <w:rPr>
+                <w:rFonts w:ascii="맑은 고딕" w:eastAsia="맑은 고딕" w:hAnsi="맑은 고딕" w:cs="굴림"/>
+                <w:color w:val="000000"/>
+                <w:kern w:val="0"/>
+                <w:szCs w:val="20"/>
+              </w:rPr>
+            </w:pPr>
+            <w:r>
+              <w:rPr>
+                <w:rFonts w:ascii="맑은 고딕" w:eastAsia="맑은 고딕" w:hAnsi="맑은 고딕" w:cs="굴림" w:hint="eastAsia"/>
+                <w:color w:val="000000"/>
+                <w:kern w:val="0"/>
+                <w:szCs w:val="20"/>
+              </w:rPr>
+              <w:t>회피 재사용 시간</w:t>
+            </w:r>
+          </w:p>
+        </w:tc>
+        <w:tc>
+          <w:tcPr>
+            <w:tcW w:w="1276" w:type="dxa"/>
+            <w:tcBorders>
+              <w:top w:val="nil"/>
+              <w:left w:val="nil"/>
+              <w:bottom w:val="single" w:sz="4" w:space="0" w:color="auto"/>
+              <w:right w:val="single" w:sz="4" w:space="0" w:color="auto"/>
+            </w:tcBorders>
+            <w:shd w:val="clear" w:color="auto" w:fill="auto"/>
+            <w:noWrap/>
+            <w:vAlign w:val="center"/>
+          </w:tcPr>
+          <w:p>
+            <w:pPr>
+              <w:widowControl/>
+              <w:wordWrap/>
+              <w:autoSpaceDE/>
+              <w:autoSpaceDN/>
+              <w:spacing w:after="0" w:line="240" w:lineRule="auto"/>
+              <w:jc w:val="center"/>
+              <w:rPr>
+                <w:rFonts w:ascii="맑은 고딕" w:eastAsia="맑은 고딕" w:hAnsi="맑은 고딕" w:cs="굴림"/>
+                <w:color w:val="000000"/>
+                <w:kern w:val="0"/>
+                <w:szCs w:val="20"/>
+              </w:rPr>
+            </w:pPr>
+            <w:r>
+              <w:rPr>
+                <w:rFonts w:ascii="맑은 고딕" w:eastAsia="맑은 고딕" w:hAnsi="맑은 고딕" w:cs="굴림" w:hint="eastAsia"/>
+                <w:color w:val="000000"/>
+                <w:kern w:val="0"/>
+                <w:szCs w:val="20"/>
+              </w:rPr>
+              <w:t>실수형</w:t>
+            </w:r>
+          </w:p>
+        </w:tc>
+        <w:tc>
+          <w:tcPr>
+            <w:tcW w:w="1276" w:type="dxa"/>
+            <w:tcBorders>
+              <w:top w:val="nil"/>
+              <w:left w:val="nil"/>
+              <w:bottom w:val="single" w:sz="4" w:space="0" w:color="auto"/>
+              <w:right w:val="single" w:sz="4" w:space="0" w:color="auto"/>
+            </w:tcBorders>
+            <w:shd w:val="clear" w:color="auto" w:fill="auto"/>
+            <w:noWrap/>
+            <w:vAlign w:val="center"/>
+          </w:tcPr>
+          <w:p>
+            <w:pPr>
+              <w:widowControl/>
+              <w:wordWrap/>
+              <w:autoSpaceDE/>
+              <w:autoSpaceDN/>
+              <w:spacing w:after="0" w:line="240" w:lineRule="auto"/>
+              <w:jc w:val="center"/>
+              <w:rPr>
+                <w:rFonts w:ascii="맑은 고딕" w:eastAsia="맑은 고딕" w:hAnsi="맑은 고딕" w:cs="굴림"/>
+                <w:color w:val="000000"/>
+                <w:kern w:val="0"/>
+                <w:szCs w:val="20"/>
+              </w:rPr>
+            </w:pPr>
+          </w:p>
+        </w:tc>
+      </w:tr>
+      <w:tr>
+        <w:trPr>
+          <w:trHeight w:val="330"/>
+        </w:trPr>
+        <w:tc>
+          <w:tcPr>
+            <w:tcW w:w="1555" w:type="dxa"/>
+            <w:tcBorders>
+              <w:top w:val="single" w:sz="4" w:space="0" w:color="auto"/>
+              <w:left w:val="single" w:sz="4" w:space="0" w:color="auto"/>
+              <w:bottom w:val="single" w:sz="4" w:space="0" w:color="auto"/>
+              <w:right w:val="single" w:sz="4" w:space="0" w:color="auto"/>
+            </w:tcBorders>
+            <w:shd w:val="clear" w:color="auto" w:fill="auto"/>
+            <w:noWrap/>
+            <w:vAlign w:val="center"/>
+          </w:tcPr>
+          <w:p>
+            <w:pPr>
+              <w:widowControl/>
+              <w:wordWrap/>
+              <w:autoSpaceDE/>
+              <w:autoSpaceDN/>
+              <w:spacing w:after="0" w:line="240" w:lineRule="auto"/>
+              <w:jc w:val="center"/>
+            </w:pPr>
+            <w:r>
+              <w:rPr>
+                <w:rFonts w:hint="eastAsia"/>
+              </w:rPr>
+              <w:t>MissTime</w:t>
+            </w:r>
+          </w:p>
+        </w:tc>
+        <w:tc>
+          <w:tcPr>
+            <w:tcW w:w="6378" w:type="dxa"/>
+            <w:tcBorders>
+              <w:top w:val="single" w:sz="4" w:space="0" w:color="auto"/>
+              <w:left w:val="nil"/>
+              <w:bottom w:val="single" w:sz="4" w:space="0" w:color="auto"/>
+              <w:right w:val="single" w:sz="4" w:space="0" w:color="auto"/>
+            </w:tcBorders>
+            <w:shd w:val="clear" w:color="auto" w:fill="auto"/>
+            <w:noWrap/>
+            <w:vAlign w:val="center"/>
+          </w:tcPr>
+          <w:p>
+            <w:pPr>
+              <w:widowControl/>
+              <w:wordWrap/>
+              <w:autoSpaceDE/>
+              <w:autoSpaceDN/>
+              <w:spacing w:after="0" w:line="240" w:lineRule="auto"/>
+              <w:jc w:val="center"/>
+              <w:rPr>
+                <w:rFonts w:ascii="맑은 고딕" w:eastAsia="맑은 고딕" w:hAnsi="맑은 고딕" w:cs="굴림"/>
+                <w:color w:val="000000"/>
+                <w:kern w:val="0"/>
+                <w:szCs w:val="20"/>
+              </w:rPr>
+            </w:pPr>
+            <w:r>
+              <w:rPr>
+                <w:rFonts w:ascii="맑은 고딕" w:eastAsia="맑은 고딕" w:hAnsi="맑은 고딕" w:cs="굴림" w:hint="eastAsia"/>
+                <w:color w:val="000000"/>
+                <w:kern w:val="0"/>
+                <w:szCs w:val="20"/>
+              </w:rPr>
+              <w:t xml:space="preserve">회피 시 피해를 입지 않는 시간(콜라이더 </w:t>
+            </w:r>
+            <w:r>
+              <w:rPr>
+                <w:rFonts w:ascii="맑은 고딕" w:eastAsia="맑은 고딕" w:hAnsi="맑은 고딕" w:cs="굴림"/>
+                <w:color w:val="000000"/>
+                <w:kern w:val="0"/>
+                <w:szCs w:val="20"/>
+              </w:rPr>
+              <w:t xml:space="preserve">OFF </w:t>
+            </w:r>
+            <w:r>
+              <w:rPr>
+                <w:rFonts w:ascii="맑은 고딕" w:eastAsia="맑은 고딕" w:hAnsi="맑은 고딕" w:cs="굴림" w:hint="eastAsia"/>
+                <w:color w:val="000000"/>
+                <w:kern w:val="0"/>
+                <w:szCs w:val="20"/>
+              </w:rPr>
+              <w:t>시간)</w:t>
+            </w:r>
+          </w:p>
+        </w:tc>
+        <w:tc>
+          <w:tcPr>
+            <w:tcW w:w="1276" w:type="dxa"/>
+            <w:tcBorders>
+              <w:top w:val="single" w:sz="4" w:space="0" w:color="auto"/>
+              <w:left w:val="nil"/>
+              <w:bottom w:val="single" w:sz="4" w:space="0" w:color="auto"/>
+              <w:right w:val="single" w:sz="4" w:space="0" w:color="auto"/>
+            </w:tcBorders>
+            <w:shd w:val="clear" w:color="auto" w:fill="auto"/>
+            <w:noWrap/>
+            <w:vAlign w:val="center"/>
+          </w:tcPr>
+          <w:p>
+            <w:pPr>
+              <w:widowControl/>
+              <w:wordWrap/>
+              <w:autoSpaceDE/>
+              <w:autoSpaceDN/>
+              <w:spacing w:after="0" w:line="240" w:lineRule="auto"/>
+              <w:jc w:val="center"/>
+              <w:rPr>
+                <w:rFonts w:ascii="맑은 고딕" w:eastAsia="맑은 고딕" w:hAnsi="맑은 고딕" w:cs="굴림"/>
+                <w:color w:val="000000"/>
+                <w:kern w:val="0"/>
+                <w:szCs w:val="20"/>
+              </w:rPr>
+            </w:pPr>
+            <w:r>
+              <w:rPr>
+                <w:rFonts w:ascii="맑은 고딕" w:eastAsia="맑은 고딕" w:hAnsi="맑은 고딕" w:cs="굴림" w:hint="eastAsia"/>
+                <w:color w:val="000000"/>
+                <w:kern w:val="0"/>
+                <w:szCs w:val="20"/>
+              </w:rPr>
+              <w:t>실수형</w:t>
+            </w:r>
+          </w:p>
+        </w:tc>
+        <w:tc>
+          <w:tcPr>
+            <w:tcW w:w="1276" w:type="dxa"/>
+            <w:tcBorders>
+              <w:top w:val="single" w:sz="4" w:space="0" w:color="auto"/>
+              <w:left w:val="nil"/>
+              <w:bottom w:val="single" w:sz="4" w:space="0" w:color="auto"/>
+              <w:right w:val="single" w:sz="4" w:space="0" w:color="auto"/>
+            </w:tcBorders>
+            <w:shd w:val="clear" w:color="auto" w:fill="auto"/>
+            <w:noWrap/>
+            <w:vAlign w:val="center"/>
+          </w:tcPr>
+          <w:p>
+            <w:pPr>
+              <w:widowControl/>
+              <w:wordWrap/>
+              <w:autoSpaceDE/>
+              <w:autoSpaceDN/>
+              <w:spacing w:after="0" w:line="240" w:lineRule="auto"/>
+              <w:jc w:val="center"/>
+              <w:rPr>
+                <w:rFonts w:ascii="맑은 고딕" w:eastAsia="맑은 고딕" w:hAnsi="맑은 고딕" w:cs="굴림"/>
+                <w:color w:val="000000"/>
+                <w:kern w:val="0"/>
+                <w:szCs w:val="20"/>
+              </w:rPr>
+            </w:pPr>
+          </w:p>
+        </w:tc>
+      </w:tr>
+    </w:tbl>
+    <w:p>
+      <w:pPr>
+        <w:pStyle w:val="a4"/>
+        <w:numPr>
+          <w:ilvl w:val="1"/>
+          <w:numId w:val="1"/>
+        </w:numPr>
+        <w:spacing w:before="240"/>
+        <w:ind w:leftChars="0"/>
+        <w:jc w:val="left"/>
+        <w:outlineLvl w:val="1"/>
+        <w:rPr>
+          <w:b/>
+        </w:rPr>
+      </w:pPr>
+      <w:bookmarkStart w:id="9" w:name="_Toc18069432"/>
+      <w:r>
+        <w:rPr>
+          <w:rFonts w:hint="eastAsia"/>
+          <w:b/>
+        </w:rPr>
+        <w:t>구현 목록</w:t>
+      </w:r>
+      <w:bookmarkEnd w:id="9"/>
+    </w:p>
+    <w:tbl>
+      <w:tblPr>
+        <w:tblW w:w="10485" w:type="dxa"/>
         <w:tblCellMar>
           <w:left w:w="99" w:type="dxa"/>
           <w:right w:w="99" w:type="dxa"/>
@@ -2810,8 +5559,8 @@
       </w:tblPr>
       <w:tblGrid>
         <w:gridCol w:w="2320"/>
-        <w:gridCol w:w="6580"/>
-        <w:gridCol w:w="1080"/>
+        <w:gridCol w:w="6889"/>
+        <w:gridCol w:w="1276"/>
       </w:tblGrid>
       <w:tr>
         <w:trPr>
@@ -2859,7 +5608,7 @@
         </w:tc>
         <w:tc>
           <w:tcPr>
-            <w:tcW w:w="6580" w:type="dxa"/>
+            <w:tcW w:w="6889" w:type="dxa"/>
             <w:tcBorders>
               <w:top w:val="single" w:sz="4" w:space="0" w:color="auto"/>
               <w:left w:val="nil"/>
@@ -2899,7 +5648,7 @@
         </w:tc>
         <w:tc>
           <w:tcPr>
-            <w:tcW w:w="1080" w:type="dxa"/>
+            <w:tcW w:w="1276" w:type="dxa"/>
             <w:tcBorders>
               <w:top w:val="single" w:sz="4" w:space="0" w:color="auto"/>
               <w:left w:val="nil"/>
@@ -2984,7 +5733,7 @@
         </w:tc>
         <w:tc>
           <w:tcPr>
-            <w:tcW w:w="6580" w:type="dxa"/>
+            <w:tcW w:w="6889" w:type="dxa"/>
             <w:tcBorders>
               <w:top w:val="nil"/>
               <w:left w:val="nil"/>
@@ -3010,11 +5759,74 @@
                 <w:szCs w:val="20"/>
               </w:rPr>
             </w:pPr>
-          </w:p>
-        </w:tc>
-        <w:tc>
-          <w:tcPr>
-            <w:tcW w:w="1080" w:type="dxa"/>
+            <w:r>
+              <w:rPr>
+                <w:rFonts w:ascii="맑은 고딕" w:eastAsia="맑은 고딕" w:hAnsi="맑은 고딕" w:cs="굴림" w:hint="eastAsia"/>
+                <w:color w:val="000000"/>
+                <w:kern w:val="0"/>
+                <w:szCs w:val="20"/>
+              </w:rPr>
+              <w:t>Max</w:t>
+            </w:r>
+            <w:r>
+              <w:rPr>
+                <w:rFonts w:ascii="맑은 고딕" w:eastAsia="맑은 고딕" w:hAnsi="맑은 고딕" w:cs="굴림"/>
+                <w:color w:val="000000"/>
+                <w:kern w:val="0"/>
+                <w:szCs w:val="20"/>
+              </w:rPr>
+              <w:t>Miss</w:t>
+            </w:r>
+            <w:r>
+              <w:rPr>
+                <w:rFonts w:ascii="맑은 고딕" w:eastAsia="맑은 고딕" w:hAnsi="맑은 고딕" w:cs="굴림" w:hint="eastAsia"/>
+                <w:color w:val="000000"/>
+                <w:kern w:val="0"/>
+                <w:szCs w:val="20"/>
+              </w:rPr>
+              <w:t xml:space="preserve">Count </w:t>
+            </w:r>
+            <w:r>
+              <w:rPr>
+                <w:rFonts w:ascii="맑은 고딕" w:eastAsia="맑은 고딕" w:hAnsi="맑은 고딕" w:cs="굴림"/>
+                <w:color w:val="000000"/>
+                <w:kern w:val="0"/>
+                <w:szCs w:val="20"/>
+              </w:rPr>
+              <w:t>/ CountCool</w:t>
+            </w:r>
+            <w:r>
+              <w:rPr>
+                <w:rFonts w:ascii="맑은 고딕" w:eastAsia="맑은 고딕" w:hAnsi="맑은 고딕" w:cs="굴림" w:hint="eastAsia"/>
+                <w:color w:val="000000"/>
+                <w:kern w:val="0"/>
+                <w:szCs w:val="20"/>
+              </w:rPr>
+              <w:t>TIme / MissCoolTime</w:t>
+            </w:r>
+            <w:r>
+              <w:rPr>
+                <w:rFonts w:ascii="맑은 고딕" w:eastAsia="맑은 고딕" w:hAnsi="맑은 고딕" w:cs="굴림"/>
+                <w:color w:val="000000"/>
+                <w:kern w:val="0"/>
+                <w:szCs w:val="20"/>
+              </w:rPr>
+              <w:t xml:space="preserve"> </w:t>
+            </w:r>
+            <w:r>
+              <w:rPr>
+                <w:rFonts w:ascii="맑은 고딕" w:eastAsia="맑은 고딕" w:hAnsi="맑은 고딕" w:cs="굴림" w:hint="eastAsia"/>
+                <w:color w:val="000000"/>
+                <w:kern w:val="0"/>
+                <w:szCs w:val="20"/>
+              </w:rPr>
+              <w:t>값을 활용한 구현</w:t>
+            </w:r>
+          </w:p>
+        </w:tc>
+        <w:tc>
+          <w:tcPr>
+            <w:tcW w:w="1276" w:type="dxa"/>
             <w:tcBorders>
               <w:top w:val="nil"/>
               <w:left w:val="nil"/>
@@ -3089,7 +5901,7 @@
         </w:tc>
         <w:tc>
           <w:tcPr>
-            <w:tcW w:w="6580" w:type="dxa"/>
+            <w:tcW w:w="6889" w:type="dxa"/>
             <w:tcBorders>
               <w:top w:val="nil"/>
               <w:left w:val="nil"/>
@@ -3115,11 +5927,20 @@
                 <w:szCs w:val="20"/>
               </w:rPr>
             </w:pPr>
-          </w:p>
-        </w:tc>
-        <w:tc>
-          <w:tcPr>
-            <w:tcW w:w="1080" w:type="dxa"/>
+            <w:r>
+              <w:rPr>
+                <w:rFonts w:ascii="맑은 고딕" w:eastAsia="맑은 고딕" w:hAnsi="맑은 고딕" w:cs="굴림" w:hint="eastAsia"/>
+                <w:color w:val="000000"/>
+                <w:kern w:val="0"/>
+                <w:szCs w:val="20"/>
+              </w:rPr>
+              <w:t>플레이어 캐릭터 위치 변경</w:t>
+            </w:r>
+          </w:p>
+        </w:tc>
+        <w:tc>
+          <w:tcPr>
+            <w:tcW w:w="1276" w:type="dxa"/>
             <w:tcBorders>
               <w:top w:val="nil"/>
               <w:left w:val="nil"/>
@@ -3194,7 +6015,7 @@
         </w:tc>
         <w:tc>
           <w:tcPr>
-            <w:tcW w:w="6580" w:type="dxa"/>
+            <w:tcW w:w="6889" w:type="dxa"/>
             <w:tcBorders>
               <w:top w:val="nil"/>
               <w:left w:val="nil"/>
@@ -3220,11 +6041,20 @@
                 <w:szCs w:val="20"/>
               </w:rPr>
             </w:pPr>
-          </w:p>
-        </w:tc>
-        <w:tc>
-          <w:tcPr>
-            <w:tcW w:w="1080" w:type="dxa"/>
+            <w:r>
+              <w:rPr>
+                <w:rFonts w:ascii="맑은 고딕" w:eastAsia="맑은 고딕" w:hAnsi="맑은 고딕" w:cs="굴림" w:hint="eastAsia"/>
+                <w:color w:val="000000"/>
+                <w:kern w:val="0"/>
+                <w:szCs w:val="20"/>
+              </w:rPr>
+              <w:t>작동 시작 이펙트 작동 후 이펙트</w:t>
+            </w:r>
+          </w:p>
+        </w:tc>
+        <w:tc>
+          <w:tcPr>
+            <w:tcW w:w="1276" w:type="dxa"/>
             <w:tcBorders>
               <w:top w:val="nil"/>
               <w:left w:val="nil"/>
@@ -3299,7 +6129,7 @@
         </w:tc>
         <w:tc>
           <w:tcPr>
-            <w:tcW w:w="6580" w:type="dxa"/>
+            <w:tcW w:w="6889" w:type="dxa"/>
             <w:tcBorders>
               <w:top w:val="nil"/>
               <w:left w:val="nil"/>
@@ -3325,11 +6155,20 @@
                 <w:szCs w:val="20"/>
               </w:rPr>
             </w:pPr>
-          </w:p>
-        </w:tc>
-        <w:tc>
-          <w:tcPr>
-            <w:tcW w:w="1080" w:type="dxa"/>
+            <w:r>
+              <w:rPr>
+                <w:rFonts w:ascii="맑은 고딕" w:eastAsia="맑은 고딕" w:hAnsi="맑은 고딕" w:cs="굴림" w:hint="eastAsia"/>
+                <w:color w:val="000000"/>
+                <w:kern w:val="0"/>
+                <w:szCs w:val="20"/>
+              </w:rPr>
+              <w:t>이동 시 모델링 Off / 이동 후 모델링 On</w:t>
+            </w:r>
+          </w:p>
+        </w:tc>
+        <w:tc>
+          <w:tcPr>
+            <w:tcW w:w="1276" w:type="dxa"/>
             <w:tcBorders>
               <w:top w:val="nil"/>
               <w:left w:val="nil"/>
@@ -3374,37 +6213,45 @@
             <w:shd w:val="clear" w:color="auto" w:fill="auto"/>
             <w:noWrap/>
             <w:vAlign w:val="center"/>
-            <w:hideMark/>
-          </w:tcPr>
-          <w:p>
-            <w:pPr>
-              <w:widowControl/>
-              <w:wordWrap/>
-              <w:autoSpaceDE/>
-              <w:autoSpaceDN/>
-              <w:spacing w:after="0" w:line="240" w:lineRule="auto"/>
-              <w:jc w:val="center"/>
-              <w:rPr>
-                <w:rFonts w:ascii="맑은 고딕" w:eastAsia="맑은 고딕" w:hAnsi="맑은 고딕" w:cs="굴림"/>
-                <w:color w:val="000000"/>
-                <w:kern w:val="0"/>
-                <w:szCs w:val="20"/>
-              </w:rPr>
-            </w:pPr>
-            <w:r>
-              <w:rPr>
-                <w:rFonts w:ascii="맑은 고딕" w:eastAsia="맑은 고딕" w:hAnsi="맑은 고딕" w:cs="굴림" w:hint="eastAsia"/>
-                <w:color w:val="000000"/>
-                <w:kern w:val="0"/>
-                <w:szCs w:val="20"/>
-              </w:rPr>
-              <w:t xml:space="preserve">회피를 위한 데이터 </w:t>
-            </w:r>
-          </w:p>
-        </w:tc>
-        <w:tc>
-          <w:tcPr>
-            <w:tcW w:w="6580" w:type="dxa"/>
+          </w:tcPr>
+          <w:p>
+            <w:pPr>
+              <w:widowControl/>
+              <w:wordWrap/>
+              <w:autoSpaceDE/>
+              <w:autoSpaceDN/>
+              <w:spacing w:after="0" w:line="240" w:lineRule="auto"/>
+              <w:jc w:val="center"/>
+              <w:rPr>
+                <w:rFonts w:ascii="맑은 고딕" w:eastAsia="맑은 고딕" w:hAnsi="맑은 고딕" w:cs="굴림"/>
+                <w:color w:val="000000"/>
+                <w:kern w:val="0"/>
+                <w:szCs w:val="20"/>
+              </w:rPr>
+            </w:pPr>
+            <w:r>
+              <w:rPr>
+                <w:rFonts w:ascii="맑은 고딕" w:eastAsia="맑은 고딕" w:hAnsi="맑은 고딕" w:cs="굴림" w:hint="eastAsia"/>
+                <w:color w:val="000000"/>
+                <w:kern w:val="0"/>
+                <w:szCs w:val="20"/>
+              </w:rPr>
+              <w:t xml:space="preserve">콜라이더 </w:t>
+            </w:r>
+            <w:r>
+              <w:rPr>
+                <w:rFonts w:ascii="맑은 고딕" w:eastAsia="맑은 고딕" w:hAnsi="맑은 고딕" w:cs="굴림"/>
+                <w:color w:val="000000"/>
+                <w:kern w:val="0"/>
+                <w:szCs w:val="20"/>
+              </w:rPr>
+              <w:t>ON/OFF</w:t>
+            </w:r>
+          </w:p>
+        </w:tc>
+        <w:tc>
+          <w:tcPr>
+            <w:tcW w:w="6889" w:type="dxa"/>
             <w:tcBorders>
               <w:top w:val="nil"/>
               <w:left w:val="nil"/>
@@ -3430,11 +6277,72 @@
                 <w:szCs w:val="20"/>
               </w:rPr>
             </w:pPr>
-          </w:p>
-        </w:tc>
-        <w:tc>
-          <w:tcPr>
-            <w:tcW w:w="1080" w:type="dxa"/>
+            <w:r>
+              <w:rPr>
+                <w:rFonts w:ascii="맑은 고딕" w:eastAsia="맑은 고딕" w:hAnsi="맑은 고딕" w:cs="굴림" w:hint="eastAsia"/>
+                <w:color w:val="000000"/>
+                <w:kern w:val="0"/>
+                <w:szCs w:val="20"/>
+              </w:rPr>
+              <w:t xml:space="preserve">피격 판정을 제거하기 위한 기능 </w:t>
+            </w:r>
+          </w:p>
+          <w:p>
+            <w:pPr>
+              <w:widowControl/>
+              <w:wordWrap/>
+              <w:autoSpaceDE/>
+              <w:autoSpaceDN/>
+              <w:spacing w:after="0" w:line="240" w:lineRule="auto"/>
+              <w:jc w:val="center"/>
+              <w:rPr>
+                <w:rFonts w:ascii="맑은 고딕" w:eastAsia="맑은 고딕" w:hAnsi="맑은 고딕" w:cs="굴림"/>
+                <w:color w:val="000000"/>
+                <w:kern w:val="0"/>
+                <w:szCs w:val="20"/>
+              </w:rPr>
+            </w:pPr>
+            <w:r>
+              <w:rPr>
+                <w:rFonts w:ascii="맑은 고딕" w:eastAsia="맑은 고딕" w:hAnsi="맑은 고딕" w:cs="굴림" w:hint="eastAsia"/>
+                <w:color w:val="000000"/>
+                <w:kern w:val="0"/>
+                <w:szCs w:val="20"/>
+              </w:rPr>
+              <w:t xml:space="preserve">이동 시 콜라이더 </w:t>
+            </w:r>
+            <w:r>
+              <w:rPr>
+                <w:rFonts w:ascii="맑은 고딕" w:eastAsia="맑은 고딕" w:hAnsi="맑은 고딕" w:cs="굴림"/>
+                <w:color w:val="000000"/>
+                <w:kern w:val="0"/>
+                <w:szCs w:val="20"/>
+              </w:rPr>
+              <w:t xml:space="preserve">Off / </w:t>
+            </w:r>
+            <w:r>
+              <w:rPr>
+                <w:rFonts w:ascii="맑은 고딕" w:eastAsia="맑은 고딕" w:hAnsi="맑은 고딕" w:cs="굴림" w:hint="eastAsia"/>
+                <w:color w:val="000000"/>
+                <w:kern w:val="0"/>
+                <w:szCs w:val="20"/>
+              </w:rPr>
+              <w:t xml:space="preserve">이동 후 콜라이더 </w:t>
+            </w:r>
+            <w:r>
+              <w:rPr>
+                <w:rFonts w:ascii="맑은 고딕" w:eastAsia="맑은 고딕" w:hAnsi="맑은 고딕" w:cs="굴림"/>
+                <w:color w:val="000000"/>
+                <w:kern w:val="0"/>
+                <w:szCs w:val="20"/>
+              </w:rPr>
+              <w:t>On</w:t>
+            </w:r>
+          </w:p>
+        </w:tc>
+        <w:tc>
+          <w:tcPr>
+            <w:tcW w:w="1276" w:type="dxa"/>
             <w:tcBorders>
               <w:top w:val="nil"/>
               <w:left w:val="nil"/>
@@ -3503,13 +6411,13 @@
                 <w:kern w:val="0"/>
                 <w:szCs w:val="20"/>
               </w:rPr>
-              <w:t xml:space="preserve">카메라 변경 </w:t>
-            </w:r>
-          </w:p>
-        </w:tc>
-        <w:tc>
-          <w:tcPr>
-            <w:tcW w:w="6580" w:type="dxa"/>
+              <w:t xml:space="preserve">회피를 위한 데이터 </w:t>
+            </w:r>
+          </w:p>
+        </w:tc>
+        <w:tc>
+          <w:tcPr>
+            <w:tcW w:w="6889" w:type="dxa"/>
             <w:tcBorders>
               <w:top w:val="nil"/>
               <w:left w:val="nil"/>
@@ -3535,11 +6443,20 @@
                 <w:szCs w:val="20"/>
               </w:rPr>
             </w:pPr>
-          </w:p>
-        </w:tc>
-        <w:tc>
-          <w:tcPr>
-            <w:tcW w:w="1080" w:type="dxa"/>
+            <w:r>
+              <w:rPr>
+                <w:rFonts w:ascii="맑은 고딕" w:eastAsia="맑은 고딕" w:hAnsi="맑은 고딕" w:cs="굴림" w:hint="eastAsia"/>
+                <w:color w:val="000000"/>
+                <w:kern w:val="0"/>
+                <w:szCs w:val="20"/>
+              </w:rPr>
+              <w:t>기회자가 조정 할 수 있는 데이터</w:t>
+            </w:r>
+          </w:p>
+        </w:tc>
+        <w:tc>
+          <w:tcPr>
+            <w:tcW w:w="1276" w:type="dxa"/>
             <w:tcBorders>
               <w:top w:val="nil"/>
               <w:left w:val="nil"/>
@@ -3596,6 +6513,7 @@
           <w:b/>
         </w:rPr>
       </w:pPr>
+      <w:bookmarkStart w:id="10" w:name="_Toc18069433"/>
       <w:r>
         <w:rPr>
           <w:rFonts w:hint="eastAsia"/>
@@ -3611,6 +6529,7 @@
         </w:rPr>
         <w:t>시스템 개요</w:t>
       </w:r>
+      <w:bookmarkEnd w:id="10"/>
     </w:p>
     <w:p>
       <w:pPr>
@@ -3627,7 +6546,7 @@
           <w:b/>
         </w:rPr>
       </w:pPr>
-      <w:proofErr w:type="spellStart"/>
+      <w:bookmarkStart w:id="11" w:name="_Toc18069434"/>
       <w:r>
         <w:rPr>
           <w:rFonts w:hint="eastAsia"/>
@@ -3635,7 +6554,7 @@
         </w:rPr>
         <w:t>플로우</w:t>
       </w:r>
-      <w:proofErr w:type="spellEnd"/>
+      <w:bookmarkEnd w:id="11"/>
     </w:p>
     <w:p>
       <w:pPr>
@@ -3654,10 +6573,10 @@
           <w:noProof/>
         </w:rPr>
         <w:drawing>
-          <wp:inline distT="0" distB="0" distL="0" distR="0">
-            <wp:extent cx="3373732" cy="9165265"/>
-            <wp:effectExtent l="0" t="0" r="0" b="0"/>
-            <wp:docPr id="1" name="그림 1"/>
+          <wp:inline distT="0" distB="0" distL="0" distR="0" wp14:anchorId="7B42686F" wp14:editId="3DAD6595">
+            <wp:extent cx="1350335" cy="8862941"/>
+            <wp:effectExtent l="0" t="0" r="2540" b="0"/>
+            <wp:docPr id="3" name="그림 3"/>
             <wp:cNvGraphicFramePr>
               <a:graphicFrameLocks xmlns:a="http://schemas.openxmlformats.org/drawingml/2006/main" noChangeAspect="1"/>
             </wp:cNvGraphicFramePr>
@@ -3665,7 +6584,7 @@
               <a:graphicData uri="http://schemas.openxmlformats.org/drawingml/2006/picture">
                 <pic:pic xmlns:pic="http://schemas.openxmlformats.org/drawingml/2006/picture">
                   <pic:nvPicPr>
-                    <pic:cNvPr id="1" name="누군지 모를 분의 아트.png"/>
+                    <pic:cNvPr id="3" name="회피 흐름도 수정.png"/>
                     <pic:cNvPicPr/>
                   </pic:nvPicPr>
                   <pic:blipFill>
@@ -3683,7 +6602,7 @@
                   <pic:spPr>
                     <a:xfrm>
                       <a:off x="0" y="0"/>
-                      <a:ext cx="3375839" cy="9170990"/>
+                      <a:ext cx="1356982" cy="8906566"/>
                     </a:xfrm>
                     <a:prstGeom prst="rect">
                       <a:avLst/>
@@ -3717,14 +6636,59 @@
           <w:b/>
         </w:rPr>
       </w:pPr>
+      <w:bookmarkStart w:id="12" w:name="_Toc18069435"/>
       <w:r>
         <w:rPr>
           <w:rFonts w:hint="eastAsia"/>
           <w:b/>
         </w:rPr>
         <w:lastRenderedPageBreak/>
+        <w:t>UI</w:t>
+      </w:r>
+      <w:r>
+        <w:rPr>
+          <w:b/>
+        </w:rPr>
+        <w:t xml:space="preserve"> </w:t>
+      </w:r>
+      <w:r>
+        <w:rPr>
+          <w:rFonts w:hint="eastAsia"/>
+          <w:b/>
+        </w:rPr>
+        <w:t>플로우</w:t>
+      </w:r>
+    </w:p>
+    <w:p>
+      <w:pPr>
+        <w:pStyle w:val="a4"/>
+        <w:numPr>
+          <w:ilvl w:val="1"/>
+          <w:numId w:val="1"/>
+        </w:numPr>
+        <w:spacing w:after="0"/>
+        <w:ind w:leftChars="0"/>
+        <w:jc w:val="left"/>
+        <w:outlineLvl w:val="1"/>
+        <w:rPr>
+          <w:b/>
+        </w:rPr>
+      </w:pPr>
+      <w:r>
+        <w:rPr>
+          <w:rFonts w:hint="eastAsia"/>
+          <w:b/>
+        </w:rPr>
+        <w:t xml:space="preserve">회피 출력 </w:t>
+      </w:r>
+      <w:r>
+        <w:rPr>
+          <w:rFonts w:hint="eastAsia"/>
+          <w:b/>
+        </w:rPr>
         <w:t>순서</w:t>
       </w:r>
+      <w:bookmarkEnd w:id="12"/>
     </w:p>
     <w:p>
       <w:pPr>
@@ -3744,13 +6708,13 @@
         <w:t xml:space="preserve">회피 입력을 받으면 플레이어 캐릭터 모델링을 </w:t>
       </w:r>
       <w:r>
-        <w:t xml:space="preserve">off 시킨 </w:t>
-      </w:r>
-      <w:r>
-        <w:rPr>
-          <w:rFonts w:hint="eastAsia"/>
-        </w:rPr>
-        <w:t>후 이펙트를 출력한다.</w:t>
+        <w:t xml:space="preserve">off </w:t>
+      </w:r>
+      <w:r>
+        <w:rPr>
+          <w:rFonts w:hint="eastAsia"/>
+        </w:rPr>
+        <w:t>시킨다</w:t>
       </w:r>
     </w:p>
     <w:p>
@@ -3768,10 +6732,29 @@
         <w:rPr>
           <w:rFonts w:hint="eastAsia"/>
         </w:rPr>
-        <w:t>이펙트가 출력 되는 동안 해당 위치에 카메라가 위치한다.</w:t>
-      </w:r>
-      <w:bookmarkStart w:id="0" w:name="_GoBack"/>
-      <w:bookmarkEnd w:id="0"/>
+        <w:t>플레이어 캐릭터의 콜라이더</w:t>
+      </w:r>
+      <w:r>
+        <w:t>를</w:t>
+      </w:r>
+      <w:r>
+        <w:rPr>
+          <w:rFonts w:hint="eastAsia"/>
+        </w:rPr>
+        <w:t xml:space="preserve"> </w:t>
+      </w:r>
+      <w:r>
+        <w:t xml:space="preserve">OFF </w:t>
+      </w:r>
+      <w:r>
+        <w:rPr>
+          <w:rFonts w:hint="eastAsia"/>
+        </w:rPr>
+        <w:t>시킨다.</w:t>
+      </w:r>
+      <w:r>
+        <w:t xml:space="preserve"> </w:t>
+      </w:r>
     </w:p>
     <w:p>
       <w:pPr>
@@ -3788,7 +6771,16 @@
         <w:rPr>
           <w:rFonts w:hint="eastAsia"/>
         </w:rPr>
-        <w:t>이펙트 출력이 종료 되면 캐릭터 위치로 카메라를 이동시킨다.</w:t>
+        <w:t xml:space="preserve">회피 카운터를 </w:t>
+      </w:r>
+      <w:r>
+        <w:t xml:space="preserve">1 </w:t>
+      </w:r>
+      <w:r>
+        <w:rPr>
+          <w:rFonts w:hint="eastAsia"/>
+        </w:rPr>
+        <w:t>감소 시킨다.</w:t>
       </w:r>
     </w:p>
     <w:p>
@@ -3806,25 +6798,43 @@
         <w:rPr>
           <w:rFonts w:hint="eastAsia"/>
         </w:rPr>
-        <w:t xml:space="preserve">이펙트 출력이 종료 되면 플레이어 캐릭터를 </w:t>
-      </w:r>
-      <w:r>
-        <w:t>()</w:t>
-      </w:r>
-      <w:r>
-        <w:rPr>
-          <w:rFonts w:hint="eastAsia"/>
-        </w:rPr>
-        <w:t>값 만큼 이동 시킨 후 모델링을 O</w:t>
-      </w:r>
-      <w:r>
-        <w:t xml:space="preserve">n </w:t>
-      </w:r>
-      <w:r>
-        <w:rPr>
-          <w:rFonts w:hint="eastAsia"/>
-        </w:rPr>
-        <w:t>시킨다.</w:t>
+        <w:t>이펙트(</w:t>
+      </w:r>
+      <w:r>
+        <w:rPr>
+          <w:rFonts w:hint="eastAsia"/>
+        </w:rPr>
+        <w:t>이펙트</w:t>
+      </w:r>
+      <w:r>
+        <w:rPr>
+          <w:rFonts w:hint="eastAsia"/>
+        </w:rPr>
+        <w:t xml:space="preserve"> </w:t>
+      </w:r>
+      <w:r>
+        <w:rPr>
+          <w:rFonts w:hint="eastAsia"/>
+        </w:rPr>
+        <w:t>명)</w:t>
+      </w:r>
+      <w:r>
+        <w:rPr>
+          <w:rFonts w:hint="eastAsia"/>
+        </w:rPr>
+        <w:t>를 플레이어 캐릭터</w:t>
+      </w:r>
+      <w:r>
+        <w:rPr>
+          <w:rFonts w:hint="eastAsia"/>
+        </w:rPr>
+        <w:t>가 회피 입력한</w:t>
+      </w:r>
+      <w:r>
+        <w:rPr>
+          <w:rFonts w:hint="eastAsia"/>
+        </w:rPr>
+        <w:t xml:space="preserve"> 위치에 출력한다.</w:t>
       </w:r>
     </w:p>
     <w:p>
@@ -3842,16 +6852,208 @@
         <w:rPr>
           <w:rFonts w:hint="eastAsia"/>
         </w:rPr>
-        <w:t xml:space="preserve">회피를 입력 받으면 해당 방향으로 플레이어 캐릭터를 </w:t>
-      </w:r>
-      <w:r>
-        <w:t xml:space="preserve">() </w:t>
-      </w:r>
-      <w:r>
-        <w:rPr>
-          <w:rFonts w:hint="eastAsia"/>
-        </w:rPr>
-        <w:t>값만큼 이동한다.</w:t>
+        <w:t>캐릭터</w:t>
+      </w:r>
+      <w:r>
+        <w:rPr>
+          <w:rFonts w:hint="eastAsia"/>
+        </w:rPr>
+        <w:t xml:space="preserve">의 위치 값을 </w:t>
+      </w:r>
+      <w:r>
+        <w:t>(</w:t>
+      </w:r>
+      <w:r>
+        <w:rPr>
+          <w:rFonts w:hint="eastAsia"/>
+        </w:rPr>
+        <w:t>MissRange</w:t>
+      </w:r>
+      <w:r>
+        <w:t>)</w:t>
+      </w:r>
+      <w:r>
+        <w:t xml:space="preserve"> </w:t>
+      </w:r>
+      <w:r>
+        <w:rPr>
+          <w:rFonts w:hint="eastAsia"/>
+        </w:rPr>
+        <w:t>값만큼 이동 시킴</w:t>
+      </w:r>
+    </w:p>
+    <w:p>
+      <w:pPr>
+        <w:pStyle w:val="a4"/>
+        <w:numPr>
+          <w:ilvl w:val="0"/>
+          <w:numId w:val="2"/>
+        </w:numPr>
+        <w:spacing w:after="0"/>
+        <w:ind w:leftChars="0"/>
+        <w:jc w:val="left"/>
+      </w:pPr>
+      <w:r>
+        <w:rPr>
+          <w:rFonts w:hint="eastAsia"/>
+        </w:rPr>
+        <w:t>캐릭터 위치 변경 후 이펙트(</w:t>
+      </w:r>
+      <w:r>
+        <w:rPr>
+          <w:rFonts w:hint="eastAsia"/>
+        </w:rPr>
+        <w:t>이펙트 명</w:t>
+      </w:r>
+      <w:r>
+        <w:t>)</w:t>
+      </w:r>
+      <w:r>
+        <w:rPr>
+          <w:rFonts w:hint="eastAsia"/>
+        </w:rPr>
+        <w:t>를 출력시킨다.</w:t>
+      </w:r>
+    </w:p>
+    <w:p>
+      <w:pPr>
+        <w:pStyle w:val="a4"/>
+        <w:numPr>
+          <w:ilvl w:val="0"/>
+          <w:numId w:val="2"/>
+        </w:numPr>
+        <w:spacing w:after="0"/>
+        <w:ind w:leftChars="0"/>
+        <w:jc w:val="left"/>
+      </w:pPr>
+      <w:r>
+        <w:rPr>
+          <w:rFonts w:hint="eastAsia"/>
+        </w:rPr>
+        <w:t xml:space="preserve">캐릭터 </w:t>
+      </w:r>
+      <w:r>
+        <w:rPr>
+          <w:rFonts w:hint="eastAsia"/>
+        </w:rPr>
+        <w:t xml:space="preserve">위치 변경 후 캐릭터 모델링을 </w:t>
+      </w:r>
+      <w:r>
+        <w:t xml:space="preserve">On </w:t>
+      </w:r>
+      <w:r>
+        <w:rPr>
+          <w:rFonts w:hint="eastAsia"/>
+        </w:rPr>
+        <w:t>시킴</w:t>
+      </w:r>
+    </w:p>
+    <w:p>
+      <w:pPr>
+        <w:pStyle w:val="a4"/>
+        <w:numPr>
+          <w:ilvl w:val="0"/>
+          <w:numId w:val="2"/>
+        </w:numPr>
+        <w:spacing w:after="0"/>
+        <w:ind w:leftChars="0"/>
+        <w:jc w:val="left"/>
+      </w:pPr>
+      <w:r>
+        <w:rPr>
+          <w:rFonts w:hint="eastAsia"/>
+        </w:rPr>
+        <w:t>MissCountCoolTIme</w:t>
+      </w:r>
+      <w:r>
+        <w:t xml:space="preserve"> </w:t>
+      </w:r>
+      <w:r>
+        <w:rPr>
+          <w:rFonts w:hint="eastAsia"/>
+        </w:rPr>
+        <w:t>값을 감소시킴</w:t>
+      </w:r>
+    </w:p>
+    <w:p>
+      <w:pPr>
+        <w:pStyle w:val="a4"/>
+        <w:numPr>
+          <w:ilvl w:val="0"/>
+          <w:numId w:val="2"/>
+        </w:numPr>
+        <w:spacing w:after="0"/>
+        <w:ind w:leftChars="0"/>
+        <w:jc w:val="left"/>
+      </w:pPr>
+      <w:r>
+        <w:rPr>
+          <w:rFonts w:hint="eastAsia"/>
+        </w:rPr>
+        <w:t>MissCountCoolTIme</w:t>
+      </w:r>
+      <w:r>
+        <w:t xml:space="preserve"> </w:t>
+      </w:r>
+      <w:r>
+        <w:rPr>
+          <w:rFonts w:hint="eastAsia"/>
+        </w:rPr>
+        <w:t xml:space="preserve">값이 </w:t>
+      </w:r>
+      <w:r>
+        <w:t>0</w:t>
+      </w:r>
+      <w:r>
+        <w:rPr>
+          <w:rFonts w:hint="eastAsia"/>
+        </w:rPr>
+        <w:t xml:space="preserve">일 경우 회피 카운트를 </w:t>
+      </w:r>
+      <w:r>
+        <w:t>1</w:t>
+      </w:r>
+      <w:r>
+        <w:rPr>
+          <w:rFonts w:hint="eastAsia"/>
+        </w:rPr>
+        <w:t>증가 시킴</w:t>
+      </w:r>
+    </w:p>
+    <w:p>
+      <w:pPr>
+        <w:pStyle w:val="a4"/>
+        <w:numPr>
+          <w:ilvl w:val="0"/>
+          <w:numId w:val="2"/>
+        </w:numPr>
+        <w:spacing w:after="0"/>
+        <w:ind w:leftChars="0"/>
+        <w:jc w:val="left"/>
+      </w:pPr>
+      <w:r>
+        <w:rPr>
+          <w:rFonts w:hint="eastAsia"/>
+        </w:rPr>
+        <w:t xml:space="preserve">MissCooltime가 </w:t>
+      </w:r>
+      <w:r>
+        <w:t>0</w:t>
+      </w:r>
+      <w:r>
+        <w:rPr>
+          <w:rFonts w:hint="eastAsia"/>
+        </w:rPr>
+        <w:t xml:space="preserve">이 되면 회피 카운트를 </w:t>
+      </w:r>
+      <w:r>
+        <w:t xml:space="preserve">MaxMissCount </w:t>
+      </w:r>
+      <w:r>
+        <w:rPr>
+          <w:rFonts w:hint="eastAsia"/>
+        </w:rPr>
+        <w:t>값만큼 증가 시킨다.</w:t>
       </w:r>
     </w:p>
     <w:p>
@@ -3861,7 +7063,7 @@
           <w:ilvl w:val="1"/>
           <w:numId w:val="1"/>
         </w:numPr>
-        <w:spacing w:before="240"/>
+        <w:spacing w:before="240" w:after="0"/>
         <w:ind w:leftChars="0"/>
         <w:jc w:val="left"/>
         <w:outlineLvl w:val="1"/>
@@ -3869,13 +7071,250 @@
           <w:b/>
         </w:rPr>
       </w:pPr>
+      <w:bookmarkStart w:id="13" w:name="_Toc18069436"/>
       <w:r>
         <w:rPr>
           <w:rFonts w:hint="eastAsia"/>
           <w:b/>
         </w:rPr>
+        <w:t>UI 출력 순서</w:t>
+      </w:r>
+    </w:p>
+    <w:p>
+      <w:pPr>
+        <w:widowControl/>
+        <w:wordWrap/>
+        <w:autoSpaceDE/>
+        <w:autoSpaceDN/>
+        <w:rPr>
+          <w:b/>
+        </w:rPr>
+      </w:pPr>
+      <w:r>
+        <w:rPr>
+          <w:b/>
+        </w:rPr>
+        <w:br w:type="page"/>
+      </w:r>
+    </w:p>
+    <w:p>
+      <w:pPr>
+        <w:pStyle w:val="a4"/>
+        <w:numPr>
+          <w:ilvl w:val="1"/>
+          <w:numId w:val="1"/>
+        </w:numPr>
+        <w:spacing w:before="240" w:after="0"/>
+        <w:ind w:leftChars="0"/>
+        <w:jc w:val="left"/>
+        <w:outlineLvl w:val="1"/>
+        <w:rPr>
+          <w:b/>
+        </w:rPr>
+      </w:pPr>
+      <w:r>
+        <w:rPr>
+          <w:rFonts w:hint="eastAsia"/>
+          <w:b/>
+        </w:rPr>
+        <w:lastRenderedPageBreak/>
         <w:t>그래픽 표기</w:t>
       </w:r>
+      <w:bookmarkEnd w:id="13"/>
+    </w:p>
+    <w:p>
+      <w:pPr>
+        <w:pStyle w:val="a4"/>
+        <w:numPr>
+          <w:ilvl w:val="0"/>
+          <w:numId w:val="2"/>
+        </w:numPr>
+        <w:spacing w:after="0"/>
+        <w:ind w:leftChars="0"/>
+        <w:jc w:val="left"/>
+      </w:pPr>
+      <w:r>
+        <w:rPr>
+          <w:rFonts w:hint="eastAsia"/>
+        </w:rPr>
+        <w:t>전체 구성 및 구현 내용</w:t>
+      </w:r>
+    </w:p>
+    <w:p>
+      <w:pPr>
+        <w:spacing w:after="0"/>
+        <w:ind w:left="425"/>
+        <w:jc w:val="left"/>
+      </w:pPr>
+      <w:hyperlink r:id="rId7" w:history="1">
+        <w:r>
+          <w:rPr>
+            <w:rStyle w:val="a6"/>
+          </w:rPr>
+          <w:t>https://www.youtube.com/watch?v=ibqpgzSzf8U</w:t>
+        </w:r>
+      </w:hyperlink>
+      <w:r>
+        <w:t xml:space="preserve"> </w:t>
+      </w:r>
+      <w:r>
+        <w:rPr>
+          <w:rFonts w:hint="eastAsia"/>
+        </w:rPr>
+        <w:t>쿼터뷰</w:t>
+      </w:r>
+    </w:p>
+    <w:p>
+      <w:pPr>
+        <w:spacing w:after="0"/>
+        <w:ind w:left="425"/>
+        <w:jc w:val="left"/>
+      </w:pPr>
+      <w:r>
+        <w:rPr>
+          <w:rFonts w:hint="eastAsia"/>
+        </w:rPr>
+        <w:t>디아블로 마법사 순간이동 (레퍼런스)</w:t>
+      </w:r>
+    </w:p>
+    <w:p>
+      <w:pPr>
+        <w:spacing w:after="0"/>
+        <w:ind w:left="425"/>
+        <w:jc w:val="left"/>
+      </w:pPr>
+    </w:p>
+    <w:p>
+      <w:pPr>
+        <w:pStyle w:val="a4"/>
+        <w:numPr>
+          <w:ilvl w:val="0"/>
+          <w:numId w:val="2"/>
+        </w:numPr>
+        <w:spacing w:after="0"/>
+        <w:ind w:leftChars="0"/>
+        <w:jc w:val="left"/>
+      </w:pPr>
+      <w:r>
+        <w:t xml:space="preserve">UI </w:t>
+      </w:r>
+      <w:r>
+        <w:rPr>
+          <w:rFonts w:hint="eastAsia"/>
+        </w:rPr>
+        <w:t>출력</w:t>
+      </w:r>
+    </w:p>
+    <w:p>
+      <w:pPr>
+        <w:widowControl/>
+        <w:wordWrap/>
+        <w:autoSpaceDE/>
+        <w:autoSpaceDN/>
+        <w:rPr>
+          <w:b/>
+        </w:rPr>
+      </w:pPr>
+      <w:bookmarkStart w:id="14" w:name="_Toc18069437"/>
+      <w:r>
+        <w:rPr>
+          <w:b/>
+        </w:rPr>
+        <w:br w:type="page"/>
+      </w:r>
+    </w:p>
+    <w:p>
+      <w:pPr>
+        <w:pStyle w:val="a4"/>
+        <w:numPr>
+          <w:ilvl w:val="1"/>
+          <w:numId w:val="1"/>
+        </w:numPr>
+        <w:spacing w:before="240" w:after="0"/>
+        <w:ind w:leftChars="0"/>
+        <w:jc w:val="left"/>
+        <w:outlineLvl w:val="1"/>
+        <w:rPr>
+          <w:b/>
+        </w:rPr>
+      </w:pPr>
+      <w:r>
+        <w:rPr>
+          <w:rFonts w:hint="eastAsia"/>
+          <w:b/>
+        </w:rPr>
+        <w:lastRenderedPageBreak/>
+        <w:t>예외처리</w:t>
+      </w:r>
+      <w:bookmarkEnd w:id="14"/>
+    </w:p>
+    <w:p>
+      <w:pPr>
+        <w:pStyle w:val="a4"/>
+        <w:numPr>
+          <w:ilvl w:val="0"/>
+          <w:numId w:val="2"/>
+        </w:numPr>
+        <w:spacing w:after="0"/>
+        <w:ind w:leftChars="0"/>
+        <w:jc w:val="left"/>
+      </w:pPr>
+      <w:r>
+        <w:rPr>
+          <w:rFonts w:hint="eastAsia"/>
+        </w:rPr>
+        <w:t>회피 거리 값에 오브젝트가 있을 경우 오브젝트를 통과하지 않는다.</w:t>
+      </w:r>
+    </w:p>
+    <w:p>
+      <w:pPr>
+        <w:pStyle w:val="a4"/>
+        <w:numPr>
+          <w:ilvl w:val="0"/>
+          <w:numId w:val="2"/>
+        </w:numPr>
+        <w:ind w:leftChars="0"/>
+        <w:jc w:val="left"/>
+      </w:pPr>
+      <w:r>
+        <w:rPr>
+          <w:rFonts w:hint="eastAsia"/>
+        </w:rPr>
+        <w:t xml:space="preserve">회피 횟수는 초기 상태에 </w:t>
+      </w:r>
+      <w:r>
+        <w:t>MAX</w:t>
+      </w:r>
+      <w:r>
+        <w:rPr>
+          <w:rFonts w:hint="eastAsia"/>
+        </w:rPr>
+        <w:t>값에서 시작한다.</w:t>
+      </w:r>
+    </w:p>
+    <w:p>
+      <w:pPr>
+        <w:pStyle w:val="a4"/>
+        <w:numPr>
+          <w:ilvl w:val="0"/>
+          <w:numId w:val="1"/>
+        </w:numPr>
+        <w:ind w:leftChars="0"/>
+        <w:jc w:val="left"/>
+        <w:outlineLvl w:val="0"/>
+        <w:rPr>
+          <w:b/>
+        </w:rPr>
+      </w:pPr>
+      <w:bookmarkStart w:id="15" w:name="_Toc18069438"/>
+      <w:r>
+        <w:rPr>
+          <w:rFonts w:hint="eastAsia"/>
+          <w:b/>
+        </w:rPr>
+        <w:t>그래픽 제작 요청 목록</w:t>
+      </w:r>
+      <w:bookmarkEnd w:id="15"/>
     </w:p>
     <w:p>
       <w:pPr>
@@ -3891,13 +7330,779 @@
           <w:b/>
         </w:rPr>
       </w:pPr>
+      <w:bookmarkStart w:id="16" w:name="_Toc18069439"/>
       <w:r>
         <w:rPr>
           <w:rFonts w:hint="eastAsia"/>
           <w:b/>
         </w:rPr>
-        <w:t>예외처리</w:t>
-      </w:r>
+        <w:t>UI</w:t>
+      </w:r>
+      <w:bookmarkEnd w:id="16"/>
+    </w:p>
+    <w:tbl>
+      <w:tblPr>
+        <w:tblW w:w="10461" w:type="dxa"/>
+        <w:tblInd w:w="-5" w:type="dxa"/>
+        <w:tblCellMar>
+          <w:left w:w="99" w:type="dxa"/>
+          <w:right w:w="99" w:type="dxa"/>
+        </w:tblCellMar>
+        <w:tblLook w:val="04A0" w:firstRow="1" w:lastRow="0" w:firstColumn="1" w:lastColumn="0" w:noHBand="0" w:noVBand="1"/>
+      </w:tblPr>
+      <w:tblGrid>
+        <w:gridCol w:w="1560"/>
+        <w:gridCol w:w="2126"/>
+        <w:gridCol w:w="2126"/>
+        <w:gridCol w:w="3544"/>
+        <w:gridCol w:w="1105"/>
+      </w:tblGrid>
+      <w:tr>
+        <w:trPr>
+          <w:trHeight w:val="296"/>
+        </w:trPr>
+        <w:tc>
+          <w:tcPr>
+            <w:tcW w:w="1560" w:type="dxa"/>
+            <w:tcBorders>
+              <w:top w:val="single" w:sz="4" w:space="0" w:color="auto"/>
+              <w:left w:val="single" w:sz="4" w:space="0" w:color="auto"/>
+              <w:bottom w:val="single" w:sz="4" w:space="0" w:color="auto"/>
+              <w:right w:val="single" w:sz="4" w:space="0" w:color="auto"/>
+            </w:tcBorders>
+            <w:shd w:val="clear" w:color="000000" w:fill="A5A5A5"/>
+            <w:noWrap/>
+            <w:vAlign w:val="center"/>
+            <w:hideMark/>
+          </w:tcPr>
+          <w:p>
+            <w:pPr>
+              <w:widowControl/>
+              <w:wordWrap/>
+              <w:autoSpaceDE/>
+              <w:autoSpaceDN/>
+              <w:spacing w:after="0" w:line="240" w:lineRule="auto"/>
+              <w:jc w:val="center"/>
+              <w:rPr>
+                <w:rFonts w:ascii="맑은 고딕" w:eastAsia="맑은 고딕" w:hAnsi="맑은 고딕" w:cs="굴림"/>
+                <w:color w:val="FFFFFF"/>
+                <w:kern w:val="0"/>
+              </w:rPr>
+            </w:pPr>
+            <w:r>
+              <w:rPr>
+                <w:rFonts w:ascii="맑은 고딕" w:eastAsia="맑은 고딕" w:hAnsi="맑은 고딕" w:cs="굴림" w:hint="eastAsia"/>
+                <w:color w:val="FFFFFF"/>
+                <w:kern w:val="0"/>
+              </w:rPr>
+              <w:t>ui 이미지</w:t>
+            </w:r>
+          </w:p>
+        </w:tc>
+        <w:tc>
+          <w:tcPr>
+            <w:tcW w:w="2126" w:type="dxa"/>
+            <w:tcBorders>
+              <w:top w:val="single" w:sz="4" w:space="0" w:color="auto"/>
+              <w:left w:val="nil"/>
+              <w:bottom w:val="single" w:sz="4" w:space="0" w:color="auto"/>
+              <w:right w:val="single" w:sz="4" w:space="0" w:color="auto"/>
+            </w:tcBorders>
+            <w:shd w:val="clear" w:color="000000" w:fill="A5A5A5"/>
+            <w:noWrap/>
+            <w:vAlign w:val="center"/>
+            <w:hideMark/>
+          </w:tcPr>
+          <w:p>
+            <w:pPr>
+              <w:widowControl/>
+              <w:wordWrap/>
+              <w:autoSpaceDE/>
+              <w:autoSpaceDN/>
+              <w:spacing w:after="0" w:line="240" w:lineRule="auto"/>
+              <w:jc w:val="center"/>
+              <w:rPr>
+                <w:rFonts w:ascii="맑은 고딕" w:eastAsia="맑은 고딕" w:hAnsi="맑은 고딕" w:cs="굴림"/>
+                <w:color w:val="FFFFFF"/>
+                <w:kern w:val="0"/>
+              </w:rPr>
+            </w:pPr>
+            <w:r>
+              <w:rPr>
+                <w:rFonts w:ascii="맑은 고딕" w:eastAsia="맑은 고딕" w:hAnsi="맑은 고딕" w:cs="굴림" w:hint="eastAsia"/>
+                <w:color w:val="FFFFFF"/>
+                <w:kern w:val="0"/>
+              </w:rPr>
+              <w:t>명칭</w:t>
+            </w:r>
+          </w:p>
+        </w:tc>
+        <w:tc>
+          <w:tcPr>
+            <w:tcW w:w="2126" w:type="dxa"/>
+            <w:tcBorders>
+              <w:top w:val="single" w:sz="4" w:space="0" w:color="auto"/>
+              <w:left w:val="nil"/>
+              <w:bottom w:val="single" w:sz="4" w:space="0" w:color="auto"/>
+              <w:right w:val="single" w:sz="4" w:space="0" w:color="auto"/>
+            </w:tcBorders>
+            <w:shd w:val="clear" w:color="000000" w:fill="A5A5A5"/>
+            <w:noWrap/>
+            <w:vAlign w:val="center"/>
+            <w:hideMark/>
+          </w:tcPr>
+          <w:p>
+            <w:pPr>
+              <w:widowControl/>
+              <w:wordWrap/>
+              <w:autoSpaceDE/>
+              <w:autoSpaceDN/>
+              <w:spacing w:after="0" w:line="240" w:lineRule="auto"/>
+              <w:jc w:val="center"/>
+              <w:rPr>
+                <w:rFonts w:ascii="맑은 고딕" w:eastAsia="맑은 고딕" w:hAnsi="맑은 고딕" w:cs="굴림"/>
+                <w:color w:val="FFFFFF"/>
+                <w:kern w:val="0"/>
+              </w:rPr>
+            </w:pPr>
+            <w:r>
+              <w:rPr>
+                <w:rFonts w:ascii="맑은 고딕" w:eastAsia="맑은 고딕" w:hAnsi="맑은 고딕" w:cs="굴림" w:hint="eastAsia"/>
+                <w:color w:val="FFFFFF"/>
+                <w:kern w:val="0"/>
+              </w:rPr>
+              <w:t>파일명</w:t>
+            </w:r>
+          </w:p>
+        </w:tc>
+        <w:tc>
+          <w:tcPr>
+            <w:tcW w:w="3544" w:type="dxa"/>
+            <w:tcBorders>
+              <w:top w:val="single" w:sz="4" w:space="0" w:color="auto"/>
+              <w:left w:val="nil"/>
+              <w:bottom w:val="single" w:sz="4" w:space="0" w:color="auto"/>
+              <w:right w:val="single" w:sz="4" w:space="0" w:color="auto"/>
+            </w:tcBorders>
+            <w:shd w:val="clear" w:color="000000" w:fill="A5A5A5"/>
+            <w:noWrap/>
+            <w:vAlign w:val="center"/>
+            <w:hideMark/>
+          </w:tcPr>
+          <w:p>
+            <w:pPr>
+              <w:widowControl/>
+              <w:wordWrap/>
+              <w:autoSpaceDE/>
+              <w:autoSpaceDN/>
+              <w:spacing w:after="0" w:line="240" w:lineRule="auto"/>
+              <w:jc w:val="center"/>
+              <w:rPr>
+                <w:rFonts w:ascii="맑은 고딕" w:eastAsia="맑은 고딕" w:hAnsi="맑은 고딕" w:cs="굴림"/>
+                <w:color w:val="FFFFFF"/>
+                <w:kern w:val="0"/>
+              </w:rPr>
+            </w:pPr>
+            <w:r>
+              <w:rPr>
+                <w:rFonts w:ascii="맑은 고딕" w:eastAsia="맑은 고딕" w:hAnsi="맑은 고딕" w:cs="굴림" w:hint="eastAsia"/>
+                <w:color w:val="FFFFFF"/>
+                <w:kern w:val="0"/>
+              </w:rPr>
+              <w:t>내용</w:t>
+            </w:r>
+          </w:p>
+        </w:tc>
+        <w:tc>
+          <w:tcPr>
+            <w:tcW w:w="1105" w:type="dxa"/>
+            <w:tcBorders>
+              <w:top w:val="single" w:sz="4" w:space="0" w:color="auto"/>
+              <w:left w:val="nil"/>
+              <w:bottom w:val="single" w:sz="4" w:space="0" w:color="auto"/>
+              <w:right w:val="single" w:sz="4" w:space="0" w:color="auto"/>
+            </w:tcBorders>
+            <w:shd w:val="clear" w:color="000000" w:fill="A5A5A5"/>
+            <w:noWrap/>
+            <w:vAlign w:val="center"/>
+            <w:hideMark/>
+          </w:tcPr>
+          <w:p>
+            <w:pPr>
+              <w:widowControl/>
+              <w:wordWrap/>
+              <w:autoSpaceDE/>
+              <w:autoSpaceDN/>
+              <w:spacing w:after="0" w:line="240" w:lineRule="auto"/>
+              <w:jc w:val="center"/>
+              <w:rPr>
+                <w:rFonts w:ascii="맑은 고딕" w:eastAsia="맑은 고딕" w:hAnsi="맑은 고딕" w:cs="굴림"/>
+                <w:color w:val="FFFFFF"/>
+                <w:kern w:val="0"/>
+              </w:rPr>
+            </w:pPr>
+            <w:r>
+              <w:rPr>
+                <w:rFonts w:ascii="맑은 고딕" w:eastAsia="맑은 고딕" w:hAnsi="맑은 고딕" w:cs="굴림" w:hint="eastAsia"/>
+                <w:color w:val="FFFFFF"/>
+                <w:kern w:val="0"/>
+              </w:rPr>
+              <w:t>비고</w:t>
+            </w:r>
+          </w:p>
+        </w:tc>
+      </w:tr>
+      <w:tr>
+        <w:trPr>
+          <w:trHeight w:val="272"/>
+        </w:trPr>
+        <w:tc>
+          <w:tcPr>
+            <w:tcW w:w="1560" w:type="dxa"/>
+            <w:tcBorders>
+              <w:top w:val="single" w:sz="4" w:space="0" w:color="auto"/>
+              <w:left w:val="single" w:sz="4" w:space="0" w:color="auto"/>
+              <w:bottom w:val="single" w:sz="4" w:space="0" w:color="auto"/>
+              <w:right w:val="single" w:sz="4" w:space="0" w:color="auto"/>
+            </w:tcBorders>
+            <w:shd w:val="clear" w:color="auto" w:fill="auto"/>
+            <w:noWrap/>
+            <w:vAlign w:val="center"/>
+            <w:hideMark/>
+          </w:tcPr>
+          <w:p>
+            <w:pPr>
+              <w:widowControl/>
+              <w:wordWrap/>
+              <w:autoSpaceDE/>
+              <w:autoSpaceDN/>
+              <w:spacing w:after="0" w:line="240" w:lineRule="auto"/>
+              <w:jc w:val="center"/>
+              <w:rPr>
+                <w:rFonts w:ascii="맑은 고딕" w:eastAsia="맑은 고딕" w:hAnsi="맑은 고딕" w:cs="굴림"/>
+                <w:color w:val="000000"/>
+                <w:kern w:val="0"/>
+              </w:rPr>
+            </w:pPr>
+          </w:p>
+        </w:tc>
+        <w:tc>
+          <w:tcPr>
+            <w:tcW w:w="2126" w:type="dxa"/>
+            <w:tcBorders>
+              <w:top w:val="single" w:sz="4" w:space="0" w:color="auto"/>
+              <w:left w:val="nil"/>
+              <w:bottom w:val="single" w:sz="4" w:space="0" w:color="auto"/>
+              <w:right w:val="single" w:sz="4" w:space="0" w:color="auto"/>
+            </w:tcBorders>
+            <w:shd w:val="clear" w:color="auto" w:fill="auto"/>
+            <w:noWrap/>
+            <w:vAlign w:val="center"/>
+            <w:hideMark/>
+          </w:tcPr>
+          <w:p>
+            <w:pPr>
+              <w:widowControl/>
+              <w:wordWrap/>
+              <w:autoSpaceDE/>
+              <w:autoSpaceDN/>
+              <w:spacing w:after="0" w:line="240" w:lineRule="auto"/>
+              <w:jc w:val="left"/>
+              <w:rPr>
+                <w:rFonts w:ascii="맑은 고딕" w:eastAsia="맑은 고딕" w:hAnsi="맑은 고딕" w:cs="굴림"/>
+                <w:color w:val="000000"/>
+                <w:kern w:val="0"/>
+              </w:rPr>
+            </w:pPr>
+            <w:r>
+              <w:rPr>
+                <w:rFonts w:ascii="맑은 고딕" w:eastAsia="맑은 고딕" w:hAnsi="맑은 고딕" w:cs="굴림" w:hint="eastAsia"/>
+                <w:color w:val="000000"/>
+                <w:kern w:val="0"/>
+              </w:rPr>
+              <w:t>회피 쿨타임 UI</w:t>
+            </w:r>
+            <w:r>
+              <w:rPr>
+                <w:rFonts w:ascii="맑은 고딕" w:eastAsia="맑은 고딕" w:hAnsi="맑은 고딕" w:cs="굴림"/>
+                <w:color w:val="000000"/>
+                <w:kern w:val="0"/>
+              </w:rPr>
+              <w:t xml:space="preserve"> 1</w:t>
+            </w:r>
+            <w:r>
+              <w:rPr>
+                <w:rFonts w:ascii="맑은 고딕" w:eastAsia="맑은 고딕" w:hAnsi="맑은 고딕" w:cs="굴림" w:hint="eastAsia"/>
+                <w:color w:val="000000"/>
+                <w:kern w:val="0"/>
+              </w:rPr>
+              <w:t>번</w:t>
+            </w:r>
+          </w:p>
+        </w:tc>
+        <w:tc>
+          <w:tcPr>
+            <w:tcW w:w="2126" w:type="dxa"/>
+            <w:tcBorders>
+              <w:top w:val="single" w:sz="4" w:space="0" w:color="auto"/>
+              <w:left w:val="nil"/>
+              <w:bottom w:val="single" w:sz="4" w:space="0" w:color="auto"/>
+              <w:right w:val="single" w:sz="4" w:space="0" w:color="auto"/>
+            </w:tcBorders>
+            <w:shd w:val="clear" w:color="auto" w:fill="auto"/>
+            <w:noWrap/>
+            <w:vAlign w:val="center"/>
+            <w:hideMark/>
+          </w:tcPr>
+          <w:p>
+            <w:pPr>
+              <w:widowControl/>
+              <w:wordWrap/>
+              <w:autoSpaceDE/>
+              <w:autoSpaceDN/>
+              <w:spacing w:after="0" w:line="240" w:lineRule="auto"/>
+              <w:jc w:val="left"/>
+              <w:rPr>
+                <w:rFonts w:ascii="맑은 고딕" w:eastAsia="맑은 고딕" w:hAnsi="맑은 고딕" w:cs="굴림"/>
+                <w:color w:val="000000"/>
+                <w:kern w:val="0"/>
+              </w:rPr>
+            </w:pPr>
+            <w:r>
+              <w:rPr>
+                <w:rFonts w:ascii="맑은 고딕" w:eastAsia="맑은 고딕" w:hAnsi="맑은 고딕" w:cs="굴림" w:hint="eastAsia"/>
+                <w:color w:val="000000"/>
+                <w:kern w:val="0"/>
+              </w:rPr>
+              <w:t>Main_UI_Miss</w:t>
+            </w:r>
+            <w:r>
+              <w:rPr>
+                <w:rFonts w:ascii="맑은 고딕" w:eastAsia="맑은 고딕" w:hAnsi="맑은 고딕" w:cs="굴림"/>
+                <w:color w:val="000000"/>
+                <w:kern w:val="0"/>
+              </w:rPr>
+              <w:t>_0</w:t>
+            </w:r>
+            <w:r>
+              <w:rPr>
+                <w:rFonts w:ascii="맑은 고딕" w:eastAsia="맑은 고딕" w:hAnsi="맑은 고딕" w:cs="굴림"/>
+                <w:color w:val="000000"/>
+                <w:kern w:val="0"/>
+              </w:rPr>
+              <w:t>0</w:t>
+            </w:r>
+            <w:r>
+              <w:rPr>
+                <w:rFonts w:ascii="맑은 고딕" w:eastAsia="맑은 고딕" w:hAnsi="맑은 고딕" w:cs="굴림"/>
+                <w:color w:val="000000"/>
+                <w:kern w:val="0"/>
+              </w:rPr>
+              <w:t>1</w:t>
+            </w:r>
+          </w:p>
+        </w:tc>
+        <w:tc>
+          <w:tcPr>
+            <w:tcW w:w="3544" w:type="dxa"/>
+            <w:tcBorders>
+              <w:top w:val="single" w:sz="4" w:space="0" w:color="auto"/>
+              <w:left w:val="nil"/>
+              <w:bottom w:val="single" w:sz="4" w:space="0" w:color="auto"/>
+              <w:right w:val="single" w:sz="4" w:space="0" w:color="auto"/>
+            </w:tcBorders>
+            <w:shd w:val="clear" w:color="auto" w:fill="auto"/>
+            <w:noWrap/>
+            <w:vAlign w:val="center"/>
+            <w:hideMark/>
+          </w:tcPr>
+          <w:p>
+            <w:pPr>
+              <w:widowControl/>
+              <w:wordWrap/>
+              <w:autoSpaceDE/>
+              <w:autoSpaceDN/>
+              <w:spacing w:after="0" w:line="240" w:lineRule="auto"/>
+              <w:jc w:val="left"/>
+              <w:rPr>
+                <w:rFonts w:ascii="맑은 고딕" w:eastAsia="맑은 고딕" w:hAnsi="맑은 고딕" w:cs="굴림"/>
+                <w:color w:val="000000"/>
+                <w:kern w:val="0"/>
+              </w:rPr>
+            </w:pPr>
+            <w:r>
+              <w:rPr>
+                <w:rFonts w:ascii="맑은 고딕" w:eastAsia="맑은 고딕" w:hAnsi="맑은 고딕" w:cs="굴림" w:hint="eastAsia"/>
+                <w:color w:val="000000"/>
+                <w:kern w:val="0"/>
+              </w:rPr>
+              <w:t xml:space="preserve">회피 카운트를 표기 하는 </w:t>
+            </w:r>
+            <w:r>
+              <w:rPr>
+                <w:rFonts w:ascii="맑은 고딕" w:eastAsia="맑은 고딕" w:hAnsi="맑은 고딕" w:cs="굴림"/>
+                <w:color w:val="000000"/>
+                <w:kern w:val="0"/>
+              </w:rPr>
+              <w:t>UI</w:t>
+            </w:r>
+          </w:p>
+        </w:tc>
+        <w:tc>
+          <w:tcPr>
+            <w:tcW w:w="1105" w:type="dxa"/>
+            <w:tcBorders>
+              <w:top w:val="single" w:sz="4" w:space="0" w:color="auto"/>
+              <w:left w:val="nil"/>
+              <w:bottom w:val="single" w:sz="4" w:space="0" w:color="auto"/>
+              <w:right w:val="single" w:sz="4" w:space="0" w:color="auto"/>
+            </w:tcBorders>
+            <w:shd w:val="clear" w:color="auto" w:fill="auto"/>
+            <w:noWrap/>
+            <w:vAlign w:val="center"/>
+            <w:hideMark/>
+          </w:tcPr>
+          <w:p>
+            <w:pPr>
+              <w:widowControl/>
+              <w:wordWrap/>
+              <w:autoSpaceDE/>
+              <w:autoSpaceDN/>
+              <w:spacing w:after="0" w:line="240" w:lineRule="auto"/>
+              <w:jc w:val="left"/>
+              <w:rPr>
+                <w:rFonts w:ascii="맑은 고딕" w:eastAsia="맑은 고딕" w:hAnsi="맑은 고딕" w:cs="굴림"/>
+                <w:color w:val="000000"/>
+                <w:kern w:val="0"/>
+              </w:rPr>
+            </w:pPr>
+          </w:p>
+        </w:tc>
+      </w:tr>
+      <w:tr>
+        <w:trPr>
+          <w:trHeight w:val="308"/>
+        </w:trPr>
+        <w:tc>
+          <w:tcPr>
+            <w:tcW w:w="1560" w:type="dxa"/>
+            <w:tcBorders>
+              <w:top w:val="single" w:sz="4" w:space="0" w:color="auto"/>
+              <w:left w:val="single" w:sz="4" w:space="0" w:color="auto"/>
+              <w:bottom w:val="single" w:sz="4" w:space="0" w:color="auto"/>
+              <w:right w:val="single" w:sz="4" w:space="0" w:color="auto"/>
+            </w:tcBorders>
+            <w:shd w:val="clear" w:color="auto" w:fill="auto"/>
+            <w:noWrap/>
+            <w:vAlign w:val="center"/>
+          </w:tcPr>
+          <w:p>
+            <w:pPr>
+              <w:widowControl/>
+              <w:wordWrap/>
+              <w:autoSpaceDE/>
+              <w:autoSpaceDN/>
+              <w:spacing w:after="0" w:line="240" w:lineRule="auto"/>
+              <w:jc w:val="center"/>
+              <w:rPr>
+                <w:rFonts w:ascii="맑은 고딕" w:eastAsia="맑은 고딕" w:hAnsi="맑은 고딕" w:cs="굴림"/>
+                <w:color w:val="000000"/>
+                <w:kern w:val="0"/>
+              </w:rPr>
+            </w:pPr>
+          </w:p>
+        </w:tc>
+        <w:tc>
+          <w:tcPr>
+            <w:tcW w:w="2126" w:type="dxa"/>
+            <w:tcBorders>
+              <w:top w:val="single" w:sz="4" w:space="0" w:color="auto"/>
+              <w:left w:val="nil"/>
+              <w:bottom w:val="single" w:sz="4" w:space="0" w:color="auto"/>
+              <w:right w:val="single" w:sz="4" w:space="0" w:color="auto"/>
+            </w:tcBorders>
+            <w:shd w:val="clear" w:color="auto" w:fill="auto"/>
+            <w:noWrap/>
+            <w:vAlign w:val="center"/>
+          </w:tcPr>
+          <w:p>
+            <w:pPr>
+              <w:widowControl/>
+              <w:wordWrap/>
+              <w:autoSpaceDE/>
+              <w:autoSpaceDN/>
+              <w:spacing w:after="0" w:line="240" w:lineRule="auto"/>
+              <w:jc w:val="left"/>
+              <w:rPr>
+                <w:rFonts w:ascii="맑은 고딕" w:eastAsia="맑은 고딕" w:hAnsi="맑은 고딕" w:cs="굴림"/>
+                <w:color w:val="000000"/>
+                <w:kern w:val="0"/>
+              </w:rPr>
+            </w:pPr>
+          </w:p>
+        </w:tc>
+        <w:tc>
+          <w:tcPr>
+            <w:tcW w:w="2126" w:type="dxa"/>
+            <w:tcBorders>
+              <w:top w:val="single" w:sz="4" w:space="0" w:color="auto"/>
+              <w:left w:val="nil"/>
+              <w:bottom w:val="single" w:sz="4" w:space="0" w:color="auto"/>
+              <w:right w:val="single" w:sz="4" w:space="0" w:color="auto"/>
+            </w:tcBorders>
+            <w:shd w:val="clear" w:color="auto" w:fill="auto"/>
+            <w:noWrap/>
+            <w:vAlign w:val="center"/>
+          </w:tcPr>
+          <w:p>
+            <w:pPr>
+              <w:widowControl/>
+              <w:wordWrap/>
+              <w:autoSpaceDE/>
+              <w:autoSpaceDN/>
+              <w:spacing w:after="0" w:line="240" w:lineRule="auto"/>
+              <w:jc w:val="left"/>
+              <w:rPr>
+                <w:rFonts w:ascii="맑은 고딕" w:eastAsia="맑은 고딕" w:hAnsi="맑은 고딕" w:cs="굴림"/>
+                <w:color w:val="000000"/>
+                <w:kern w:val="0"/>
+              </w:rPr>
+            </w:pPr>
+          </w:p>
+        </w:tc>
+        <w:tc>
+          <w:tcPr>
+            <w:tcW w:w="3544" w:type="dxa"/>
+            <w:tcBorders>
+              <w:top w:val="single" w:sz="4" w:space="0" w:color="auto"/>
+              <w:left w:val="nil"/>
+              <w:bottom w:val="single" w:sz="4" w:space="0" w:color="auto"/>
+              <w:right w:val="single" w:sz="4" w:space="0" w:color="auto"/>
+            </w:tcBorders>
+            <w:shd w:val="clear" w:color="auto" w:fill="auto"/>
+            <w:noWrap/>
+            <w:vAlign w:val="center"/>
+          </w:tcPr>
+          <w:p>
+            <w:pPr>
+              <w:widowControl/>
+              <w:wordWrap/>
+              <w:autoSpaceDE/>
+              <w:autoSpaceDN/>
+              <w:spacing w:after="0" w:line="240" w:lineRule="auto"/>
+              <w:jc w:val="left"/>
+              <w:rPr>
+                <w:rFonts w:ascii="맑은 고딕" w:eastAsia="맑은 고딕" w:hAnsi="맑은 고딕" w:cs="굴림"/>
+                <w:color w:val="000000"/>
+                <w:kern w:val="0"/>
+              </w:rPr>
+            </w:pPr>
+          </w:p>
+        </w:tc>
+        <w:tc>
+          <w:tcPr>
+            <w:tcW w:w="1105" w:type="dxa"/>
+            <w:tcBorders>
+              <w:top w:val="single" w:sz="4" w:space="0" w:color="auto"/>
+              <w:left w:val="nil"/>
+              <w:bottom w:val="single" w:sz="4" w:space="0" w:color="auto"/>
+              <w:right w:val="single" w:sz="4" w:space="0" w:color="auto"/>
+            </w:tcBorders>
+            <w:shd w:val="clear" w:color="auto" w:fill="auto"/>
+            <w:noWrap/>
+            <w:vAlign w:val="center"/>
+          </w:tcPr>
+          <w:p>
+            <w:pPr>
+              <w:widowControl/>
+              <w:wordWrap/>
+              <w:autoSpaceDE/>
+              <w:autoSpaceDN/>
+              <w:spacing w:after="0" w:line="240" w:lineRule="auto"/>
+              <w:jc w:val="left"/>
+              <w:rPr>
+                <w:rFonts w:ascii="맑은 고딕" w:eastAsia="맑은 고딕" w:hAnsi="맑은 고딕" w:cs="굴림"/>
+                <w:color w:val="000000"/>
+                <w:kern w:val="0"/>
+              </w:rPr>
+            </w:pPr>
+          </w:p>
+        </w:tc>
+      </w:tr>
+      <w:tr>
+        <w:trPr>
+          <w:trHeight w:val="308"/>
+        </w:trPr>
+        <w:tc>
+          <w:tcPr>
+            <w:tcW w:w="1560" w:type="dxa"/>
+            <w:tcBorders>
+              <w:top w:val="single" w:sz="4" w:space="0" w:color="auto"/>
+              <w:left w:val="single" w:sz="4" w:space="0" w:color="auto"/>
+              <w:bottom w:val="single" w:sz="4" w:space="0" w:color="auto"/>
+              <w:right w:val="single" w:sz="4" w:space="0" w:color="auto"/>
+            </w:tcBorders>
+            <w:shd w:val="clear" w:color="auto" w:fill="auto"/>
+            <w:noWrap/>
+            <w:vAlign w:val="center"/>
+          </w:tcPr>
+          <w:p>
+            <w:pPr>
+              <w:widowControl/>
+              <w:wordWrap/>
+              <w:autoSpaceDE/>
+              <w:autoSpaceDN/>
+              <w:spacing w:after="0" w:line="240" w:lineRule="auto"/>
+              <w:jc w:val="center"/>
+              <w:rPr>
+                <w:rFonts w:ascii="맑은 고딕" w:eastAsia="맑은 고딕" w:hAnsi="맑은 고딕" w:cs="굴림"/>
+                <w:color w:val="000000"/>
+                <w:kern w:val="0"/>
+              </w:rPr>
+            </w:pPr>
+          </w:p>
+        </w:tc>
+        <w:tc>
+          <w:tcPr>
+            <w:tcW w:w="2126" w:type="dxa"/>
+            <w:tcBorders>
+              <w:top w:val="single" w:sz="4" w:space="0" w:color="auto"/>
+              <w:left w:val="nil"/>
+              <w:bottom w:val="single" w:sz="4" w:space="0" w:color="auto"/>
+              <w:right w:val="single" w:sz="4" w:space="0" w:color="auto"/>
+            </w:tcBorders>
+            <w:shd w:val="clear" w:color="auto" w:fill="auto"/>
+            <w:noWrap/>
+            <w:vAlign w:val="center"/>
+          </w:tcPr>
+          <w:p>
+            <w:pPr>
+              <w:widowControl/>
+              <w:wordWrap/>
+              <w:autoSpaceDE/>
+              <w:autoSpaceDN/>
+              <w:spacing w:after="0" w:line="240" w:lineRule="auto"/>
+              <w:jc w:val="left"/>
+              <w:rPr>
+                <w:rFonts w:ascii="맑은 고딕" w:eastAsia="맑은 고딕" w:hAnsi="맑은 고딕" w:cs="굴림"/>
+                <w:color w:val="000000"/>
+                <w:kern w:val="0"/>
+              </w:rPr>
+            </w:pPr>
+          </w:p>
+        </w:tc>
+        <w:tc>
+          <w:tcPr>
+            <w:tcW w:w="2126" w:type="dxa"/>
+            <w:tcBorders>
+              <w:top w:val="single" w:sz="4" w:space="0" w:color="auto"/>
+              <w:left w:val="nil"/>
+              <w:bottom w:val="single" w:sz="4" w:space="0" w:color="auto"/>
+              <w:right w:val="single" w:sz="4" w:space="0" w:color="auto"/>
+            </w:tcBorders>
+            <w:shd w:val="clear" w:color="auto" w:fill="auto"/>
+            <w:noWrap/>
+            <w:vAlign w:val="center"/>
+          </w:tcPr>
+          <w:p>
+            <w:pPr>
+              <w:widowControl/>
+              <w:wordWrap/>
+              <w:autoSpaceDE/>
+              <w:autoSpaceDN/>
+              <w:spacing w:after="0" w:line="240" w:lineRule="auto"/>
+              <w:jc w:val="left"/>
+              <w:rPr>
+                <w:rFonts w:ascii="맑은 고딕" w:eastAsia="맑은 고딕" w:hAnsi="맑은 고딕" w:cs="굴림"/>
+                <w:color w:val="000000"/>
+                <w:kern w:val="0"/>
+              </w:rPr>
+            </w:pPr>
+          </w:p>
+        </w:tc>
+        <w:tc>
+          <w:tcPr>
+            <w:tcW w:w="3544" w:type="dxa"/>
+            <w:tcBorders>
+              <w:top w:val="single" w:sz="4" w:space="0" w:color="auto"/>
+              <w:left w:val="nil"/>
+              <w:bottom w:val="single" w:sz="4" w:space="0" w:color="auto"/>
+              <w:right w:val="single" w:sz="4" w:space="0" w:color="auto"/>
+            </w:tcBorders>
+            <w:shd w:val="clear" w:color="auto" w:fill="auto"/>
+            <w:noWrap/>
+            <w:vAlign w:val="center"/>
+          </w:tcPr>
+          <w:p>
+            <w:pPr>
+              <w:widowControl/>
+              <w:wordWrap/>
+              <w:autoSpaceDE/>
+              <w:autoSpaceDN/>
+              <w:spacing w:after="0" w:line="240" w:lineRule="auto"/>
+              <w:jc w:val="left"/>
+              <w:rPr>
+                <w:rFonts w:ascii="맑은 고딕" w:eastAsia="맑은 고딕" w:hAnsi="맑은 고딕" w:cs="굴림"/>
+                <w:color w:val="000000"/>
+                <w:kern w:val="0"/>
+              </w:rPr>
+            </w:pPr>
+          </w:p>
+        </w:tc>
+        <w:tc>
+          <w:tcPr>
+            <w:tcW w:w="1105" w:type="dxa"/>
+            <w:tcBorders>
+              <w:top w:val="single" w:sz="4" w:space="0" w:color="auto"/>
+              <w:left w:val="nil"/>
+              <w:bottom w:val="single" w:sz="4" w:space="0" w:color="auto"/>
+              <w:right w:val="single" w:sz="4" w:space="0" w:color="auto"/>
+            </w:tcBorders>
+            <w:shd w:val="clear" w:color="auto" w:fill="auto"/>
+            <w:noWrap/>
+            <w:vAlign w:val="center"/>
+          </w:tcPr>
+          <w:p>
+            <w:pPr>
+              <w:widowControl/>
+              <w:wordWrap/>
+              <w:autoSpaceDE/>
+              <w:autoSpaceDN/>
+              <w:spacing w:after="0" w:line="240" w:lineRule="auto"/>
+              <w:jc w:val="left"/>
+              <w:rPr>
+                <w:rFonts w:ascii="맑은 고딕" w:eastAsia="맑은 고딕" w:hAnsi="맑은 고딕" w:cs="굴림"/>
+                <w:color w:val="000000"/>
+                <w:kern w:val="0"/>
+              </w:rPr>
+            </w:pPr>
+          </w:p>
+        </w:tc>
+      </w:tr>
+    </w:tbl>
+    <w:p>
+      <w:pPr>
+        <w:pStyle w:val="a4"/>
+        <w:numPr>
+          <w:ilvl w:val="1"/>
+          <w:numId w:val="1"/>
+        </w:numPr>
+        <w:ind w:leftChars="0"/>
+        <w:jc w:val="left"/>
+        <w:outlineLvl w:val="1"/>
+        <w:rPr>
+          <w:b/>
+        </w:rPr>
+      </w:pPr>
+      <w:bookmarkStart w:id="17" w:name="_Toc18069440"/>
+      <w:r>
+        <w:rPr>
+          <w:rFonts w:hint="eastAsia"/>
+          <w:b/>
+        </w:rPr>
+        <w:t>애니</w:t>
+      </w:r>
+      <w:bookmarkEnd w:id="17"/>
     </w:p>
     <w:p>
       <w:pPr>
@@ -3908,43 +8113,23 @@
         </w:numPr>
         <w:ind w:leftChars="0"/>
         <w:jc w:val="left"/>
-        <w:outlineLvl w:val="1"/>
+        <w:rPr>
+          <w:b/>
+        </w:rPr>
       </w:pPr>
-      <w:proofErr w:type="spellStart"/>
-      <w:r>
-        <w:rPr>
-          <w:rFonts w:hint="eastAsia"/>
-        </w:rPr>
-        <w:t>콜라이더</w:t>
-      </w:r>
-      <w:proofErr w:type="spellEnd"/>
-      <w:r>
-        <w:rPr>
-          <w:rFonts w:hint="eastAsia"/>
-        </w:rPr>
-        <w:t xml:space="preserve"> 충돌</w:t>
-      </w:r>
-    </w:p>
-    <w:p>
-      <w:pPr>
-        <w:pStyle w:val="a4"/>
-        <w:numPr>
-          <w:ilvl w:val="0"/>
-          <w:numId w:val="1"/>
-        </w:numPr>
-        <w:ind w:leftChars="0"/>
-        <w:jc w:val="left"/>
-        <w:outlineLvl w:val="0"/>
-        <w:rPr>
+      <w:r>
+        <w:rPr>
+          <w:rFonts w:hint="eastAsia"/>
           <w:b/>
         </w:rPr>
-      </w:pPr>
+        <w:t xml:space="preserve">애니를 따로 출력하지 </w:t>
+      </w:r>
       <w:r>
         <w:rPr>
           <w:rFonts w:hint="eastAsia"/>
           <w:b/>
         </w:rPr>
-        <w:t>그래픽 제작 요청 목록</w:t>
+        <w:t>않음</w:t>
       </w:r>
     </w:p>
     <w:p>
@@ -3961,36 +8146,1451 @@
           <w:b/>
         </w:rPr>
       </w:pPr>
+      <w:bookmarkStart w:id="18" w:name="_Toc18069441"/>
       <w:r>
         <w:rPr>
           <w:rFonts w:hint="eastAsia"/>
           <w:b/>
         </w:rPr>
-        <w:t>애니</w:t>
-      </w:r>
+        <w:t>이펙트</w:t>
+      </w:r>
+      <w:bookmarkEnd w:id="18"/>
     </w:p>
     <w:p>
       <w:pPr>
         <w:pStyle w:val="a4"/>
         <w:numPr>
-          <w:ilvl w:val="1"/>
+          <w:ilvl w:val="2"/>
           <w:numId w:val="1"/>
         </w:numPr>
         <w:ind w:leftChars="0"/>
         <w:jc w:val="left"/>
-        <w:outlineLvl w:val="1"/>
+        <w:outlineLvl w:val="2"/>
         <w:rPr>
           <w:b/>
         </w:rPr>
       </w:pPr>
+      <w:bookmarkStart w:id="19" w:name="_Toc18069442"/>
       <w:r>
         <w:rPr>
           <w:rFonts w:hint="eastAsia"/>
           <w:b/>
         </w:rPr>
-        <w:t>이펙트</w:t>
-      </w:r>
+        <w:t>캐릭터 목록</w:t>
+      </w:r>
+      <w:bookmarkEnd w:id="19"/>
     </w:p>
+    <w:tbl>
+      <w:tblPr>
+        <w:tblW w:w="10456" w:type="dxa"/>
+        <w:tblCellMar>
+          <w:left w:w="99" w:type="dxa"/>
+          <w:right w:w="99" w:type="dxa"/>
+        </w:tblCellMar>
+        <w:tblLook w:val="04A0" w:firstRow="1" w:lastRow="0" w:firstColumn="1" w:lastColumn="0" w:noHBand="0" w:noVBand="1"/>
+      </w:tblPr>
+      <w:tblGrid>
+        <w:gridCol w:w="1129"/>
+        <w:gridCol w:w="2367"/>
+        <w:gridCol w:w="1506"/>
+        <w:gridCol w:w="1202"/>
+        <w:gridCol w:w="2526"/>
+        <w:gridCol w:w="1046"/>
+        <w:gridCol w:w="680"/>
+      </w:tblGrid>
+      <w:tr>
+        <w:trPr>
+          <w:trHeight w:val="387"/>
+        </w:trPr>
+        <w:tc>
+          <w:tcPr>
+            <w:tcW w:w="1129" w:type="dxa"/>
+            <w:tcBorders>
+              <w:top w:val="single" w:sz="4" w:space="0" w:color="auto"/>
+              <w:left w:val="single" w:sz="4" w:space="0" w:color="auto"/>
+              <w:bottom w:val="single" w:sz="4" w:space="0" w:color="auto"/>
+              <w:right w:val="single" w:sz="4" w:space="0" w:color="auto"/>
+            </w:tcBorders>
+            <w:shd w:val="clear" w:color="auto" w:fill="A6A6A6" w:themeFill="background1" w:themeFillShade="A6"/>
+            <w:vAlign w:val="center"/>
+            <w:hideMark/>
+          </w:tcPr>
+          <w:p>
+            <w:pPr>
+              <w:widowControl/>
+              <w:wordWrap/>
+              <w:autoSpaceDE/>
+              <w:autoSpaceDN/>
+              <w:spacing w:after="0" w:line="240" w:lineRule="auto"/>
+              <w:jc w:val="center"/>
+              <w:rPr>
+                <w:rFonts w:ascii="맑은 고딕" w:eastAsia="맑은 고딕" w:hAnsi="맑은 고딕" w:cs="굴림"/>
+                <w:color w:val="FFFFFF" w:themeColor="background1"/>
+                <w:kern w:val="0"/>
+              </w:rPr>
+            </w:pPr>
+            <w:r>
+              <w:rPr>
+                <w:rFonts w:ascii="맑은 고딕" w:eastAsia="맑은 고딕" w:hAnsi="맑은 고딕" w:cs="굴림" w:hint="eastAsia"/>
+                <w:color w:val="FFFFFF" w:themeColor="background1"/>
+                <w:kern w:val="0"/>
+              </w:rPr>
+              <w:t>구분</w:t>
+            </w:r>
+          </w:p>
+        </w:tc>
+        <w:tc>
+          <w:tcPr>
+            <w:tcW w:w="2367" w:type="dxa"/>
+            <w:tcBorders>
+              <w:top w:val="single" w:sz="4" w:space="0" w:color="auto"/>
+              <w:left w:val="nil"/>
+              <w:bottom w:val="single" w:sz="4" w:space="0" w:color="auto"/>
+              <w:right w:val="single" w:sz="4" w:space="0" w:color="auto"/>
+            </w:tcBorders>
+            <w:shd w:val="clear" w:color="auto" w:fill="A6A6A6" w:themeFill="background1" w:themeFillShade="A6"/>
+            <w:noWrap/>
+            <w:vAlign w:val="center"/>
+            <w:hideMark/>
+          </w:tcPr>
+          <w:p>
+            <w:pPr>
+              <w:widowControl/>
+              <w:wordWrap/>
+              <w:autoSpaceDE/>
+              <w:autoSpaceDN/>
+              <w:spacing w:after="0" w:line="240" w:lineRule="auto"/>
+              <w:jc w:val="center"/>
+              <w:rPr>
+                <w:rFonts w:ascii="맑은 고딕" w:eastAsia="맑은 고딕" w:hAnsi="맑은 고딕" w:cs="굴림"/>
+                <w:color w:val="FFFFFF" w:themeColor="background1"/>
+                <w:kern w:val="0"/>
+              </w:rPr>
+            </w:pPr>
+            <w:r>
+              <w:rPr>
+                <w:rFonts w:ascii="맑은 고딕" w:eastAsia="맑은 고딕" w:hAnsi="맑은 고딕" w:cs="굴림" w:hint="eastAsia"/>
+                <w:color w:val="FFFFFF" w:themeColor="background1"/>
+                <w:kern w:val="0"/>
+              </w:rPr>
+              <w:t>name</w:t>
+            </w:r>
+          </w:p>
+        </w:tc>
+        <w:tc>
+          <w:tcPr>
+            <w:tcW w:w="1506" w:type="dxa"/>
+            <w:tcBorders>
+              <w:top w:val="single" w:sz="4" w:space="0" w:color="auto"/>
+              <w:left w:val="nil"/>
+              <w:bottom w:val="single" w:sz="4" w:space="0" w:color="auto"/>
+              <w:right w:val="single" w:sz="4" w:space="0" w:color="auto"/>
+            </w:tcBorders>
+            <w:shd w:val="clear" w:color="auto" w:fill="A6A6A6" w:themeFill="background1" w:themeFillShade="A6"/>
+            <w:noWrap/>
+            <w:vAlign w:val="center"/>
+            <w:hideMark/>
+          </w:tcPr>
+          <w:p>
+            <w:pPr>
+              <w:widowControl/>
+              <w:wordWrap/>
+              <w:autoSpaceDE/>
+              <w:autoSpaceDN/>
+              <w:spacing w:after="0" w:line="240" w:lineRule="auto"/>
+              <w:jc w:val="center"/>
+              <w:rPr>
+                <w:rFonts w:ascii="맑은 고딕" w:eastAsia="맑은 고딕" w:hAnsi="맑은 고딕" w:cs="굴림"/>
+                <w:color w:val="FFFFFF" w:themeColor="background1"/>
+                <w:kern w:val="0"/>
+              </w:rPr>
+            </w:pPr>
+            <w:r>
+              <w:rPr>
+                <w:rFonts w:ascii="맑은 고딕" w:eastAsia="맑은 고딕" w:hAnsi="맑은 고딕" w:cs="굴림" w:hint="eastAsia"/>
+                <w:color w:val="FFFFFF" w:themeColor="background1"/>
+                <w:kern w:val="0"/>
+              </w:rPr>
+              <w:t>Local_name</w:t>
+            </w:r>
+          </w:p>
+        </w:tc>
+        <w:tc>
+          <w:tcPr>
+            <w:tcW w:w="1202" w:type="dxa"/>
+            <w:tcBorders>
+              <w:top w:val="single" w:sz="4" w:space="0" w:color="auto"/>
+              <w:left w:val="nil"/>
+              <w:bottom w:val="single" w:sz="4" w:space="0" w:color="auto"/>
+              <w:right w:val="single" w:sz="4" w:space="0" w:color="auto"/>
+            </w:tcBorders>
+            <w:shd w:val="clear" w:color="auto" w:fill="A6A6A6" w:themeFill="background1" w:themeFillShade="A6"/>
+            <w:noWrap/>
+            <w:vAlign w:val="center"/>
+            <w:hideMark/>
+          </w:tcPr>
+          <w:p>
+            <w:pPr>
+              <w:widowControl/>
+              <w:wordWrap/>
+              <w:autoSpaceDE/>
+              <w:autoSpaceDN/>
+              <w:spacing w:after="0" w:line="240" w:lineRule="auto"/>
+              <w:jc w:val="center"/>
+              <w:rPr>
+                <w:rFonts w:ascii="맑은 고딕" w:eastAsia="맑은 고딕" w:hAnsi="맑은 고딕" w:cs="굴림"/>
+                <w:color w:val="FFFFFF" w:themeColor="background1"/>
+                <w:kern w:val="0"/>
+              </w:rPr>
+            </w:pPr>
+            <w:r>
+              <w:rPr>
+                <w:rFonts w:ascii="맑은 고딕" w:eastAsia="맑은 고딕" w:hAnsi="맑은 고딕" w:cs="굴림" w:hint="eastAsia"/>
+                <w:color w:val="FFFFFF" w:themeColor="background1"/>
+                <w:kern w:val="0"/>
+              </w:rPr>
+              <w:t>출력 조건</w:t>
+            </w:r>
+          </w:p>
+        </w:tc>
+        <w:tc>
+          <w:tcPr>
+            <w:tcW w:w="2526" w:type="dxa"/>
+            <w:tcBorders>
+              <w:top w:val="single" w:sz="4" w:space="0" w:color="auto"/>
+              <w:left w:val="nil"/>
+              <w:bottom w:val="single" w:sz="4" w:space="0" w:color="auto"/>
+              <w:right w:val="single" w:sz="4" w:space="0" w:color="auto"/>
+            </w:tcBorders>
+            <w:shd w:val="clear" w:color="auto" w:fill="A6A6A6" w:themeFill="background1" w:themeFillShade="A6"/>
+            <w:noWrap/>
+            <w:vAlign w:val="center"/>
+            <w:hideMark/>
+          </w:tcPr>
+          <w:p>
+            <w:pPr>
+              <w:widowControl/>
+              <w:wordWrap/>
+              <w:autoSpaceDE/>
+              <w:autoSpaceDN/>
+              <w:spacing w:after="0" w:line="240" w:lineRule="auto"/>
+              <w:jc w:val="center"/>
+              <w:rPr>
+                <w:rFonts w:ascii="맑은 고딕" w:eastAsia="맑은 고딕" w:hAnsi="맑은 고딕" w:cs="굴림"/>
+                <w:color w:val="FFFFFF" w:themeColor="background1"/>
+                <w:kern w:val="0"/>
+              </w:rPr>
+            </w:pPr>
+            <w:r>
+              <w:rPr>
+                <w:rFonts w:ascii="맑은 고딕" w:eastAsia="맑은 고딕" w:hAnsi="맑은 고딕" w:cs="굴림" w:hint="eastAsia"/>
+                <w:color w:val="FFFFFF" w:themeColor="background1"/>
+                <w:kern w:val="0"/>
+              </w:rPr>
+              <w:t>내용</w:t>
+            </w:r>
+          </w:p>
+        </w:tc>
+        <w:tc>
+          <w:tcPr>
+            <w:tcW w:w="1046" w:type="dxa"/>
+            <w:tcBorders>
+              <w:top w:val="single" w:sz="4" w:space="0" w:color="auto"/>
+              <w:left w:val="nil"/>
+              <w:bottom w:val="single" w:sz="4" w:space="0" w:color="auto"/>
+              <w:right w:val="single" w:sz="4" w:space="0" w:color="auto"/>
+            </w:tcBorders>
+            <w:shd w:val="clear" w:color="auto" w:fill="A6A6A6" w:themeFill="background1" w:themeFillShade="A6"/>
+            <w:noWrap/>
+            <w:vAlign w:val="center"/>
+            <w:hideMark/>
+          </w:tcPr>
+          <w:p>
+            <w:pPr>
+              <w:widowControl/>
+              <w:wordWrap/>
+              <w:autoSpaceDE/>
+              <w:autoSpaceDN/>
+              <w:spacing w:after="0" w:line="240" w:lineRule="auto"/>
+              <w:jc w:val="center"/>
+              <w:rPr>
+                <w:rFonts w:ascii="맑은 고딕" w:eastAsia="맑은 고딕" w:hAnsi="맑은 고딕" w:cs="굴림"/>
+                <w:color w:val="FFFFFF" w:themeColor="background1"/>
+                <w:kern w:val="0"/>
+              </w:rPr>
+            </w:pPr>
+            <w:r>
+              <w:rPr>
+                <w:rFonts w:ascii="맑은 고딕" w:eastAsia="맑은 고딕" w:hAnsi="맑은 고딕" w:cs="굴림" w:hint="eastAsia"/>
+                <w:color w:val="FFFFFF" w:themeColor="background1"/>
+                <w:kern w:val="0"/>
+              </w:rPr>
+              <w:t>담당자</w:t>
+            </w:r>
+          </w:p>
+        </w:tc>
+        <w:tc>
+          <w:tcPr>
+            <w:tcW w:w="680" w:type="dxa"/>
+            <w:tcBorders>
+              <w:top w:val="single" w:sz="4" w:space="0" w:color="auto"/>
+              <w:left w:val="nil"/>
+              <w:bottom w:val="single" w:sz="4" w:space="0" w:color="auto"/>
+              <w:right w:val="single" w:sz="4" w:space="0" w:color="auto"/>
+            </w:tcBorders>
+            <w:shd w:val="clear" w:color="auto" w:fill="A6A6A6" w:themeFill="background1" w:themeFillShade="A6"/>
+            <w:noWrap/>
+            <w:vAlign w:val="center"/>
+            <w:hideMark/>
+          </w:tcPr>
+          <w:p>
+            <w:pPr>
+              <w:widowControl/>
+              <w:wordWrap/>
+              <w:autoSpaceDE/>
+              <w:autoSpaceDN/>
+              <w:spacing w:after="0" w:line="240" w:lineRule="auto"/>
+              <w:jc w:val="center"/>
+              <w:rPr>
+                <w:rFonts w:ascii="맑은 고딕" w:eastAsia="맑은 고딕" w:hAnsi="맑은 고딕" w:cs="굴림"/>
+                <w:color w:val="FFFFFF" w:themeColor="background1"/>
+                <w:kern w:val="0"/>
+              </w:rPr>
+            </w:pPr>
+            <w:r>
+              <w:rPr>
+                <w:rFonts w:ascii="맑은 고딕" w:eastAsia="맑은 고딕" w:hAnsi="맑은 고딕" w:cs="굴림" w:hint="eastAsia"/>
+                <w:color w:val="FFFFFF" w:themeColor="background1"/>
+                <w:kern w:val="0"/>
+              </w:rPr>
+              <w:t>비고</w:t>
+            </w:r>
+          </w:p>
+        </w:tc>
+      </w:tr>
+      <w:tr>
+        <w:trPr>
+          <w:trHeight w:val="387"/>
+        </w:trPr>
+        <w:tc>
+          <w:tcPr>
+            <w:tcW w:w="1129" w:type="dxa"/>
+            <w:vMerge w:val="restart"/>
+            <w:tcBorders>
+              <w:top w:val="single" w:sz="4" w:space="0" w:color="auto"/>
+              <w:left w:val="single" w:sz="4" w:space="0" w:color="auto"/>
+              <w:right w:val="single" w:sz="4" w:space="0" w:color="auto"/>
+            </w:tcBorders>
+            <w:shd w:val="clear" w:color="auto" w:fill="auto"/>
+            <w:vAlign w:val="center"/>
+          </w:tcPr>
+          <w:p>
+            <w:pPr>
+              <w:widowControl/>
+              <w:wordWrap/>
+              <w:autoSpaceDE/>
+              <w:autoSpaceDN/>
+              <w:spacing w:after="0" w:line="240" w:lineRule="auto"/>
+              <w:jc w:val="center"/>
+              <w:rPr>
+                <w:rFonts w:ascii="맑은 고딕" w:eastAsia="맑은 고딕" w:hAnsi="맑은 고딕" w:cs="굴림"/>
+                <w:color w:val="000000"/>
+                <w:kern w:val="0"/>
+              </w:rPr>
+            </w:pPr>
+            <w:r>
+              <w:rPr>
+                <w:rFonts w:ascii="맑은 고딕" w:eastAsia="맑은 고딕" w:hAnsi="맑은 고딕" w:cs="굴림" w:hint="eastAsia"/>
+                <w:color w:val="000000"/>
+                <w:kern w:val="0"/>
+              </w:rPr>
+              <w:t>플레이어</w:t>
+            </w:r>
+          </w:p>
+        </w:tc>
+        <w:tc>
+          <w:tcPr>
+            <w:tcW w:w="2367" w:type="dxa"/>
+            <w:tcBorders>
+              <w:top w:val="single" w:sz="4" w:space="0" w:color="auto"/>
+              <w:left w:val="nil"/>
+              <w:bottom w:val="single" w:sz="4" w:space="0" w:color="auto"/>
+              <w:right w:val="single" w:sz="4" w:space="0" w:color="auto"/>
+            </w:tcBorders>
+            <w:shd w:val="clear" w:color="auto" w:fill="auto"/>
+            <w:noWrap/>
+            <w:vAlign w:val="center"/>
+            <w:hideMark/>
+          </w:tcPr>
+          <w:p>
+            <w:pPr>
+              <w:widowControl/>
+              <w:wordWrap/>
+              <w:autoSpaceDE/>
+              <w:autoSpaceDN/>
+              <w:spacing w:after="0" w:line="240" w:lineRule="auto"/>
+              <w:jc w:val="center"/>
+              <w:rPr>
+                <w:rFonts w:ascii="맑은 고딕" w:eastAsia="맑은 고딕" w:hAnsi="맑은 고딕" w:cs="굴림"/>
+                <w:color w:val="000000"/>
+                <w:kern w:val="0"/>
+              </w:rPr>
+            </w:pPr>
+            <w:r>
+              <w:rPr>
+                <w:rFonts w:ascii="맑은 고딕" w:eastAsia="맑은 고딕" w:hAnsi="맑은 고딕" w:cs="굴림" w:hint="eastAsia"/>
+                <w:color w:val="000000"/>
+                <w:kern w:val="0"/>
+              </w:rPr>
+              <w:t>PC_Effect_Missing_001</w:t>
+            </w:r>
+          </w:p>
+        </w:tc>
+        <w:tc>
+          <w:tcPr>
+            <w:tcW w:w="1506" w:type="dxa"/>
+            <w:tcBorders>
+              <w:top w:val="single" w:sz="4" w:space="0" w:color="auto"/>
+              <w:left w:val="nil"/>
+              <w:bottom w:val="single" w:sz="4" w:space="0" w:color="auto"/>
+              <w:right w:val="single" w:sz="4" w:space="0" w:color="auto"/>
+            </w:tcBorders>
+            <w:shd w:val="clear" w:color="auto" w:fill="auto"/>
+            <w:noWrap/>
+            <w:vAlign w:val="center"/>
+            <w:hideMark/>
+          </w:tcPr>
+          <w:p>
+            <w:pPr>
+              <w:widowControl/>
+              <w:wordWrap/>
+              <w:autoSpaceDE/>
+              <w:autoSpaceDN/>
+              <w:spacing w:after="0" w:line="240" w:lineRule="auto"/>
+              <w:jc w:val="center"/>
+              <w:rPr>
+                <w:rFonts w:ascii="맑은 고딕" w:eastAsia="맑은 고딕" w:hAnsi="맑은 고딕" w:cs="굴림"/>
+                <w:color w:val="000000"/>
+                <w:kern w:val="0"/>
+              </w:rPr>
+            </w:pPr>
+            <w:r>
+              <w:rPr>
+                <w:rFonts w:ascii="맑은 고딕" w:eastAsia="맑은 고딕" w:hAnsi="맑은 고딕" w:cs="굴림" w:hint="eastAsia"/>
+                <w:color w:val="000000"/>
+                <w:kern w:val="0"/>
+              </w:rPr>
+              <w:t>회피 시작</w:t>
+            </w:r>
+          </w:p>
+        </w:tc>
+        <w:tc>
+          <w:tcPr>
+            <w:tcW w:w="1202" w:type="dxa"/>
+            <w:tcBorders>
+              <w:top w:val="single" w:sz="4" w:space="0" w:color="auto"/>
+              <w:left w:val="nil"/>
+              <w:bottom w:val="single" w:sz="4" w:space="0" w:color="auto"/>
+              <w:right w:val="single" w:sz="4" w:space="0" w:color="auto"/>
+            </w:tcBorders>
+            <w:shd w:val="clear" w:color="auto" w:fill="auto"/>
+            <w:noWrap/>
+            <w:vAlign w:val="center"/>
+            <w:hideMark/>
+          </w:tcPr>
+          <w:p>
+            <w:pPr>
+              <w:widowControl/>
+              <w:wordWrap/>
+              <w:autoSpaceDE/>
+              <w:autoSpaceDN/>
+              <w:spacing w:after="0" w:line="240" w:lineRule="auto"/>
+              <w:jc w:val="center"/>
+              <w:rPr>
+                <w:rFonts w:ascii="맑은 고딕" w:eastAsia="맑은 고딕" w:hAnsi="맑은 고딕" w:cs="굴림"/>
+                <w:color w:val="000000"/>
+                <w:kern w:val="0"/>
+              </w:rPr>
+            </w:pPr>
+            <w:r>
+              <w:rPr>
+                <w:rFonts w:ascii="맑은 고딕" w:eastAsia="맑은 고딕" w:hAnsi="맑은 고딕" w:cs="굴림" w:hint="eastAsia"/>
+                <w:color w:val="000000"/>
+                <w:kern w:val="0"/>
+              </w:rPr>
+              <w:t>회피 시작</w:t>
+            </w:r>
+          </w:p>
+        </w:tc>
+        <w:tc>
+          <w:tcPr>
+            <w:tcW w:w="2526" w:type="dxa"/>
+            <w:tcBorders>
+              <w:top w:val="single" w:sz="4" w:space="0" w:color="auto"/>
+              <w:left w:val="nil"/>
+              <w:bottom w:val="single" w:sz="4" w:space="0" w:color="auto"/>
+              <w:right w:val="single" w:sz="4" w:space="0" w:color="auto"/>
+            </w:tcBorders>
+            <w:shd w:val="clear" w:color="auto" w:fill="auto"/>
+            <w:noWrap/>
+            <w:vAlign w:val="center"/>
+            <w:hideMark/>
+          </w:tcPr>
+          <w:p>
+            <w:pPr>
+              <w:widowControl/>
+              <w:wordWrap/>
+              <w:autoSpaceDE/>
+              <w:autoSpaceDN/>
+              <w:spacing w:after="0" w:line="240" w:lineRule="auto"/>
+              <w:jc w:val="center"/>
+              <w:rPr>
+                <w:rFonts w:ascii="맑은 고딕" w:eastAsia="맑은 고딕" w:hAnsi="맑은 고딕" w:cs="굴림"/>
+                <w:color w:val="000000"/>
+                <w:kern w:val="0"/>
+              </w:rPr>
+            </w:pPr>
+            <w:r>
+              <w:rPr>
+                <w:rFonts w:ascii="맑은 고딕" w:eastAsia="맑은 고딕" w:hAnsi="맑은 고딕" w:cs="굴림" w:hint="eastAsia"/>
+                <w:color w:val="000000"/>
+                <w:kern w:val="0"/>
+              </w:rPr>
+              <w:t>회피 입력 시 출력</w:t>
+            </w:r>
+          </w:p>
+        </w:tc>
+        <w:tc>
+          <w:tcPr>
+            <w:tcW w:w="1046" w:type="dxa"/>
+            <w:tcBorders>
+              <w:top w:val="single" w:sz="4" w:space="0" w:color="auto"/>
+              <w:left w:val="nil"/>
+              <w:bottom w:val="single" w:sz="4" w:space="0" w:color="auto"/>
+              <w:right w:val="single" w:sz="4" w:space="0" w:color="auto"/>
+            </w:tcBorders>
+            <w:shd w:val="clear" w:color="auto" w:fill="auto"/>
+            <w:noWrap/>
+            <w:vAlign w:val="center"/>
+          </w:tcPr>
+          <w:p>
+            <w:pPr>
+              <w:widowControl/>
+              <w:wordWrap/>
+              <w:autoSpaceDE/>
+              <w:autoSpaceDN/>
+              <w:spacing w:after="0" w:line="240" w:lineRule="auto"/>
+              <w:jc w:val="center"/>
+              <w:rPr>
+                <w:rFonts w:ascii="맑은 고딕" w:eastAsia="맑은 고딕" w:hAnsi="맑은 고딕" w:cs="굴림"/>
+                <w:color w:val="000000"/>
+                <w:kern w:val="0"/>
+              </w:rPr>
+            </w:pPr>
+            <w:r>
+              <w:rPr>
+                <w:rFonts w:ascii="맑은 고딕" w:eastAsia="맑은 고딕" w:hAnsi="맑은 고딕" w:cs="굴림" w:hint="eastAsia"/>
+                <w:color w:val="000000"/>
+                <w:kern w:val="0"/>
+              </w:rPr>
+              <w:t>-</w:t>
+            </w:r>
+          </w:p>
+        </w:tc>
+        <w:tc>
+          <w:tcPr>
+            <w:tcW w:w="680" w:type="dxa"/>
+            <w:tcBorders>
+              <w:top w:val="single" w:sz="4" w:space="0" w:color="auto"/>
+              <w:left w:val="nil"/>
+              <w:bottom w:val="single" w:sz="4" w:space="0" w:color="auto"/>
+              <w:right w:val="single" w:sz="4" w:space="0" w:color="auto"/>
+            </w:tcBorders>
+            <w:shd w:val="clear" w:color="auto" w:fill="auto"/>
+            <w:noWrap/>
+            <w:vAlign w:val="center"/>
+          </w:tcPr>
+          <w:p>
+            <w:pPr>
+              <w:widowControl/>
+              <w:wordWrap/>
+              <w:autoSpaceDE/>
+              <w:autoSpaceDN/>
+              <w:spacing w:after="0" w:line="240" w:lineRule="auto"/>
+              <w:jc w:val="center"/>
+              <w:rPr>
+                <w:rFonts w:ascii="맑은 고딕" w:eastAsia="맑은 고딕" w:hAnsi="맑은 고딕" w:cs="굴림"/>
+                <w:color w:val="000000"/>
+                <w:kern w:val="0"/>
+              </w:rPr>
+            </w:pPr>
+          </w:p>
+        </w:tc>
+      </w:tr>
+      <w:tr>
+        <w:trPr>
+          <w:trHeight w:val="387"/>
+        </w:trPr>
+        <w:tc>
+          <w:tcPr>
+            <w:tcW w:w="1129" w:type="dxa"/>
+            <w:vMerge/>
+            <w:tcBorders>
+              <w:left w:val="single" w:sz="4" w:space="0" w:color="auto"/>
+              <w:bottom w:val="single" w:sz="4" w:space="0" w:color="auto"/>
+              <w:right w:val="single" w:sz="4" w:space="0" w:color="auto"/>
+            </w:tcBorders>
+            <w:shd w:val="clear" w:color="auto" w:fill="auto"/>
+            <w:vAlign w:val="center"/>
+          </w:tcPr>
+          <w:p>
+            <w:pPr>
+              <w:widowControl/>
+              <w:wordWrap/>
+              <w:autoSpaceDE/>
+              <w:autoSpaceDN/>
+              <w:spacing w:after="0" w:line="240" w:lineRule="auto"/>
+              <w:jc w:val="center"/>
+              <w:rPr>
+                <w:rFonts w:ascii="맑은 고딕" w:eastAsia="맑은 고딕" w:hAnsi="맑은 고딕" w:cs="굴림"/>
+                <w:color w:val="000000"/>
+                <w:kern w:val="0"/>
+              </w:rPr>
+            </w:pPr>
+          </w:p>
+        </w:tc>
+        <w:tc>
+          <w:tcPr>
+            <w:tcW w:w="2367" w:type="dxa"/>
+            <w:tcBorders>
+              <w:top w:val="nil"/>
+              <w:left w:val="nil"/>
+              <w:bottom w:val="single" w:sz="4" w:space="0" w:color="auto"/>
+              <w:right w:val="single" w:sz="4" w:space="0" w:color="auto"/>
+            </w:tcBorders>
+            <w:shd w:val="clear" w:color="auto" w:fill="auto"/>
+            <w:noWrap/>
+            <w:vAlign w:val="center"/>
+            <w:hideMark/>
+          </w:tcPr>
+          <w:p>
+            <w:pPr>
+              <w:widowControl/>
+              <w:wordWrap/>
+              <w:autoSpaceDE/>
+              <w:autoSpaceDN/>
+              <w:spacing w:after="0" w:line="240" w:lineRule="auto"/>
+              <w:jc w:val="center"/>
+              <w:rPr>
+                <w:rFonts w:ascii="맑은 고딕" w:eastAsia="맑은 고딕" w:hAnsi="맑은 고딕" w:cs="굴림"/>
+                <w:color w:val="000000"/>
+                <w:kern w:val="0"/>
+              </w:rPr>
+            </w:pPr>
+            <w:r>
+              <w:rPr>
+                <w:rFonts w:ascii="맑은 고딕" w:eastAsia="맑은 고딕" w:hAnsi="맑은 고딕" w:cs="굴림" w:hint="eastAsia"/>
+                <w:color w:val="000000"/>
+                <w:kern w:val="0"/>
+              </w:rPr>
+              <w:t>PC_Effect_Missing_002</w:t>
+            </w:r>
+          </w:p>
+        </w:tc>
+        <w:tc>
+          <w:tcPr>
+            <w:tcW w:w="1506" w:type="dxa"/>
+            <w:tcBorders>
+              <w:top w:val="nil"/>
+              <w:left w:val="nil"/>
+              <w:bottom w:val="single" w:sz="4" w:space="0" w:color="auto"/>
+              <w:right w:val="single" w:sz="4" w:space="0" w:color="auto"/>
+            </w:tcBorders>
+            <w:shd w:val="clear" w:color="auto" w:fill="auto"/>
+            <w:noWrap/>
+            <w:vAlign w:val="center"/>
+            <w:hideMark/>
+          </w:tcPr>
+          <w:p>
+            <w:pPr>
+              <w:widowControl/>
+              <w:wordWrap/>
+              <w:autoSpaceDE/>
+              <w:autoSpaceDN/>
+              <w:spacing w:after="0" w:line="240" w:lineRule="auto"/>
+              <w:jc w:val="center"/>
+              <w:rPr>
+                <w:rFonts w:ascii="맑은 고딕" w:eastAsia="맑은 고딕" w:hAnsi="맑은 고딕" w:cs="굴림"/>
+                <w:color w:val="000000"/>
+                <w:kern w:val="0"/>
+              </w:rPr>
+            </w:pPr>
+            <w:r>
+              <w:rPr>
+                <w:rFonts w:ascii="맑은 고딕" w:eastAsia="맑은 고딕" w:hAnsi="맑은 고딕" w:cs="굴림" w:hint="eastAsia"/>
+                <w:color w:val="000000"/>
+                <w:kern w:val="0"/>
+              </w:rPr>
+              <w:t>회피 종료</w:t>
+            </w:r>
+          </w:p>
+        </w:tc>
+        <w:tc>
+          <w:tcPr>
+            <w:tcW w:w="1202" w:type="dxa"/>
+            <w:tcBorders>
+              <w:top w:val="nil"/>
+              <w:left w:val="nil"/>
+              <w:bottom w:val="single" w:sz="4" w:space="0" w:color="auto"/>
+              <w:right w:val="single" w:sz="4" w:space="0" w:color="auto"/>
+            </w:tcBorders>
+            <w:shd w:val="clear" w:color="auto" w:fill="auto"/>
+            <w:noWrap/>
+            <w:vAlign w:val="center"/>
+            <w:hideMark/>
+          </w:tcPr>
+          <w:p>
+            <w:pPr>
+              <w:widowControl/>
+              <w:wordWrap/>
+              <w:autoSpaceDE/>
+              <w:autoSpaceDN/>
+              <w:spacing w:after="0" w:line="240" w:lineRule="auto"/>
+              <w:jc w:val="center"/>
+              <w:rPr>
+                <w:rFonts w:ascii="맑은 고딕" w:eastAsia="맑은 고딕" w:hAnsi="맑은 고딕" w:cs="굴림"/>
+                <w:color w:val="000000"/>
+                <w:kern w:val="0"/>
+              </w:rPr>
+            </w:pPr>
+            <w:r>
+              <w:rPr>
+                <w:rFonts w:ascii="맑은 고딕" w:eastAsia="맑은 고딕" w:hAnsi="맑은 고딕" w:cs="굴림" w:hint="eastAsia"/>
+                <w:color w:val="000000"/>
+                <w:kern w:val="0"/>
+              </w:rPr>
+              <w:t>회피 종료</w:t>
+            </w:r>
+          </w:p>
+        </w:tc>
+        <w:tc>
+          <w:tcPr>
+            <w:tcW w:w="2526" w:type="dxa"/>
+            <w:tcBorders>
+              <w:top w:val="single" w:sz="4" w:space="0" w:color="auto"/>
+              <w:left w:val="nil"/>
+              <w:bottom w:val="single" w:sz="4" w:space="0" w:color="auto"/>
+              <w:right w:val="single" w:sz="4" w:space="0" w:color="auto"/>
+            </w:tcBorders>
+            <w:shd w:val="clear" w:color="auto" w:fill="auto"/>
+            <w:noWrap/>
+            <w:vAlign w:val="center"/>
+            <w:hideMark/>
+          </w:tcPr>
+          <w:p>
+            <w:pPr>
+              <w:widowControl/>
+              <w:wordWrap/>
+              <w:autoSpaceDE/>
+              <w:autoSpaceDN/>
+              <w:spacing w:after="0" w:line="240" w:lineRule="auto"/>
+              <w:jc w:val="center"/>
+              <w:rPr>
+                <w:rFonts w:ascii="맑은 고딕" w:eastAsia="맑은 고딕" w:hAnsi="맑은 고딕" w:cs="굴림"/>
+                <w:color w:val="000000"/>
+                <w:kern w:val="0"/>
+              </w:rPr>
+            </w:pPr>
+            <w:r>
+              <w:rPr>
+                <w:rFonts w:ascii="맑은 고딕" w:eastAsia="맑은 고딕" w:hAnsi="맑은 고딕" w:cs="굴림" w:hint="eastAsia"/>
+                <w:color w:val="000000"/>
+                <w:kern w:val="0"/>
+              </w:rPr>
+              <w:t>회피 종료 위치에 출력</w:t>
+            </w:r>
+          </w:p>
+        </w:tc>
+        <w:tc>
+          <w:tcPr>
+            <w:tcW w:w="1046" w:type="dxa"/>
+            <w:tcBorders>
+              <w:top w:val="nil"/>
+              <w:left w:val="nil"/>
+              <w:bottom w:val="single" w:sz="4" w:space="0" w:color="auto"/>
+              <w:right w:val="single" w:sz="4" w:space="0" w:color="auto"/>
+            </w:tcBorders>
+            <w:shd w:val="clear" w:color="auto" w:fill="auto"/>
+            <w:noWrap/>
+            <w:vAlign w:val="center"/>
+          </w:tcPr>
+          <w:p>
+            <w:pPr>
+              <w:widowControl/>
+              <w:wordWrap/>
+              <w:autoSpaceDE/>
+              <w:autoSpaceDN/>
+              <w:spacing w:after="0" w:line="240" w:lineRule="auto"/>
+              <w:jc w:val="center"/>
+              <w:rPr>
+                <w:rFonts w:ascii="맑은 고딕" w:eastAsia="맑은 고딕" w:hAnsi="맑은 고딕" w:cs="굴림"/>
+                <w:color w:val="000000"/>
+                <w:kern w:val="0"/>
+              </w:rPr>
+            </w:pPr>
+            <w:r>
+              <w:rPr>
+                <w:rFonts w:ascii="맑은 고딕" w:eastAsia="맑은 고딕" w:hAnsi="맑은 고딕" w:cs="굴림" w:hint="eastAsia"/>
+                <w:color w:val="000000"/>
+                <w:kern w:val="0"/>
+              </w:rPr>
+              <w:t>-</w:t>
+            </w:r>
+          </w:p>
+        </w:tc>
+        <w:tc>
+          <w:tcPr>
+            <w:tcW w:w="680" w:type="dxa"/>
+            <w:tcBorders>
+              <w:top w:val="nil"/>
+              <w:left w:val="nil"/>
+              <w:bottom w:val="single" w:sz="4" w:space="0" w:color="auto"/>
+              <w:right w:val="single" w:sz="4" w:space="0" w:color="auto"/>
+            </w:tcBorders>
+            <w:shd w:val="clear" w:color="auto" w:fill="auto"/>
+            <w:noWrap/>
+            <w:vAlign w:val="center"/>
+          </w:tcPr>
+          <w:p>
+            <w:pPr>
+              <w:widowControl/>
+              <w:wordWrap/>
+              <w:autoSpaceDE/>
+              <w:autoSpaceDN/>
+              <w:spacing w:after="0" w:line="240" w:lineRule="auto"/>
+              <w:jc w:val="center"/>
+              <w:rPr>
+                <w:rFonts w:ascii="맑은 고딕" w:eastAsia="맑은 고딕" w:hAnsi="맑은 고딕" w:cs="굴림"/>
+                <w:color w:val="000000"/>
+                <w:kern w:val="0"/>
+              </w:rPr>
+            </w:pPr>
+          </w:p>
+        </w:tc>
+      </w:tr>
+    </w:tbl>
+    <w:p>
+      <w:pPr>
+        <w:pStyle w:val="a4"/>
+        <w:numPr>
+          <w:ilvl w:val="2"/>
+          <w:numId w:val="1"/>
+        </w:numPr>
+        <w:spacing w:before="240"/>
+        <w:ind w:leftChars="0"/>
+        <w:jc w:val="left"/>
+        <w:outlineLvl w:val="2"/>
+        <w:rPr>
+          <w:b/>
+        </w:rPr>
+      </w:pPr>
+      <w:r>
+        <w:rPr>
+          <w:b/>
+        </w:rPr>
+        <w:t xml:space="preserve"> </w:t>
+      </w:r>
+      <w:bookmarkStart w:id="20" w:name="_Toc18069443"/>
+      <w:r>
+        <w:rPr>
+          <w:b/>
+        </w:rPr>
+        <w:t>U</w:t>
+      </w:r>
+      <w:r>
+        <w:rPr>
+          <w:rFonts w:hint="eastAsia"/>
+          <w:b/>
+        </w:rPr>
+        <w:t>i 목록</w:t>
+      </w:r>
+      <w:bookmarkEnd w:id="20"/>
+    </w:p>
+    <w:tbl>
+      <w:tblPr>
+        <w:tblW w:w="10456" w:type="dxa"/>
+        <w:tblCellMar>
+          <w:left w:w="99" w:type="dxa"/>
+          <w:right w:w="99" w:type="dxa"/>
+        </w:tblCellMar>
+        <w:tblLook w:val="04A0" w:firstRow="1" w:lastRow="0" w:firstColumn="1" w:lastColumn="0" w:noHBand="0" w:noVBand="1"/>
+      </w:tblPr>
+      <w:tblGrid>
+        <w:gridCol w:w="1129"/>
+        <w:gridCol w:w="2367"/>
+        <w:gridCol w:w="1461"/>
+        <w:gridCol w:w="1275"/>
+        <w:gridCol w:w="2498"/>
+        <w:gridCol w:w="1046"/>
+        <w:gridCol w:w="680"/>
+      </w:tblGrid>
+      <w:tr>
+        <w:trPr>
+          <w:trHeight w:val="387"/>
+        </w:trPr>
+        <w:tc>
+          <w:tcPr>
+            <w:tcW w:w="1129" w:type="dxa"/>
+            <w:tcBorders>
+              <w:top w:val="single" w:sz="4" w:space="0" w:color="auto"/>
+              <w:left w:val="single" w:sz="4" w:space="0" w:color="auto"/>
+              <w:bottom w:val="single" w:sz="4" w:space="0" w:color="auto"/>
+              <w:right w:val="single" w:sz="4" w:space="0" w:color="auto"/>
+            </w:tcBorders>
+            <w:shd w:val="clear" w:color="auto" w:fill="A6A6A6" w:themeFill="background1" w:themeFillShade="A6"/>
+            <w:vAlign w:val="center"/>
+            <w:hideMark/>
+          </w:tcPr>
+          <w:p>
+            <w:pPr>
+              <w:widowControl/>
+              <w:wordWrap/>
+              <w:autoSpaceDE/>
+              <w:autoSpaceDN/>
+              <w:spacing w:after="0" w:line="240" w:lineRule="auto"/>
+              <w:jc w:val="center"/>
+              <w:rPr>
+                <w:rFonts w:ascii="맑은 고딕" w:eastAsia="맑은 고딕" w:hAnsi="맑은 고딕" w:cs="굴림"/>
+                <w:color w:val="FFFFFF" w:themeColor="background1"/>
+                <w:kern w:val="0"/>
+              </w:rPr>
+            </w:pPr>
+            <w:r>
+              <w:rPr>
+                <w:rFonts w:ascii="맑은 고딕" w:eastAsia="맑은 고딕" w:hAnsi="맑은 고딕" w:cs="굴림" w:hint="eastAsia"/>
+                <w:color w:val="FFFFFF" w:themeColor="background1"/>
+                <w:kern w:val="0"/>
+              </w:rPr>
+              <w:t>구분</w:t>
+            </w:r>
+          </w:p>
+        </w:tc>
+        <w:tc>
+          <w:tcPr>
+            <w:tcW w:w="2367" w:type="dxa"/>
+            <w:tcBorders>
+              <w:top w:val="single" w:sz="4" w:space="0" w:color="auto"/>
+              <w:left w:val="nil"/>
+              <w:bottom w:val="single" w:sz="4" w:space="0" w:color="auto"/>
+              <w:right w:val="single" w:sz="4" w:space="0" w:color="auto"/>
+            </w:tcBorders>
+            <w:shd w:val="clear" w:color="auto" w:fill="A6A6A6" w:themeFill="background1" w:themeFillShade="A6"/>
+            <w:noWrap/>
+            <w:vAlign w:val="center"/>
+            <w:hideMark/>
+          </w:tcPr>
+          <w:p>
+            <w:pPr>
+              <w:widowControl/>
+              <w:wordWrap/>
+              <w:autoSpaceDE/>
+              <w:autoSpaceDN/>
+              <w:spacing w:after="0" w:line="240" w:lineRule="auto"/>
+              <w:jc w:val="center"/>
+              <w:rPr>
+                <w:rFonts w:ascii="맑은 고딕" w:eastAsia="맑은 고딕" w:hAnsi="맑은 고딕" w:cs="굴림"/>
+                <w:color w:val="FFFFFF" w:themeColor="background1"/>
+                <w:kern w:val="0"/>
+              </w:rPr>
+            </w:pPr>
+            <w:r>
+              <w:rPr>
+                <w:rFonts w:ascii="맑은 고딕" w:eastAsia="맑은 고딕" w:hAnsi="맑은 고딕" w:cs="굴림" w:hint="eastAsia"/>
+                <w:color w:val="FFFFFF" w:themeColor="background1"/>
+                <w:kern w:val="0"/>
+              </w:rPr>
+              <w:t>name</w:t>
+            </w:r>
+          </w:p>
+        </w:tc>
+        <w:tc>
+          <w:tcPr>
+            <w:tcW w:w="1461" w:type="dxa"/>
+            <w:tcBorders>
+              <w:top w:val="single" w:sz="4" w:space="0" w:color="auto"/>
+              <w:left w:val="nil"/>
+              <w:bottom w:val="single" w:sz="4" w:space="0" w:color="auto"/>
+              <w:right w:val="single" w:sz="4" w:space="0" w:color="auto"/>
+            </w:tcBorders>
+            <w:shd w:val="clear" w:color="auto" w:fill="A6A6A6" w:themeFill="background1" w:themeFillShade="A6"/>
+            <w:noWrap/>
+            <w:vAlign w:val="center"/>
+            <w:hideMark/>
+          </w:tcPr>
+          <w:p>
+            <w:pPr>
+              <w:widowControl/>
+              <w:wordWrap/>
+              <w:autoSpaceDE/>
+              <w:autoSpaceDN/>
+              <w:spacing w:after="0" w:line="240" w:lineRule="auto"/>
+              <w:jc w:val="center"/>
+              <w:rPr>
+                <w:rFonts w:ascii="맑은 고딕" w:eastAsia="맑은 고딕" w:hAnsi="맑은 고딕" w:cs="굴림"/>
+                <w:color w:val="FFFFFF" w:themeColor="background1"/>
+                <w:kern w:val="0"/>
+              </w:rPr>
+            </w:pPr>
+            <w:r>
+              <w:rPr>
+                <w:rFonts w:ascii="맑은 고딕" w:eastAsia="맑은 고딕" w:hAnsi="맑은 고딕" w:cs="굴림" w:hint="eastAsia"/>
+                <w:color w:val="FFFFFF" w:themeColor="background1"/>
+                <w:kern w:val="0"/>
+              </w:rPr>
+              <w:t>Local_name</w:t>
+            </w:r>
+          </w:p>
+        </w:tc>
+        <w:tc>
+          <w:tcPr>
+            <w:tcW w:w="1275" w:type="dxa"/>
+            <w:tcBorders>
+              <w:top w:val="single" w:sz="4" w:space="0" w:color="auto"/>
+              <w:left w:val="nil"/>
+              <w:bottom w:val="single" w:sz="4" w:space="0" w:color="auto"/>
+              <w:right w:val="single" w:sz="4" w:space="0" w:color="auto"/>
+            </w:tcBorders>
+            <w:shd w:val="clear" w:color="auto" w:fill="A6A6A6" w:themeFill="background1" w:themeFillShade="A6"/>
+            <w:noWrap/>
+            <w:vAlign w:val="center"/>
+            <w:hideMark/>
+          </w:tcPr>
+          <w:p>
+            <w:pPr>
+              <w:widowControl/>
+              <w:wordWrap/>
+              <w:autoSpaceDE/>
+              <w:autoSpaceDN/>
+              <w:spacing w:after="0" w:line="240" w:lineRule="auto"/>
+              <w:jc w:val="center"/>
+              <w:rPr>
+                <w:rFonts w:ascii="맑은 고딕" w:eastAsia="맑은 고딕" w:hAnsi="맑은 고딕" w:cs="굴림"/>
+                <w:color w:val="FFFFFF" w:themeColor="background1"/>
+                <w:kern w:val="0"/>
+              </w:rPr>
+            </w:pPr>
+            <w:r>
+              <w:rPr>
+                <w:rFonts w:ascii="맑은 고딕" w:eastAsia="맑은 고딕" w:hAnsi="맑은 고딕" w:cs="굴림" w:hint="eastAsia"/>
+                <w:color w:val="FFFFFF" w:themeColor="background1"/>
+                <w:kern w:val="0"/>
+              </w:rPr>
+              <w:t>출력 조건</w:t>
+            </w:r>
+          </w:p>
+        </w:tc>
+        <w:tc>
+          <w:tcPr>
+            <w:tcW w:w="2498" w:type="dxa"/>
+            <w:tcBorders>
+              <w:top w:val="single" w:sz="4" w:space="0" w:color="auto"/>
+              <w:left w:val="nil"/>
+              <w:bottom w:val="single" w:sz="4" w:space="0" w:color="auto"/>
+              <w:right w:val="single" w:sz="4" w:space="0" w:color="auto"/>
+            </w:tcBorders>
+            <w:shd w:val="clear" w:color="auto" w:fill="A6A6A6" w:themeFill="background1" w:themeFillShade="A6"/>
+            <w:noWrap/>
+            <w:vAlign w:val="center"/>
+            <w:hideMark/>
+          </w:tcPr>
+          <w:p>
+            <w:pPr>
+              <w:widowControl/>
+              <w:wordWrap/>
+              <w:autoSpaceDE/>
+              <w:autoSpaceDN/>
+              <w:spacing w:after="0" w:line="240" w:lineRule="auto"/>
+              <w:jc w:val="center"/>
+              <w:rPr>
+                <w:rFonts w:ascii="맑은 고딕" w:eastAsia="맑은 고딕" w:hAnsi="맑은 고딕" w:cs="굴림"/>
+                <w:color w:val="FFFFFF" w:themeColor="background1"/>
+                <w:kern w:val="0"/>
+              </w:rPr>
+            </w:pPr>
+            <w:r>
+              <w:rPr>
+                <w:rFonts w:ascii="맑은 고딕" w:eastAsia="맑은 고딕" w:hAnsi="맑은 고딕" w:cs="굴림" w:hint="eastAsia"/>
+                <w:color w:val="FFFFFF" w:themeColor="background1"/>
+                <w:kern w:val="0"/>
+              </w:rPr>
+              <w:t>내용</w:t>
+            </w:r>
+          </w:p>
+        </w:tc>
+        <w:tc>
+          <w:tcPr>
+            <w:tcW w:w="1046" w:type="dxa"/>
+            <w:tcBorders>
+              <w:top w:val="single" w:sz="4" w:space="0" w:color="auto"/>
+              <w:left w:val="nil"/>
+              <w:bottom w:val="single" w:sz="4" w:space="0" w:color="auto"/>
+              <w:right w:val="single" w:sz="4" w:space="0" w:color="auto"/>
+            </w:tcBorders>
+            <w:shd w:val="clear" w:color="auto" w:fill="A6A6A6" w:themeFill="background1" w:themeFillShade="A6"/>
+            <w:noWrap/>
+            <w:vAlign w:val="center"/>
+            <w:hideMark/>
+          </w:tcPr>
+          <w:p>
+            <w:pPr>
+              <w:widowControl/>
+              <w:wordWrap/>
+              <w:autoSpaceDE/>
+              <w:autoSpaceDN/>
+              <w:spacing w:after="0" w:line="240" w:lineRule="auto"/>
+              <w:jc w:val="center"/>
+              <w:rPr>
+                <w:rFonts w:ascii="맑은 고딕" w:eastAsia="맑은 고딕" w:hAnsi="맑은 고딕" w:cs="굴림"/>
+                <w:color w:val="FFFFFF" w:themeColor="background1"/>
+                <w:kern w:val="0"/>
+              </w:rPr>
+            </w:pPr>
+            <w:r>
+              <w:rPr>
+                <w:rFonts w:ascii="맑은 고딕" w:eastAsia="맑은 고딕" w:hAnsi="맑은 고딕" w:cs="굴림" w:hint="eastAsia"/>
+                <w:color w:val="FFFFFF" w:themeColor="background1"/>
+                <w:kern w:val="0"/>
+              </w:rPr>
+              <w:t>담당자</w:t>
+            </w:r>
+          </w:p>
+        </w:tc>
+        <w:tc>
+          <w:tcPr>
+            <w:tcW w:w="680" w:type="dxa"/>
+            <w:tcBorders>
+              <w:top w:val="single" w:sz="4" w:space="0" w:color="auto"/>
+              <w:left w:val="nil"/>
+              <w:bottom w:val="single" w:sz="4" w:space="0" w:color="auto"/>
+              <w:right w:val="single" w:sz="4" w:space="0" w:color="auto"/>
+            </w:tcBorders>
+            <w:shd w:val="clear" w:color="auto" w:fill="A6A6A6" w:themeFill="background1" w:themeFillShade="A6"/>
+            <w:noWrap/>
+            <w:vAlign w:val="center"/>
+            <w:hideMark/>
+          </w:tcPr>
+          <w:p>
+            <w:pPr>
+              <w:widowControl/>
+              <w:wordWrap/>
+              <w:autoSpaceDE/>
+              <w:autoSpaceDN/>
+              <w:spacing w:after="0" w:line="240" w:lineRule="auto"/>
+              <w:jc w:val="center"/>
+              <w:rPr>
+                <w:rFonts w:ascii="맑은 고딕" w:eastAsia="맑은 고딕" w:hAnsi="맑은 고딕" w:cs="굴림"/>
+                <w:color w:val="FFFFFF" w:themeColor="background1"/>
+                <w:kern w:val="0"/>
+              </w:rPr>
+            </w:pPr>
+            <w:r>
+              <w:rPr>
+                <w:rFonts w:ascii="맑은 고딕" w:eastAsia="맑은 고딕" w:hAnsi="맑은 고딕" w:cs="굴림" w:hint="eastAsia"/>
+                <w:color w:val="FFFFFF" w:themeColor="background1"/>
+                <w:kern w:val="0"/>
+              </w:rPr>
+              <w:t>비고</w:t>
+            </w:r>
+          </w:p>
+        </w:tc>
+      </w:tr>
+      <w:tr>
+        <w:trPr>
+          <w:trHeight w:val="387"/>
+        </w:trPr>
+        <w:tc>
+          <w:tcPr>
+            <w:tcW w:w="1129" w:type="dxa"/>
+            <w:tcBorders>
+              <w:top w:val="single" w:sz="4" w:space="0" w:color="auto"/>
+              <w:left w:val="single" w:sz="4" w:space="0" w:color="auto"/>
+              <w:bottom w:val="single" w:sz="4" w:space="0" w:color="auto"/>
+              <w:right w:val="single" w:sz="4" w:space="0" w:color="auto"/>
+            </w:tcBorders>
+            <w:shd w:val="clear" w:color="auto" w:fill="auto"/>
+            <w:vAlign w:val="center"/>
+          </w:tcPr>
+          <w:p>
+            <w:pPr>
+              <w:widowControl/>
+              <w:wordWrap/>
+              <w:autoSpaceDE/>
+              <w:autoSpaceDN/>
+              <w:spacing w:after="0" w:line="240" w:lineRule="auto"/>
+              <w:jc w:val="center"/>
+              <w:rPr>
+                <w:rFonts w:ascii="맑은 고딕" w:eastAsia="맑은 고딕" w:hAnsi="맑은 고딕" w:cs="굴림"/>
+                <w:color w:val="000000"/>
+                <w:kern w:val="0"/>
+              </w:rPr>
+            </w:pPr>
+            <w:r>
+              <w:rPr>
+                <w:rFonts w:ascii="맑은 고딕" w:eastAsia="맑은 고딕" w:hAnsi="맑은 고딕" w:cs="굴림"/>
+                <w:color w:val="000000"/>
+                <w:kern w:val="0"/>
+              </w:rPr>
+              <w:t>U</w:t>
+            </w:r>
+            <w:r>
+              <w:rPr>
+                <w:rFonts w:ascii="맑은 고딕" w:eastAsia="맑은 고딕" w:hAnsi="맑은 고딕" w:cs="굴림" w:hint="eastAsia"/>
+                <w:color w:val="000000"/>
+                <w:kern w:val="0"/>
+              </w:rPr>
+              <w:t>I</w:t>
+            </w:r>
+          </w:p>
+        </w:tc>
+        <w:tc>
+          <w:tcPr>
+            <w:tcW w:w="2367" w:type="dxa"/>
+            <w:tcBorders>
+              <w:top w:val="single" w:sz="4" w:space="0" w:color="auto"/>
+              <w:left w:val="nil"/>
+              <w:bottom w:val="single" w:sz="4" w:space="0" w:color="auto"/>
+              <w:right w:val="single" w:sz="4" w:space="0" w:color="auto"/>
+            </w:tcBorders>
+            <w:shd w:val="clear" w:color="auto" w:fill="auto"/>
+            <w:noWrap/>
+            <w:vAlign w:val="center"/>
+          </w:tcPr>
+          <w:p>
+            <w:pPr>
+              <w:widowControl/>
+              <w:wordWrap/>
+              <w:autoSpaceDE/>
+              <w:autoSpaceDN/>
+              <w:spacing w:after="0" w:line="240" w:lineRule="auto"/>
+              <w:jc w:val="center"/>
+              <w:rPr>
+                <w:rFonts w:ascii="맑은 고딕" w:eastAsia="맑은 고딕" w:hAnsi="맑은 고딕" w:cs="굴림"/>
+                <w:color w:val="000000"/>
+                <w:kern w:val="0"/>
+              </w:rPr>
+            </w:pPr>
+            <w:r>
+              <w:rPr>
+                <w:rFonts w:ascii="맑은 고딕" w:eastAsia="맑은 고딕" w:hAnsi="맑은 고딕" w:cs="굴림" w:hint="eastAsia"/>
+                <w:color w:val="000000"/>
+                <w:kern w:val="0"/>
+              </w:rPr>
+              <w:t>UI_Effect_CoolTIme_001</w:t>
+            </w:r>
+          </w:p>
+        </w:tc>
+        <w:tc>
+          <w:tcPr>
+            <w:tcW w:w="1461" w:type="dxa"/>
+            <w:tcBorders>
+              <w:top w:val="single" w:sz="4" w:space="0" w:color="auto"/>
+              <w:left w:val="nil"/>
+              <w:bottom w:val="single" w:sz="4" w:space="0" w:color="auto"/>
+              <w:right w:val="single" w:sz="4" w:space="0" w:color="auto"/>
+            </w:tcBorders>
+            <w:shd w:val="clear" w:color="auto" w:fill="auto"/>
+            <w:noWrap/>
+            <w:vAlign w:val="center"/>
+          </w:tcPr>
+          <w:p>
+            <w:pPr>
+              <w:widowControl/>
+              <w:wordWrap/>
+              <w:autoSpaceDE/>
+              <w:autoSpaceDN/>
+              <w:spacing w:after="0" w:line="240" w:lineRule="auto"/>
+              <w:jc w:val="center"/>
+              <w:rPr>
+                <w:rFonts w:ascii="맑은 고딕" w:eastAsia="맑은 고딕" w:hAnsi="맑은 고딕" w:cs="굴림"/>
+                <w:color w:val="000000"/>
+                <w:kern w:val="0"/>
+              </w:rPr>
+            </w:pPr>
+            <w:r>
+              <w:rPr>
+                <w:rFonts w:ascii="맑은 고딕" w:eastAsia="맑은 고딕" w:hAnsi="맑은 고딕" w:cs="굴림" w:hint="eastAsia"/>
+                <w:color w:val="000000"/>
+                <w:kern w:val="0"/>
+              </w:rPr>
+              <w:t xml:space="preserve">쿨타임 </w:t>
+            </w:r>
+          </w:p>
+          <w:p>
+            <w:pPr>
+              <w:widowControl/>
+              <w:wordWrap/>
+              <w:autoSpaceDE/>
+              <w:autoSpaceDN/>
+              <w:spacing w:after="0" w:line="240" w:lineRule="auto"/>
+              <w:jc w:val="center"/>
+              <w:rPr>
+                <w:rFonts w:ascii="맑은 고딕" w:eastAsia="맑은 고딕" w:hAnsi="맑은 고딕" w:cs="굴림"/>
+                <w:color w:val="000000"/>
+                <w:kern w:val="0"/>
+              </w:rPr>
+            </w:pPr>
+            <w:r>
+              <w:rPr>
+                <w:rFonts w:ascii="맑은 고딕" w:eastAsia="맑은 고딕" w:hAnsi="맑은 고딕" w:cs="굴림" w:hint="eastAsia"/>
+                <w:color w:val="000000"/>
+                <w:kern w:val="0"/>
+              </w:rPr>
+              <w:t>완료 이펙트</w:t>
+            </w:r>
+          </w:p>
+        </w:tc>
+        <w:tc>
+          <w:tcPr>
+            <w:tcW w:w="1275" w:type="dxa"/>
+            <w:tcBorders>
+              <w:top w:val="single" w:sz="4" w:space="0" w:color="auto"/>
+              <w:left w:val="nil"/>
+              <w:bottom w:val="single" w:sz="4" w:space="0" w:color="auto"/>
+              <w:right w:val="single" w:sz="4" w:space="0" w:color="auto"/>
+            </w:tcBorders>
+            <w:shd w:val="clear" w:color="auto" w:fill="auto"/>
+            <w:noWrap/>
+            <w:vAlign w:val="center"/>
+          </w:tcPr>
+          <w:p>
+            <w:pPr>
+              <w:widowControl/>
+              <w:wordWrap/>
+              <w:autoSpaceDE/>
+              <w:autoSpaceDN/>
+              <w:spacing w:after="0" w:line="240" w:lineRule="auto"/>
+              <w:jc w:val="center"/>
+              <w:rPr>
+                <w:rFonts w:ascii="맑은 고딕" w:eastAsia="맑은 고딕" w:hAnsi="맑은 고딕" w:cs="굴림"/>
+                <w:color w:val="000000"/>
+                <w:kern w:val="0"/>
+              </w:rPr>
+            </w:pPr>
+            <w:r>
+              <w:rPr>
+                <w:rFonts w:ascii="맑은 고딕" w:eastAsia="맑은 고딕" w:hAnsi="맑은 고딕" w:cs="굴림" w:hint="eastAsia"/>
+                <w:color w:val="000000"/>
+                <w:kern w:val="0"/>
+              </w:rPr>
+              <w:t>쿨타임 종료</w:t>
+            </w:r>
+          </w:p>
+        </w:tc>
+        <w:tc>
+          <w:tcPr>
+            <w:tcW w:w="2498" w:type="dxa"/>
+            <w:tcBorders>
+              <w:top w:val="single" w:sz="4" w:space="0" w:color="auto"/>
+              <w:left w:val="nil"/>
+              <w:bottom w:val="single" w:sz="4" w:space="0" w:color="auto"/>
+              <w:right w:val="single" w:sz="4" w:space="0" w:color="auto"/>
+            </w:tcBorders>
+            <w:shd w:val="clear" w:color="auto" w:fill="auto"/>
+            <w:noWrap/>
+            <w:vAlign w:val="center"/>
+          </w:tcPr>
+          <w:p>
+            <w:pPr>
+              <w:widowControl/>
+              <w:wordWrap/>
+              <w:autoSpaceDE/>
+              <w:autoSpaceDN/>
+              <w:spacing w:after="0" w:line="240" w:lineRule="auto"/>
+              <w:jc w:val="center"/>
+              <w:rPr>
+                <w:rFonts w:ascii="맑은 고딕" w:eastAsia="맑은 고딕" w:hAnsi="맑은 고딕" w:cs="굴림"/>
+                <w:color w:val="000000"/>
+                <w:kern w:val="0"/>
+              </w:rPr>
+            </w:pPr>
+            <w:r>
+              <w:rPr>
+                <w:rFonts w:ascii="맑은 고딕" w:eastAsia="맑은 고딕" w:hAnsi="맑은 고딕" w:cs="굴림" w:hint="eastAsia"/>
+                <w:color w:val="000000"/>
+                <w:kern w:val="0"/>
+              </w:rPr>
+              <w:t>쿨타임 종료 시</w:t>
+            </w:r>
+          </w:p>
+        </w:tc>
+        <w:tc>
+          <w:tcPr>
+            <w:tcW w:w="1046" w:type="dxa"/>
+            <w:tcBorders>
+              <w:top w:val="single" w:sz="4" w:space="0" w:color="auto"/>
+              <w:left w:val="nil"/>
+              <w:bottom w:val="single" w:sz="4" w:space="0" w:color="auto"/>
+              <w:right w:val="single" w:sz="4" w:space="0" w:color="auto"/>
+            </w:tcBorders>
+            <w:shd w:val="clear" w:color="auto" w:fill="auto"/>
+            <w:noWrap/>
+            <w:vAlign w:val="center"/>
+          </w:tcPr>
+          <w:p>
+            <w:pPr>
+              <w:widowControl/>
+              <w:wordWrap/>
+              <w:autoSpaceDE/>
+              <w:autoSpaceDN/>
+              <w:spacing w:after="0" w:line="240" w:lineRule="auto"/>
+              <w:jc w:val="center"/>
+              <w:rPr>
+                <w:rFonts w:ascii="맑은 고딕" w:eastAsia="맑은 고딕" w:hAnsi="맑은 고딕" w:cs="굴림"/>
+                <w:color w:val="000000"/>
+                <w:kern w:val="0"/>
+              </w:rPr>
+            </w:pPr>
+            <w:r>
+              <w:rPr>
+                <w:rFonts w:ascii="맑은 고딕" w:eastAsia="맑은 고딕" w:hAnsi="맑은 고딕" w:cs="굴림" w:hint="eastAsia"/>
+                <w:color w:val="000000"/>
+                <w:kern w:val="0"/>
+              </w:rPr>
+              <w:t>-</w:t>
+            </w:r>
+          </w:p>
+        </w:tc>
+        <w:tc>
+          <w:tcPr>
+            <w:tcW w:w="680" w:type="dxa"/>
+            <w:tcBorders>
+              <w:top w:val="single" w:sz="4" w:space="0" w:color="auto"/>
+              <w:left w:val="nil"/>
+              <w:bottom w:val="single" w:sz="4" w:space="0" w:color="auto"/>
+              <w:right w:val="single" w:sz="4" w:space="0" w:color="auto"/>
+            </w:tcBorders>
+            <w:shd w:val="clear" w:color="auto" w:fill="auto"/>
+            <w:noWrap/>
+            <w:vAlign w:val="center"/>
+          </w:tcPr>
+          <w:p>
+            <w:pPr>
+              <w:widowControl/>
+              <w:wordWrap/>
+              <w:autoSpaceDE/>
+              <w:autoSpaceDN/>
+              <w:spacing w:after="0" w:line="240" w:lineRule="auto"/>
+              <w:jc w:val="center"/>
+              <w:rPr>
+                <w:rFonts w:ascii="맑은 고딕" w:eastAsia="맑은 고딕" w:hAnsi="맑은 고딕" w:cs="굴림"/>
+                <w:color w:val="000000"/>
+                <w:kern w:val="0"/>
+              </w:rPr>
+            </w:pPr>
+          </w:p>
+        </w:tc>
+      </w:tr>
+    </w:tbl>
     <w:p>
       <w:pPr>
         <w:ind w:left="425"/>
@@ -4768,6 +10368,24 @@
       <w:autoSpaceDN w:val="0"/>
     </w:pPr>
   </w:style>
+  <w:style w:type="paragraph" w:styleId="1">
+    <w:name w:val="heading 1"/>
+    <w:basedOn w:val="a"/>
+    <w:next w:val="a"/>
+    <w:link w:val="1Char"/>
+    <w:uiPriority w:val="9"/>
+    <w:qFormat/>
+    <w:rsid w:val="009B6CF4"/>
+    <w:pPr>
+      <w:keepNext/>
+      <w:outlineLvl w:val="0"/>
+    </w:pPr>
+    <w:rPr>
+      <w:rFonts w:asciiTheme="majorHAnsi" w:eastAsiaTheme="majorEastAsia" w:hAnsiTheme="majorHAnsi" w:cstheme="majorBidi"/>
+      <w:sz w:val="28"/>
+      <w:szCs w:val="28"/>
+    </w:rPr>
+  </w:style>
   <w:style w:type="character" w:default="1" w:styleId="a0">
     <w:name w:val="Default Paragraph Font"/>
     <w:uiPriority w:val="1"/>
@@ -4858,6 +10476,87 @@
         <w:insideV w:val="single" w:sz="4" w:space="0" w:color="auto"/>
       </w:tblBorders>
     </w:tblPr>
+  </w:style>
+  <w:style w:type="character" w:customStyle="1" w:styleId="1Char">
+    <w:name w:val="제목 1 Char"/>
+    <w:basedOn w:val="a0"/>
+    <w:link w:val="1"/>
+    <w:uiPriority w:val="9"/>
+    <w:rsid w:val="009B6CF4"/>
+    <w:rPr>
+      <w:rFonts w:asciiTheme="majorHAnsi" w:eastAsiaTheme="majorEastAsia" w:hAnsiTheme="majorHAnsi" w:cstheme="majorBidi"/>
+      <w:sz w:val="28"/>
+      <w:szCs w:val="28"/>
+    </w:rPr>
+  </w:style>
+  <w:style w:type="paragraph" w:styleId="TOC">
+    <w:name w:val="TOC Heading"/>
+    <w:basedOn w:val="1"/>
+    <w:next w:val="a"/>
+    <w:uiPriority w:val="39"/>
+    <w:unhideWhenUsed/>
+    <w:qFormat/>
+    <w:rsid w:val="009B6CF4"/>
+    <w:pPr>
+      <w:keepLines/>
+      <w:widowControl/>
+      <w:wordWrap/>
+      <w:autoSpaceDE/>
+      <w:autoSpaceDN/>
+      <w:spacing w:before="240" w:after="0"/>
+      <w:jc w:val="left"/>
+      <w:outlineLvl w:val="9"/>
+    </w:pPr>
+    <w:rPr>
+      <w:color w:val="2E74B5" w:themeColor="accent1" w:themeShade="BF"/>
+      <w:kern w:val="0"/>
+      <w:sz w:val="32"/>
+      <w:szCs w:val="32"/>
+    </w:rPr>
+  </w:style>
+  <w:style w:type="paragraph" w:styleId="10">
+    <w:name w:val="toc 1"/>
+    <w:basedOn w:val="a"/>
+    <w:next w:val="a"/>
+    <w:autoRedefine/>
+    <w:uiPriority w:val="39"/>
+    <w:unhideWhenUsed/>
+    <w:rsid w:val="009B6CF4"/>
+  </w:style>
+  <w:style w:type="paragraph" w:styleId="2">
+    <w:name w:val="toc 2"/>
+    <w:basedOn w:val="a"/>
+    <w:next w:val="a"/>
+    <w:autoRedefine/>
+    <w:uiPriority w:val="39"/>
+    <w:unhideWhenUsed/>
+    <w:rsid w:val="009B6CF4"/>
+    <w:pPr>
+      <w:ind w:leftChars="200" w:left="425"/>
+    </w:pPr>
+  </w:style>
+  <w:style w:type="paragraph" w:styleId="3">
+    <w:name w:val="toc 3"/>
+    <w:basedOn w:val="a"/>
+    <w:next w:val="a"/>
+    <w:autoRedefine/>
+    <w:uiPriority w:val="39"/>
+    <w:unhideWhenUsed/>
+    <w:rsid w:val="009B6CF4"/>
+    <w:pPr>
+      <w:ind w:leftChars="400" w:left="850"/>
+    </w:pPr>
+  </w:style>
+  <w:style w:type="character" w:styleId="a6">
+    <w:name w:val="Hyperlink"/>
+    <w:basedOn w:val="a0"/>
+    <w:uiPriority w:val="99"/>
+    <w:unhideWhenUsed/>
+    <w:rsid w:val="009B6CF4"/>
+    <w:rPr>
+      <w:color w:val="0563C1" w:themeColor="hyperlink"/>
+      <w:u w:val="single"/>
+    </w:rPr>
   </w:style>
 </w:styles>
 </file>
@@ -5128,7 +10827,7 @@
 </file>
 
 <file path=customXml/itemProps1.xml><?xml version="1.0" encoding="utf-8"?>
-<ds:datastoreItem xmlns:ds="http://schemas.openxmlformats.org/officeDocument/2006/customXml" ds:itemID="{59DED798-8B4F-45A8-9FD5-05DCCBC5288A}">
+<ds:datastoreItem xmlns:ds="http://schemas.openxmlformats.org/officeDocument/2006/customXml" ds:itemID="{2C70BE5C-EB92-4104-97F5-6DCF9B7DBB38}">
   <ds:schemaRefs>
     <ds:schemaRef ds:uri="http://schemas.openxmlformats.org/officeDocument/2006/bibliography"/>
   </ds:schemaRefs>

--- a/Document/시스템 기획서/DreamCatcher_회피 시스템.docx
+++ b/Document/시스템 기획서/DreamCatcher_회피 시스템.docx
@@ -6,12 +6,20 @@
       <w:pPr>
         <w:pStyle w:val="a3"/>
       </w:pPr>
-      <w:bookmarkStart w:id="0" w:name="_Toc18069424"/>
-      <w:r>
-        <w:rPr>
-          <w:rFonts w:hint="eastAsia"/>
-        </w:rPr>
-        <w:t>드림캐쳐_회피</w:t>
+      <w:bookmarkStart w:id="0" w:name="_Toc18252437"/>
+      <w:proofErr w:type="spellStart"/>
+      <w:r>
+        <w:rPr>
+          <w:rFonts w:hint="eastAsia"/>
+        </w:rPr>
+        <w:t>드림캐쳐</w:t>
+      </w:r>
+      <w:proofErr w:type="spellEnd"/>
+      <w:r>
+        <w:rPr>
+          <w:rFonts w:hint="eastAsia"/>
+        </w:rPr>
+        <w:t>_회피</w:t>
       </w:r>
       <w:bookmarkEnd w:id="0"/>
     </w:p>
@@ -19,6 +27,7 @@
       <w:pPr>
         <w:jc w:val="right"/>
       </w:pPr>
+      <w:proofErr w:type="gramStart"/>
       <w:r>
         <w:rPr>
           <w:rFonts w:hint="eastAsia"/>
@@ -26,7 +35,11 @@
         <w:t xml:space="preserve">담당자 </w:t>
       </w:r>
       <w:r>
-        <w:t xml:space="preserve">: </w:t>
+        <w:t>:</w:t>
+      </w:r>
+      <w:proofErr w:type="gramEnd"/>
+      <w:r>
+        <w:t xml:space="preserve"> </w:t>
       </w:r>
       <w:r>
         <w:rPr>
@@ -84,7 +97,6 @@
             </w:tabs>
             <w:spacing w:after="0"/>
             <w:rPr>
-              <w:b/>
               <w:noProof/>
             </w:rPr>
           </w:pPr>
@@ -97,18 +109,16 @@
           <w:r>
             <w:fldChar w:fldCharType="separate"/>
           </w:r>
-          <w:hyperlink w:anchor="_Toc18069424" w:history="1">
+          <w:hyperlink w:anchor="_Toc18252437" w:history="1">
             <w:r>
               <w:rPr>
                 <w:rStyle w:val="a6"/>
-                <w:b/>
                 <w:noProof/>
               </w:rPr>
               <w:t>드림캐쳐_회피</w:t>
             </w:r>
             <w:r>
               <w:rPr>
-                <w:b/>
                 <w:noProof/>
                 <w:webHidden/>
               </w:rPr>
@@ -116,7 +126,6 @@
             </w:r>
             <w:r>
               <w:rPr>
-                <w:b/>
                 <w:noProof/>
                 <w:webHidden/>
               </w:rPr>
@@ -124,22 +133,19 @@
             </w:r>
             <w:r>
               <w:rPr>
-                <w:b/>
-                <w:noProof/>
-                <w:webHidden/>
-              </w:rPr>
-              <w:instrText xml:space="preserve"> PAGEREF _Toc18069424 \h </w:instrText>
-            </w:r>
-            <w:r>
-              <w:rPr>
-                <w:b/>
-                <w:noProof/>
-                <w:webHidden/>
-              </w:rPr>
-            </w:r>
-            <w:r>
-              <w:rPr>
-                <w:b/>
+                <w:noProof/>
+                <w:webHidden/>
+              </w:rPr>
+              <w:instrText xml:space="preserve"> PAGEREF _Toc18252437 \h </w:instrText>
+            </w:r>
+            <w:r>
+              <w:rPr>
+                <w:noProof/>
+                <w:webHidden/>
+              </w:rPr>
+            </w:r>
+            <w:r>
+              <w:rPr>
                 <w:noProof/>
                 <w:webHidden/>
               </w:rPr>
@@ -147,7 +153,6 @@
             </w:r>
             <w:r>
               <w:rPr>
-                <w:b/>
                 <w:noProof/>
                 <w:webHidden/>
               </w:rPr>
@@ -155,7 +160,6 @@
             </w:r>
             <w:r>
               <w:rPr>
-                <w:b/>
                 <w:noProof/>
                 <w:webHidden/>
               </w:rPr>
@@ -174,7 +178,7 @@
               <w:noProof/>
             </w:rPr>
           </w:pPr>
-          <w:hyperlink w:anchor="_Toc18069425" w:history="1">
+          <w:hyperlink w:anchor="_Toc18252438" w:history="1">
             <w:r>
               <w:rPr>
                 <w:rStyle w:val="a6"/>
@@ -202,7 +206,7 @@
                 <w:noProof/>
                 <w:webHidden/>
               </w:rPr>
-              <w:instrText xml:space="preserve"> PAGEREF _Toc18069425 \h </w:instrText>
+              <w:instrText xml:space="preserve"> PAGEREF _Toc18252438 \h </w:instrText>
             </w:r>
             <w:r>
               <w:rPr>
@@ -245,7 +249,7 @@
               <w:noProof/>
             </w:rPr>
           </w:pPr>
-          <w:hyperlink w:anchor="_Toc18069426" w:history="1">
+          <w:hyperlink w:anchor="_Toc18252439" w:history="1">
             <w:r>
               <w:rPr>
                 <w:rStyle w:val="a6"/>
@@ -273,7 +277,7 @@
                 <w:noProof/>
                 <w:webHidden/>
               </w:rPr>
-              <w:instrText xml:space="preserve"> PAGEREF _Toc18069426 \h </w:instrText>
+              <w:instrText xml:space="preserve"> PAGEREF _Toc18252439 \h </w:instrText>
             </w:r>
             <w:r>
               <w:rPr>
@@ -316,7 +320,7 @@
               <w:noProof/>
             </w:rPr>
           </w:pPr>
-          <w:hyperlink w:anchor="_Toc18069427" w:history="1">
+          <w:hyperlink w:anchor="_Toc18252440" w:history="1">
             <w:r>
               <w:rPr>
                 <w:rStyle w:val="a6"/>
@@ -344,7 +348,7 @@
                 <w:noProof/>
                 <w:webHidden/>
               </w:rPr>
-              <w:instrText xml:space="preserve"> PAGEREF _Toc18069427 \h </w:instrText>
+              <w:instrText xml:space="preserve"> PAGEREF _Toc18252440 \h </w:instrText>
             </w:r>
             <w:r>
               <w:rPr>
@@ -386,7 +390,7 @@
               <w:noProof/>
             </w:rPr>
           </w:pPr>
-          <w:hyperlink w:anchor="_Toc18069428" w:history="1">
+          <w:hyperlink w:anchor="_Toc18252441" w:history="1">
             <w:r>
               <w:rPr>
                 <w:rStyle w:val="a6"/>
@@ -414,7 +418,7 @@
                 <w:noProof/>
                 <w:webHidden/>
               </w:rPr>
-              <w:instrText xml:space="preserve"> PAGEREF _Toc18069428 \h </w:instrText>
+              <w:instrText xml:space="preserve"> PAGEREF _Toc18252441 \h </w:instrText>
             </w:r>
             <w:r>
               <w:rPr>
@@ -457,7 +461,7 @@
               <w:noProof/>
             </w:rPr>
           </w:pPr>
-          <w:hyperlink w:anchor="_Toc18069429" w:history="1">
+          <w:hyperlink w:anchor="_Toc18252442" w:history="1">
             <w:r>
               <w:rPr>
                 <w:rStyle w:val="a6"/>
@@ -485,7 +489,7 @@
                 <w:noProof/>
                 <w:webHidden/>
               </w:rPr>
-              <w:instrText xml:space="preserve"> PAGEREF _Toc18069429 \h </w:instrText>
+              <w:instrText xml:space="preserve"> PAGEREF _Toc18252442 \h </w:instrText>
             </w:r>
             <w:r>
               <w:rPr>
@@ -528,14 +532,14 @@
               <w:noProof/>
             </w:rPr>
           </w:pPr>
-          <w:hyperlink w:anchor="_Toc18069430" w:history="1">
+          <w:hyperlink w:anchor="_Toc18252443" w:history="1">
             <w:r>
               <w:rPr>
                 <w:rStyle w:val="a6"/>
                 <w:b/>
                 <w:noProof/>
               </w:rPr>
-              <w:t>2.2 회피 기본 규칙</w:t>
+              <w:t>2.2 용어 명칭 정리</w:t>
             </w:r>
             <w:r>
               <w:rPr>
@@ -556,7 +560,7 @@
                 <w:noProof/>
                 <w:webHidden/>
               </w:rPr>
-              <w:instrText xml:space="preserve"> PAGEREF _Toc18069430 \h </w:instrText>
+              <w:instrText xml:space="preserve"> PAGEREF _Toc18252443 \h </w:instrText>
             </w:r>
             <w:r>
               <w:rPr>
@@ -599,14 +603,14 @@
               <w:noProof/>
             </w:rPr>
           </w:pPr>
-          <w:hyperlink w:anchor="_Toc18069431" w:history="1">
+          <w:hyperlink w:anchor="_Toc18252444" w:history="1">
             <w:r>
               <w:rPr>
                 <w:rStyle w:val="a6"/>
                 <w:b/>
                 <w:noProof/>
               </w:rPr>
-              <w:t>2.3 테이블</w:t>
+              <w:t>2.3 회피 기본 규칙</w:t>
             </w:r>
             <w:r>
               <w:rPr>
@@ -627,7 +631,7 @@
                 <w:noProof/>
                 <w:webHidden/>
               </w:rPr>
-              <w:instrText xml:space="preserve"> PAGEREF _Toc18069431 \h </w:instrText>
+              <w:instrText xml:space="preserve"> PAGEREF _Toc18252444 \h </w:instrText>
             </w:r>
             <w:r>
               <w:rPr>
@@ -670,14 +674,14 @@
               <w:noProof/>
             </w:rPr>
           </w:pPr>
-          <w:hyperlink w:anchor="_Toc18069432" w:history="1">
+          <w:hyperlink w:anchor="_Toc18252445" w:history="1">
             <w:r>
               <w:rPr>
                 <w:rStyle w:val="a6"/>
                 <w:b/>
                 <w:noProof/>
               </w:rPr>
-              <w:t>2.4 구현 목록</w:t>
+              <w:t>2.4 UI 출력 규칙</w:t>
             </w:r>
             <w:r>
               <w:rPr>
@@ -698,7 +702,7 @@
                 <w:noProof/>
                 <w:webHidden/>
               </w:rPr>
-              <w:instrText xml:space="preserve"> PAGEREF _Toc18069432 \h </w:instrText>
+              <w:instrText xml:space="preserve"> PAGEREF _Toc18252445 \h </w:instrText>
             </w:r>
             <w:r>
               <w:rPr>
@@ -719,76 +723,6 @@
                 <w:webHidden/>
               </w:rPr>
               <w:t>5</w:t>
-            </w:r>
-            <w:r>
-              <w:rPr>
-                <w:noProof/>
-                <w:webHidden/>
-              </w:rPr>
-              <w:fldChar w:fldCharType="end"/>
-            </w:r>
-          </w:hyperlink>
-        </w:p>
-        <w:p>
-          <w:pPr>
-            <w:pStyle w:val="10"/>
-            <w:tabs>
-              <w:tab w:val="right" w:leader="dot" w:pos="10456"/>
-            </w:tabs>
-            <w:spacing w:after="0"/>
-            <w:rPr>
-              <w:noProof/>
-            </w:rPr>
-          </w:pPr>
-          <w:hyperlink w:anchor="_Toc18069433" w:history="1">
-            <w:r>
-              <w:rPr>
-                <w:rStyle w:val="a6"/>
-                <w:b/>
-                <w:noProof/>
-              </w:rPr>
-              <w:t>3. 회피 시스템 개요</w:t>
-            </w:r>
-            <w:r>
-              <w:rPr>
-                <w:noProof/>
-                <w:webHidden/>
-              </w:rPr>
-              <w:tab/>
-            </w:r>
-            <w:r>
-              <w:rPr>
-                <w:noProof/>
-                <w:webHidden/>
-              </w:rPr>
-              <w:fldChar w:fldCharType="begin"/>
-            </w:r>
-            <w:r>
-              <w:rPr>
-                <w:noProof/>
-                <w:webHidden/>
-              </w:rPr>
-              <w:instrText xml:space="preserve"> PAGEREF _Toc18069433 \h </w:instrText>
-            </w:r>
-            <w:r>
-              <w:rPr>
-                <w:noProof/>
-                <w:webHidden/>
-              </w:rPr>
-            </w:r>
-            <w:r>
-              <w:rPr>
-                <w:noProof/>
-                <w:webHidden/>
-              </w:rPr>
-              <w:fldChar w:fldCharType="separate"/>
-            </w:r>
-            <w:r>
-              <w:rPr>
-                <w:noProof/>
-                <w:webHidden/>
-              </w:rPr>
-              <w:t>6</w:t>
             </w:r>
             <w:r>
               <w:rPr>
@@ -811,14 +745,14 @@
               <w:noProof/>
             </w:rPr>
           </w:pPr>
-          <w:hyperlink w:anchor="_Toc18069434" w:history="1">
+          <w:hyperlink w:anchor="_Toc18252446" w:history="1">
             <w:r>
               <w:rPr>
                 <w:rStyle w:val="a6"/>
                 <w:b/>
                 <w:noProof/>
               </w:rPr>
-              <w:t>3.1 플로우</w:t>
+              <w:t>2.5 테이블</w:t>
             </w:r>
             <w:r>
               <w:rPr>
@@ -839,7 +773,7 @@
                 <w:noProof/>
                 <w:webHidden/>
               </w:rPr>
-              <w:instrText xml:space="preserve"> PAGEREF _Toc18069434 \h </w:instrText>
+              <w:instrText xml:space="preserve"> PAGEREF _Toc18252446 \h </w:instrText>
             </w:r>
             <w:r>
               <w:rPr>
@@ -859,7 +793,7 @@
                 <w:noProof/>
                 <w:webHidden/>
               </w:rPr>
-              <w:t>6</w:t>
+              <w:t>5</w:t>
             </w:r>
             <w:r>
               <w:rPr>
@@ -882,14 +816,14 @@
               <w:noProof/>
             </w:rPr>
           </w:pPr>
-          <w:hyperlink w:anchor="_Toc18069435" w:history="1">
+          <w:hyperlink w:anchor="_Toc18252447" w:history="1">
             <w:r>
               <w:rPr>
                 <w:rStyle w:val="a6"/>
                 <w:b/>
                 <w:noProof/>
               </w:rPr>
-              <w:t>3.2 순서</w:t>
+              <w:t>2.6 구현 목록</w:t>
             </w:r>
             <w:r>
               <w:rPr>
@@ -910,7 +844,7 @@
                 <w:noProof/>
                 <w:webHidden/>
               </w:rPr>
-              <w:instrText xml:space="preserve"> PAGEREF _Toc18069435 \h </w:instrText>
+              <w:instrText xml:space="preserve"> PAGEREF _Toc18252447 \h </w:instrText>
             </w:r>
             <w:r>
               <w:rPr>
@@ -930,7 +864,77 @@
                 <w:noProof/>
                 <w:webHidden/>
               </w:rPr>
-              <w:t>7</w:t>
+              <w:t>5</w:t>
+            </w:r>
+            <w:r>
+              <w:rPr>
+                <w:noProof/>
+                <w:webHidden/>
+              </w:rPr>
+              <w:fldChar w:fldCharType="end"/>
+            </w:r>
+          </w:hyperlink>
+        </w:p>
+        <w:p>
+          <w:pPr>
+            <w:pStyle w:val="10"/>
+            <w:tabs>
+              <w:tab w:val="right" w:leader="dot" w:pos="10456"/>
+            </w:tabs>
+            <w:spacing w:after="0"/>
+            <w:rPr>
+              <w:noProof/>
+            </w:rPr>
+          </w:pPr>
+          <w:hyperlink w:anchor="_Toc18252448" w:history="1">
+            <w:r>
+              <w:rPr>
+                <w:rStyle w:val="a6"/>
+                <w:b/>
+                <w:noProof/>
+              </w:rPr>
+              <w:t>3. 회피 시스템 개요</w:t>
+            </w:r>
+            <w:r>
+              <w:rPr>
+                <w:noProof/>
+                <w:webHidden/>
+              </w:rPr>
+              <w:tab/>
+            </w:r>
+            <w:r>
+              <w:rPr>
+                <w:noProof/>
+                <w:webHidden/>
+              </w:rPr>
+              <w:fldChar w:fldCharType="begin"/>
+            </w:r>
+            <w:r>
+              <w:rPr>
+                <w:noProof/>
+                <w:webHidden/>
+              </w:rPr>
+              <w:instrText xml:space="preserve"> PAGEREF _Toc18252448 \h </w:instrText>
+            </w:r>
+            <w:r>
+              <w:rPr>
+                <w:noProof/>
+                <w:webHidden/>
+              </w:rPr>
+            </w:r>
+            <w:r>
+              <w:rPr>
+                <w:noProof/>
+                <w:webHidden/>
+              </w:rPr>
+              <w:fldChar w:fldCharType="separate"/>
+            </w:r>
+            <w:r>
+              <w:rPr>
+                <w:noProof/>
+                <w:webHidden/>
+              </w:rPr>
+              <w:t>6</w:t>
             </w:r>
             <w:r>
               <w:rPr>
@@ -953,14 +957,14 @@
               <w:noProof/>
             </w:rPr>
           </w:pPr>
-          <w:hyperlink w:anchor="_Toc18069436" w:history="1">
+          <w:hyperlink w:anchor="_Toc18252449" w:history="1">
             <w:r>
               <w:rPr>
                 <w:rStyle w:val="a6"/>
                 <w:b/>
                 <w:noProof/>
               </w:rPr>
-              <w:t>3.3 그래픽 표기</w:t>
+              <w:t>3.1 플로우</w:t>
             </w:r>
             <w:r>
               <w:rPr>
@@ -981,7 +985,7 @@
                 <w:noProof/>
                 <w:webHidden/>
               </w:rPr>
-              <w:instrText xml:space="preserve"> PAGEREF _Toc18069436 \h </w:instrText>
+              <w:instrText xml:space="preserve"> PAGEREF _Toc18252449 \h </w:instrText>
             </w:r>
             <w:r>
               <w:rPr>
@@ -1001,7 +1005,7 @@
                 <w:noProof/>
                 <w:webHidden/>
               </w:rPr>
-              <w:t>7</w:t>
+              <w:t>6</w:t>
             </w:r>
             <w:r>
               <w:rPr>
@@ -1024,14 +1028,14 @@
               <w:noProof/>
             </w:rPr>
           </w:pPr>
-          <w:hyperlink w:anchor="_Toc18069437" w:history="1">
+          <w:hyperlink w:anchor="_Toc18252450" w:history="1">
             <w:r>
               <w:rPr>
                 <w:rStyle w:val="a6"/>
                 <w:b/>
                 <w:noProof/>
               </w:rPr>
-              <w:t>3.4 예외처리</w:t>
+              <w:t>3.2 UI 플로우</w:t>
             </w:r>
             <w:r>
               <w:rPr>
@@ -1052,7 +1056,7 @@
                 <w:noProof/>
                 <w:webHidden/>
               </w:rPr>
-              <w:instrText xml:space="preserve"> PAGEREF _Toc18069437 \h </w:instrText>
+              <w:instrText xml:space="preserve"> PAGEREF _Toc18252450 \h </w:instrText>
             </w:r>
             <w:r>
               <w:rPr>
@@ -1073,76 +1077,6 @@
                 <w:webHidden/>
               </w:rPr>
               <w:t>7</w:t>
-            </w:r>
-            <w:r>
-              <w:rPr>
-                <w:noProof/>
-                <w:webHidden/>
-              </w:rPr>
-              <w:fldChar w:fldCharType="end"/>
-            </w:r>
-          </w:hyperlink>
-        </w:p>
-        <w:p>
-          <w:pPr>
-            <w:pStyle w:val="10"/>
-            <w:tabs>
-              <w:tab w:val="right" w:leader="dot" w:pos="10456"/>
-            </w:tabs>
-            <w:spacing w:after="0"/>
-            <w:rPr>
-              <w:noProof/>
-            </w:rPr>
-          </w:pPr>
-          <w:hyperlink w:anchor="_Toc18069438" w:history="1">
-            <w:r>
-              <w:rPr>
-                <w:rStyle w:val="a6"/>
-                <w:b/>
-                <w:noProof/>
-              </w:rPr>
-              <w:t>4. 그래픽 제작 요청 목록</w:t>
-            </w:r>
-            <w:r>
-              <w:rPr>
-                <w:noProof/>
-                <w:webHidden/>
-              </w:rPr>
-              <w:tab/>
-            </w:r>
-            <w:r>
-              <w:rPr>
-                <w:noProof/>
-                <w:webHidden/>
-              </w:rPr>
-              <w:fldChar w:fldCharType="begin"/>
-            </w:r>
-            <w:r>
-              <w:rPr>
-                <w:noProof/>
-                <w:webHidden/>
-              </w:rPr>
-              <w:instrText xml:space="preserve"> PAGEREF _Toc18069438 \h </w:instrText>
-            </w:r>
-            <w:r>
-              <w:rPr>
-                <w:noProof/>
-                <w:webHidden/>
-              </w:rPr>
-            </w:r>
-            <w:r>
-              <w:rPr>
-                <w:noProof/>
-                <w:webHidden/>
-              </w:rPr>
-              <w:fldChar w:fldCharType="separate"/>
-            </w:r>
-            <w:r>
-              <w:rPr>
-                <w:noProof/>
-                <w:webHidden/>
-              </w:rPr>
-              <w:t>8</w:t>
             </w:r>
             <w:r>
               <w:rPr>
@@ -1165,14 +1099,14 @@
               <w:noProof/>
             </w:rPr>
           </w:pPr>
-          <w:hyperlink w:anchor="_Toc18069439" w:history="1">
+          <w:hyperlink w:anchor="_Toc18252451" w:history="1">
             <w:r>
               <w:rPr>
                 <w:rStyle w:val="a6"/>
                 <w:b/>
                 <w:noProof/>
               </w:rPr>
-              <w:t>4.1 UI</w:t>
+              <w:t>3.3 회피 출력 순서</w:t>
             </w:r>
             <w:r>
               <w:rPr>
@@ -1193,7 +1127,7 @@
                 <w:noProof/>
                 <w:webHidden/>
               </w:rPr>
-              <w:instrText xml:space="preserve"> PAGEREF _Toc18069439 \h </w:instrText>
+              <w:instrText xml:space="preserve"> PAGEREF _Toc18252451 \h </w:instrText>
             </w:r>
             <w:r>
               <w:rPr>
@@ -1213,7 +1147,7 @@
                 <w:noProof/>
                 <w:webHidden/>
               </w:rPr>
-              <w:t>8</w:t>
+              <w:t>7</w:t>
             </w:r>
             <w:r>
               <w:rPr>
@@ -1236,14 +1170,14 @@
               <w:noProof/>
             </w:rPr>
           </w:pPr>
-          <w:hyperlink w:anchor="_Toc18069440" w:history="1">
+          <w:hyperlink w:anchor="_Toc18252452" w:history="1">
             <w:r>
               <w:rPr>
                 <w:rStyle w:val="a6"/>
                 <w:b/>
                 <w:noProof/>
               </w:rPr>
-              <w:t>4.2 애니</w:t>
+              <w:t>3.4 UI 출력 순서</w:t>
             </w:r>
             <w:r>
               <w:rPr>
@@ -1264,7 +1198,7 @@
                 <w:noProof/>
                 <w:webHidden/>
               </w:rPr>
-              <w:instrText xml:space="preserve"> PAGEREF _Toc18069440 \h </w:instrText>
+              <w:instrText xml:space="preserve"> PAGEREF _Toc18252452 \h </w:instrText>
             </w:r>
             <w:r>
               <w:rPr>
@@ -1284,7 +1218,7 @@
                 <w:noProof/>
                 <w:webHidden/>
               </w:rPr>
-              <w:t>8</w:t>
+              <w:t>7</w:t>
             </w:r>
             <w:r>
               <w:rPr>
@@ -1307,14 +1241,14 @@
               <w:noProof/>
             </w:rPr>
           </w:pPr>
-          <w:hyperlink w:anchor="_Toc18069441" w:history="1">
+          <w:hyperlink w:anchor="_Toc18252453" w:history="1">
             <w:r>
               <w:rPr>
                 <w:rStyle w:val="a6"/>
                 <w:b/>
                 <w:noProof/>
               </w:rPr>
-              <w:t>4.3 이펙트</w:t>
+              <w:t>3.5 그래픽 표기</w:t>
             </w:r>
             <w:r>
               <w:rPr>
@@ -1335,7 +1269,7 @@
                 <w:noProof/>
                 <w:webHidden/>
               </w:rPr>
-              <w:instrText xml:space="preserve"> PAGEREF _Toc18069441 \h </w:instrText>
+              <w:instrText xml:space="preserve"> PAGEREF _Toc18252453 \h </w:instrText>
             </w:r>
             <w:r>
               <w:rPr>
@@ -1356,6 +1290,431 @@
                 <w:webHidden/>
               </w:rPr>
               <w:t>8</w:t>
+            </w:r>
+            <w:r>
+              <w:rPr>
+                <w:noProof/>
+                <w:webHidden/>
+              </w:rPr>
+              <w:fldChar w:fldCharType="end"/>
+            </w:r>
+          </w:hyperlink>
+        </w:p>
+        <w:p>
+          <w:pPr>
+            <w:pStyle w:val="2"/>
+            <w:tabs>
+              <w:tab w:val="right" w:leader="dot" w:pos="10456"/>
+            </w:tabs>
+            <w:spacing w:after="0"/>
+            <w:ind w:left="400"/>
+            <w:rPr>
+              <w:noProof/>
+            </w:rPr>
+          </w:pPr>
+          <w:hyperlink w:anchor="_Toc18252454" w:history="1">
+            <w:r>
+              <w:rPr>
+                <w:rStyle w:val="a6"/>
+                <w:b/>
+                <w:noProof/>
+              </w:rPr>
+              <w:t>3.6 예외처리</w:t>
+            </w:r>
+            <w:r>
+              <w:rPr>
+                <w:noProof/>
+                <w:webHidden/>
+              </w:rPr>
+              <w:tab/>
+            </w:r>
+            <w:r>
+              <w:rPr>
+                <w:noProof/>
+                <w:webHidden/>
+              </w:rPr>
+              <w:fldChar w:fldCharType="begin"/>
+            </w:r>
+            <w:r>
+              <w:rPr>
+                <w:noProof/>
+                <w:webHidden/>
+              </w:rPr>
+              <w:instrText xml:space="preserve"> PAGEREF _Toc18252454 \h </w:instrText>
+            </w:r>
+            <w:r>
+              <w:rPr>
+                <w:noProof/>
+                <w:webHidden/>
+              </w:rPr>
+            </w:r>
+            <w:r>
+              <w:rPr>
+                <w:noProof/>
+                <w:webHidden/>
+              </w:rPr>
+              <w:fldChar w:fldCharType="separate"/>
+            </w:r>
+            <w:r>
+              <w:rPr>
+                <w:noProof/>
+                <w:webHidden/>
+              </w:rPr>
+              <w:t>9</w:t>
+            </w:r>
+            <w:r>
+              <w:rPr>
+                <w:noProof/>
+                <w:webHidden/>
+              </w:rPr>
+              <w:fldChar w:fldCharType="end"/>
+            </w:r>
+          </w:hyperlink>
+        </w:p>
+        <w:p>
+          <w:pPr>
+            <w:pStyle w:val="10"/>
+            <w:tabs>
+              <w:tab w:val="right" w:leader="dot" w:pos="10456"/>
+            </w:tabs>
+            <w:spacing w:after="0"/>
+            <w:rPr>
+              <w:noProof/>
+            </w:rPr>
+          </w:pPr>
+          <w:hyperlink w:anchor="_Toc18252455" w:history="1">
+            <w:r>
+              <w:rPr>
+                <w:rStyle w:val="a6"/>
+                <w:b/>
+                <w:noProof/>
+              </w:rPr>
+              <w:t>4. 그래픽 제작 요청 목록</w:t>
+            </w:r>
+            <w:r>
+              <w:rPr>
+                <w:noProof/>
+                <w:webHidden/>
+              </w:rPr>
+              <w:tab/>
+            </w:r>
+            <w:r>
+              <w:rPr>
+                <w:noProof/>
+                <w:webHidden/>
+              </w:rPr>
+              <w:fldChar w:fldCharType="begin"/>
+            </w:r>
+            <w:r>
+              <w:rPr>
+                <w:noProof/>
+                <w:webHidden/>
+              </w:rPr>
+              <w:instrText xml:space="preserve"> PAGEREF _Toc18252455 \h </w:instrText>
+            </w:r>
+            <w:r>
+              <w:rPr>
+                <w:noProof/>
+                <w:webHidden/>
+              </w:rPr>
+            </w:r>
+            <w:r>
+              <w:rPr>
+                <w:noProof/>
+                <w:webHidden/>
+              </w:rPr>
+              <w:fldChar w:fldCharType="separate"/>
+            </w:r>
+            <w:r>
+              <w:rPr>
+                <w:noProof/>
+                <w:webHidden/>
+              </w:rPr>
+              <w:t>9</w:t>
+            </w:r>
+            <w:r>
+              <w:rPr>
+                <w:noProof/>
+                <w:webHidden/>
+              </w:rPr>
+              <w:fldChar w:fldCharType="end"/>
+            </w:r>
+          </w:hyperlink>
+        </w:p>
+        <w:p>
+          <w:pPr>
+            <w:pStyle w:val="2"/>
+            <w:tabs>
+              <w:tab w:val="right" w:leader="dot" w:pos="10456"/>
+            </w:tabs>
+            <w:spacing w:after="0"/>
+            <w:ind w:left="400"/>
+            <w:rPr>
+              <w:noProof/>
+            </w:rPr>
+          </w:pPr>
+          <w:hyperlink w:anchor="_Toc18252456" w:history="1">
+            <w:r>
+              <w:rPr>
+                <w:rStyle w:val="a6"/>
+                <w:b/>
+                <w:noProof/>
+              </w:rPr>
+              <w:t>4.1 UI</w:t>
+            </w:r>
+            <w:r>
+              <w:rPr>
+                <w:noProof/>
+                <w:webHidden/>
+              </w:rPr>
+              <w:tab/>
+            </w:r>
+            <w:r>
+              <w:rPr>
+                <w:noProof/>
+                <w:webHidden/>
+              </w:rPr>
+              <w:fldChar w:fldCharType="begin"/>
+            </w:r>
+            <w:r>
+              <w:rPr>
+                <w:noProof/>
+                <w:webHidden/>
+              </w:rPr>
+              <w:instrText xml:space="preserve"> PAGEREF _Toc18252456 \h </w:instrText>
+            </w:r>
+            <w:r>
+              <w:rPr>
+                <w:noProof/>
+                <w:webHidden/>
+              </w:rPr>
+            </w:r>
+            <w:r>
+              <w:rPr>
+                <w:noProof/>
+                <w:webHidden/>
+              </w:rPr>
+              <w:fldChar w:fldCharType="separate"/>
+            </w:r>
+            <w:r>
+              <w:rPr>
+                <w:noProof/>
+                <w:webHidden/>
+              </w:rPr>
+              <w:t>9</w:t>
+            </w:r>
+            <w:r>
+              <w:rPr>
+                <w:noProof/>
+                <w:webHidden/>
+              </w:rPr>
+              <w:fldChar w:fldCharType="end"/>
+            </w:r>
+          </w:hyperlink>
+        </w:p>
+        <w:p>
+          <w:pPr>
+            <w:pStyle w:val="2"/>
+            <w:tabs>
+              <w:tab w:val="right" w:leader="dot" w:pos="10456"/>
+            </w:tabs>
+            <w:spacing w:after="0"/>
+            <w:ind w:left="400"/>
+            <w:rPr>
+              <w:noProof/>
+            </w:rPr>
+          </w:pPr>
+          <w:hyperlink w:anchor="_Toc18252457" w:history="1">
+            <w:r>
+              <w:rPr>
+                <w:rStyle w:val="a6"/>
+                <w:b/>
+                <w:noProof/>
+              </w:rPr>
+              <w:t>4.2 이미지에 대한 리스트 업 및 파일 명 / 사용 될 수 있는 UI 이미지 개수 추론하기</w:t>
+            </w:r>
+            <w:r>
+              <w:rPr>
+                <w:noProof/>
+                <w:webHidden/>
+              </w:rPr>
+              <w:tab/>
+            </w:r>
+            <w:r>
+              <w:rPr>
+                <w:noProof/>
+                <w:webHidden/>
+              </w:rPr>
+              <w:fldChar w:fldCharType="begin"/>
+            </w:r>
+            <w:r>
+              <w:rPr>
+                <w:noProof/>
+                <w:webHidden/>
+              </w:rPr>
+              <w:instrText xml:space="preserve"> PAGEREF _Toc18252457 \h </w:instrText>
+            </w:r>
+            <w:r>
+              <w:rPr>
+                <w:noProof/>
+                <w:webHidden/>
+              </w:rPr>
+            </w:r>
+            <w:r>
+              <w:rPr>
+                <w:noProof/>
+                <w:webHidden/>
+              </w:rPr>
+              <w:fldChar w:fldCharType="separate"/>
+            </w:r>
+            <w:r>
+              <w:rPr>
+                <w:noProof/>
+                <w:webHidden/>
+              </w:rPr>
+              <w:t>9</w:t>
+            </w:r>
+            <w:r>
+              <w:rPr>
+                <w:noProof/>
+                <w:webHidden/>
+              </w:rPr>
+              <w:fldChar w:fldCharType="end"/>
+            </w:r>
+          </w:hyperlink>
+        </w:p>
+        <w:p>
+          <w:pPr>
+            <w:pStyle w:val="2"/>
+            <w:tabs>
+              <w:tab w:val="right" w:leader="dot" w:pos="10456"/>
+            </w:tabs>
+            <w:spacing w:after="0"/>
+            <w:ind w:left="400"/>
+            <w:rPr>
+              <w:noProof/>
+            </w:rPr>
+          </w:pPr>
+          <w:hyperlink w:anchor="_Toc18252458" w:history="1">
+            <w:r>
+              <w:rPr>
+                <w:rStyle w:val="a6"/>
+                <w:b/>
+                <w:noProof/>
+              </w:rPr>
+              <w:t>4.3 애니</w:t>
+            </w:r>
+            <w:r>
+              <w:rPr>
+                <w:noProof/>
+                <w:webHidden/>
+              </w:rPr>
+              <w:tab/>
+            </w:r>
+            <w:r>
+              <w:rPr>
+                <w:noProof/>
+                <w:webHidden/>
+              </w:rPr>
+              <w:fldChar w:fldCharType="begin"/>
+            </w:r>
+            <w:r>
+              <w:rPr>
+                <w:noProof/>
+                <w:webHidden/>
+              </w:rPr>
+              <w:instrText xml:space="preserve"> PAGEREF _Toc18252458 \h </w:instrText>
+            </w:r>
+            <w:r>
+              <w:rPr>
+                <w:noProof/>
+                <w:webHidden/>
+              </w:rPr>
+            </w:r>
+            <w:r>
+              <w:rPr>
+                <w:noProof/>
+                <w:webHidden/>
+              </w:rPr>
+              <w:fldChar w:fldCharType="separate"/>
+            </w:r>
+            <w:r>
+              <w:rPr>
+                <w:noProof/>
+                <w:webHidden/>
+              </w:rPr>
+              <w:t>9</w:t>
+            </w:r>
+            <w:r>
+              <w:rPr>
+                <w:noProof/>
+                <w:webHidden/>
+              </w:rPr>
+              <w:fldChar w:fldCharType="end"/>
+            </w:r>
+          </w:hyperlink>
+        </w:p>
+        <w:p>
+          <w:pPr>
+            <w:pStyle w:val="2"/>
+            <w:tabs>
+              <w:tab w:val="right" w:leader="dot" w:pos="10456"/>
+            </w:tabs>
+            <w:spacing w:after="0"/>
+            <w:ind w:left="400"/>
+            <w:rPr>
+              <w:noProof/>
+            </w:rPr>
+          </w:pPr>
+          <w:hyperlink w:anchor="_Toc18252459" w:history="1">
+            <w:r>
+              <w:rPr>
+                <w:rStyle w:val="a6"/>
+                <w:b/>
+                <w:noProof/>
+              </w:rPr>
+              <w:t>4.4 이펙트</w:t>
+            </w:r>
+            <w:r>
+              <w:rPr>
+                <w:noProof/>
+                <w:webHidden/>
+              </w:rPr>
+              <w:tab/>
+            </w:r>
+            <w:r>
+              <w:rPr>
+                <w:noProof/>
+                <w:webHidden/>
+              </w:rPr>
+              <w:fldChar w:fldCharType="begin"/>
+            </w:r>
+            <w:r>
+              <w:rPr>
+                <w:noProof/>
+                <w:webHidden/>
+              </w:rPr>
+              <w:instrText xml:space="preserve"> PAGEREF _Toc18252459 \h </w:instrText>
+            </w:r>
+            <w:r>
+              <w:rPr>
+                <w:noProof/>
+                <w:webHidden/>
+              </w:rPr>
+            </w:r>
+            <w:r>
+              <w:rPr>
+                <w:noProof/>
+                <w:webHidden/>
+              </w:rPr>
+              <w:fldChar w:fldCharType="separate"/>
+            </w:r>
+            <w:r>
+              <w:rPr>
+                <w:noProof/>
+                <w:webHidden/>
+              </w:rPr>
+              <w:t>9</w:t>
             </w:r>
             <w:r>
               <w:rPr>
@@ -1379,14 +1738,14 @@
               <w:noProof/>
             </w:rPr>
           </w:pPr>
-          <w:hyperlink w:anchor="_Toc18069442" w:history="1">
+          <w:hyperlink w:anchor="_Toc18252460" w:history="1">
             <w:r>
               <w:rPr>
                 <w:rStyle w:val="a6"/>
                 <w:b/>
                 <w:noProof/>
               </w:rPr>
-              <w:t>4.3.1</w:t>
+              <w:t>4.4.1</w:t>
             </w:r>
             <w:r>
               <w:rPr>
@@ -1421,7 +1780,7 @@
                 <w:noProof/>
                 <w:webHidden/>
               </w:rPr>
-              <w:instrText xml:space="preserve"> PAGEREF _Toc18069442 \h </w:instrText>
+              <w:instrText xml:space="preserve"> PAGEREF _Toc18252460 \h </w:instrText>
             </w:r>
             <w:r>
               <w:rPr>
@@ -1441,7 +1800,7 @@
                 <w:noProof/>
                 <w:webHidden/>
               </w:rPr>
-              <w:t>8</w:t>
+              <w:t>9</w:t>
             </w:r>
             <w:r>
               <w:rPr>
@@ -1465,14 +1824,14 @@
               <w:noProof/>
             </w:rPr>
           </w:pPr>
-          <w:hyperlink w:anchor="_Toc18069443" w:history="1">
+          <w:hyperlink w:anchor="_Toc18252461" w:history="1">
             <w:r>
               <w:rPr>
                 <w:rStyle w:val="a6"/>
                 <w:b/>
                 <w:noProof/>
               </w:rPr>
-              <w:t>4.3.2</w:t>
+              <w:t>4.4.2</w:t>
             </w:r>
             <w:r>
               <w:rPr>
@@ -1507,7 +1866,7 @@
                 <w:noProof/>
                 <w:webHidden/>
               </w:rPr>
-              <w:instrText xml:space="preserve"> PAGEREF _Toc18069443 \h </w:instrText>
+              <w:instrText xml:space="preserve"> PAGEREF _Toc18252461 \h </w:instrText>
             </w:r>
             <w:r>
               <w:rPr>
@@ -1527,7 +1886,7 @@
                 <w:noProof/>
                 <w:webHidden/>
               </w:rPr>
-              <w:t>8</w:t>
+              <w:t>9</w:t>
             </w:r>
             <w:r>
               <w:rPr>
@@ -1569,6 +1928,8 @@
         </w:rPr>
         <w:br w:type="page"/>
       </w:r>
+      <w:bookmarkStart w:id="1" w:name="_GoBack"/>
+      <w:bookmarkEnd w:id="1"/>
     </w:p>
     <w:p>
       <w:pPr>
@@ -1584,7 +1945,7 @@
           <w:b/>
         </w:rPr>
       </w:pPr>
-      <w:bookmarkStart w:id="1" w:name="_Toc18069425"/>
+      <w:bookmarkStart w:id="2" w:name="_Toc18252438"/>
       <w:r>
         <w:rPr>
           <w:rFonts w:hint="eastAsia"/>
@@ -1593,7 +1954,7 @@
         <w:lastRenderedPageBreak/>
         <w:t>문서 개요</w:t>
       </w:r>
-      <w:bookmarkEnd w:id="1"/>
+      <w:bookmarkEnd w:id="2"/>
     </w:p>
     <w:p>
       <w:pPr>
@@ -1610,7 +1971,7 @@
           <w:b/>
         </w:rPr>
       </w:pPr>
-      <w:bookmarkStart w:id="2" w:name="_Toc18069426"/>
+      <w:bookmarkStart w:id="3" w:name="_Toc18252439"/>
       <w:r>
         <w:rPr>
           <w:rFonts w:hint="eastAsia"/>
@@ -1618,7 +1979,7 @@
         </w:rPr>
         <w:t>문서 목적</w:t>
       </w:r>
-      <w:bookmarkEnd w:id="2"/>
+      <w:bookmarkEnd w:id="3"/>
     </w:p>
     <w:p>
       <w:pPr>
@@ -1695,7 +2056,7 @@
           <w:b/>
         </w:rPr>
       </w:pPr>
-      <w:bookmarkStart w:id="3" w:name="_Toc18069427"/>
+      <w:bookmarkStart w:id="4" w:name="_Toc18252440"/>
       <w:r>
         <w:rPr>
           <w:rFonts w:hint="eastAsia"/>
@@ -1703,7 +2064,7 @@
         </w:rPr>
         <w:t>문서 내역</w:t>
       </w:r>
-      <w:bookmarkEnd w:id="3"/>
+      <w:bookmarkEnd w:id="4"/>
     </w:p>
     <w:tbl>
       <w:tblPr>
@@ -2082,7 +2443,7 @@
           <w:b/>
         </w:rPr>
       </w:pPr>
-      <w:bookmarkStart w:id="4" w:name="_Toc18069428"/>
+      <w:bookmarkStart w:id="5" w:name="_Toc18252441"/>
       <w:r>
         <w:rPr>
           <w:rFonts w:hint="eastAsia"/>
@@ -2091,7 +2452,7 @@
         <w:lastRenderedPageBreak/>
         <w:t>회피 개요</w:t>
       </w:r>
-      <w:bookmarkEnd w:id="4"/>
+      <w:bookmarkEnd w:id="5"/>
     </w:p>
     <w:p>
       <w:pPr>
@@ -2108,7 +2469,7 @@
           <w:b/>
         </w:rPr>
       </w:pPr>
-      <w:bookmarkStart w:id="5" w:name="_Toc18069429"/>
+      <w:bookmarkStart w:id="6" w:name="_Toc18252442"/>
       <w:r>
         <w:rPr>
           <w:rFonts w:hint="eastAsia"/>
@@ -2116,7 +2477,7 @@
         </w:rPr>
         <w:t>기획의도</w:t>
       </w:r>
-      <w:bookmarkEnd w:id="5"/>
+      <w:bookmarkEnd w:id="6"/>
       <w:r>
         <w:rPr>
           <w:rFonts w:hint="eastAsia"/>
@@ -2227,7 +2588,21 @@
         <w:rPr>
           <w:rFonts w:hint="eastAsia"/>
         </w:rPr>
-        <w:t>너무 많이 낭비 하지 못하도록 쿨타임을 만들고 회피 타이밍을 만들 수 있도록 제작</w:t>
+        <w:t xml:space="preserve">너무 많이 낭비 하지 못하도록 </w:t>
+      </w:r>
+      <w:proofErr w:type="spellStart"/>
+      <w:r>
+        <w:rPr>
+          <w:rFonts w:hint="eastAsia"/>
+        </w:rPr>
+        <w:t>쿨타임을</w:t>
+      </w:r>
+      <w:proofErr w:type="spellEnd"/>
+      <w:r>
+        <w:rPr>
+          <w:rFonts w:hint="eastAsia"/>
+        </w:rPr>
+        <w:t xml:space="preserve"> 만들고 회피 타이밍을 만들 수 있도록 제작</w:t>
       </w:r>
     </w:p>
     <w:p>
@@ -2240,9 +2615,6 @@
         <w:spacing w:after="0"/>
         <w:ind w:leftChars="0"/>
         <w:jc w:val="left"/>
-        <w:rPr>
-          <w:rFonts w:hint="eastAsia"/>
-        </w:rPr>
       </w:pPr>
       <w:r>
         <w:rPr>
@@ -2262,7 +2634,6 @@
         </w:rPr>
         <w:t>킨다.</w:t>
       </w:r>
-      <w:bookmarkStart w:id="6" w:name="_Toc18069430"/>
     </w:p>
     <w:p>
       <w:pPr>
@@ -2279,6 +2650,7 @@
           <w:b/>
         </w:rPr>
       </w:pPr>
+      <w:bookmarkStart w:id="7" w:name="_Toc18252443"/>
       <w:r>
         <w:rPr>
           <w:rFonts w:hint="eastAsia"/>
@@ -2286,6 +2658,7 @@
         </w:rPr>
         <w:t>용어 명칭 정리</w:t>
       </w:r>
+      <w:bookmarkEnd w:id="7"/>
     </w:p>
     <w:tbl>
       <w:tblPr>
@@ -2452,7 +2825,7 @@
               <w:spacing w:after="0" w:line="240" w:lineRule="auto"/>
               <w:jc w:val="center"/>
               <w:rPr>
-                <w:rFonts w:ascii="맑은 고딕" w:eastAsia="맑은 고딕" w:hAnsi="맑은 고딕" w:cs="굴림" w:hint="eastAsia"/>
+                <w:rFonts w:ascii="맑은 고딕" w:eastAsia="맑은 고딕" w:hAnsi="맑은 고딕" w:cs="굴림"/>
                 <w:color w:val="000000"/>
                 <w:kern w:val="0"/>
                 <w:szCs w:val="20"/>
@@ -2491,7 +2864,7 @@
               <w:spacing w:after="0" w:line="240" w:lineRule="auto"/>
               <w:jc w:val="center"/>
               <w:rPr>
-                <w:rFonts w:ascii="맑은 고딕" w:eastAsia="맑은 고딕" w:hAnsi="맑은 고딕" w:cs="굴림" w:hint="eastAsia"/>
+                <w:rFonts w:ascii="맑은 고딕" w:eastAsia="맑은 고딕" w:hAnsi="맑은 고딕" w:cs="굴림"/>
                 <w:color w:val="000000"/>
                 <w:kern w:val="0"/>
                 <w:szCs w:val="20"/>
@@ -2565,21 +2938,32 @@
               <w:spacing w:after="0" w:line="240" w:lineRule="auto"/>
               <w:jc w:val="center"/>
               <w:rPr>
-                <w:rFonts w:ascii="맑은 고딕" w:eastAsia="맑은 고딕" w:hAnsi="맑은 고딕" w:cs="굴림" w:hint="eastAsia"/>
-                <w:color w:val="000000"/>
-                <w:kern w:val="0"/>
-                <w:szCs w:val="20"/>
-              </w:rPr>
-            </w:pPr>
-            <w:r>
-              <w:rPr>
-                <w:rFonts w:ascii="맑은 고딕" w:eastAsia="맑은 고딕" w:hAnsi="맑은 고딕" w:cs="굴림" w:hint="eastAsia"/>
-                <w:color w:val="000000"/>
-                <w:kern w:val="0"/>
-                <w:szCs w:val="20"/>
-              </w:rPr>
-              <w:t>회피 카운트 쿨타임</w:t>
-            </w:r>
+                <w:rFonts w:ascii="맑은 고딕" w:eastAsia="맑은 고딕" w:hAnsi="맑은 고딕" w:cs="굴림"/>
+                <w:color w:val="000000"/>
+                <w:kern w:val="0"/>
+                <w:szCs w:val="20"/>
+              </w:rPr>
+            </w:pPr>
+            <w:r>
+              <w:rPr>
+                <w:rFonts w:ascii="맑은 고딕" w:eastAsia="맑은 고딕" w:hAnsi="맑은 고딕" w:cs="굴림" w:hint="eastAsia"/>
+                <w:color w:val="000000"/>
+                <w:kern w:val="0"/>
+                <w:szCs w:val="20"/>
+              </w:rPr>
+              <w:t xml:space="preserve">회피 카운트 </w:t>
+            </w:r>
+            <w:proofErr w:type="spellStart"/>
+            <w:r>
+              <w:rPr>
+                <w:rFonts w:ascii="맑은 고딕" w:eastAsia="맑은 고딕" w:hAnsi="맑은 고딕" w:cs="굴림" w:hint="eastAsia"/>
+                <w:color w:val="000000"/>
+                <w:kern w:val="0"/>
+                <w:szCs w:val="20"/>
+              </w:rPr>
+              <w:t>쿨타임</w:t>
+            </w:r>
+            <w:proofErr w:type="spellEnd"/>
           </w:p>
         </w:tc>
         <w:tc>
@@ -2626,8 +3010,19 @@
                 <w:kern w:val="0"/>
                 <w:szCs w:val="20"/>
               </w:rPr>
-              <w:t>어들었을 때 도는 쿨타임</w:t>
-            </w:r>
+              <w:t xml:space="preserve">어들었을 때 도는 </w:t>
+            </w:r>
+            <w:proofErr w:type="spellStart"/>
+            <w:r>
+              <w:rPr>
+                <w:rFonts w:ascii="맑은 고딕" w:eastAsia="맑은 고딕" w:hAnsi="맑은 고딕" w:cs="굴림" w:hint="eastAsia"/>
+                <w:color w:val="000000"/>
+                <w:kern w:val="0"/>
+                <w:szCs w:val="20"/>
+              </w:rPr>
+              <w:t>쿨타임</w:t>
+            </w:r>
+            <w:proofErr w:type="spellEnd"/>
           </w:p>
         </w:tc>
         <w:tc>
@@ -2687,21 +3082,32 @@
               <w:spacing w:after="0" w:line="240" w:lineRule="auto"/>
               <w:jc w:val="center"/>
               <w:rPr>
-                <w:rFonts w:ascii="맑은 고딕" w:eastAsia="맑은 고딕" w:hAnsi="맑은 고딕" w:cs="굴림" w:hint="eastAsia"/>
-                <w:color w:val="000000"/>
-                <w:kern w:val="0"/>
-                <w:szCs w:val="20"/>
-              </w:rPr>
-            </w:pPr>
-            <w:r>
-              <w:rPr>
-                <w:rFonts w:ascii="맑은 고딕" w:eastAsia="맑은 고딕" w:hAnsi="맑은 고딕" w:cs="굴림" w:hint="eastAsia"/>
-                <w:color w:val="000000"/>
-                <w:kern w:val="0"/>
-                <w:szCs w:val="20"/>
-              </w:rPr>
-              <w:t>회피 쿨타임</w:t>
-            </w:r>
+                <w:rFonts w:ascii="맑은 고딕" w:eastAsia="맑은 고딕" w:hAnsi="맑은 고딕" w:cs="굴림"/>
+                <w:color w:val="000000"/>
+                <w:kern w:val="0"/>
+                <w:szCs w:val="20"/>
+              </w:rPr>
+            </w:pPr>
+            <w:r>
+              <w:rPr>
+                <w:rFonts w:ascii="맑은 고딕" w:eastAsia="맑은 고딕" w:hAnsi="맑은 고딕" w:cs="굴림" w:hint="eastAsia"/>
+                <w:color w:val="000000"/>
+                <w:kern w:val="0"/>
+                <w:szCs w:val="20"/>
+              </w:rPr>
+              <w:t xml:space="preserve">회피 </w:t>
+            </w:r>
+            <w:proofErr w:type="spellStart"/>
+            <w:r>
+              <w:rPr>
+                <w:rFonts w:ascii="맑은 고딕" w:eastAsia="맑은 고딕" w:hAnsi="맑은 고딕" w:cs="굴림" w:hint="eastAsia"/>
+                <w:color w:val="000000"/>
+                <w:kern w:val="0"/>
+                <w:szCs w:val="20"/>
+              </w:rPr>
+              <w:t>쿨타임</w:t>
+            </w:r>
+            <w:proofErr w:type="spellEnd"/>
           </w:p>
         </w:tc>
         <w:tc>
@@ -2739,10 +3145,19 @@
                 <w:kern w:val="0"/>
                 <w:szCs w:val="20"/>
               </w:rPr>
-              <w:t>모든 회피 횟수를 소비 했을 때 작동하는 쿨타임</w:t>
-            </w:r>
-            <w:bookmarkStart w:id="7" w:name="_GoBack"/>
-            <w:bookmarkEnd w:id="7"/>
+              <w:t xml:space="preserve">모든 회피 횟수를 소비 했을 때 작동하는 </w:t>
+            </w:r>
+            <w:proofErr w:type="spellStart"/>
+            <w:r>
+              <w:rPr>
+                <w:rFonts w:ascii="맑은 고딕" w:eastAsia="맑은 고딕" w:hAnsi="맑은 고딕" w:cs="굴림" w:hint="eastAsia"/>
+                <w:color w:val="000000"/>
+                <w:kern w:val="0"/>
+                <w:szCs w:val="20"/>
+              </w:rPr>
+              <w:t>쿨타임</w:t>
+            </w:r>
+            <w:proofErr w:type="spellEnd"/>
           </w:p>
         </w:tc>
         <w:tc>
@@ -2792,6 +3207,7 @@
           <w:b/>
         </w:rPr>
       </w:pPr>
+      <w:bookmarkStart w:id="8" w:name="_Toc18252444"/>
       <w:r>
         <w:rPr>
           <w:rFonts w:hint="eastAsia"/>
@@ -2799,7 +3215,7 @@
         </w:rPr>
         <w:t>회피 기본 규칙</w:t>
       </w:r>
-      <w:bookmarkEnd w:id="6"/>
+      <w:bookmarkEnd w:id="8"/>
     </w:p>
     <w:tbl>
       <w:tblPr>
@@ -3052,6 +3468,7 @@
                 <w:szCs w:val="20"/>
               </w:rPr>
             </w:pPr>
+            <w:proofErr w:type="spellStart"/>
             <w:r>
               <w:rPr>
                 <w:rFonts w:ascii="맑은 고딕" w:eastAsia="맑은 고딕" w:hAnsi="맑은 고딕" w:cs="굴림" w:hint="eastAsia"/>
@@ -3061,6 +3478,7 @@
               </w:rPr>
               <w:t>SpaceBar</w:t>
             </w:r>
+            <w:proofErr w:type="spellEnd"/>
           </w:p>
         </w:tc>
         <w:tc>
@@ -3204,6 +3622,7 @@
                 <w:szCs w:val="20"/>
               </w:rPr>
             </w:pPr>
+            <w:proofErr w:type="spellStart"/>
             <w:r>
               <w:rPr>
                 <w:rFonts w:ascii="맑은 고딕" w:eastAsia="맑은 고딕" w:hAnsi="맑은 고딕" w:cs="굴림"/>
@@ -3222,6 +3641,7 @@
               </w:rPr>
               <w:t>SpaceBar</w:t>
             </w:r>
+            <w:proofErr w:type="spellEnd"/>
           </w:p>
         </w:tc>
         <w:tc>
@@ -3365,6 +3785,7 @@
                 <w:szCs w:val="20"/>
               </w:rPr>
             </w:pPr>
+            <w:proofErr w:type="spellStart"/>
             <w:r>
               <w:rPr>
                 <w:rFonts w:ascii="맑은 고딕" w:eastAsia="맑은 고딕" w:hAnsi="맑은 고딕" w:cs="굴림" w:hint="eastAsia"/>
@@ -3392,6 +3813,7 @@
               </w:rPr>
               <w:t>SpaceBar</w:t>
             </w:r>
+            <w:proofErr w:type="spellEnd"/>
           </w:p>
         </w:tc>
         <w:tc>
@@ -3535,6 +3957,7 @@
                 <w:szCs w:val="20"/>
               </w:rPr>
             </w:pPr>
+            <w:proofErr w:type="spellStart"/>
             <w:r>
               <w:rPr>
                 <w:rFonts w:ascii="맑은 고딕" w:eastAsia="맑은 고딕" w:hAnsi="맑은 고딕" w:cs="굴림" w:hint="eastAsia"/>
@@ -3562,6 +3985,7 @@
               </w:rPr>
               <w:t>SpaceBar</w:t>
             </w:r>
+            <w:proofErr w:type="spellEnd"/>
           </w:p>
         </w:tc>
         <w:tc>
@@ -3666,14 +4090,25 @@
                 <w:szCs w:val="20"/>
               </w:rPr>
             </w:pPr>
-            <w:r>
-              <w:rPr>
-                <w:rFonts w:ascii="맑은 고딕" w:eastAsia="맑은 고딕" w:hAnsi="맑은 고딕" w:cs="굴림" w:hint="eastAsia"/>
-                <w:color w:val="000000"/>
-                <w:kern w:val="0"/>
-                <w:szCs w:val="20"/>
-              </w:rPr>
-              <w:t>좌측면 회피</w:t>
+            <w:proofErr w:type="spellStart"/>
+            <w:r>
+              <w:rPr>
+                <w:rFonts w:ascii="맑은 고딕" w:eastAsia="맑은 고딕" w:hAnsi="맑은 고딕" w:cs="굴림" w:hint="eastAsia"/>
+                <w:color w:val="000000"/>
+                <w:kern w:val="0"/>
+                <w:szCs w:val="20"/>
+              </w:rPr>
+              <w:t>좌측면</w:t>
+            </w:r>
+            <w:proofErr w:type="spellEnd"/>
+            <w:r>
+              <w:rPr>
+                <w:rFonts w:ascii="맑은 고딕" w:eastAsia="맑은 고딕" w:hAnsi="맑은 고딕" w:cs="굴림" w:hint="eastAsia"/>
+                <w:color w:val="000000"/>
+                <w:kern w:val="0"/>
+                <w:szCs w:val="20"/>
+              </w:rPr>
+              <w:t xml:space="preserve"> 회피</w:t>
             </w:r>
           </w:p>
         </w:tc>
@@ -3705,6 +4140,7 @@
                 <w:szCs w:val="20"/>
               </w:rPr>
             </w:pPr>
+            <w:proofErr w:type="spellStart"/>
             <w:r>
               <w:rPr>
                 <w:rFonts w:ascii="맑은 고딕" w:eastAsia="맑은 고딕" w:hAnsi="맑은 고딕" w:cs="굴림" w:hint="eastAsia"/>
@@ -3732,6 +4168,7 @@
               </w:rPr>
               <w:t>SpaceBar</w:t>
             </w:r>
+            <w:proofErr w:type="spellEnd"/>
           </w:p>
         </w:tc>
         <w:tc>
@@ -3762,14 +4199,25 @@
                 <w:szCs w:val="20"/>
               </w:rPr>
             </w:pPr>
-            <w:r>
-              <w:rPr>
-                <w:rFonts w:ascii="맑은 고딕" w:eastAsia="맑은 고딕" w:hAnsi="맑은 고딕" w:cs="굴림" w:hint="eastAsia"/>
-                <w:color w:val="000000"/>
-                <w:kern w:val="0"/>
-                <w:szCs w:val="20"/>
-              </w:rPr>
-              <w:t xml:space="preserve">좌측면으로 회피 </w:t>
+            <w:proofErr w:type="spellStart"/>
+            <w:r>
+              <w:rPr>
+                <w:rFonts w:ascii="맑은 고딕" w:eastAsia="맑은 고딕" w:hAnsi="맑은 고딕" w:cs="굴림" w:hint="eastAsia"/>
+                <w:color w:val="000000"/>
+                <w:kern w:val="0"/>
+                <w:szCs w:val="20"/>
+              </w:rPr>
+              <w:t>좌측면으로</w:t>
+            </w:r>
+            <w:proofErr w:type="spellEnd"/>
+            <w:r>
+              <w:rPr>
+                <w:rFonts w:ascii="맑은 고딕" w:eastAsia="맑은 고딕" w:hAnsi="맑은 고딕" w:cs="굴림" w:hint="eastAsia"/>
+                <w:color w:val="000000"/>
+                <w:kern w:val="0"/>
+                <w:szCs w:val="20"/>
+              </w:rPr>
+              <w:t xml:space="preserve"> 회피 </w:t>
             </w:r>
             <w:r>
               <w:rPr>
@@ -3894,12 +4342,14 @@
       <w:r>
         <w:t>(</w:t>
       </w:r>
+      <w:proofErr w:type="spellStart"/>
       <w:r>
         <w:rPr>
           <w:rFonts w:hint="eastAsia"/>
         </w:rPr>
         <w:t>MissRange</w:t>
       </w:r>
+      <w:proofErr w:type="spellEnd"/>
       <w:r>
         <w:t xml:space="preserve">) </w:t>
       </w:r>
@@ -3908,6 +4358,41 @@
           <w:rFonts w:hint="eastAsia"/>
         </w:rPr>
         <w:t>값만큼 이동한다.</w:t>
+      </w:r>
+    </w:p>
+    <w:p>
+      <w:pPr>
+        <w:pStyle w:val="a4"/>
+        <w:numPr>
+          <w:ilvl w:val="0"/>
+          <w:numId w:val="2"/>
+        </w:numPr>
+        <w:spacing w:before="240" w:after="0"/>
+        <w:ind w:leftChars="0"/>
+        <w:jc w:val="left"/>
+        <w:rPr>
+          <w:rFonts w:hint="eastAsia"/>
+        </w:rPr>
+      </w:pPr>
+      <w:r>
+        <w:rPr>
+          <w:rFonts w:hint="eastAsia"/>
+        </w:rPr>
+        <w:t xml:space="preserve">회피의 </w:t>
+      </w:r>
+      <w:proofErr w:type="spellStart"/>
+      <w:r>
+        <w:rPr>
+          <w:rFonts w:hint="eastAsia"/>
+        </w:rPr>
+        <w:t>쿨타임은</w:t>
+      </w:r>
+      <w:proofErr w:type="spellEnd"/>
+      <w:r>
+        <w:rPr>
+          <w:rFonts w:hint="eastAsia"/>
+        </w:rPr>
+        <w:t xml:space="preserve"> 두개의 종류가 있다.</w:t>
       </w:r>
     </w:p>
     <w:p>
@@ -3925,13 +4410,47 @@
         <w:rPr>
           <w:rFonts w:hint="eastAsia"/>
         </w:rPr>
-        <w:t>회피의 쿨타임은 두개의 종류가 있</w:t>
-      </w:r>
-      <w:r>
-        <w:rPr>
-          <w:rFonts w:hint="eastAsia"/>
-        </w:rPr>
-        <w:t>다.</w:t>
+        <w:t xml:space="preserve">회피 카운트를 위한 </w:t>
+      </w:r>
+      <w:r>
+        <w:t>(</w:t>
+      </w:r>
+      <w:proofErr w:type="spellStart"/>
+      <w:r>
+        <w:rPr>
+          <w:rFonts w:hint="eastAsia"/>
+        </w:rPr>
+        <w:t>CountCoolTime</w:t>
+      </w:r>
+      <w:proofErr w:type="spellEnd"/>
+      <w:r>
+        <w:t xml:space="preserve">) </w:t>
+      </w:r>
+      <w:r>
+        <w:rPr>
+          <w:rFonts w:hint="eastAsia"/>
+        </w:rPr>
+        <w:t xml:space="preserve">값과 전체를 소비한 후 충전 되는 </w:t>
+      </w:r>
+      <w:r>
+        <w:t>(</w:t>
+      </w:r>
+      <w:proofErr w:type="spellStart"/>
+      <w:r>
+        <w:rPr>
+          <w:rFonts w:hint="eastAsia"/>
+        </w:rPr>
+        <w:t>MissCooltime</w:t>
+      </w:r>
+      <w:proofErr w:type="spellEnd"/>
+      <w:r>
+        <w:t>)</w:t>
+      </w:r>
+      <w:r>
+        <w:rPr>
+          <w:rFonts w:hint="eastAsia"/>
+        </w:rPr>
+        <w:t>값</w:t>
       </w:r>
     </w:p>
     <w:p>
@@ -3949,35 +4468,31 @@
         <w:rPr>
           <w:rFonts w:hint="eastAsia"/>
         </w:rPr>
-        <w:t xml:space="preserve">회피 카운트를 위한 </w:t>
+        <w:t xml:space="preserve">회피는 총 </w:t>
       </w:r>
       <w:r>
         <w:t>(</w:t>
       </w:r>
-      <w:r>
-        <w:rPr>
-          <w:rFonts w:hint="eastAsia"/>
-        </w:rPr>
-        <w:t>CountCoolTime</w:t>
-      </w:r>
-      <w:r>
-        <w:t xml:space="preserve">) </w:t>
-      </w:r>
-      <w:r>
-        <w:rPr>
-          <w:rFonts w:hint="eastAsia"/>
-        </w:rPr>
-        <w:t xml:space="preserve">값과 전체를 소비한 후 충전 되는 </w:t>
-      </w:r>
-      <w:r>
-        <w:t>(</w:t>
-      </w:r>
-      <w:r>
-        <w:rPr>
-          <w:rFonts w:hint="eastAsia"/>
-        </w:rPr>
-        <w:t>MissCooltime</w:t>
-      </w:r>
+      <w:proofErr w:type="spellStart"/>
+      <w:r>
+        <w:rPr>
+          <w:rFonts w:ascii="맑은 고딕" w:eastAsia="맑은 고딕" w:hAnsi="맑은 고딕" w:cs="굴림"/>
+          <w:color w:val="000000"/>
+          <w:kern w:val="0"/>
+          <w:szCs w:val="20"/>
+        </w:rPr>
+        <w:t>Max</w:t>
+      </w:r>
+      <w:r>
+        <w:rPr>
+          <w:rFonts w:ascii="맑은 고딕" w:eastAsia="맑은 고딕" w:hAnsi="맑은 고딕" w:cs="굴림" w:hint="eastAsia"/>
+          <w:color w:val="000000"/>
+          <w:kern w:val="0"/>
+          <w:szCs w:val="20"/>
+        </w:rPr>
+        <w:t>Misscount</w:t>
+      </w:r>
+      <w:proofErr w:type="spellEnd"/>
       <w:r>
         <w:t>)</w:t>
       </w:r>
@@ -3985,7 +4500,43 @@
         <w:rPr>
           <w:rFonts w:hint="eastAsia"/>
         </w:rPr>
-        <w:t>값</w:t>
+        <w:t xml:space="preserve">값 만큼 가능하며 </w:t>
+      </w:r>
+      <w:r>
+        <w:rPr>
+          <w:rFonts w:hint="eastAsia"/>
+        </w:rPr>
+        <w:t>회피</w:t>
+      </w:r>
+      <w:r>
+        <w:rPr>
+          <w:rFonts w:hint="eastAsia"/>
+        </w:rPr>
+        <w:t xml:space="preserve"> 횟수 </w:t>
+      </w:r>
+      <w:r>
+        <w:rPr>
+          <w:rFonts w:hint="eastAsia"/>
+        </w:rPr>
+        <w:t xml:space="preserve">소비 후 </w:t>
+      </w:r>
+      <w:r>
+        <w:rPr>
+          <w:rFonts w:hint="eastAsia"/>
+        </w:rPr>
+        <w:t>재사용 대기 시간</w:t>
+      </w:r>
+      <w:r>
+        <w:rPr>
+          <w:rFonts w:hint="eastAsia"/>
+        </w:rPr>
+        <w:t xml:space="preserve"> </w:t>
+      </w:r>
+      <w:r>
+        <w:rPr>
+          <w:rFonts w:hint="eastAsia"/>
+        </w:rPr>
+        <w:t>동안 재사용 불가</w:t>
       </w:r>
     </w:p>
     <w:p>
@@ -4003,73 +4554,47 @@
         <w:rPr>
           <w:rFonts w:hint="eastAsia"/>
         </w:rPr>
-        <w:t xml:space="preserve">회피는 총 </w:t>
-      </w:r>
-      <w:r>
-        <w:t>(</w:t>
-      </w:r>
-      <w:r>
-        <w:rPr>
-          <w:rFonts w:ascii="맑은 고딕" w:eastAsia="맑은 고딕" w:hAnsi="맑은 고딕" w:cs="굴림"/>
-          <w:color w:val="000000"/>
-          <w:kern w:val="0"/>
-          <w:szCs w:val="20"/>
-        </w:rPr>
-        <w:t>Max</w:t>
-      </w:r>
-      <w:r>
-        <w:rPr>
-          <w:rFonts w:ascii="맑은 고딕" w:eastAsia="맑은 고딕" w:hAnsi="맑은 고딕" w:cs="굴림" w:hint="eastAsia"/>
-          <w:color w:val="000000"/>
-          <w:kern w:val="0"/>
-          <w:szCs w:val="20"/>
-        </w:rPr>
-        <w:t>Misscount</w:t>
-      </w:r>
-      <w:r>
-        <w:t>)</w:t>
-      </w:r>
-      <w:r>
-        <w:rPr>
-          <w:rFonts w:hint="eastAsia"/>
-        </w:rPr>
-        <w:t xml:space="preserve">값 만큼 가능하며 </w:t>
-      </w:r>
-      <w:r>
-        <w:rPr>
-          <w:rFonts w:hint="eastAsia"/>
-        </w:rPr>
-        <w:t>회피</w:t>
-      </w:r>
-      <w:r>
-        <w:rPr>
-          <w:rFonts w:hint="eastAsia"/>
-        </w:rPr>
-        <w:t xml:space="preserve"> 횟수 </w:t>
-      </w:r>
-      <w:r>
-        <w:rPr>
-          <w:rFonts w:hint="eastAsia"/>
-        </w:rPr>
-        <w:t xml:space="preserve">소비 후 </w:t>
-      </w:r>
-      <w:r>
-        <w:rPr>
-          <w:rFonts w:hint="eastAsia"/>
-        </w:rPr>
-        <w:t>재사용 대기 시간</w:t>
-      </w:r>
-      <w:r>
-        <w:rPr>
-          <w:rFonts w:hint="eastAsia"/>
-        </w:rPr>
+        <w:t>회피 카운트</w:t>
+      </w:r>
+      <w:r>
+        <w:rPr>
+          <w:rFonts w:hint="eastAsia"/>
+        </w:rPr>
+        <w:t xml:space="preserve">가 </w:t>
+      </w:r>
+      <w:r>
+        <w:t>0</w:t>
+      </w:r>
+      <w:r>
+        <w:rPr>
+          <w:rFonts w:hint="eastAsia"/>
+        </w:rPr>
+        <w:t xml:space="preserve">이 되면 </w:t>
+      </w:r>
+      <w:proofErr w:type="spellStart"/>
+      <w:r>
+        <w:rPr>
+          <w:rFonts w:hint="eastAsia"/>
+        </w:rPr>
+        <w:t>MissCooltime</w:t>
+      </w:r>
+      <w:proofErr w:type="spellEnd"/>
+      <w:r>
         <w:t xml:space="preserve"> </w:t>
       </w:r>
-      <w:r>
-        <w:rPr>
-          <w:rFonts w:hint="eastAsia"/>
-        </w:rPr>
-        <w:t>동안 재사용 불가</w:t>
+      <w:proofErr w:type="spellStart"/>
+      <w:r>
+        <w:rPr>
+          <w:rFonts w:hint="eastAsia"/>
+        </w:rPr>
+        <w:t>쿨타임을</w:t>
+      </w:r>
+      <w:proofErr w:type="spellEnd"/>
+      <w:r>
+        <w:rPr>
+          <w:rFonts w:hint="eastAsia"/>
+        </w:rPr>
+        <w:t xml:space="preserve"> 통해서 횟수를 충전 함</w:t>
       </w:r>
     </w:p>
     <w:p>
@@ -4083,17 +4608,19 @@
         <w:ind w:leftChars="0"/>
         <w:jc w:val="left"/>
       </w:pPr>
-      <w:r>
-        <w:rPr>
-          <w:rFonts w:hint="eastAsia"/>
-        </w:rPr>
-        <w:t>회피 카운트</w:t>
-      </w:r>
-      <w:r>
-        <w:rPr>
-          <w:rFonts w:hint="eastAsia"/>
-        </w:rPr>
-        <w:t xml:space="preserve">가 </w:t>
+      <w:proofErr w:type="spellStart"/>
+      <w:r>
+        <w:rPr>
+          <w:rFonts w:hint="eastAsia"/>
+        </w:rPr>
+        <w:t>MissCooltime</w:t>
+      </w:r>
+      <w:proofErr w:type="spellEnd"/>
+      <w:r>
+        <w:rPr>
+          <w:rFonts w:hint="eastAsia"/>
+        </w:rPr>
+        <w:t xml:space="preserve">이 </w:t>
       </w:r>
       <w:r>
         <w:t>0</w:t>
@@ -4102,7 +4629,7 @@
         <w:rPr>
           <w:rFonts w:hint="eastAsia"/>
         </w:rPr>
-        <w:t>이 되면 MissCooltime</w:t>
+        <w:t>이</w:t>
       </w:r>
       <w:r>
         <w:t xml:space="preserve"> </w:t>
@@ -4111,7 +4638,63 @@
         <w:rPr>
           <w:rFonts w:hint="eastAsia"/>
         </w:rPr>
-        <w:t>쿨타임을 통해서 횟수를 충전 함</w:t>
+        <w:t xml:space="preserve">되면 회피 카운트를 </w:t>
+      </w:r>
+      <w:r>
+        <w:t>(</w:t>
+      </w:r>
+      <w:proofErr w:type="spellStart"/>
+      <w:r>
+        <w:rPr>
+          <w:rFonts w:ascii="맑은 고딕" w:eastAsia="맑은 고딕" w:hAnsi="맑은 고딕" w:cs="굴림"/>
+          <w:color w:val="000000"/>
+          <w:kern w:val="0"/>
+          <w:szCs w:val="20"/>
+        </w:rPr>
+        <w:t>Max</w:t>
+      </w:r>
+      <w:r>
+        <w:rPr>
+          <w:rFonts w:ascii="맑은 고딕" w:eastAsia="맑은 고딕" w:hAnsi="맑은 고딕" w:cs="굴림" w:hint="eastAsia"/>
+          <w:color w:val="000000"/>
+          <w:kern w:val="0"/>
+          <w:szCs w:val="20"/>
+        </w:rPr>
+        <w:t>Misscount</w:t>
+      </w:r>
+      <w:proofErr w:type="spellEnd"/>
+      <w:r>
+        <w:t>)</w:t>
+      </w:r>
+      <w:r>
+        <w:rPr>
+          <w:rFonts w:hint="eastAsia"/>
+        </w:rPr>
+        <w:t>값 만큼 재충전함</w:t>
+      </w:r>
+    </w:p>
+    <w:p>
+      <w:pPr>
+        <w:pStyle w:val="a4"/>
+        <w:numPr>
+          <w:ilvl w:val="0"/>
+          <w:numId w:val="2"/>
+        </w:numPr>
+        <w:spacing w:before="240" w:after="0"/>
+        <w:ind w:leftChars="0"/>
+        <w:jc w:val="left"/>
+      </w:pPr>
+      <w:r>
+        <w:rPr>
+          <w:rFonts w:hint="eastAsia"/>
+        </w:rPr>
+        <w:t xml:space="preserve">회피 </w:t>
+      </w:r>
+      <w:r>
+        <w:rPr>
+          <w:rFonts w:hint="eastAsia"/>
+        </w:rPr>
+        <w:t>이동 중 플레이어는 피해를 입지 않는다.</w:t>
       </w:r>
     </w:p>
     <w:p>
@@ -4129,55 +4712,27 @@
         <w:rPr>
           <w:rFonts w:hint="eastAsia"/>
         </w:rPr>
-        <w:t xml:space="preserve">MissCooltime이 </w:t>
-      </w:r>
-      <w:r>
-        <w:t>0</w:t>
-      </w:r>
-      <w:r>
-        <w:rPr>
-          <w:rFonts w:hint="eastAsia"/>
-        </w:rPr>
-        <w:t>이</w:t>
-      </w:r>
-      <w:r>
-        <w:t xml:space="preserve"> </w:t>
-      </w:r>
-      <w:r>
-        <w:rPr>
-          <w:rFonts w:hint="eastAsia"/>
-        </w:rPr>
-        <w:t xml:space="preserve">되면 회피 카운트를 </w:t>
+        <w:t xml:space="preserve">피해를 입지 않는 시간은 </w:t>
       </w:r>
       <w:r>
         <w:t>(</w:t>
       </w:r>
-      <w:r>
-        <w:rPr>
-          <w:rFonts w:ascii="맑은 고딕" w:eastAsia="맑은 고딕" w:hAnsi="맑은 고딕" w:cs="굴림"/>
-          <w:color w:val="000000"/>
-          <w:kern w:val="0"/>
-          <w:szCs w:val="20"/>
-        </w:rPr>
-        <w:t>Max</w:t>
-      </w:r>
-      <w:r>
-        <w:rPr>
-          <w:rFonts w:ascii="맑은 고딕" w:eastAsia="맑은 고딕" w:hAnsi="맑은 고딕" w:cs="굴림" w:hint="eastAsia"/>
-          <w:color w:val="000000"/>
-          <w:kern w:val="0"/>
-          <w:szCs w:val="20"/>
-        </w:rPr>
-        <w:t>Misscount</w:t>
-      </w:r>
-      <w:r>
-        <w:t>)</w:t>
-      </w:r>
-      <w:r>
-        <w:rPr>
-          <w:rFonts w:hint="eastAsia"/>
-        </w:rPr>
-        <w:t>값 만큼 재충전함</w:t>
+      <w:proofErr w:type="spellStart"/>
+      <w:r>
+        <w:rPr>
+          <w:rFonts w:hint="eastAsia"/>
+        </w:rPr>
+        <w:t>MissTime</w:t>
+      </w:r>
+      <w:proofErr w:type="spellEnd"/>
+      <w:r>
+        <w:t xml:space="preserve">) </w:t>
+      </w:r>
+      <w:r>
+        <w:rPr>
+          <w:rFonts w:hint="eastAsia"/>
+        </w:rPr>
+        <w:t>값을 통해서 조절한다.</w:t>
       </w:r>
     </w:p>
     <w:p>
@@ -4195,22 +4750,48 @@
         <w:rPr>
           <w:rFonts w:hint="eastAsia"/>
         </w:rPr>
-        <w:t xml:space="preserve">회피 횟수는 </w:t>
-      </w:r>
-      <w:r>
-        <w:rPr>
-          <w:rFonts w:hint="eastAsia"/>
-        </w:rPr>
-        <w:t>UI로</w:t>
-      </w:r>
-      <w:r>
-        <w:rPr>
-          <w:rFonts w:hint="eastAsia"/>
-        </w:rPr>
-        <w:t xml:space="preserve"> 표기한다.</w:t>
-      </w:r>
-      <w:r>
-        <w:t xml:space="preserve"> </w:t>
+        <w:t>회피 횟수가</w:t>
+      </w:r>
+      <w:r>
+        <w:rPr>
+          <w:rFonts w:hint="eastAsia"/>
+        </w:rPr>
+        <w:t xml:space="preserve"> 0이 되어</w:t>
+      </w:r>
+      <w:r>
+        <w:rPr>
+          <w:rFonts w:hint="eastAsia"/>
+        </w:rPr>
+        <w:t xml:space="preserve"> 있는 상태에서 </w:t>
+      </w:r>
+      <w:r>
+        <w:t>(</w:t>
+      </w:r>
+      <w:proofErr w:type="spellStart"/>
+      <w:r>
+        <w:rPr>
+          <w:rFonts w:hint="eastAsia"/>
+        </w:rPr>
+        <w:t>MissCooltime</w:t>
+      </w:r>
+      <w:proofErr w:type="spellEnd"/>
+      <w:r>
+        <w:t xml:space="preserve">) </w:t>
+      </w:r>
+      <w:r>
+        <w:rPr>
+          <w:rFonts w:hint="eastAsia"/>
+        </w:rPr>
+        <w:t xml:space="preserve">값만큼 시간이 지나면 횟수를 </w:t>
+      </w:r>
+      <w:r>
+        <w:t xml:space="preserve">1 </w:t>
+      </w:r>
+      <w:r>
+        <w:rPr>
+          <w:rFonts w:hint="eastAsia"/>
+        </w:rPr>
+        <w:t>올려준다.</w:t>
       </w:r>
     </w:p>
     <w:p>
@@ -4225,20 +4806,105 @@
         <w:jc w:val="left"/>
       </w:pPr>
       <w:r>
-        <w:t xml:space="preserve">UI </w:t>
-      </w:r>
-      <w:r>
-        <w:rPr>
-          <w:rFonts w:hint="eastAsia"/>
-        </w:rPr>
-        <w:t xml:space="preserve">내용에는 </w:t>
-      </w:r>
-      <w:r>
-        <w:rPr>
-          <w:rFonts w:hint="eastAsia"/>
-        </w:rPr>
-        <w:t>회피 카운트와 재사용 대기 시간을 표기한다.</w:t>
-      </w:r>
+        <w:rPr>
+          <w:rFonts w:hint="eastAsia"/>
+        </w:rPr>
+        <w:t xml:space="preserve">재사용 시간이 0이 되면 회피 횟수를 다시 </w:t>
+      </w:r>
+      <w:r>
+        <w:t>(</w:t>
+      </w:r>
+      <w:proofErr w:type="spellStart"/>
+      <w:r>
+        <w:rPr>
+          <w:rFonts w:ascii="맑은 고딕" w:eastAsia="맑은 고딕" w:hAnsi="맑은 고딕" w:cs="굴림"/>
+          <w:color w:val="000000"/>
+          <w:kern w:val="0"/>
+          <w:szCs w:val="20"/>
+        </w:rPr>
+        <w:t>Max</w:t>
+      </w:r>
+      <w:r>
+        <w:rPr>
+          <w:rFonts w:ascii="맑은 고딕" w:eastAsia="맑은 고딕" w:hAnsi="맑은 고딕" w:cs="굴림" w:hint="eastAsia"/>
+          <w:color w:val="000000"/>
+          <w:kern w:val="0"/>
+          <w:szCs w:val="20"/>
+        </w:rPr>
+        <w:t>Misscount</w:t>
+      </w:r>
+      <w:proofErr w:type="spellEnd"/>
+      <w:r>
+        <w:t xml:space="preserve">) </w:t>
+      </w:r>
+      <w:r>
+        <w:rPr>
+          <w:rFonts w:hint="eastAsia"/>
+        </w:rPr>
+        <w:t xml:space="preserve">값만큼 </w:t>
+      </w:r>
+      <w:r>
+        <w:rPr>
+          <w:rFonts w:hint="eastAsia"/>
+        </w:rPr>
+        <w:t>채우며 이펙트를 출력한다.</w:t>
+      </w:r>
+    </w:p>
+    <w:p>
+      <w:pPr>
+        <w:widowControl/>
+        <w:wordWrap/>
+        <w:autoSpaceDE/>
+        <w:autoSpaceDN/>
+        <w:rPr>
+          <w:b/>
+        </w:rPr>
+      </w:pPr>
+      <w:r>
+        <w:rPr>
+          <w:b/>
+        </w:rPr>
+        <w:br w:type="page"/>
+      </w:r>
+    </w:p>
+    <w:p>
+      <w:pPr>
+        <w:pStyle w:val="a4"/>
+        <w:numPr>
+          <w:ilvl w:val="1"/>
+          <w:numId w:val="1"/>
+        </w:numPr>
+        <w:spacing w:before="240" w:after="0"/>
+        <w:ind w:leftChars="0"/>
+        <w:jc w:val="left"/>
+        <w:outlineLvl w:val="1"/>
+        <w:rPr>
+          <w:b/>
+        </w:rPr>
+      </w:pPr>
+      <w:bookmarkStart w:id="9" w:name="_Toc18252445"/>
+      <w:r>
+        <w:rPr>
+          <w:rFonts w:hint="eastAsia"/>
+          <w:b/>
+        </w:rPr>
+        <w:lastRenderedPageBreak/>
+        <w:t>U</w:t>
+      </w:r>
+      <w:r>
+        <w:rPr>
+          <w:b/>
+        </w:rPr>
+        <w:t xml:space="preserve">I </w:t>
+      </w:r>
+      <w:r>
+        <w:rPr>
+          <w:rFonts w:hint="eastAsia"/>
+          <w:b/>
+        </w:rPr>
+        <w:t>출력 규칙</w:t>
+      </w:r>
+      <w:bookmarkEnd w:id="9"/>
     </w:p>
     <w:p>
       <w:pPr>
@@ -4252,37 +4918,13 @@
         <w:jc w:val="left"/>
       </w:pPr>
       <w:r>
-        <w:t>U</w:t>
-      </w:r>
-      <w:r>
-        <w:rPr>
-          <w:rFonts w:hint="eastAsia"/>
-        </w:rPr>
-        <w:t xml:space="preserve">I에는 회피 카운트 쿨타임 </w:t>
-      </w:r>
-      <w:r>
-        <w:t>(</w:t>
-      </w:r>
-      <w:r>
-        <w:rPr>
-          <w:rFonts w:hint="eastAsia"/>
-        </w:rPr>
-        <w:t>CountCoolTime</w:t>
-      </w:r>
-      <w:r>
-        <w:t>)</w:t>
-      </w:r>
-      <w:r>
-        <w:rPr>
-          <w:rFonts w:hint="eastAsia"/>
-        </w:rPr>
-        <w:t xml:space="preserve">값을 표기 </w:t>
-      </w:r>
-      <w:r>
-        <w:rPr>
-          <w:rFonts w:hint="eastAsia"/>
-        </w:rPr>
-        <w:t>하기 위해서 UI를 3개로 분리한다.</w:t>
+        <w:rPr>
+          <w:rFonts w:hint="eastAsia"/>
+        </w:rPr>
+        <w:t>회피 횟수는 UI로 표기한다.</w:t>
+      </w:r>
+      <w:r>
+        <w:t xml:space="preserve"> </w:t>
       </w:r>
     </w:p>
     <w:p>
@@ -4300,13 +4942,28 @@
         <w:rPr>
           <w:rFonts w:hint="eastAsia"/>
         </w:rPr>
-        <w:t xml:space="preserve">회피 </w:t>
-      </w:r>
-      <w:r>
-        <w:rPr>
-          <w:rFonts w:hint="eastAsia"/>
-        </w:rPr>
-        <w:t>이동 중 플레이어는 피해를 입지 않는다.</w:t>
+        <w:t>이미지</w:t>
+      </w:r>
+    </w:p>
+    <w:p>
+      <w:pPr>
+        <w:pStyle w:val="a4"/>
+        <w:numPr>
+          <w:ilvl w:val="0"/>
+          <w:numId w:val="2"/>
+        </w:numPr>
+        <w:spacing w:after="0"/>
+        <w:ind w:leftChars="0"/>
+        <w:jc w:val="left"/>
+        <w:rPr>
+          <w:rFonts w:hint="eastAsia"/>
+        </w:rPr>
+      </w:pPr>
+      <w:r>
+        <w:rPr>
+          <w:rFonts w:hint="eastAsia"/>
+        </w:rPr>
+        <w:t>표기 하는 내용에 대한 설명</w:t>
       </w:r>
     </w:p>
     <w:p>
@@ -4321,28 +4978,19 @@
         <w:jc w:val="left"/>
       </w:pPr>
       <w:r>
-        <w:rPr>
-          <w:rFonts w:hint="eastAsia"/>
-        </w:rPr>
-        <w:t xml:space="preserve">피해를 입지 않는 시간은 </w:t>
-      </w:r>
-      <w:r>
-        <w:t>(</w:t>
-      </w:r>
-      <w:r>
-        <w:rPr>
-          <w:rFonts w:hint="eastAsia"/>
-        </w:rPr>
-        <w:t>MissTime</w:t>
-      </w:r>
-      <w:r>
-        <w:t xml:space="preserve">) </w:t>
-      </w:r>
-      <w:r>
-        <w:rPr>
-          <w:rFonts w:hint="eastAsia"/>
-        </w:rPr>
-        <w:t>값을 통해서 조절한다.</w:t>
+        <w:t xml:space="preserve">UI </w:t>
+      </w:r>
+      <w:r>
+        <w:rPr>
+          <w:rFonts w:hint="eastAsia"/>
+        </w:rPr>
+        <w:t>내용에는 회피 카운트와 재사용 대기 시간을 표기한다</w:t>
+      </w:r>
+      <w:r>
+        <w:rPr>
+          <w:rFonts w:hint="eastAsia"/>
+        </w:rPr>
+        <w:t>.</w:t>
       </w:r>
     </w:p>
     <w:p>
@@ -4365,12 +5013,28 @@
       <w:r>
         <w:t>(</w:t>
       </w:r>
-      <w:r>
-        <w:rPr>
-          <w:rFonts w:hint="eastAsia"/>
-        </w:rPr>
-        <w:t>MissCooltime</w:t>
-      </w:r>
+      <w:proofErr w:type="spellStart"/>
+      <w:r>
+        <w:rPr>
+          <w:rFonts w:hint="eastAsia"/>
+        </w:rPr>
+        <w:t>MissCoo</w:t>
+      </w:r>
+      <w:proofErr w:type="spellEnd"/>
+      <w:r>
+        <w:rPr>
+          <w:rFonts w:hint="eastAsia"/>
+        </w:rPr>
+        <w:t>ㄹ</w:t>
+      </w:r>
+      <w:proofErr w:type="spellStart"/>
+      <w:r>
+        <w:rPr>
+          <w:rFonts w:hint="eastAsia"/>
+        </w:rPr>
+        <w:t>ltime</w:t>
+      </w:r>
+      <w:proofErr w:type="spellEnd"/>
       <w:r>
         <w:t xml:space="preserve">) </w:t>
       </w:r>
@@ -4378,13 +5042,7 @@
         <w:rPr>
           <w:rFonts w:hint="eastAsia"/>
         </w:rPr>
-        <w:t xml:space="preserve">값을 통해서 조절하며 </w:t>
-      </w:r>
-      <w:r>
-        <w:rPr>
-          <w:rFonts w:hint="eastAsia"/>
-        </w:rPr>
-        <w:t>UI로 표기한다.</w:t>
+        <w:t>값을 통해서 조절하며 UI로 표기한다.</w:t>
       </w:r>
     </w:p>
     <w:p>
@@ -4397,123 +5055,15 @@
         <w:spacing w:after="0"/>
         <w:ind w:leftChars="0"/>
         <w:jc w:val="left"/>
+        <w:rPr>
+          <w:rFonts w:hint="eastAsia"/>
+        </w:rPr>
       </w:pPr>
       <w:r>
         <w:rPr>
           <w:rFonts w:hint="eastAsia"/>
         </w:rPr>
-        <w:t>회피 횟수가</w:t>
-      </w:r>
-      <w:r>
-        <w:rPr>
-          <w:rFonts w:hint="eastAsia"/>
-        </w:rPr>
-        <w:t xml:space="preserve"> 0이 되어</w:t>
-      </w:r>
-      <w:r>
-        <w:rPr>
-          <w:rFonts w:hint="eastAsia"/>
-        </w:rPr>
-        <w:t xml:space="preserve"> 있는 상태에서 </w:t>
-      </w:r>
-      <w:r>
-        <w:t>(</w:t>
-      </w:r>
-      <w:r>
-        <w:rPr>
-          <w:rFonts w:hint="eastAsia"/>
-        </w:rPr>
-        <w:t>MissCooltime</w:t>
-      </w:r>
-      <w:r>
-        <w:t xml:space="preserve">) </w:t>
-      </w:r>
-      <w:r>
-        <w:rPr>
-          <w:rFonts w:hint="eastAsia"/>
-        </w:rPr>
-        <w:t xml:space="preserve">값만큼 시간이 지나면 횟수를 </w:t>
-      </w:r>
-      <w:r>
-        <w:t xml:space="preserve">1 </w:t>
-      </w:r>
-      <w:r>
-        <w:rPr>
-          <w:rFonts w:hint="eastAsia"/>
-        </w:rPr>
-        <w:t>올려준다.</w:t>
-      </w:r>
-    </w:p>
-    <w:p>
-      <w:pPr>
-        <w:pStyle w:val="a4"/>
-        <w:numPr>
-          <w:ilvl w:val="0"/>
-          <w:numId w:val="2"/>
-        </w:numPr>
-        <w:spacing w:after="0"/>
-        <w:ind w:leftChars="0"/>
-        <w:jc w:val="left"/>
-      </w:pPr>
-      <w:r>
-        <w:rPr>
-          <w:rFonts w:hint="eastAsia"/>
-        </w:rPr>
-        <w:t xml:space="preserve">재사용 시간이 0이 되면 회피 횟수를 다시 </w:t>
-      </w:r>
-      <w:r>
-        <w:t>(</w:t>
-      </w:r>
-      <w:r>
-        <w:rPr>
-          <w:rFonts w:ascii="맑은 고딕" w:eastAsia="맑은 고딕" w:hAnsi="맑은 고딕" w:cs="굴림"/>
-          <w:color w:val="000000"/>
-          <w:kern w:val="0"/>
-          <w:szCs w:val="20"/>
-        </w:rPr>
-        <w:t>Max</w:t>
-      </w:r>
-      <w:r>
-        <w:rPr>
-          <w:rFonts w:ascii="맑은 고딕" w:eastAsia="맑은 고딕" w:hAnsi="맑은 고딕" w:cs="굴림" w:hint="eastAsia"/>
-          <w:color w:val="000000"/>
-          <w:kern w:val="0"/>
-          <w:szCs w:val="20"/>
-        </w:rPr>
-        <w:t>Misscount</w:t>
-      </w:r>
-      <w:r>
-        <w:t xml:space="preserve">) </w:t>
-      </w:r>
-      <w:r>
-        <w:rPr>
-          <w:rFonts w:hint="eastAsia"/>
-        </w:rPr>
-        <w:t xml:space="preserve">값만큼 </w:t>
-      </w:r>
-      <w:r>
-        <w:rPr>
-          <w:rFonts w:hint="eastAsia"/>
-        </w:rPr>
-        <w:t>채우며 이펙트를 출력한다.</w:t>
-      </w:r>
-    </w:p>
-    <w:p>
-      <w:pPr>
-        <w:widowControl/>
-        <w:wordWrap/>
-        <w:autoSpaceDE/>
-        <w:autoSpaceDN/>
-        <w:rPr>
-          <w:b/>
-        </w:rPr>
-      </w:pPr>
-      <w:bookmarkStart w:id="8" w:name="_Toc18069431"/>
-      <w:r>
-        <w:rPr>
-          <w:b/>
-        </w:rPr>
-        <w:br w:type="page"/>
+        <w:t>사용 할 값들에 대한 설명</w:t>
       </w:r>
     </w:p>
     <w:p>
@@ -4531,51 +5081,15 @@
           <w:b/>
         </w:rPr>
       </w:pPr>
+      <w:bookmarkStart w:id="10" w:name="_Toc18252446"/>
       <w:r>
         <w:rPr>
           <w:rFonts w:hint="eastAsia"/>
           <w:b/>
         </w:rPr>
-        <w:lastRenderedPageBreak/>
-        <w:t>U</w:t>
-      </w:r>
-      <w:r>
-        <w:rPr>
-          <w:b/>
-        </w:rPr>
-        <w:t xml:space="preserve">I </w:t>
-      </w:r>
-      <w:r>
-        <w:rPr>
-          <w:rFonts w:hint="eastAsia"/>
-          <w:b/>
-        </w:rPr>
-        <w:t>출력 규칙</w:t>
-      </w:r>
-    </w:p>
-    <w:p>
-      <w:pPr>
-        <w:pStyle w:val="a4"/>
-        <w:numPr>
-          <w:ilvl w:val="1"/>
-          <w:numId w:val="1"/>
-        </w:numPr>
-        <w:spacing w:before="240"/>
-        <w:ind w:leftChars="0"/>
-        <w:jc w:val="left"/>
-        <w:outlineLvl w:val="1"/>
-        <w:rPr>
-          <w:b/>
-        </w:rPr>
-      </w:pPr>
-      <w:r>
-        <w:rPr>
-          <w:rFonts w:hint="eastAsia"/>
-          <w:b/>
-        </w:rPr>
         <w:t>테이블</w:t>
       </w:r>
-      <w:bookmarkEnd w:id="8"/>
+      <w:bookmarkEnd w:id="10"/>
     </w:p>
     <w:tbl>
       <w:tblPr>
@@ -4781,12 +5295,14 @@
                 <w:szCs w:val="20"/>
               </w:rPr>
             </w:pPr>
+            <w:proofErr w:type="spellStart"/>
             <w:r>
               <w:rPr>
                 <w:rFonts w:hint="eastAsia"/>
               </w:rPr>
               <w:t>MissRange</w:t>
             </w:r>
+            <w:proofErr w:type="spellEnd"/>
           </w:p>
         </w:tc>
         <w:tc>
@@ -4857,6 +5373,7 @@
                 <w:szCs w:val="20"/>
               </w:rPr>
             </w:pPr>
+            <w:proofErr w:type="spellStart"/>
             <w:r>
               <w:rPr>
                 <w:rFonts w:ascii="맑은 고딕" w:eastAsia="맑은 고딕" w:hAnsi="맑은 고딕" w:cs="굴림" w:hint="eastAsia"/>
@@ -4866,6 +5383,7 @@
               </w:rPr>
               <w:t>실수형</w:t>
             </w:r>
+            <w:proofErr w:type="spellEnd"/>
           </w:p>
         </w:tc>
         <w:tc>
@@ -4931,6 +5449,7 @@
                 <w:szCs w:val="20"/>
               </w:rPr>
             </w:pPr>
+            <w:proofErr w:type="spellStart"/>
             <w:r>
               <w:rPr>
                 <w:rFonts w:ascii="맑은 고딕" w:eastAsia="맑은 고딕" w:hAnsi="맑은 고딕" w:cs="굴림"/>
@@ -4949,6 +5468,7 @@
               </w:rPr>
               <w:t>Misscount</w:t>
             </w:r>
+            <w:proofErr w:type="spellEnd"/>
           </w:p>
         </w:tc>
         <w:tc>
@@ -5092,6 +5612,7 @@
                 <w:szCs w:val="20"/>
               </w:rPr>
             </w:pPr>
+            <w:proofErr w:type="spellStart"/>
             <w:r>
               <w:rPr>
                 <w:rFonts w:ascii="맑은 고딕" w:eastAsia="맑은 고딕" w:hAnsi="맑은 고딕" w:cs="굴림" w:hint="eastAsia"/>
@@ -5101,6 +5622,7 @@
               </w:rPr>
               <w:t>CountCoolTIme</w:t>
             </w:r>
+            <w:proofErr w:type="spellEnd"/>
           </w:p>
         </w:tc>
         <w:tc>
@@ -5170,6 +5692,7 @@
                 <w:szCs w:val="20"/>
               </w:rPr>
             </w:pPr>
+            <w:proofErr w:type="spellStart"/>
             <w:r>
               <w:rPr>
                 <w:rFonts w:ascii="맑은 고딕" w:eastAsia="맑은 고딕" w:hAnsi="맑은 고딕" w:cs="굴림" w:hint="eastAsia"/>
@@ -5179,6 +5702,7 @@
               </w:rPr>
               <w:t>실수형</w:t>
             </w:r>
+            <w:proofErr w:type="spellEnd"/>
           </w:p>
         </w:tc>
         <w:tc>
@@ -5244,12 +5768,14 @@
                 <w:szCs w:val="20"/>
               </w:rPr>
             </w:pPr>
+            <w:proofErr w:type="spellStart"/>
             <w:r>
               <w:rPr>
                 <w:rFonts w:hint="eastAsia"/>
               </w:rPr>
               <w:t>MissCooltime</w:t>
             </w:r>
+            <w:proofErr w:type="spellEnd"/>
           </w:p>
         </w:tc>
         <w:tc>
@@ -5319,6 +5845,7 @@
                 <w:szCs w:val="20"/>
               </w:rPr>
             </w:pPr>
+            <w:proofErr w:type="spellStart"/>
             <w:r>
               <w:rPr>
                 <w:rFonts w:ascii="맑은 고딕" w:eastAsia="맑은 고딕" w:hAnsi="맑은 고딕" w:cs="굴림" w:hint="eastAsia"/>
@@ -5328,6 +5855,7 @@
               </w:rPr>
               <w:t>실수형</w:t>
             </w:r>
+            <w:proofErr w:type="spellEnd"/>
           </w:p>
         </w:tc>
         <w:tc>
@@ -5387,12 +5915,14 @@
               <w:spacing w:after="0" w:line="240" w:lineRule="auto"/>
               <w:jc w:val="center"/>
             </w:pPr>
+            <w:proofErr w:type="spellStart"/>
             <w:r>
               <w:rPr>
                 <w:rFonts w:hint="eastAsia"/>
               </w:rPr>
               <w:t>MissTime</w:t>
             </w:r>
+            <w:proofErr w:type="spellEnd"/>
           </w:p>
         </w:tc>
         <w:tc>
@@ -5430,7 +5960,27 @@
                 <w:kern w:val="0"/>
                 <w:szCs w:val="20"/>
               </w:rPr>
-              <w:t xml:space="preserve">회피 시 피해를 입지 않는 시간(콜라이더 </w:t>
+              <w:t>회피 시 피해를 입지 않는 시간(</w:t>
+            </w:r>
+            <w:proofErr w:type="spellStart"/>
+            <w:r>
+              <w:rPr>
+                <w:rFonts w:ascii="맑은 고딕" w:eastAsia="맑은 고딕" w:hAnsi="맑은 고딕" w:cs="굴림" w:hint="eastAsia"/>
+                <w:color w:val="000000"/>
+                <w:kern w:val="0"/>
+                <w:szCs w:val="20"/>
+              </w:rPr>
+              <w:t>콜라이더</w:t>
+            </w:r>
+            <w:proofErr w:type="spellEnd"/>
+            <w:r>
+              <w:rPr>
+                <w:rFonts w:ascii="맑은 고딕" w:eastAsia="맑은 고딕" w:hAnsi="맑은 고딕" w:cs="굴림" w:hint="eastAsia"/>
+                <w:color w:val="000000"/>
+                <w:kern w:val="0"/>
+                <w:szCs w:val="20"/>
+              </w:rPr>
+              <w:t xml:space="preserve"> </w:t>
             </w:r>
             <w:r>
               <w:rPr>
@@ -5480,6 +6030,7 @@
                 <w:szCs w:val="20"/>
               </w:rPr>
             </w:pPr>
+            <w:proofErr w:type="spellStart"/>
             <w:r>
               <w:rPr>
                 <w:rFonts w:ascii="맑은 고딕" w:eastAsia="맑은 고딕" w:hAnsi="맑은 고딕" w:cs="굴림" w:hint="eastAsia"/>
@@ -5489,6 +6040,7 @@
               </w:rPr>
               <w:t>실수형</w:t>
             </w:r>
+            <w:proofErr w:type="spellEnd"/>
           </w:p>
         </w:tc>
         <w:tc>
@@ -5538,7 +6090,7 @@
           <w:b/>
         </w:rPr>
       </w:pPr>
-      <w:bookmarkStart w:id="9" w:name="_Toc18069432"/>
+      <w:bookmarkStart w:id="11" w:name="_Toc18252447"/>
       <w:r>
         <w:rPr>
           <w:rFonts w:hint="eastAsia"/>
@@ -5546,7 +6098,7 @@
         </w:rPr>
         <w:t>구현 목록</w:t>
       </w:r>
-      <w:bookmarkEnd w:id="9"/>
+      <w:bookmarkEnd w:id="11"/>
     </w:p>
     <w:tbl>
       <w:tblPr>
@@ -5759,6 +6311,7 @@
                 <w:szCs w:val="20"/>
               </w:rPr>
             </w:pPr>
+            <w:proofErr w:type="spellStart"/>
             <w:r>
               <w:rPr>
                 <w:rFonts w:ascii="맑은 고딕" w:eastAsia="맑은 고딕" w:hAnsi="맑은 고딕" w:cs="굴림" w:hint="eastAsia"/>
@@ -5784,26 +6337,67 @@
                 <w:kern w:val="0"/>
                 <w:szCs w:val="20"/>
               </w:rPr>
-              <w:t xml:space="preserve">Count </w:t>
-            </w:r>
-            <w:r>
-              <w:rPr>
-                <w:rFonts w:ascii="맑은 고딕" w:eastAsia="맑은 고딕" w:hAnsi="맑은 고딕" w:cs="굴림"/>
-                <w:color w:val="000000"/>
-                <w:kern w:val="0"/>
-                <w:szCs w:val="20"/>
-              </w:rPr>
-              <w:t>/ CountCool</w:t>
-            </w:r>
-            <w:r>
-              <w:rPr>
-                <w:rFonts w:ascii="맑은 고딕" w:eastAsia="맑은 고딕" w:hAnsi="맑은 고딕" w:cs="굴림" w:hint="eastAsia"/>
-                <w:color w:val="000000"/>
-                <w:kern w:val="0"/>
-                <w:szCs w:val="20"/>
-              </w:rPr>
-              <w:t>TIme / MissCoolTime</w:t>
-            </w:r>
+              <w:t>Count</w:t>
+            </w:r>
+            <w:proofErr w:type="spellEnd"/>
+            <w:r>
+              <w:rPr>
+                <w:rFonts w:ascii="맑은 고딕" w:eastAsia="맑은 고딕" w:hAnsi="맑은 고딕" w:cs="굴림" w:hint="eastAsia"/>
+                <w:color w:val="000000"/>
+                <w:kern w:val="0"/>
+                <w:szCs w:val="20"/>
+              </w:rPr>
+              <w:t xml:space="preserve"> </w:t>
+            </w:r>
+            <w:r>
+              <w:rPr>
+                <w:rFonts w:ascii="맑은 고딕" w:eastAsia="맑은 고딕" w:hAnsi="맑은 고딕" w:cs="굴림"/>
+                <w:color w:val="000000"/>
+                <w:kern w:val="0"/>
+                <w:szCs w:val="20"/>
+              </w:rPr>
+              <w:t xml:space="preserve">/ </w:t>
+            </w:r>
+            <w:proofErr w:type="spellStart"/>
+            <w:r>
+              <w:rPr>
+                <w:rFonts w:ascii="맑은 고딕" w:eastAsia="맑은 고딕" w:hAnsi="맑은 고딕" w:cs="굴림"/>
+                <w:color w:val="000000"/>
+                <w:kern w:val="0"/>
+                <w:szCs w:val="20"/>
+              </w:rPr>
+              <w:t>CountCool</w:t>
+            </w:r>
+            <w:r>
+              <w:rPr>
+                <w:rFonts w:ascii="맑은 고딕" w:eastAsia="맑은 고딕" w:hAnsi="맑은 고딕" w:cs="굴림" w:hint="eastAsia"/>
+                <w:color w:val="000000"/>
+                <w:kern w:val="0"/>
+                <w:szCs w:val="20"/>
+              </w:rPr>
+              <w:t>TIme</w:t>
+            </w:r>
+            <w:proofErr w:type="spellEnd"/>
+            <w:r>
+              <w:rPr>
+                <w:rFonts w:ascii="맑은 고딕" w:eastAsia="맑은 고딕" w:hAnsi="맑은 고딕" w:cs="굴림" w:hint="eastAsia"/>
+                <w:color w:val="000000"/>
+                <w:kern w:val="0"/>
+                <w:szCs w:val="20"/>
+              </w:rPr>
+              <w:t xml:space="preserve"> / </w:t>
+            </w:r>
+            <w:proofErr w:type="spellStart"/>
+            <w:r>
+              <w:rPr>
+                <w:rFonts w:ascii="맑은 고딕" w:eastAsia="맑은 고딕" w:hAnsi="맑은 고딕" w:cs="굴림" w:hint="eastAsia"/>
+                <w:color w:val="000000"/>
+                <w:kern w:val="0"/>
+                <w:szCs w:val="20"/>
+              </w:rPr>
+              <w:t>MissCoolTime</w:t>
+            </w:r>
+            <w:proofErr w:type="spellEnd"/>
             <w:r>
               <w:rPr>
                 <w:rFonts w:ascii="맑은 고딕" w:eastAsia="맑은 고딕" w:hAnsi="맑은 고딕" w:cs="굴림"/>
@@ -6229,14 +6823,25 @@
                 <w:szCs w:val="20"/>
               </w:rPr>
             </w:pPr>
-            <w:r>
-              <w:rPr>
-                <w:rFonts w:ascii="맑은 고딕" w:eastAsia="맑은 고딕" w:hAnsi="맑은 고딕" w:cs="굴림" w:hint="eastAsia"/>
-                <w:color w:val="000000"/>
-                <w:kern w:val="0"/>
-                <w:szCs w:val="20"/>
-              </w:rPr>
-              <w:t xml:space="preserve">콜라이더 </w:t>
+            <w:proofErr w:type="spellStart"/>
+            <w:r>
+              <w:rPr>
+                <w:rFonts w:ascii="맑은 고딕" w:eastAsia="맑은 고딕" w:hAnsi="맑은 고딕" w:cs="굴림" w:hint="eastAsia"/>
+                <w:color w:val="000000"/>
+                <w:kern w:val="0"/>
+                <w:szCs w:val="20"/>
+              </w:rPr>
+              <w:t>콜라이더</w:t>
+            </w:r>
+            <w:proofErr w:type="spellEnd"/>
+            <w:r>
+              <w:rPr>
+                <w:rFonts w:ascii="맑은 고딕" w:eastAsia="맑은 고딕" w:hAnsi="맑은 고딕" w:cs="굴림" w:hint="eastAsia"/>
+                <w:color w:val="000000"/>
+                <w:kern w:val="0"/>
+                <w:szCs w:val="20"/>
+              </w:rPr>
+              <w:t xml:space="preserve"> </w:t>
             </w:r>
             <w:r>
               <w:rPr>
@@ -6309,7 +6914,27 @@
                 <w:kern w:val="0"/>
                 <w:szCs w:val="20"/>
               </w:rPr>
-              <w:t xml:space="preserve">이동 시 콜라이더 </w:t>
+              <w:t xml:space="preserve">이동 시 </w:t>
+            </w:r>
+            <w:proofErr w:type="spellStart"/>
+            <w:r>
+              <w:rPr>
+                <w:rFonts w:ascii="맑은 고딕" w:eastAsia="맑은 고딕" w:hAnsi="맑은 고딕" w:cs="굴림" w:hint="eastAsia"/>
+                <w:color w:val="000000"/>
+                <w:kern w:val="0"/>
+                <w:szCs w:val="20"/>
+              </w:rPr>
+              <w:t>콜라이더</w:t>
+            </w:r>
+            <w:proofErr w:type="spellEnd"/>
+            <w:r>
+              <w:rPr>
+                <w:rFonts w:ascii="맑은 고딕" w:eastAsia="맑은 고딕" w:hAnsi="맑은 고딕" w:cs="굴림" w:hint="eastAsia"/>
+                <w:color w:val="000000"/>
+                <w:kern w:val="0"/>
+                <w:szCs w:val="20"/>
+              </w:rPr>
+              <w:t xml:space="preserve"> </w:t>
             </w:r>
             <w:r>
               <w:rPr>
@@ -6327,7 +6952,27 @@
                 <w:kern w:val="0"/>
                 <w:szCs w:val="20"/>
               </w:rPr>
-              <w:t xml:space="preserve">이동 후 콜라이더 </w:t>
+              <w:t xml:space="preserve">이동 후 </w:t>
+            </w:r>
+            <w:proofErr w:type="spellStart"/>
+            <w:r>
+              <w:rPr>
+                <w:rFonts w:ascii="맑은 고딕" w:eastAsia="맑은 고딕" w:hAnsi="맑은 고딕" w:cs="굴림" w:hint="eastAsia"/>
+                <w:color w:val="000000"/>
+                <w:kern w:val="0"/>
+                <w:szCs w:val="20"/>
+              </w:rPr>
+              <w:t>콜라이더</w:t>
+            </w:r>
+            <w:proofErr w:type="spellEnd"/>
+            <w:r>
+              <w:rPr>
+                <w:rFonts w:ascii="맑은 고딕" w:eastAsia="맑은 고딕" w:hAnsi="맑은 고딕" w:cs="굴림" w:hint="eastAsia"/>
+                <w:color w:val="000000"/>
+                <w:kern w:val="0"/>
+                <w:szCs w:val="20"/>
+              </w:rPr>
+              <w:t xml:space="preserve"> </w:t>
             </w:r>
             <w:r>
               <w:rPr>
@@ -6443,14 +7088,25 @@
                 <w:szCs w:val="20"/>
               </w:rPr>
             </w:pPr>
-            <w:r>
-              <w:rPr>
-                <w:rFonts w:ascii="맑은 고딕" w:eastAsia="맑은 고딕" w:hAnsi="맑은 고딕" w:cs="굴림" w:hint="eastAsia"/>
-                <w:color w:val="000000"/>
-                <w:kern w:val="0"/>
-                <w:szCs w:val="20"/>
-              </w:rPr>
-              <w:t>기회자가 조정 할 수 있는 데이터</w:t>
+            <w:proofErr w:type="spellStart"/>
+            <w:r>
+              <w:rPr>
+                <w:rFonts w:ascii="맑은 고딕" w:eastAsia="맑은 고딕" w:hAnsi="맑은 고딕" w:cs="굴림" w:hint="eastAsia"/>
+                <w:color w:val="000000"/>
+                <w:kern w:val="0"/>
+                <w:szCs w:val="20"/>
+              </w:rPr>
+              <w:t>기회자가</w:t>
+            </w:r>
+            <w:proofErr w:type="spellEnd"/>
+            <w:r>
+              <w:rPr>
+                <w:rFonts w:ascii="맑은 고딕" w:eastAsia="맑은 고딕" w:hAnsi="맑은 고딕" w:cs="굴림" w:hint="eastAsia"/>
+                <w:color w:val="000000"/>
+                <w:kern w:val="0"/>
+                <w:szCs w:val="20"/>
+              </w:rPr>
+              <w:t xml:space="preserve"> 조정 할 수 있는 데이터</w:t>
             </w:r>
           </w:p>
         </w:tc>
@@ -6513,7 +7169,7 @@
           <w:b/>
         </w:rPr>
       </w:pPr>
-      <w:bookmarkStart w:id="10" w:name="_Toc18069433"/>
+      <w:bookmarkStart w:id="12" w:name="_Toc18252448"/>
       <w:r>
         <w:rPr>
           <w:rFonts w:hint="eastAsia"/>
@@ -6529,7 +7185,7 @@
         </w:rPr>
         <w:t>시스템 개요</w:t>
       </w:r>
-      <w:bookmarkEnd w:id="10"/>
+      <w:bookmarkEnd w:id="12"/>
     </w:p>
     <w:p>
       <w:pPr>
@@ -6546,7 +7202,8 @@
           <w:b/>
         </w:rPr>
       </w:pPr>
-      <w:bookmarkStart w:id="11" w:name="_Toc18069434"/>
+      <w:bookmarkStart w:id="13" w:name="_Toc18252449"/>
+      <w:proofErr w:type="spellStart"/>
       <w:r>
         <w:rPr>
           <w:rFonts w:hint="eastAsia"/>
@@ -6554,7 +7211,8 @@
         </w:rPr>
         <w:t>플로우</w:t>
       </w:r>
-      <w:bookmarkEnd w:id="11"/>
+      <w:bookmarkEnd w:id="13"/>
+      <w:proofErr w:type="spellEnd"/>
     </w:p>
     <w:p>
       <w:pPr>
@@ -6573,7 +7231,7 @@
           <w:noProof/>
         </w:rPr>
         <w:drawing>
-          <wp:inline distT="0" distB="0" distL="0" distR="0" wp14:anchorId="7B42686F" wp14:editId="3DAD6595">
+          <wp:inline distT="0" distB="0" distL="0" distR="0" wp14:anchorId="4ADBF81D" wp14:editId="73CA44FA">
             <wp:extent cx="1350335" cy="8862941"/>
             <wp:effectExtent l="0" t="0" r="2540" b="0"/>
             <wp:docPr id="3" name="그림 3"/>
@@ -6636,7 +7294,7 @@
           <w:b/>
         </w:rPr>
       </w:pPr>
-      <w:bookmarkStart w:id="12" w:name="_Toc18069435"/>
+      <w:bookmarkStart w:id="14" w:name="_Toc18252450"/>
       <w:r>
         <w:rPr>
           <w:rFonts w:hint="eastAsia"/>
@@ -6651,6 +7309,7 @@
         </w:rPr>
         <w:t xml:space="preserve"> </w:t>
       </w:r>
+      <w:proofErr w:type="spellStart"/>
       <w:r>
         <w:rPr>
           <w:rFonts w:hint="eastAsia"/>
@@ -6658,6 +7317,8 @@
         </w:rPr>
         <w:t>플로우</w:t>
       </w:r>
+      <w:bookmarkEnd w:id="14"/>
+      <w:proofErr w:type="spellEnd"/>
     </w:p>
     <w:p>
       <w:pPr>
@@ -6674,6 +7335,7 @@
           <w:b/>
         </w:rPr>
       </w:pPr>
+      <w:bookmarkStart w:id="15" w:name="_Toc18252451"/>
       <w:r>
         <w:rPr>
           <w:rFonts w:hint="eastAsia"/>
@@ -6688,7 +7350,7 @@
         </w:rPr>
         <w:t>순서</w:t>
       </w:r>
-      <w:bookmarkEnd w:id="12"/>
+      <w:bookmarkEnd w:id="15"/>
     </w:p>
     <w:p>
       <w:pPr>
@@ -6732,11 +7394,19 @@
         <w:rPr>
           <w:rFonts w:hint="eastAsia"/>
         </w:rPr>
-        <w:t>플레이어 캐릭터의 콜라이더</w:t>
+        <w:t xml:space="preserve">플레이어 캐릭터의 </w:t>
+      </w:r>
+      <w:proofErr w:type="spellStart"/>
+      <w:r>
+        <w:rPr>
+          <w:rFonts w:hint="eastAsia"/>
+        </w:rPr>
+        <w:t>콜라이더</w:t>
       </w:r>
       <w:r>
         <w:t>를</w:t>
       </w:r>
+      <w:proofErr w:type="spellEnd"/>
       <w:r>
         <w:rPr>
           <w:rFonts w:hint="eastAsia"/>
@@ -6863,12 +7533,14 @@
       <w:r>
         <w:t>(</w:t>
       </w:r>
+      <w:proofErr w:type="spellStart"/>
       <w:r>
         <w:rPr>
           <w:rFonts w:hint="eastAsia"/>
         </w:rPr>
         <w:t>MissRange</w:t>
       </w:r>
+      <w:proofErr w:type="spellEnd"/>
       <w:r>
         <w:t>)</w:t>
       </w:r>
@@ -6959,12 +7631,14 @@
         <w:ind w:leftChars="0"/>
         <w:jc w:val="left"/>
       </w:pPr>
+      <w:proofErr w:type="spellStart"/>
       <w:r>
         <w:rPr>
           <w:rFonts w:hint="eastAsia"/>
         </w:rPr>
         <w:t>MissCountCoolTIme</w:t>
       </w:r>
+      <w:proofErr w:type="spellEnd"/>
       <w:r>
         <w:t xml:space="preserve"> </w:t>
       </w:r>
@@ -6986,12 +7660,14 @@
         <w:ind w:leftChars="0"/>
         <w:jc w:val="left"/>
       </w:pPr>
+      <w:proofErr w:type="spellStart"/>
       <w:r>
         <w:rPr>
           <w:rFonts w:hint="eastAsia"/>
         </w:rPr>
         <w:t>MissCountCoolTIme</w:t>
       </w:r>
+      <w:proofErr w:type="spellEnd"/>
       <w:r>
         <w:t xml:space="preserve"> </w:t>
       </w:r>
@@ -7031,11 +7707,19 @@
         <w:ind w:leftChars="0"/>
         <w:jc w:val="left"/>
       </w:pPr>
-      <w:r>
-        <w:rPr>
-          <w:rFonts w:hint="eastAsia"/>
-        </w:rPr>
-        <w:t xml:space="preserve">MissCooltime가 </w:t>
+      <w:proofErr w:type="spellStart"/>
+      <w:r>
+        <w:rPr>
+          <w:rFonts w:hint="eastAsia"/>
+        </w:rPr>
+        <w:t>MissCooltime</w:t>
+      </w:r>
+      <w:proofErr w:type="spellEnd"/>
+      <w:r>
+        <w:rPr>
+          <w:rFonts w:hint="eastAsia"/>
+        </w:rPr>
+        <w:t xml:space="preserve">가 </w:t>
       </w:r>
       <w:r>
         <w:t>0</w:t>
@@ -7046,8 +7730,13 @@
         </w:rPr>
         <w:t xml:space="preserve">이 되면 회피 카운트를 </w:t>
       </w:r>
-      <w:r>
-        <w:t xml:space="preserve">MaxMissCount </w:t>
+      <w:proofErr w:type="spellStart"/>
+      <w:r>
+        <w:t>MaxMissCount</w:t>
+      </w:r>
+      <w:proofErr w:type="spellEnd"/>
+      <w:r>
+        <w:t xml:space="preserve"> </w:t>
       </w:r>
       <w:r>
         <w:rPr>
@@ -7071,7 +7760,7 @@
           <w:b/>
         </w:rPr>
       </w:pPr>
-      <w:bookmarkStart w:id="13" w:name="_Toc18069436"/>
+      <w:bookmarkStart w:id="16" w:name="_Toc18252452"/>
       <w:r>
         <w:rPr>
           <w:rFonts w:hint="eastAsia"/>
@@ -7079,6 +7768,7 @@
         </w:rPr>
         <w:t>UI 출력 순서</w:t>
       </w:r>
+      <w:bookmarkEnd w:id="16"/>
     </w:p>
     <w:p>
       <w:pPr>
@@ -7112,6 +7802,7 @@
           <w:b/>
         </w:rPr>
       </w:pPr>
+      <w:bookmarkStart w:id="17" w:name="_Toc18252453"/>
       <w:r>
         <w:rPr>
           <w:rFonts w:hint="eastAsia"/>
@@ -7120,7 +7811,7 @@
         <w:lastRenderedPageBreak/>
         <w:t>그래픽 표기</w:t>
       </w:r>
-      <w:bookmarkEnd w:id="13"/>
+      <w:bookmarkEnd w:id="17"/>
     </w:p>
     <w:p>
       <w:pPr>
@@ -7215,7 +7906,6 @@
           <w:b/>
         </w:rPr>
       </w:pPr>
-      <w:bookmarkStart w:id="14" w:name="_Toc18069437"/>
       <w:r>
         <w:rPr>
           <w:b/>
@@ -7238,6 +7928,7 @@
           <w:b/>
         </w:rPr>
       </w:pPr>
+      <w:bookmarkStart w:id="18" w:name="_Toc18252454"/>
       <w:r>
         <w:rPr>
           <w:rFonts w:hint="eastAsia"/>
@@ -7246,7 +7937,7 @@
         <w:lastRenderedPageBreak/>
         <w:t>예외처리</w:t>
       </w:r>
-      <w:bookmarkEnd w:id="14"/>
+      <w:bookmarkEnd w:id="18"/>
     </w:p>
     <w:p>
       <w:pPr>
@@ -7273,6 +7964,7 @@
           <w:ilvl w:val="0"/>
           <w:numId w:val="2"/>
         </w:numPr>
+        <w:spacing w:after="0"/>
         <w:ind w:leftChars="0"/>
         <w:jc w:val="left"/>
       </w:pPr>
@@ -7290,6 +7982,32 @@
           <w:rFonts w:hint="eastAsia"/>
         </w:rPr>
         <w:t>값에서 시작한다.</w:t>
+      </w:r>
+    </w:p>
+    <w:p>
+      <w:pPr>
+        <w:pStyle w:val="a4"/>
+        <w:numPr>
+          <w:ilvl w:val="0"/>
+          <w:numId w:val="2"/>
+        </w:numPr>
+        <w:spacing w:after="0"/>
+        <w:ind w:leftChars="0"/>
+        <w:jc w:val="left"/>
+        <w:rPr>
+          <w:rFonts w:hint="eastAsia"/>
+        </w:rPr>
+      </w:pPr>
+      <w:proofErr w:type="spellStart"/>
+      <w:r>
+        <w:t>MissTime</w:t>
+      </w:r>
+      <w:proofErr w:type="spellEnd"/>
+      <w:r>
+        <w:rPr>
+          <w:rFonts w:hint="eastAsia"/>
+        </w:rPr>
+        <w:t xml:space="preserve"> 동안은 공격을 받지 않는다.</w:t>
       </w:r>
     </w:p>
     <w:p>
@@ -7299,6 +8017,7 @@
           <w:ilvl w:val="0"/>
           <w:numId w:val="1"/>
         </w:numPr>
+        <w:spacing w:before="240"/>
         <w:ind w:leftChars="0"/>
         <w:jc w:val="left"/>
         <w:outlineLvl w:val="0"/>
@@ -7306,7 +8025,7 @@
           <w:b/>
         </w:rPr>
       </w:pPr>
-      <w:bookmarkStart w:id="15" w:name="_Toc18069438"/>
+      <w:bookmarkStart w:id="19" w:name="_Toc18252455"/>
       <w:r>
         <w:rPr>
           <w:rFonts w:hint="eastAsia"/>
@@ -7314,7 +8033,7 @@
         </w:rPr>
         <w:t>그래픽 제작 요청 목록</w:t>
       </w:r>
-      <w:bookmarkEnd w:id="15"/>
+      <w:bookmarkEnd w:id="19"/>
     </w:p>
     <w:p>
       <w:pPr>
@@ -7330,7 +8049,7 @@
           <w:b/>
         </w:rPr>
       </w:pPr>
-      <w:bookmarkStart w:id="16" w:name="_Toc18069439"/>
+      <w:bookmarkStart w:id="20" w:name="_Toc18252456"/>
       <w:r>
         <w:rPr>
           <w:rFonts w:hint="eastAsia"/>
@@ -7338,12 +8057,11 @@
         </w:rPr>
         <w:t>UI</w:t>
       </w:r>
-      <w:bookmarkEnd w:id="16"/>
+      <w:bookmarkEnd w:id="20"/>
     </w:p>
     <w:tbl>
       <w:tblPr>
-        <w:tblW w:w="10461" w:type="dxa"/>
-        <w:tblInd w:w="-5" w:type="dxa"/>
+        <w:tblW w:w="10374" w:type="dxa"/>
         <w:tblCellMar>
           <w:left w:w="99" w:type="dxa"/>
           <w:right w:w="99" w:type="dxa"/>
@@ -7351,11 +8069,10 @@
         <w:tblLook w:val="04A0" w:firstRow="1" w:lastRow="0" w:firstColumn="1" w:lastColumn="0" w:noHBand="0" w:noVBand="1"/>
       </w:tblPr>
       <w:tblGrid>
-        <w:gridCol w:w="1560"/>
-        <w:gridCol w:w="2126"/>
-        <w:gridCol w:w="2126"/>
-        <w:gridCol w:w="3544"/>
-        <w:gridCol w:w="1105"/>
+        <w:gridCol w:w="2263"/>
+        <w:gridCol w:w="3969"/>
+        <w:gridCol w:w="2977"/>
+        <w:gridCol w:w="1165"/>
       </w:tblGrid>
       <w:tr>
         <w:trPr>
@@ -7363,7 +8080,7 @@
         </w:trPr>
         <w:tc>
           <w:tcPr>
-            <w:tcW w:w="1560" w:type="dxa"/>
+            <w:tcW w:w="2263" w:type="dxa"/>
             <w:tcBorders>
               <w:top w:val="single" w:sz="4" w:space="0" w:color="auto"/>
               <w:left w:val="single" w:sz="4" w:space="0" w:color="auto"/>
@@ -7395,13 +8112,13 @@
                 <w:color w:val="FFFFFF"/>
                 <w:kern w:val="0"/>
               </w:rPr>
-              <w:t>ui 이미지</w:t>
-            </w:r>
-          </w:p>
-        </w:tc>
-        <w:tc>
-          <w:tcPr>
-            <w:tcW w:w="2126" w:type="dxa"/>
+              <w:t>명칭</w:t>
+            </w:r>
+          </w:p>
+        </w:tc>
+        <w:tc>
+          <w:tcPr>
+            <w:tcW w:w="3969" w:type="dxa"/>
             <w:tcBorders>
               <w:top w:val="single" w:sz="4" w:space="0" w:color="auto"/>
               <w:left w:val="nil"/>
@@ -7433,13 +8150,13 @@
                 <w:color w:val="FFFFFF"/>
                 <w:kern w:val="0"/>
               </w:rPr>
-              <w:t>명칭</w:t>
-            </w:r>
-          </w:p>
-        </w:tc>
-        <w:tc>
-          <w:tcPr>
-            <w:tcW w:w="2126" w:type="dxa"/>
+              <w:t>파일명</w:t>
+            </w:r>
+          </w:p>
+        </w:tc>
+        <w:tc>
+          <w:tcPr>
+            <w:tcW w:w="2977" w:type="dxa"/>
             <w:tcBorders>
               <w:top w:val="single" w:sz="4" w:space="0" w:color="auto"/>
               <w:left w:val="nil"/>
@@ -7471,51 +8188,13 @@
                 <w:color w:val="FFFFFF"/>
                 <w:kern w:val="0"/>
               </w:rPr>
-              <w:t>파일명</w:t>
-            </w:r>
-          </w:p>
-        </w:tc>
-        <w:tc>
-          <w:tcPr>
-            <w:tcW w:w="3544" w:type="dxa"/>
-            <w:tcBorders>
-              <w:top w:val="single" w:sz="4" w:space="0" w:color="auto"/>
-              <w:left w:val="nil"/>
-              <w:bottom w:val="single" w:sz="4" w:space="0" w:color="auto"/>
-              <w:right w:val="single" w:sz="4" w:space="0" w:color="auto"/>
-            </w:tcBorders>
-            <w:shd w:val="clear" w:color="000000" w:fill="A5A5A5"/>
-            <w:noWrap/>
-            <w:vAlign w:val="center"/>
-            <w:hideMark/>
-          </w:tcPr>
-          <w:p>
-            <w:pPr>
-              <w:widowControl/>
-              <w:wordWrap/>
-              <w:autoSpaceDE/>
-              <w:autoSpaceDN/>
-              <w:spacing w:after="0" w:line="240" w:lineRule="auto"/>
-              <w:jc w:val="center"/>
-              <w:rPr>
-                <w:rFonts w:ascii="맑은 고딕" w:eastAsia="맑은 고딕" w:hAnsi="맑은 고딕" w:cs="굴림"/>
-                <w:color w:val="FFFFFF"/>
-                <w:kern w:val="0"/>
-              </w:rPr>
-            </w:pPr>
-            <w:r>
-              <w:rPr>
-                <w:rFonts w:ascii="맑은 고딕" w:eastAsia="맑은 고딕" w:hAnsi="맑은 고딕" w:cs="굴림" w:hint="eastAsia"/>
-                <w:color w:val="FFFFFF"/>
-                <w:kern w:val="0"/>
-              </w:rPr>
               <w:t>내용</w:t>
             </w:r>
           </w:p>
         </w:tc>
         <w:tc>
           <w:tcPr>
-            <w:tcW w:w="1105" w:type="dxa"/>
+            <w:tcW w:w="1165" w:type="dxa"/>
             <w:tcBorders>
               <w:top w:val="single" w:sz="4" w:space="0" w:color="auto"/>
               <w:left w:val="nil"/>
@@ -7558,7 +8237,7 @@
         </w:trPr>
         <w:tc>
           <w:tcPr>
-            <w:tcW w:w="1560" w:type="dxa"/>
+            <w:tcW w:w="2263" w:type="dxa"/>
             <w:tcBorders>
               <w:top w:val="single" w:sz="4" w:space="0" w:color="auto"/>
               <w:left w:val="single" w:sz="4" w:space="0" w:color="auto"/>
@@ -7577,18 +8256,42 @@
               <w:autoSpaceDE/>
               <w:autoSpaceDN/>
               <w:spacing w:after="0" w:line="240" w:lineRule="auto"/>
-              <w:jc w:val="center"/>
-              <w:rPr>
-                <w:rFonts w:ascii="맑은 고딕" w:eastAsia="맑은 고딕" w:hAnsi="맑은 고딕" w:cs="굴림"/>
-                <w:color w:val="000000"/>
-                <w:kern w:val="0"/>
-              </w:rPr>
-            </w:pPr>
-          </w:p>
-        </w:tc>
-        <w:tc>
-          <w:tcPr>
-            <w:tcW w:w="2126" w:type="dxa"/>
+              <w:jc w:val="left"/>
+              <w:rPr>
+                <w:rFonts w:ascii="맑은 고딕" w:eastAsia="맑은 고딕" w:hAnsi="맑은 고딕" w:cs="굴림"/>
+                <w:color w:val="000000"/>
+                <w:kern w:val="0"/>
+              </w:rPr>
+            </w:pPr>
+            <w:r>
+              <w:rPr>
+                <w:rFonts w:ascii="맑은 고딕" w:eastAsia="맑은 고딕" w:hAnsi="맑은 고딕" w:cs="굴림" w:hint="eastAsia"/>
+                <w:color w:val="000000"/>
+                <w:kern w:val="0"/>
+              </w:rPr>
+              <w:t xml:space="preserve">회피 </w:t>
+            </w:r>
+            <w:r>
+              <w:rPr>
+                <w:rFonts w:ascii="맑은 고딕" w:eastAsia="맑은 고딕" w:hAnsi="맑은 고딕" w:cs="굴림" w:hint="eastAsia"/>
+                <w:color w:val="000000"/>
+                <w:kern w:val="0"/>
+              </w:rPr>
+              <w:t>카운트</w:t>
+            </w:r>
+            <w:r>
+              <w:rPr>
+                <w:rFonts w:ascii="맑은 고딕" w:eastAsia="맑은 고딕" w:hAnsi="맑은 고딕" w:cs="굴림" w:hint="eastAsia"/>
+                <w:color w:val="000000"/>
+                <w:kern w:val="0"/>
+              </w:rPr>
+              <w:t xml:space="preserve"> UI</w:t>
+            </w:r>
+          </w:p>
+        </w:tc>
+        <w:tc>
+          <w:tcPr>
+            <w:tcW w:w="3969" w:type="dxa"/>
             <w:tcBorders>
               <w:top w:val="single" w:sz="4" w:space="0" w:color="auto"/>
               <w:left w:val="nil"/>
@@ -7609,40 +8312,34 @@
               <w:spacing w:after="0" w:line="240" w:lineRule="auto"/>
               <w:jc w:val="left"/>
               <w:rPr>
-                <w:rFonts w:ascii="맑은 고딕" w:eastAsia="맑은 고딕" w:hAnsi="맑은 고딕" w:cs="굴림"/>
-                <w:color w:val="000000"/>
-                <w:kern w:val="0"/>
-              </w:rPr>
-            </w:pPr>
-            <w:r>
-              <w:rPr>
-                <w:rFonts w:ascii="맑은 고딕" w:eastAsia="맑은 고딕" w:hAnsi="맑은 고딕" w:cs="굴림" w:hint="eastAsia"/>
-                <w:color w:val="000000"/>
-                <w:kern w:val="0"/>
-              </w:rPr>
-              <w:t>회피 쿨타임 UI</w:t>
-            </w:r>
-            <w:r>
-              <w:rPr>
-                <w:rFonts w:ascii="맑은 고딕" w:eastAsia="맑은 고딕" w:hAnsi="맑은 고딕" w:cs="굴림"/>
-                <w:color w:val="000000"/>
-                <w:kern w:val="0"/>
-              </w:rPr>
-              <w:t xml:space="preserve"> 1</w:t>
-            </w:r>
-            <w:r>
-              <w:rPr>
-                <w:rFonts w:ascii="맑은 고딕" w:eastAsia="맑은 고딕" w:hAnsi="맑은 고딕" w:cs="굴림" w:hint="eastAsia"/>
-                <w:color w:val="000000"/>
-                <w:kern w:val="0"/>
-              </w:rPr>
-              <w:t>번</w:t>
-            </w:r>
-          </w:p>
-        </w:tc>
-        <w:tc>
-          <w:tcPr>
-            <w:tcW w:w="2126" w:type="dxa"/>
+                <w:rFonts w:ascii="맑은 고딕" w:eastAsia="맑은 고딕" w:hAnsi="맑은 고딕" w:cs="굴림" w:hint="eastAsia"/>
+                <w:color w:val="000000"/>
+                <w:kern w:val="0"/>
+              </w:rPr>
+            </w:pPr>
+            <w:proofErr w:type="spellStart"/>
+            <w:r>
+              <w:rPr>
+                <w:rFonts w:ascii="맑은 고딕" w:eastAsia="맑은 고딕" w:hAnsi="맑은 고딕" w:cs="굴림" w:hint="eastAsia"/>
+                <w:color w:val="000000"/>
+                <w:kern w:val="0"/>
+              </w:rPr>
+              <w:t>Main_UI_Miss</w:t>
+            </w:r>
+            <w:r>
+              <w:rPr>
+                <w:rFonts w:ascii="맑은 고딕" w:eastAsia="맑은 고딕" w:hAnsi="맑은 고딕" w:cs="굴림"/>
+                <w:color w:val="000000"/>
+                <w:kern w:val="0"/>
+              </w:rPr>
+              <w:t>_count</w:t>
+            </w:r>
+            <w:proofErr w:type="spellEnd"/>
+          </w:p>
+        </w:tc>
+        <w:tc>
+          <w:tcPr>
+            <w:tcW w:w="2977" w:type="dxa"/>
             <w:tcBorders>
               <w:top w:val="single" w:sz="4" w:space="0" w:color="auto"/>
               <w:left w:val="nil"/>
@@ -7674,68 +8371,6 @@
                 <w:color w:val="000000"/>
                 <w:kern w:val="0"/>
               </w:rPr>
-              <w:t>Main_UI_Miss</w:t>
-            </w:r>
-            <w:r>
-              <w:rPr>
-                <w:rFonts w:ascii="맑은 고딕" w:eastAsia="맑은 고딕" w:hAnsi="맑은 고딕" w:cs="굴림"/>
-                <w:color w:val="000000"/>
-                <w:kern w:val="0"/>
-              </w:rPr>
-              <w:t>_0</w:t>
-            </w:r>
-            <w:r>
-              <w:rPr>
-                <w:rFonts w:ascii="맑은 고딕" w:eastAsia="맑은 고딕" w:hAnsi="맑은 고딕" w:cs="굴림"/>
-                <w:color w:val="000000"/>
-                <w:kern w:val="0"/>
-              </w:rPr>
-              <w:t>0</w:t>
-            </w:r>
-            <w:r>
-              <w:rPr>
-                <w:rFonts w:ascii="맑은 고딕" w:eastAsia="맑은 고딕" w:hAnsi="맑은 고딕" w:cs="굴림"/>
-                <w:color w:val="000000"/>
-                <w:kern w:val="0"/>
-              </w:rPr>
-              <w:t>1</w:t>
-            </w:r>
-          </w:p>
-        </w:tc>
-        <w:tc>
-          <w:tcPr>
-            <w:tcW w:w="3544" w:type="dxa"/>
-            <w:tcBorders>
-              <w:top w:val="single" w:sz="4" w:space="0" w:color="auto"/>
-              <w:left w:val="nil"/>
-              <w:bottom w:val="single" w:sz="4" w:space="0" w:color="auto"/>
-              <w:right w:val="single" w:sz="4" w:space="0" w:color="auto"/>
-            </w:tcBorders>
-            <w:shd w:val="clear" w:color="auto" w:fill="auto"/>
-            <w:noWrap/>
-            <w:vAlign w:val="center"/>
-            <w:hideMark/>
-          </w:tcPr>
-          <w:p>
-            <w:pPr>
-              <w:widowControl/>
-              <w:wordWrap/>
-              <w:autoSpaceDE/>
-              <w:autoSpaceDN/>
-              <w:spacing w:after="0" w:line="240" w:lineRule="auto"/>
-              <w:jc w:val="left"/>
-              <w:rPr>
-                <w:rFonts w:ascii="맑은 고딕" w:eastAsia="맑은 고딕" w:hAnsi="맑은 고딕" w:cs="굴림"/>
-                <w:color w:val="000000"/>
-                <w:kern w:val="0"/>
-              </w:rPr>
-            </w:pPr>
-            <w:r>
-              <w:rPr>
-                <w:rFonts w:ascii="맑은 고딕" w:eastAsia="맑은 고딕" w:hAnsi="맑은 고딕" w:cs="굴림" w:hint="eastAsia"/>
-                <w:color w:val="000000"/>
-                <w:kern w:val="0"/>
-              </w:rPr>
               <w:t xml:space="preserve">회피 카운트를 표기 하는 </w:t>
             </w:r>
             <w:r>
@@ -7750,7 +8385,7 @@
         </w:tc>
         <w:tc>
           <w:tcPr>
-            <w:tcW w:w="1105" w:type="dxa"/>
+            <w:tcW w:w="1165" w:type="dxa"/>
             <w:tcBorders>
               <w:top w:val="single" w:sz="4" w:space="0" w:color="auto"/>
               <w:left w:val="nil"/>
@@ -7785,7 +8420,7 @@
         </w:trPr>
         <w:tc>
           <w:tcPr>
-            <w:tcW w:w="1560" w:type="dxa"/>
+            <w:tcW w:w="2263" w:type="dxa"/>
             <w:tcBorders>
               <w:top w:val="single" w:sz="4" w:space="0" w:color="auto"/>
               <w:left w:val="single" w:sz="4" w:space="0" w:color="auto"/>
@@ -7803,18 +8438,36 @@
               <w:autoSpaceDE/>
               <w:autoSpaceDN/>
               <w:spacing w:after="0" w:line="240" w:lineRule="auto"/>
-              <w:jc w:val="center"/>
-              <w:rPr>
-                <w:rFonts w:ascii="맑은 고딕" w:eastAsia="맑은 고딕" w:hAnsi="맑은 고딕" w:cs="굴림"/>
-                <w:color w:val="000000"/>
-                <w:kern w:val="0"/>
-              </w:rPr>
-            </w:pPr>
-          </w:p>
-        </w:tc>
-        <w:tc>
-          <w:tcPr>
-            <w:tcW w:w="2126" w:type="dxa"/>
+              <w:jc w:val="left"/>
+              <w:rPr>
+                <w:rFonts w:ascii="맑은 고딕" w:eastAsia="맑은 고딕" w:hAnsi="맑은 고딕" w:cs="굴림"/>
+                <w:color w:val="000000"/>
+                <w:kern w:val="0"/>
+              </w:rPr>
+            </w:pPr>
+            <w:r>
+              <w:rPr>
+                <w:rFonts w:ascii="맑은 고딕" w:eastAsia="맑은 고딕" w:hAnsi="맑은 고딕" w:cs="굴림" w:hint="eastAsia"/>
+                <w:color w:val="000000"/>
+                <w:kern w:val="0"/>
+              </w:rPr>
+              <w:t xml:space="preserve">회피 카운트 </w:t>
+            </w:r>
+            <w:proofErr w:type="spellStart"/>
+            <w:r>
+              <w:rPr>
+                <w:rFonts w:ascii="맑은 고딕" w:eastAsia="맑은 고딕" w:hAnsi="맑은 고딕" w:cs="굴림" w:hint="eastAsia"/>
+                <w:color w:val="000000"/>
+                <w:kern w:val="0"/>
+              </w:rPr>
+              <w:t>쿨타임</w:t>
+            </w:r>
+            <w:proofErr w:type="spellEnd"/>
+          </w:p>
+        </w:tc>
+        <w:tc>
+          <w:tcPr>
+            <w:tcW w:w="3969" w:type="dxa"/>
             <w:tcBorders>
               <w:top w:val="single" w:sz="4" w:space="0" w:color="auto"/>
               <w:left w:val="nil"/>
@@ -7839,11 +8492,37 @@
                 <w:kern w:val="0"/>
               </w:rPr>
             </w:pPr>
-          </w:p>
-        </w:tc>
-        <w:tc>
-          <w:tcPr>
-            <w:tcW w:w="2126" w:type="dxa"/>
+            <w:proofErr w:type="spellStart"/>
+            <w:r>
+              <w:rPr>
+                <w:rFonts w:ascii="맑은 고딕" w:eastAsia="맑은 고딕" w:hAnsi="맑은 고딕" w:cs="굴림" w:hint="eastAsia"/>
+                <w:color w:val="000000"/>
+                <w:kern w:val="0"/>
+              </w:rPr>
+              <w:t>Main_UI_Miiss_</w:t>
+            </w:r>
+            <w:r>
+              <w:rPr>
+                <w:rFonts w:ascii="맑은 고딕" w:eastAsia="맑은 고딕" w:hAnsi="맑은 고딕" w:cs="굴림"/>
+                <w:color w:val="000000"/>
+                <w:kern w:val="0"/>
+              </w:rPr>
+              <w:t>Count</w:t>
+            </w:r>
+            <w:r>
+              <w:rPr>
+                <w:rFonts w:ascii="맑은 고딕" w:eastAsia="맑은 고딕" w:hAnsi="맑은 고딕" w:cs="굴림" w:hint="eastAsia"/>
+                <w:color w:val="000000"/>
+                <w:kern w:val="0"/>
+              </w:rPr>
+              <w:t>CoolTIem</w:t>
+            </w:r>
+            <w:proofErr w:type="spellEnd"/>
+          </w:p>
+        </w:tc>
+        <w:tc>
+          <w:tcPr>
+            <w:tcW w:w="2977" w:type="dxa"/>
             <w:tcBorders>
               <w:top w:val="single" w:sz="4" w:space="0" w:color="auto"/>
               <w:left w:val="nil"/>
@@ -7868,40 +8547,45 @@
                 <w:kern w:val="0"/>
               </w:rPr>
             </w:pPr>
-          </w:p>
-        </w:tc>
-        <w:tc>
-          <w:tcPr>
-            <w:tcW w:w="3544" w:type="dxa"/>
-            <w:tcBorders>
-              <w:top w:val="single" w:sz="4" w:space="0" w:color="auto"/>
-              <w:left w:val="nil"/>
-              <w:bottom w:val="single" w:sz="4" w:space="0" w:color="auto"/>
-              <w:right w:val="single" w:sz="4" w:space="0" w:color="auto"/>
-            </w:tcBorders>
-            <w:shd w:val="clear" w:color="auto" w:fill="auto"/>
-            <w:noWrap/>
-            <w:vAlign w:val="center"/>
-          </w:tcPr>
-          <w:p>
-            <w:pPr>
-              <w:widowControl/>
-              <w:wordWrap/>
-              <w:autoSpaceDE/>
-              <w:autoSpaceDN/>
-              <w:spacing w:after="0" w:line="240" w:lineRule="auto"/>
-              <w:jc w:val="left"/>
-              <w:rPr>
-                <w:rFonts w:ascii="맑은 고딕" w:eastAsia="맑은 고딕" w:hAnsi="맑은 고딕" w:cs="굴림"/>
-                <w:color w:val="000000"/>
-                <w:kern w:val="0"/>
-              </w:rPr>
-            </w:pPr>
-          </w:p>
-        </w:tc>
-        <w:tc>
-          <w:tcPr>
-            <w:tcW w:w="1105" w:type="dxa"/>
+            <w:r>
+              <w:rPr>
+                <w:rFonts w:ascii="맑은 고딕" w:eastAsia="맑은 고딕" w:hAnsi="맑은 고딕" w:cs="굴림" w:hint="eastAsia"/>
+                <w:color w:val="000000"/>
+                <w:kern w:val="0"/>
+              </w:rPr>
+              <w:t xml:space="preserve">회피 카운트의 </w:t>
+            </w:r>
+            <w:proofErr w:type="spellStart"/>
+            <w:r>
+              <w:rPr>
+                <w:rFonts w:ascii="맑은 고딕" w:eastAsia="맑은 고딕" w:hAnsi="맑은 고딕" w:cs="굴림" w:hint="eastAsia"/>
+                <w:color w:val="000000"/>
+                <w:kern w:val="0"/>
+              </w:rPr>
+              <w:t>쿨타임</w:t>
+            </w:r>
+            <w:proofErr w:type="spellEnd"/>
+            <w:r>
+              <w:rPr>
+                <w:rFonts w:ascii="맑은 고딕" w:eastAsia="맑은 고딕" w:hAnsi="맑은 고딕" w:cs="굴림" w:hint="eastAsia"/>
+                <w:color w:val="000000"/>
+                <w:kern w:val="0"/>
+              </w:rPr>
+              <w:t xml:space="preserve"> </w:t>
+            </w:r>
+            <w:r>
+              <w:rPr>
+                <w:rFonts w:ascii="맑은 고딕" w:eastAsia="맑은 고딕" w:hAnsi="맑은 고딕" w:cs="굴림"/>
+                <w:color w:val="000000"/>
+                <w:kern w:val="0"/>
+              </w:rPr>
+              <w:t>UI</w:t>
+            </w:r>
+          </w:p>
+        </w:tc>
+        <w:tc>
+          <w:tcPr>
+            <w:tcW w:w="1165" w:type="dxa"/>
             <w:tcBorders>
               <w:top w:val="single" w:sz="4" w:space="0" w:color="auto"/>
               <w:left w:val="nil"/>
@@ -7935,7 +8619,7 @@
         </w:trPr>
         <w:tc>
           <w:tcPr>
-            <w:tcW w:w="1560" w:type="dxa"/>
+            <w:tcW w:w="2263" w:type="dxa"/>
             <w:tcBorders>
               <w:top w:val="single" w:sz="4" w:space="0" w:color="auto"/>
               <w:left w:val="single" w:sz="4" w:space="0" w:color="auto"/>
@@ -7953,18 +8637,36 @@
               <w:autoSpaceDE/>
               <w:autoSpaceDN/>
               <w:spacing w:after="0" w:line="240" w:lineRule="auto"/>
-              <w:jc w:val="center"/>
-              <w:rPr>
-                <w:rFonts w:ascii="맑은 고딕" w:eastAsia="맑은 고딕" w:hAnsi="맑은 고딕" w:cs="굴림"/>
-                <w:color w:val="000000"/>
-                <w:kern w:val="0"/>
-              </w:rPr>
-            </w:pPr>
-          </w:p>
-        </w:tc>
-        <w:tc>
-          <w:tcPr>
-            <w:tcW w:w="2126" w:type="dxa"/>
+              <w:jc w:val="left"/>
+              <w:rPr>
+                <w:rFonts w:ascii="맑은 고딕" w:eastAsia="맑은 고딕" w:hAnsi="맑은 고딕" w:cs="굴림"/>
+                <w:color w:val="000000"/>
+                <w:kern w:val="0"/>
+              </w:rPr>
+            </w:pPr>
+            <w:r>
+              <w:rPr>
+                <w:rFonts w:ascii="맑은 고딕" w:eastAsia="맑은 고딕" w:hAnsi="맑은 고딕" w:cs="굴림" w:hint="eastAsia"/>
+                <w:color w:val="000000"/>
+                <w:kern w:val="0"/>
+              </w:rPr>
+              <w:t xml:space="preserve">회피 </w:t>
+            </w:r>
+            <w:proofErr w:type="spellStart"/>
+            <w:r>
+              <w:rPr>
+                <w:rFonts w:ascii="맑은 고딕" w:eastAsia="맑은 고딕" w:hAnsi="맑은 고딕" w:cs="굴림" w:hint="eastAsia"/>
+                <w:color w:val="000000"/>
+                <w:kern w:val="0"/>
+              </w:rPr>
+              <w:t>쿨타임</w:t>
+            </w:r>
+            <w:proofErr w:type="spellEnd"/>
+          </w:p>
+        </w:tc>
+        <w:tc>
+          <w:tcPr>
+            <w:tcW w:w="3969" w:type="dxa"/>
             <w:tcBorders>
               <w:top w:val="single" w:sz="4" w:space="0" w:color="auto"/>
               <w:left w:val="nil"/>
@@ -7989,11 +8691,21 @@
                 <w:kern w:val="0"/>
               </w:rPr>
             </w:pPr>
-          </w:p>
-        </w:tc>
-        <w:tc>
-          <w:tcPr>
-            <w:tcW w:w="2126" w:type="dxa"/>
+            <w:proofErr w:type="spellStart"/>
+            <w:r>
+              <w:rPr>
+                <w:rFonts w:ascii="맑은 고딕" w:eastAsia="맑은 고딕" w:hAnsi="맑은 고딕" w:cs="굴림" w:hint="eastAsia"/>
+                <w:color w:val="000000"/>
+                <w:kern w:val="0"/>
+              </w:rPr>
+              <w:t>Main_UI_Miiss_CoolTIem</w:t>
+            </w:r>
+            <w:proofErr w:type="spellEnd"/>
+          </w:p>
+        </w:tc>
+        <w:tc>
+          <w:tcPr>
+            <w:tcW w:w="2977" w:type="dxa"/>
             <w:tcBorders>
               <w:top w:val="single" w:sz="4" w:space="0" w:color="auto"/>
               <w:left w:val="nil"/>
@@ -8018,40 +8730,29 @@
                 <w:kern w:val="0"/>
               </w:rPr>
             </w:pPr>
-          </w:p>
-        </w:tc>
-        <w:tc>
-          <w:tcPr>
-            <w:tcW w:w="3544" w:type="dxa"/>
-            <w:tcBorders>
-              <w:top w:val="single" w:sz="4" w:space="0" w:color="auto"/>
-              <w:left w:val="nil"/>
-              <w:bottom w:val="single" w:sz="4" w:space="0" w:color="auto"/>
-              <w:right w:val="single" w:sz="4" w:space="0" w:color="auto"/>
-            </w:tcBorders>
-            <w:shd w:val="clear" w:color="auto" w:fill="auto"/>
-            <w:noWrap/>
-            <w:vAlign w:val="center"/>
-          </w:tcPr>
-          <w:p>
-            <w:pPr>
-              <w:widowControl/>
-              <w:wordWrap/>
-              <w:autoSpaceDE/>
-              <w:autoSpaceDN/>
-              <w:spacing w:after="0" w:line="240" w:lineRule="auto"/>
-              <w:jc w:val="left"/>
-              <w:rPr>
-                <w:rFonts w:ascii="맑은 고딕" w:eastAsia="맑은 고딕" w:hAnsi="맑은 고딕" w:cs="굴림"/>
-                <w:color w:val="000000"/>
-                <w:kern w:val="0"/>
-              </w:rPr>
-            </w:pPr>
-          </w:p>
-        </w:tc>
-        <w:tc>
-          <w:tcPr>
-            <w:tcW w:w="1105" w:type="dxa"/>
+            <w:r>
+              <w:rPr>
+                <w:rFonts w:ascii="맑은 고딕" w:eastAsia="맑은 고딕" w:hAnsi="맑은 고딕" w:cs="굴림" w:hint="eastAsia"/>
+                <w:color w:val="000000"/>
+                <w:kern w:val="0"/>
+              </w:rPr>
+              <w:t xml:space="preserve">회피 전체의 </w:t>
+            </w:r>
+            <w:proofErr w:type="spellStart"/>
+            <w:r>
+              <w:rPr>
+                <w:rFonts w:ascii="맑은 고딕" w:eastAsia="맑은 고딕" w:hAnsi="맑은 고딕" w:cs="굴림" w:hint="eastAsia"/>
+                <w:color w:val="000000"/>
+                <w:kern w:val="0"/>
+              </w:rPr>
+              <w:t>쿨타임</w:t>
+            </w:r>
+            <w:proofErr w:type="spellEnd"/>
+          </w:p>
+        </w:tc>
+        <w:tc>
+          <w:tcPr>
+            <w:tcW w:w="1165" w:type="dxa"/>
             <w:tcBorders>
               <w:top w:val="single" w:sz="4" w:space="0" w:color="auto"/>
               <w:left w:val="nil"/>
@@ -8094,43 +8795,28 @@
           <w:b/>
         </w:rPr>
       </w:pPr>
-      <w:bookmarkStart w:id="17" w:name="_Toc18069440"/>
+      <w:bookmarkStart w:id="21" w:name="_Toc18252457"/>
       <w:r>
         <w:rPr>
           <w:rFonts w:hint="eastAsia"/>
           <w:b/>
         </w:rPr>
-        <w:t>애니</w:t>
-      </w:r>
-      <w:bookmarkEnd w:id="17"/>
-    </w:p>
-    <w:p>
-      <w:pPr>
-        <w:pStyle w:val="a4"/>
-        <w:numPr>
-          <w:ilvl w:val="0"/>
-          <w:numId w:val="2"/>
-        </w:numPr>
-        <w:ind w:leftChars="0"/>
-        <w:jc w:val="left"/>
+        <w:t xml:space="preserve">이미지에 대한 리스트 업 및 파일 명 / 사용 될 수 있는 </w:t>
+      </w:r>
+      <w:r>
         <w:rPr>
           <w:b/>
         </w:rPr>
-      </w:pPr>
+        <w:t xml:space="preserve">UI </w:t>
+      </w:r>
       <w:r>
         <w:rPr>
           <w:rFonts w:hint="eastAsia"/>
           <w:b/>
         </w:rPr>
-        <w:t xml:space="preserve">애니를 따로 출력하지 </w:t>
-      </w:r>
-      <w:r>
-        <w:rPr>
-          <w:rFonts w:hint="eastAsia"/>
-          <w:b/>
-        </w:rPr>
-        <w:t>않음</w:t>
-      </w:r>
+        <w:t>이미지 개수 추론하기</w:t>
+      </w:r>
+      <w:bookmarkEnd w:id="21"/>
     </w:p>
     <w:p>
       <w:pPr>
@@ -8146,15 +8832,67 @@
           <w:b/>
         </w:rPr>
       </w:pPr>
-      <w:bookmarkStart w:id="18" w:name="_Toc18069441"/>
+      <w:bookmarkStart w:id="22" w:name="_Toc18252458"/>
       <w:r>
         <w:rPr>
           <w:rFonts w:hint="eastAsia"/>
           <w:b/>
         </w:rPr>
+        <w:t>애니</w:t>
+      </w:r>
+      <w:bookmarkEnd w:id="22"/>
+    </w:p>
+    <w:p>
+      <w:pPr>
+        <w:pStyle w:val="a4"/>
+        <w:numPr>
+          <w:ilvl w:val="0"/>
+          <w:numId w:val="2"/>
+        </w:numPr>
+        <w:ind w:leftChars="0"/>
+        <w:jc w:val="left"/>
+        <w:rPr>
+          <w:b/>
+        </w:rPr>
+      </w:pPr>
+      <w:r>
+        <w:rPr>
+          <w:rFonts w:hint="eastAsia"/>
+          <w:b/>
+        </w:rPr>
+        <w:t xml:space="preserve">애니를 따로 출력하지 </w:t>
+      </w:r>
+      <w:r>
+        <w:rPr>
+          <w:rFonts w:hint="eastAsia"/>
+          <w:b/>
+        </w:rPr>
+        <w:t>않음</w:t>
+      </w:r>
+    </w:p>
+    <w:p>
+      <w:pPr>
+        <w:pStyle w:val="a4"/>
+        <w:numPr>
+          <w:ilvl w:val="1"/>
+          <w:numId w:val="1"/>
+        </w:numPr>
+        <w:ind w:leftChars="0"/>
+        <w:jc w:val="left"/>
+        <w:outlineLvl w:val="1"/>
+        <w:rPr>
+          <w:b/>
+        </w:rPr>
+      </w:pPr>
+      <w:bookmarkStart w:id="23" w:name="_Toc18252459"/>
+      <w:r>
+        <w:rPr>
+          <w:rFonts w:hint="eastAsia"/>
+          <w:b/>
+        </w:rPr>
         <w:t>이펙트</w:t>
       </w:r>
-      <w:bookmarkEnd w:id="18"/>
+      <w:bookmarkEnd w:id="23"/>
     </w:p>
     <w:p>
       <w:pPr>
@@ -8170,7 +8908,7 @@
           <w:b/>
         </w:rPr>
       </w:pPr>
-      <w:bookmarkStart w:id="19" w:name="_Toc18069442"/>
+      <w:bookmarkStart w:id="24" w:name="_Toc18252460"/>
       <w:r>
         <w:rPr>
           <w:rFonts w:hint="eastAsia"/>
@@ -8178,7 +8916,7 @@
         </w:rPr>
         <w:t>캐릭터 목록</w:t>
       </w:r>
-      <w:bookmarkEnd w:id="19"/>
+      <w:bookmarkEnd w:id="24"/>
     </w:p>
     <w:tbl>
       <w:tblPr>
@@ -8305,6 +9043,7 @@
                 <w:kern w:val="0"/>
               </w:rPr>
             </w:pPr>
+            <w:proofErr w:type="spellStart"/>
             <w:r>
               <w:rPr>
                 <w:rFonts w:ascii="맑은 고딕" w:eastAsia="맑은 고딕" w:hAnsi="맑은 고딕" w:cs="굴림" w:hint="eastAsia"/>
@@ -8313,6 +9052,7 @@
               </w:rPr>
               <w:t>Local_name</w:t>
             </w:r>
+            <w:proofErr w:type="spellEnd"/>
           </w:p>
         </w:tc>
         <w:tc>
@@ -9000,7 +9740,8 @@
         </w:rPr>
         <w:t xml:space="preserve"> </w:t>
       </w:r>
-      <w:bookmarkStart w:id="20" w:name="_Toc18069443"/>
+      <w:bookmarkStart w:id="25" w:name="_Toc18252461"/>
+      <w:proofErr w:type="spellStart"/>
       <w:r>
         <w:rPr>
           <w:b/>
@@ -9012,9 +9753,17 @@
           <w:rFonts w:hint="eastAsia"/>
           <w:b/>
         </w:rPr>
-        <w:t>i 목록</w:t>
-      </w:r>
-      <w:bookmarkEnd w:id="20"/>
+        <w:t>i</w:t>
+      </w:r>
+      <w:proofErr w:type="spellEnd"/>
+      <w:r>
+        <w:rPr>
+          <w:rFonts w:hint="eastAsia"/>
+          <w:b/>
+        </w:rPr>
+        <w:t xml:space="preserve"> 목록</w:t>
+      </w:r>
+      <w:bookmarkEnd w:id="25"/>
     </w:p>
     <w:tbl>
       <w:tblPr>
@@ -9141,6 +9890,7 @@
                 <w:kern w:val="0"/>
               </w:rPr>
             </w:pPr>
+            <w:proofErr w:type="spellStart"/>
             <w:r>
               <w:rPr>
                 <w:rFonts w:ascii="맑은 고딕" w:eastAsia="맑은 고딕" w:hAnsi="맑은 고딕" w:cs="굴림" w:hint="eastAsia"/>
@@ -9149,6 +9899,7 @@
               </w:rPr>
               <w:t>Local_name</w:t>
             </w:r>
+            <w:proofErr w:type="spellEnd"/>
           </w:p>
         </w:tc>
         <w:tc>
@@ -9416,13 +10167,23 @@
                 <w:kern w:val="0"/>
               </w:rPr>
             </w:pPr>
-            <w:r>
-              <w:rPr>
-                <w:rFonts w:ascii="맑은 고딕" w:eastAsia="맑은 고딕" w:hAnsi="맑은 고딕" w:cs="굴림" w:hint="eastAsia"/>
-                <w:color w:val="000000"/>
-                <w:kern w:val="0"/>
-              </w:rPr>
-              <w:t xml:space="preserve">쿨타임 </w:t>
+            <w:proofErr w:type="spellStart"/>
+            <w:r>
+              <w:rPr>
+                <w:rFonts w:ascii="맑은 고딕" w:eastAsia="맑은 고딕" w:hAnsi="맑은 고딕" w:cs="굴림" w:hint="eastAsia"/>
+                <w:color w:val="000000"/>
+                <w:kern w:val="0"/>
+              </w:rPr>
+              <w:t>쿨타임</w:t>
+            </w:r>
+            <w:proofErr w:type="spellEnd"/>
+            <w:r>
+              <w:rPr>
+                <w:rFonts w:ascii="맑은 고딕" w:eastAsia="맑은 고딕" w:hAnsi="맑은 고딕" w:cs="굴림" w:hint="eastAsia"/>
+                <w:color w:val="000000"/>
+                <w:kern w:val="0"/>
+              </w:rPr>
+              <w:t xml:space="preserve"> </w:t>
             </w:r>
           </w:p>
           <w:p>
@@ -9476,13 +10237,23 @@
                 <w:kern w:val="0"/>
               </w:rPr>
             </w:pPr>
-            <w:r>
-              <w:rPr>
-                <w:rFonts w:ascii="맑은 고딕" w:eastAsia="맑은 고딕" w:hAnsi="맑은 고딕" w:cs="굴림" w:hint="eastAsia"/>
-                <w:color w:val="000000"/>
-                <w:kern w:val="0"/>
-              </w:rPr>
-              <w:t>쿨타임 종료</w:t>
+            <w:proofErr w:type="spellStart"/>
+            <w:r>
+              <w:rPr>
+                <w:rFonts w:ascii="맑은 고딕" w:eastAsia="맑은 고딕" w:hAnsi="맑은 고딕" w:cs="굴림" w:hint="eastAsia"/>
+                <w:color w:val="000000"/>
+                <w:kern w:val="0"/>
+              </w:rPr>
+              <w:t>쿨타임</w:t>
+            </w:r>
+            <w:proofErr w:type="spellEnd"/>
+            <w:r>
+              <w:rPr>
+                <w:rFonts w:ascii="맑은 고딕" w:eastAsia="맑은 고딕" w:hAnsi="맑은 고딕" w:cs="굴림" w:hint="eastAsia"/>
+                <w:color w:val="000000"/>
+                <w:kern w:val="0"/>
+              </w:rPr>
+              <w:t xml:space="preserve"> 종료</w:t>
             </w:r>
           </w:p>
         </w:tc>
@@ -9513,13 +10284,23 @@
                 <w:kern w:val="0"/>
               </w:rPr>
             </w:pPr>
-            <w:r>
-              <w:rPr>
-                <w:rFonts w:ascii="맑은 고딕" w:eastAsia="맑은 고딕" w:hAnsi="맑은 고딕" w:cs="굴림" w:hint="eastAsia"/>
-                <w:color w:val="000000"/>
-                <w:kern w:val="0"/>
-              </w:rPr>
-              <w:t>쿨타임 종료 시</w:t>
+            <w:proofErr w:type="spellStart"/>
+            <w:r>
+              <w:rPr>
+                <w:rFonts w:ascii="맑은 고딕" w:eastAsia="맑은 고딕" w:hAnsi="맑은 고딕" w:cs="굴림" w:hint="eastAsia"/>
+                <w:color w:val="000000"/>
+                <w:kern w:val="0"/>
+              </w:rPr>
+              <w:t>쿨타임</w:t>
+            </w:r>
+            <w:proofErr w:type="spellEnd"/>
+            <w:r>
+              <w:rPr>
+                <w:rFonts w:ascii="맑은 고딕" w:eastAsia="맑은 고딕" w:hAnsi="맑은 고딕" w:cs="굴림" w:hint="eastAsia"/>
+                <w:color w:val="000000"/>
+                <w:kern w:val="0"/>
+              </w:rPr>
+              <w:t xml:space="preserve"> 종료 시</w:t>
             </w:r>
           </w:p>
         </w:tc>
@@ -10827,7 +11608,7 @@
 </file>
 
 <file path=customXml/itemProps1.xml><?xml version="1.0" encoding="utf-8"?>
-<ds:datastoreItem xmlns:ds="http://schemas.openxmlformats.org/officeDocument/2006/customXml" ds:itemID="{2C70BE5C-EB92-4104-97F5-6DCF9B7DBB38}">
+<ds:datastoreItem xmlns:ds="http://schemas.openxmlformats.org/officeDocument/2006/customXml" ds:itemID="{C5B89DBF-93CE-416A-8197-B89A041AB7E5}">
   <ds:schemaRefs>
     <ds:schemaRef ds:uri="http://schemas.openxmlformats.org/officeDocument/2006/bibliography"/>
   </ds:schemaRefs>

--- a/Document/시스템 기획서/DreamCatcher_회피 시스템.docx
+++ b/Document/시스템 기획서/DreamCatcher_회피 시스템.docx
@@ -1928,8 +1928,6 @@
         </w:rPr>
         <w:br w:type="page"/>
       </w:r>
-      <w:bookmarkStart w:id="1" w:name="_GoBack"/>
-      <w:bookmarkEnd w:id="1"/>
     </w:p>
     <w:p>
       <w:pPr>
@@ -1945,7 +1943,7 @@
           <w:b/>
         </w:rPr>
       </w:pPr>
-      <w:bookmarkStart w:id="2" w:name="_Toc18252438"/>
+      <w:bookmarkStart w:id="1" w:name="_Toc18252438"/>
       <w:r>
         <w:rPr>
           <w:rFonts w:hint="eastAsia"/>
@@ -1954,7 +1952,7 @@
         <w:lastRenderedPageBreak/>
         <w:t>문서 개요</w:t>
       </w:r>
-      <w:bookmarkEnd w:id="2"/>
+      <w:bookmarkEnd w:id="1"/>
     </w:p>
     <w:p>
       <w:pPr>
@@ -1971,7 +1969,7 @@
           <w:b/>
         </w:rPr>
       </w:pPr>
-      <w:bookmarkStart w:id="3" w:name="_Toc18252439"/>
+      <w:bookmarkStart w:id="2" w:name="_Toc18252439"/>
       <w:r>
         <w:rPr>
           <w:rFonts w:hint="eastAsia"/>
@@ -1979,7 +1977,7 @@
         </w:rPr>
         <w:t>문서 목적</w:t>
       </w:r>
-      <w:bookmarkEnd w:id="3"/>
+      <w:bookmarkEnd w:id="2"/>
     </w:p>
     <w:p>
       <w:pPr>
@@ -2056,7 +2054,7 @@
           <w:b/>
         </w:rPr>
       </w:pPr>
-      <w:bookmarkStart w:id="4" w:name="_Toc18252440"/>
+      <w:bookmarkStart w:id="3" w:name="_Toc18252440"/>
       <w:r>
         <w:rPr>
           <w:rFonts w:hint="eastAsia"/>
@@ -2064,7 +2062,7 @@
         </w:rPr>
         <w:t>문서 내역</w:t>
       </w:r>
-      <w:bookmarkEnd w:id="4"/>
+      <w:bookmarkEnd w:id="3"/>
     </w:p>
     <w:tbl>
       <w:tblPr>
@@ -2443,7 +2441,7 @@
           <w:b/>
         </w:rPr>
       </w:pPr>
-      <w:bookmarkStart w:id="5" w:name="_Toc18252441"/>
+      <w:bookmarkStart w:id="4" w:name="_Toc18252441"/>
       <w:r>
         <w:rPr>
           <w:rFonts w:hint="eastAsia"/>
@@ -2452,7 +2450,7 @@
         <w:lastRenderedPageBreak/>
         <w:t>회피 개요</w:t>
       </w:r>
-      <w:bookmarkEnd w:id="5"/>
+      <w:bookmarkEnd w:id="4"/>
     </w:p>
     <w:p>
       <w:pPr>
@@ -2469,7 +2467,7 @@
           <w:b/>
         </w:rPr>
       </w:pPr>
-      <w:bookmarkStart w:id="6" w:name="_Toc18252442"/>
+      <w:bookmarkStart w:id="5" w:name="_Toc18252442"/>
       <w:r>
         <w:rPr>
           <w:rFonts w:hint="eastAsia"/>
@@ -2477,7 +2475,7 @@
         </w:rPr>
         <w:t>기획의도</w:t>
       </w:r>
-      <w:bookmarkEnd w:id="6"/>
+      <w:bookmarkEnd w:id="5"/>
       <w:r>
         <w:rPr>
           <w:rFonts w:hint="eastAsia"/>
@@ -2650,7 +2648,7 @@
           <w:b/>
         </w:rPr>
       </w:pPr>
-      <w:bookmarkStart w:id="7" w:name="_Toc18252443"/>
+      <w:bookmarkStart w:id="6" w:name="_Toc18252443"/>
       <w:r>
         <w:rPr>
           <w:rFonts w:hint="eastAsia"/>
@@ -2658,7 +2656,7 @@
         </w:rPr>
         <w:t>용어 명칭 정리</w:t>
       </w:r>
-      <w:bookmarkEnd w:id="7"/>
+      <w:bookmarkEnd w:id="6"/>
     </w:p>
     <w:tbl>
       <w:tblPr>
@@ -3207,7 +3205,7 @@
           <w:b/>
         </w:rPr>
       </w:pPr>
-      <w:bookmarkStart w:id="8" w:name="_Toc18252444"/>
+      <w:bookmarkStart w:id="7" w:name="_Toc18252444"/>
       <w:r>
         <w:rPr>
           <w:rFonts w:hint="eastAsia"/>
@@ -3215,7 +3213,7 @@
         </w:rPr>
         <w:t>회피 기본 규칙</w:t>
       </w:r>
-      <w:bookmarkEnd w:id="8"/>
+      <w:bookmarkEnd w:id="7"/>
     </w:p>
     <w:tbl>
       <w:tblPr>
@@ -3392,7 +3390,18 @@
                 <w:kern w:val="0"/>
                 <w:szCs w:val="20"/>
               </w:rPr>
-              <w:t xml:space="preserve">비고 </w:t>
+              <w:t>비</w:t>
+            </w:r>
+            <w:bookmarkStart w:id="8" w:name="_GoBack"/>
+            <w:bookmarkEnd w:id="8"/>
+            <w:r>
+              <w:rPr>
+                <w:rFonts w:ascii="맑은 고딕" w:eastAsia="맑은 고딕" w:hAnsi="맑은 고딕" w:cs="굴림" w:hint="eastAsia"/>
+                <w:color w:val="FFFFFF"/>
+                <w:kern w:val="0"/>
+                <w:szCs w:val="20"/>
+              </w:rPr>
+              <w:t xml:space="preserve">고 </w:t>
             </w:r>
           </w:p>
         </w:tc>
@@ -3548,6 +3557,15 @@
                 <w:szCs w:val="20"/>
               </w:rPr>
             </w:pPr>
+            <w:r>
+              <w:rPr>
+                <w:rFonts w:ascii="맑은 고딕" w:eastAsia="맑은 고딕" w:hAnsi="맑은 고딕" w:cs="굴림" w:hint="eastAsia"/>
+                <w:color w:val="000000"/>
+                <w:kern w:val="0"/>
+                <w:szCs w:val="20"/>
+              </w:rPr>
+              <w:t>W</w:t>
+            </w:r>
           </w:p>
         </w:tc>
       </w:tr>
@@ -3711,6 +3729,15 @@
                 <w:szCs w:val="20"/>
               </w:rPr>
             </w:pPr>
+            <w:r>
+              <w:rPr>
+                <w:rFonts w:ascii="맑은 고딕" w:eastAsia="맑은 고딕" w:hAnsi="맑은 고딕" w:cs="굴림" w:hint="eastAsia"/>
+                <w:color w:val="000000"/>
+                <w:kern w:val="0"/>
+                <w:szCs w:val="20"/>
+              </w:rPr>
+              <w:t>W = W</w:t>
+            </w:r>
           </w:p>
         </w:tc>
       </w:tr>
@@ -3883,6 +3910,15 @@
                 <w:szCs w:val="20"/>
               </w:rPr>
             </w:pPr>
+            <w:r>
+              <w:rPr>
+                <w:rFonts w:ascii="맑은 고딕" w:eastAsia="맑은 고딕" w:hAnsi="맑은 고딕" w:cs="굴림" w:hint="eastAsia"/>
+                <w:color w:val="000000"/>
+                <w:kern w:val="0"/>
+                <w:szCs w:val="20"/>
+              </w:rPr>
+              <w:t>S = S</w:t>
+            </w:r>
           </w:p>
         </w:tc>
       </w:tr>
@@ -4055,6 +4091,24 @@
                 <w:szCs w:val="20"/>
               </w:rPr>
             </w:pPr>
+            <w:r>
+              <w:rPr>
+                <w:rFonts w:ascii="맑은 고딕" w:eastAsia="맑은 고딕" w:hAnsi="맑은 고딕" w:cs="굴림"/>
+                <w:color w:val="000000"/>
+                <w:kern w:val="0"/>
+                <w:szCs w:val="20"/>
+              </w:rPr>
+              <w:t>W</w:t>
+            </w:r>
+            <w:r>
+              <w:rPr>
+                <w:rFonts w:ascii="맑은 고딕" w:eastAsia="맑은 고딕" w:hAnsi="맑은 고딕" w:cs="굴림" w:hint="eastAsia"/>
+                <w:color w:val="000000"/>
+                <w:kern w:val="0"/>
+                <w:szCs w:val="20"/>
+              </w:rPr>
+              <w:t>D, SD = D</w:t>
+            </w:r>
           </w:p>
         </w:tc>
       </w:tr>
@@ -4267,6 +4321,15 @@
                 <w:szCs w:val="20"/>
               </w:rPr>
             </w:pPr>
+            <w:r>
+              <w:rPr>
+                <w:rFonts w:ascii="맑은 고딕" w:eastAsia="맑은 고딕" w:hAnsi="맑은 고딕" w:cs="굴림" w:hint="eastAsia"/>
+                <w:color w:val="000000"/>
+                <w:kern w:val="0"/>
+                <w:szCs w:val="20"/>
+              </w:rPr>
+              <w:t>WA, SA = A</w:t>
+            </w:r>
           </w:p>
         </w:tc>
       </w:tr>
@@ -4370,9 +4433,6 @@
         <w:spacing w:before="240" w:after="0"/>
         <w:ind w:leftChars="0"/>
         <w:jc w:val="left"/>
-        <w:rPr>
-          <w:rFonts w:hint="eastAsia"/>
-        </w:rPr>
       </w:pPr>
       <w:r>
         <w:rPr>
@@ -4955,9 +5015,6 @@
         <w:spacing w:after="0"/>
         <w:ind w:leftChars="0"/>
         <w:jc w:val="left"/>
-        <w:rPr>
-          <w:rFonts w:hint="eastAsia"/>
-        </w:rPr>
       </w:pPr>
       <w:r>
         <w:rPr>
@@ -4984,13 +5041,7 @@
         <w:rPr>
           <w:rFonts w:hint="eastAsia"/>
         </w:rPr>
-        <w:t>내용에는 회피 카운트와 재사용 대기 시간을 표기한다</w:t>
-      </w:r>
-      <w:r>
-        <w:rPr>
-          <w:rFonts w:hint="eastAsia"/>
-        </w:rPr>
-        <w:t>.</w:t>
+        <w:t>내용에는 회피 카운트와 재사용 대기 시간을 표기한다.</w:t>
       </w:r>
     </w:p>
     <w:p>
@@ -5055,9 +5106,6 @@
         <w:spacing w:after="0"/>
         <w:ind w:leftChars="0"/>
         <w:jc w:val="left"/>
-        <w:rPr>
-          <w:rFonts w:hint="eastAsia"/>
-        </w:rPr>
       </w:pPr>
       <w:r>
         <w:rPr>
@@ -7994,9 +8042,6 @@
         <w:spacing w:after="0"/>
         <w:ind w:leftChars="0"/>
         <w:jc w:val="left"/>
-        <w:rPr>
-          <w:rFonts w:hint="eastAsia"/>
-        </w:rPr>
       </w:pPr>
       <w:proofErr w:type="spellStart"/>
       <w:r>
@@ -8312,7 +8357,7 @@
               <w:spacing w:after="0" w:line="240" w:lineRule="auto"/>
               <w:jc w:val="left"/>
               <w:rPr>
-                <w:rFonts w:ascii="맑은 고딕" w:eastAsia="맑은 고딕" w:hAnsi="맑은 고딕" w:cs="굴림" w:hint="eastAsia"/>
+                <w:rFonts w:ascii="맑은 고딕" w:eastAsia="맑은 고딕" w:hAnsi="맑은 고딕" w:cs="굴림"/>
                 <w:color w:val="000000"/>
                 <w:kern w:val="0"/>
               </w:rPr>
@@ -11608,7 +11653,7 @@
 </file>
 
 <file path=customXml/itemProps1.xml><?xml version="1.0" encoding="utf-8"?>
-<ds:datastoreItem xmlns:ds="http://schemas.openxmlformats.org/officeDocument/2006/customXml" ds:itemID="{C5B89DBF-93CE-416A-8197-B89A041AB7E5}">
+<ds:datastoreItem xmlns:ds="http://schemas.openxmlformats.org/officeDocument/2006/customXml" ds:itemID="{0C6087C1-9AB1-44DB-B937-69C6B332FCE1}">
   <ds:schemaRefs>
     <ds:schemaRef ds:uri="http://schemas.openxmlformats.org/officeDocument/2006/bibliography"/>
   </ds:schemaRefs>
